--- a/Analysis-of-qmtrip.docx
+++ b/Analysis-of-qmtrip.docx
@@ -289,6 +289,7 @@
     </w:p>
     <w:p>
       <w:pPr>
+        <w:pStyle w:val="2"/>
         <w:rPr>
           <w:rFonts w:hint="eastAsia"/>
         </w:rPr>
@@ -469,6 +470,7 @@
     </w:p>
     <w:p>
       <w:pPr>
+        <w:pStyle w:val="2"/>
         <w:rPr>
           <w:rFonts w:hint="eastAsia"/>
         </w:rPr>
@@ -478,6 +480,13 @@
           <w:rFonts w:hint="eastAsia"/>
         </w:rPr>
         <w:t>bug3  日期无法显示儿童节等节日。</w:t>
+      </w:r>
+      <w:r>
+        <w:rPr>
+          <w:rFonts w:hint="eastAsia"/>
+          <w:lang w:val="en-US" w:eastAsia="zh-CN"/>
+        </w:rPr>
+        <w:t>暂未解决</w:t>
       </w:r>
     </w:p>
     <w:p>
@@ -1309,8 +1318,6 @@
         </w:rPr>
         <w:t>定义了函数定义如，get</w:t>
       </w:r>
-      <w:bookmarkStart w:id="0" w:name="_GoBack"/>
-      <w:bookmarkEnd w:id="0"/>
     </w:p>
     <w:p>
       <w:pPr>
@@ -3694,7 +3701,7 @@
       </w:r>
       <w:r>
         <w:rPr>
-          <w:rStyle w:val="6"/>
+          <w:rStyle w:val="8"/>
           <w:rFonts w:hint="eastAsia"/>
         </w:rPr>
         <w:t>http://blog.wolksoftware.com/decorators-reflection-javascript-typescript</w:t>
@@ -3980,6 +3987,872 @@
     </w:p>
     <w:p>
       <w:pPr>
+        <w:pStyle w:val="6"/>
+        <w:keepNext w:val="0"/>
+        <w:keepLines w:val="0"/>
+        <w:widowControl/>
+        <w:suppressLineNumbers w:val="0"/>
+        <w:shd w:val="clear" w:fill="FFFFFF"/>
+        <w:rPr>
+          <w:rFonts w:hint="eastAsia" w:ascii="宋体" w:hAnsi="宋体" w:eastAsia="宋体" w:cs="宋体"/>
+          <w:color w:val="000000"/>
+          <w:sz w:val="18"/>
+          <w:szCs w:val="18"/>
+        </w:rPr>
+      </w:pPr>
+      <w:r>
+        <w:rPr>
+          <w:rFonts w:hint="eastAsia" w:ascii="宋体" w:hAnsi="宋体" w:eastAsia="宋体" w:cs="宋体"/>
+          <w:b/>
+          <w:color w:val="000080"/>
+          <w:sz w:val="18"/>
+          <w:szCs w:val="18"/>
+          <w:shd w:val="clear" w:fill="FFFFFF"/>
+        </w:rPr>
+        <w:t xml:space="preserve">await </w:t>
+      </w:r>
+      <w:r>
+        <w:rPr>
+          <w:rFonts w:hint="eastAsia" w:ascii="宋体" w:hAnsi="宋体" w:eastAsia="宋体" w:cs="宋体"/>
+          <w:color w:val="458383"/>
+          <w:sz w:val="18"/>
+          <w:szCs w:val="18"/>
+          <w:shd w:val="clear" w:fill="FFFFFF"/>
+        </w:rPr>
+        <w:t>staff</w:t>
+      </w:r>
+      <w:r>
+        <w:rPr>
+          <w:rFonts w:hint="eastAsia" w:ascii="宋体" w:hAnsi="宋体" w:eastAsia="宋体" w:cs="宋体"/>
+          <w:color w:val="000000"/>
+          <w:sz w:val="18"/>
+          <w:szCs w:val="18"/>
+          <w:shd w:val="clear" w:fill="FFFFFF"/>
+        </w:rPr>
+        <w:t>.</w:t>
+      </w:r>
+      <w:r>
+        <w:rPr>
+          <w:rFonts w:hint="eastAsia" w:ascii="宋体" w:hAnsi="宋体" w:eastAsia="宋体" w:cs="宋体"/>
+          <w:color w:val="7A7A43"/>
+          <w:sz w:val="18"/>
+          <w:szCs w:val="18"/>
+          <w:shd w:val="clear" w:fill="FFFFFF"/>
+        </w:rPr>
+        <w:t>getNoticeToAdmins</w:t>
+      </w:r>
+      <w:r>
+        <w:rPr>
+          <w:rFonts w:hint="eastAsia" w:ascii="宋体" w:hAnsi="宋体" w:eastAsia="宋体" w:cs="宋体"/>
+          <w:color w:val="000000"/>
+          <w:sz w:val="18"/>
+          <w:szCs w:val="18"/>
+          <w:shd w:val="clear" w:fill="FFFFFF"/>
+        </w:rPr>
+        <w:t>({</w:t>
+      </w:r>
+      <w:r>
+        <w:rPr>
+          <w:rFonts w:hint="eastAsia" w:ascii="宋体" w:hAnsi="宋体" w:eastAsia="宋体" w:cs="宋体"/>
+          <w:color w:val="000000"/>
+          <w:sz w:val="18"/>
+          <w:szCs w:val="18"/>
+          <w:shd w:val="clear" w:fill="FFFFFF"/>
+        </w:rPr>
+        <w:br w:type="textWrapping"/>
+      </w:r>
+      <w:r>
+        <w:rPr>
+          <w:rFonts w:hint="eastAsia" w:ascii="宋体" w:hAnsi="宋体" w:eastAsia="宋体" w:cs="宋体"/>
+          <w:color w:val="000000"/>
+          <w:sz w:val="18"/>
+          <w:szCs w:val="18"/>
+          <w:shd w:val="clear" w:fill="FFFFFF"/>
+        </w:rPr>
+        <w:t xml:space="preserve">    </w:t>
+      </w:r>
+      <w:r>
+        <w:rPr>
+          <w:rFonts w:hint="eastAsia" w:ascii="宋体" w:hAnsi="宋体" w:eastAsia="宋体" w:cs="宋体"/>
+          <w:b/>
+          <w:color w:val="660E7A"/>
+          <w:sz w:val="18"/>
+          <w:szCs w:val="18"/>
+          <w:shd w:val="clear" w:fill="FFFFFF"/>
+        </w:rPr>
+        <w:t>companyId</w:t>
+      </w:r>
+      <w:r>
+        <w:rPr>
+          <w:rFonts w:hint="eastAsia" w:ascii="宋体" w:hAnsi="宋体" w:eastAsia="宋体" w:cs="宋体"/>
+          <w:color w:val="000000"/>
+          <w:sz w:val="18"/>
+          <w:szCs w:val="18"/>
+          <w:shd w:val="clear" w:fill="FFFFFF"/>
+        </w:rPr>
+        <w:t>:</w:t>
+      </w:r>
+      <w:r>
+        <w:rPr>
+          <w:rFonts w:hint="eastAsia" w:ascii="宋体" w:hAnsi="宋体" w:eastAsia="宋体" w:cs="宋体"/>
+          <w:color w:val="458383"/>
+          <w:sz w:val="18"/>
+          <w:szCs w:val="18"/>
+          <w:shd w:val="clear" w:fill="FFFFFF"/>
+        </w:rPr>
+        <w:t>company</w:t>
+      </w:r>
+      <w:r>
+        <w:rPr>
+          <w:rFonts w:hint="eastAsia" w:ascii="宋体" w:hAnsi="宋体" w:eastAsia="宋体" w:cs="宋体"/>
+          <w:color w:val="000000"/>
+          <w:sz w:val="18"/>
+          <w:szCs w:val="18"/>
+          <w:shd w:val="clear" w:fill="FFFFFF"/>
+        </w:rPr>
+        <w:t>.</w:t>
+      </w:r>
+      <w:r>
+        <w:rPr>
+          <w:rFonts w:hint="eastAsia" w:ascii="宋体" w:hAnsi="宋体" w:eastAsia="宋体" w:cs="宋体"/>
+          <w:color w:val="7A7A43"/>
+          <w:sz w:val="18"/>
+          <w:szCs w:val="18"/>
+          <w:shd w:val="clear" w:fill="FFFFFF"/>
+        </w:rPr>
+        <w:t>id</w:t>
+      </w:r>
+      <w:r>
+        <w:rPr>
+          <w:rFonts w:hint="eastAsia" w:ascii="宋体" w:hAnsi="宋体" w:eastAsia="宋体" w:cs="宋体"/>
+          <w:color w:val="000000"/>
+          <w:sz w:val="18"/>
+          <w:szCs w:val="18"/>
+          <w:shd w:val="clear" w:fill="FFFFFF"/>
+        </w:rPr>
+        <w:t>,</w:t>
+      </w:r>
+      <w:r>
+        <w:rPr>
+          <w:rFonts w:hint="eastAsia" w:ascii="宋体" w:hAnsi="宋体" w:eastAsia="宋体" w:cs="宋体"/>
+          <w:color w:val="000000"/>
+          <w:sz w:val="18"/>
+          <w:szCs w:val="18"/>
+          <w:shd w:val="clear" w:fill="FFFFFF"/>
+        </w:rPr>
+        <w:br w:type="textWrapping"/>
+      </w:r>
+      <w:r>
+        <w:rPr>
+          <w:rFonts w:hint="eastAsia" w:ascii="宋体" w:hAnsi="宋体" w:eastAsia="宋体" w:cs="宋体"/>
+          <w:color w:val="000000"/>
+          <w:sz w:val="18"/>
+          <w:szCs w:val="18"/>
+          <w:shd w:val="clear" w:fill="FFFFFF"/>
+        </w:rPr>
+        <w:t xml:space="preserve">    </w:t>
+      </w:r>
+      <w:r>
+        <w:rPr>
+          <w:rFonts w:hint="eastAsia" w:ascii="宋体" w:hAnsi="宋体" w:eastAsia="宋体" w:cs="宋体"/>
+          <w:b/>
+          <w:color w:val="660E7A"/>
+          <w:sz w:val="18"/>
+          <w:szCs w:val="18"/>
+          <w:shd w:val="clear" w:fill="FFFFFF"/>
+        </w:rPr>
+        <w:t>name</w:t>
+      </w:r>
+      <w:r>
+        <w:rPr>
+          <w:rFonts w:hint="eastAsia" w:ascii="宋体" w:hAnsi="宋体" w:eastAsia="宋体" w:cs="宋体"/>
+          <w:color w:val="000000"/>
+          <w:sz w:val="18"/>
+          <w:szCs w:val="18"/>
+          <w:shd w:val="clear" w:fill="FFFFFF"/>
+        </w:rPr>
+        <w:t>:</w:t>
+      </w:r>
+      <w:r>
+        <w:rPr>
+          <w:rFonts w:hint="eastAsia" w:ascii="宋体" w:hAnsi="宋体" w:eastAsia="宋体" w:cs="宋体"/>
+          <w:color w:val="458383"/>
+          <w:sz w:val="18"/>
+          <w:szCs w:val="18"/>
+          <w:shd w:val="clear" w:fill="FFFFFF"/>
+        </w:rPr>
+        <w:t>staff</w:t>
+      </w:r>
+      <w:r>
+        <w:rPr>
+          <w:rFonts w:hint="eastAsia" w:ascii="宋体" w:hAnsi="宋体" w:eastAsia="宋体" w:cs="宋体"/>
+          <w:color w:val="000000"/>
+          <w:sz w:val="18"/>
+          <w:szCs w:val="18"/>
+          <w:shd w:val="clear" w:fill="FFFFFF"/>
+        </w:rPr>
+        <w:t>.</w:t>
+      </w:r>
+      <w:r>
+        <w:rPr>
+          <w:rFonts w:hint="eastAsia" w:ascii="宋体" w:hAnsi="宋体" w:eastAsia="宋体" w:cs="宋体"/>
+          <w:b/>
+          <w:color w:val="660E7A"/>
+          <w:sz w:val="18"/>
+          <w:szCs w:val="18"/>
+          <w:shd w:val="clear" w:fill="FFFFFF"/>
+        </w:rPr>
+        <w:t>name</w:t>
+      </w:r>
+      <w:r>
+        <w:rPr>
+          <w:rFonts w:hint="eastAsia" w:ascii="宋体" w:hAnsi="宋体" w:eastAsia="宋体" w:cs="宋体"/>
+          <w:b/>
+          <w:color w:val="660E7A"/>
+          <w:sz w:val="18"/>
+          <w:szCs w:val="18"/>
+          <w:shd w:val="clear" w:fill="FFFFFF"/>
+        </w:rPr>
+        <w:br w:type="textWrapping"/>
+      </w:r>
+      <w:r>
+        <w:rPr>
+          <w:rFonts w:hint="eastAsia" w:ascii="宋体" w:hAnsi="宋体" w:eastAsia="宋体" w:cs="宋体"/>
+          <w:color w:val="000000"/>
+          <w:sz w:val="18"/>
+          <w:szCs w:val="18"/>
+          <w:shd w:val="clear" w:fill="FFFFFF"/>
+        </w:rPr>
+        <w:t>});</w:t>
+      </w:r>
+    </w:p>
+    <w:p>
+      <w:pPr>
+        <w:rPr>
+          <w:rFonts w:hint="eastAsia"/>
+          <w:lang w:val="en-US" w:eastAsia="zh-CN"/>
+        </w:rPr>
+      </w:pPr>
+    </w:p>
+    <w:p>
+      <w:pPr>
+        <w:rPr>
+          <w:rFonts w:hint="eastAsia"/>
+          <w:lang w:val="en-US" w:eastAsia="zh-CN"/>
+        </w:rPr>
+      </w:pPr>
+    </w:p>
+    <w:p>
+      <w:pPr>
+        <w:rPr>
+          <w:rFonts w:hint="default"/>
+          <w:lang w:val="en-US" w:eastAsia="zh-CN"/>
+        </w:rPr>
+      </w:pPr>
+      <w:r>
+        <w:rPr>
+          <w:rFonts w:hint="default"/>
+          <w:lang w:val="en-US" w:eastAsia="zh-CN"/>
+        </w:rPr>
+        <w:t>Models</w:t>
+      </w:r>
+    </w:p>
+    <w:p>
+      <w:pPr>
+        <w:ind w:firstLine="420" w:firstLineChars="0"/>
+        <w:rPr>
+          <w:rFonts w:hint="eastAsia"/>
+          <w:lang w:val="en-US" w:eastAsia="zh-CN"/>
+        </w:rPr>
+      </w:pPr>
+      <w:r>
+        <w:rPr>
+          <w:rFonts w:hint="default"/>
+          <w:lang w:val="en-US" w:eastAsia="zh-CN"/>
+        </w:rPr>
+        <w:t>---nglibs</w:t>
+      </w:r>
+      <w:r>
+        <w:rPr>
+          <w:rFonts w:hint="eastAsia"/>
+          <w:lang w:val="en-US" w:eastAsia="zh-CN"/>
+        </w:rPr>
+        <w:t>创建的模块nglibs的服务：D:\node\nodeproject\jingli\qmtrip\nglibs\models\index.ts, 此时的models实际上是ModelRemoteOld远程请求cached的对象，并重新加载。</w:t>
+      </w:r>
+    </w:p>
+    <w:p>
+      <w:pPr>
+        <w:ind w:firstLine="420" w:firstLineChars="0"/>
+        <w:rPr>
+          <w:rFonts w:hint="eastAsia" w:eastAsia="宋体"/>
+          <w:lang w:val="en-US" w:eastAsia="zh-CN"/>
+        </w:rPr>
+      </w:pPr>
+      <w:r>
+        <w:rPr>
+          <w:rFonts w:hint="eastAsia"/>
+          <w:lang w:val="en-US" w:eastAsia="zh-CN"/>
+        </w:rPr>
+        <w:t>使用createService的方式</w:t>
+      </w:r>
+    </w:p>
+    <w:p>
+      <w:pPr>
+        <w:ind w:firstLine="420" w:firstLineChars="0"/>
+        <w:rPr>
+          <w:rFonts w:hint="eastAsia"/>
+          <w:lang w:val="en-US" w:eastAsia="zh-CN"/>
+        </w:rPr>
+      </w:pPr>
+      <w:r>
+        <w:rPr>
+          <w:rFonts w:hint="eastAsia"/>
+          <w:lang w:val="en-US" w:eastAsia="zh-CN"/>
+        </w:rPr>
+        <w:t>D:\node\nodeproject\jingli\qmtrip\common\model\remote.ts</w:t>
+      </w:r>
+    </w:p>
+    <w:p>
+      <w:pPr>
+        <w:ind w:firstLine="420" w:firstLineChars="0"/>
+        <w:rPr>
+          <w:rFonts w:hint="eastAsia"/>
+          <w:lang w:val="en-US" w:eastAsia="zh-CN"/>
+        </w:rPr>
+      </w:pPr>
+      <w:r>
+        <w:rPr>
+          <w:rFonts w:hint="eastAsia"/>
+          <w:lang w:val="en-US" w:eastAsia="zh-CN"/>
+        </w:rPr>
+        <w:t>D:\node\nodeproject\jingli\qmtrip\common\model\cached.ts</w:t>
+      </w:r>
+    </w:p>
+    <w:p>
+      <w:pPr>
+        <w:ind w:firstLine="420" w:firstLineChars="0"/>
+        <w:rPr>
+          <w:rFonts w:hint="eastAsia"/>
+          <w:lang w:val="en-US" w:eastAsia="zh-CN"/>
+        </w:rPr>
+      </w:pPr>
+      <w:r>
+        <w:rPr>
+          <w:rFonts w:hint="eastAsia"/>
+          <w:lang w:val="en-US" w:eastAsia="zh-CN"/>
+        </w:rPr>
+        <w:t>D:\node\nodeproject\jingli\qmtrip\common\model\abstract.ts</w:t>
+      </w:r>
+    </w:p>
+    <w:p>
+      <w:pPr>
+        <w:ind w:firstLine="420" w:firstLineChars="0"/>
+        <w:rPr>
+          <w:rFonts w:hint="eastAsia"/>
+          <w:lang w:val="en-US" w:eastAsia="zh-CN"/>
+        </w:rPr>
+      </w:pPr>
+    </w:p>
+    <w:p>
+      <w:pPr>
+        <w:ind w:firstLine="420" w:firstLineChars="0"/>
+        <w:rPr>
+          <w:rFonts w:hint="eastAsia"/>
+          <w:lang w:val="en-US" w:eastAsia="zh-CN"/>
+        </w:rPr>
+      </w:pPr>
+    </w:p>
+    <w:p>
+      <w:pPr>
+        <w:ind w:firstLine="420" w:firstLineChars="0"/>
+        <w:rPr>
+          <w:rFonts w:hint="eastAsia"/>
+          <w:lang w:val="en-US" w:eastAsia="zh-CN"/>
+        </w:rPr>
+      </w:pPr>
+    </w:p>
+    <w:p>
+      <w:pPr>
+        <w:ind w:firstLine="420" w:firstLineChars="0"/>
+        <w:rPr>
+          <w:rFonts w:hint="eastAsia"/>
+          <w:lang w:val="en-US" w:eastAsia="zh-CN"/>
+        </w:rPr>
+      </w:pPr>
+      <w:r>
+        <w:rPr>
+          <w:rFonts w:hint="eastAsia"/>
+          <w:lang w:val="en-US" w:eastAsia="zh-CN"/>
+        </w:rPr>
+        <w:t>---存在与后台代码api/_type/index.ts中，建立Models的exports变量。并且实现了ModelDelegate</w:t>
+      </w:r>
+      <w:r>
+        <w:rPr>
+          <w:rFonts w:hint="default"/>
+          <w:lang w:val="en-US" w:eastAsia="zh-CN"/>
+        </w:rPr>
+        <w:t xml:space="preserve">, </w:t>
+      </w:r>
+      <w:r>
+        <w:rPr>
+          <w:rFonts w:hint="eastAsia"/>
+          <w:lang w:val="en-US" w:eastAsia="zh-CN"/>
+        </w:rPr>
+        <w:t>并且在api/_service.ts中实现了initModels函数，为exports.Models， 进行了真正的实现</w:t>
+      </w:r>
+    </w:p>
+    <w:p>
+      <w:pPr>
+        <w:ind w:firstLine="420" w:firstLineChars="0"/>
+        <w:rPr>
+          <w:rFonts w:hint="eastAsia"/>
+          <w:lang w:val="en-US" w:eastAsia="zh-CN"/>
+        </w:rPr>
+      </w:pPr>
+      <w:r>
+        <w:rPr>
+          <w:rFonts w:hint="eastAsia"/>
+          <w:lang w:val="en-US" w:eastAsia="zh-CN"/>
+        </w:rPr>
+        <w:t>D:\node\nodeproject\jingli\qmtrip\api\_types\index.ts</w:t>
+      </w:r>
+    </w:p>
+    <w:p>
+      <w:pPr>
+        <w:ind w:firstLine="420" w:firstLineChars="0"/>
+        <w:rPr>
+          <w:rFonts w:hint="eastAsia"/>
+          <w:lang w:val="en-US" w:eastAsia="zh-CN"/>
+        </w:rPr>
+      </w:pPr>
+      <w:r>
+        <w:rPr>
+          <w:rFonts w:hint="eastAsia"/>
+          <w:lang w:val="en-US" w:eastAsia="zh-CN"/>
+        </w:rPr>
+        <w:t>D:\node\nodeproject\jingli\qmtrip\common\model\delegate.ts</w:t>
+      </w:r>
+      <w:r>
+        <w:rPr>
+          <w:rFonts w:hint="default"/>
+          <w:lang w:val="en-US" w:eastAsia="zh-CN"/>
+        </w:rPr>
+        <w:t xml:space="preserve">   //</w:t>
+      </w:r>
+      <w:r>
+        <w:rPr>
+          <w:rFonts w:hint="eastAsia"/>
+          <w:lang w:val="en-US" w:eastAsia="zh-CN"/>
+        </w:rPr>
+        <w:t>实现了this.target的具体指向。其实例化方式在D:\node\nodeproject\jingli\qmtrip\api\_types\index.ts的函数initModels方式，在D:\node\nodeproject</w:t>
+      </w:r>
+    </w:p>
+    <w:p>
+      <w:pPr>
+        <w:rPr>
+          <w:rStyle w:val="10"/>
+          <w:rFonts w:hint="eastAsia"/>
+          <w:color w:val="FF0000"/>
+          <w:lang w:val="en-US" w:eastAsia="zh-CN"/>
+        </w:rPr>
+      </w:pPr>
+      <w:r>
+        <w:rPr>
+          <w:rFonts w:hint="eastAsia"/>
+          <w:lang w:val="en-US" w:eastAsia="zh-CN"/>
+        </w:rPr>
+        <w:t>\jingli\qmtrip\api\_service.ts中实现该方法，至此，D:\node\nodeproject\jingli\qmtrip\api\_types\index.ts中的export var Models变量得以实例化，并且，应该在内存中存在一分，可以查看</w:t>
+      </w:r>
+      <w:r>
+        <w:rPr>
+          <w:rStyle w:val="10"/>
+          <w:rFonts w:hint="eastAsia"/>
+          <w:color w:val="FF0000"/>
+          <w:lang w:val="en-US" w:eastAsia="zh-CN"/>
+        </w:rPr>
+        <w:t>容器</w:t>
+      </w:r>
+    </w:p>
+    <w:p>
+      <w:pPr>
+        <w:rPr>
+          <w:rStyle w:val="10"/>
+          <w:rFonts w:hint="eastAsia"/>
+          <w:color w:val="FF0000"/>
+          <w:lang w:val="en-US" w:eastAsia="zh-CN"/>
+        </w:rPr>
+      </w:pPr>
+    </w:p>
+    <w:p>
+      <w:pPr>
+        <w:rPr>
+          <w:rStyle w:val="10"/>
+          <w:rFonts w:hint="eastAsia"/>
+          <w:color w:val="FF0000"/>
+          <w:lang w:val="en-US" w:eastAsia="zh-CN"/>
+        </w:rPr>
+      </w:pPr>
+      <w:r>
+        <w:rPr>
+          <w:rStyle w:val="10"/>
+          <w:rFonts w:hint="default"/>
+          <w:color w:val="FF0000"/>
+          <w:lang w:val="en-US" w:eastAsia="zh-CN"/>
+        </w:rPr>
+        <w:t>target</w:t>
+      </w:r>
+      <w:r>
+        <w:rPr>
+          <w:rStyle w:val="10"/>
+          <w:rFonts w:hint="eastAsia"/>
+          <w:color w:val="FF0000"/>
+          <w:lang w:val="en-US" w:eastAsia="zh-CN"/>
+        </w:rPr>
+        <w:t>实际指向是一个cached对象，包含5个函数，create，update，destory，</w:t>
+      </w:r>
+    </w:p>
+    <w:p>
+      <w:pPr>
+        <w:ind w:firstLine="420" w:firstLineChars="0"/>
+        <w:rPr>
+          <w:rFonts w:hint="eastAsia"/>
+          <w:lang w:val="en-US" w:eastAsia="zh-CN"/>
+        </w:rPr>
+      </w:pPr>
+    </w:p>
+    <w:p>
+      <w:pPr>
+        <w:ind w:firstLine="420" w:firstLineChars="0"/>
+        <w:rPr>
+          <w:rFonts w:hint="eastAsia"/>
+          <w:lang w:val="en-US" w:eastAsia="zh-CN"/>
+        </w:rPr>
+      </w:pPr>
+      <w:r>
+        <w:rPr>
+          <w:rFonts w:hint="eastAsia"/>
+          <w:lang w:val="en-US" w:eastAsia="zh-CN"/>
+        </w:rPr>
+        <w:t>D:\node\nodeproject\jingli\qmtrip\common\model\sequelize.ts</w:t>
+      </w:r>
+    </w:p>
+    <w:p>
+      <w:pPr>
+        <w:ind w:firstLine="420" w:firstLineChars="0"/>
+        <w:rPr>
+          <w:rFonts w:hint="eastAsia"/>
+          <w:lang w:val="en-US" w:eastAsia="zh-CN"/>
+        </w:rPr>
+      </w:pPr>
+      <w:r>
+        <w:rPr>
+          <w:rFonts w:hint="eastAsia"/>
+          <w:lang w:val="en-US" w:eastAsia="zh-CN"/>
+        </w:rPr>
+        <w:t>D:\node\nodeproject\jingli\qmtrip\api\_service.ts</w:t>
+      </w:r>
+    </w:p>
+    <w:p>
+      <w:pPr>
+        <w:ind w:firstLine="420" w:firstLineChars="0"/>
+        <w:rPr>
+          <w:rFonts w:hint="eastAsia"/>
+          <w:lang w:val="en-US" w:eastAsia="zh-CN"/>
+        </w:rPr>
+      </w:pPr>
+    </w:p>
+    <w:p>
+      <w:pPr>
+        <w:ind w:firstLine="420" w:firstLineChars="0"/>
+        <w:rPr>
+          <w:rFonts w:hint="eastAsia"/>
+          <w:lang w:val="en-US" w:eastAsia="zh-CN"/>
+        </w:rPr>
+      </w:pPr>
+    </w:p>
+    <w:p>
+      <w:pPr>
+        <w:ind w:firstLine="420" w:firstLineChars="0"/>
+        <w:rPr>
+          <w:rFonts w:hint="eastAsia"/>
+          <w:lang w:val="en-US" w:eastAsia="zh-CN"/>
+        </w:rPr>
+      </w:pPr>
+      <w:r>
+        <w:rPr>
+          <w:rFonts w:hint="eastAsia"/>
+          <w:lang w:val="en-US" w:eastAsia="zh-CN"/>
+        </w:rPr>
+        <w:t>后台使用时，实现缓存技术，当某个模块已在缓存中时，此时</w:t>
+      </w:r>
+    </w:p>
+    <w:p>
+      <w:pPr>
+        <w:ind w:firstLine="420" w:firstLineChars="0"/>
+        <w:rPr>
+          <w:rFonts w:hint="eastAsia"/>
+          <w:lang w:val="en-US" w:eastAsia="zh-CN"/>
+        </w:rPr>
+      </w:pPr>
+      <w:r>
+        <w:rPr>
+          <w:rFonts w:hint="eastAsia"/>
+          <w:lang w:val="en-US" w:eastAsia="zh-CN"/>
+        </w:rPr>
+        <w:t>D:\node\nodeproject\jingli\qmtrip\common\weakcache.ts</w:t>
+      </w:r>
+    </w:p>
+    <w:p>
+      <w:pPr>
+        <w:ind w:firstLine="420" w:firstLineChars="0"/>
+        <w:rPr>
+          <w:rFonts w:hint="eastAsia"/>
+          <w:lang w:val="en-US" w:eastAsia="zh-CN"/>
+        </w:rPr>
+      </w:pPr>
+    </w:p>
+    <w:p>
+      <w:pPr>
+        <w:ind w:firstLine="420" w:firstLineChars="0"/>
+        <w:rPr>
+          <w:rFonts w:hint="eastAsia"/>
+          <w:lang w:val="en-US" w:eastAsia="zh-CN"/>
+        </w:rPr>
+      </w:pPr>
+    </w:p>
+    <w:p>
+      <w:pPr>
+        <w:ind w:firstLine="420" w:firstLineChars="0"/>
+        <w:rPr>
+          <w:rFonts w:hint="eastAsia"/>
+          <w:lang w:val="en-US" w:eastAsia="zh-CN"/>
+        </w:rPr>
+      </w:pPr>
+    </w:p>
+    <w:p>
+      <w:pPr>
+        <w:ind w:firstLine="420" w:firstLineChars="0"/>
+        <w:rPr>
+          <w:rFonts w:hint="eastAsia"/>
+          <w:lang w:val="en-US" w:eastAsia="zh-CN"/>
+        </w:rPr>
+      </w:pPr>
+    </w:p>
+    <w:p>
+      <w:pPr>
+        <w:ind w:firstLine="420" w:firstLineChars="0"/>
+        <w:rPr>
+          <w:rFonts w:hint="eastAsia"/>
+          <w:lang w:val="en-US" w:eastAsia="zh-CN"/>
+        </w:rPr>
+      </w:pPr>
+    </w:p>
+    <w:p>
+      <w:pPr>
+        <w:ind w:firstLine="420" w:firstLineChars="0"/>
+        <w:rPr>
+          <w:rFonts w:hint="eastAsia"/>
+          <w:lang w:val="en-US" w:eastAsia="zh-CN"/>
+        </w:rPr>
+      </w:pPr>
+    </w:p>
+    <w:p>
+      <w:pPr>
+        <w:ind w:firstLine="420" w:firstLineChars="0"/>
+        <w:rPr>
+          <w:rFonts w:hint="eastAsia"/>
+          <w:lang w:val="en-US" w:eastAsia="zh-CN"/>
+        </w:rPr>
+      </w:pPr>
+    </w:p>
+    <w:p>
+      <w:pPr>
+        <w:ind w:firstLine="420" w:firstLineChars="0"/>
+        <w:rPr>
+          <w:rFonts w:hint="eastAsia"/>
+          <w:lang w:val="en-US" w:eastAsia="zh-CN"/>
+        </w:rPr>
+      </w:pPr>
+    </w:p>
+    <w:p>
+      <w:pPr>
+        <w:ind w:firstLine="420" w:firstLineChars="0"/>
+        <w:rPr>
+          <w:rFonts w:hint="eastAsia"/>
+          <w:lang w:val="en-US" w:eastAsia="zh-CN"/>
+        </w:rPr>
+      </w:pPr>
+    </w:p>
+    <w:p>
+      <w:pPr>
+        <w:ind w:firstLine="420" w:firstLineChars="0"/>
+        <w:rPr>
+          <w:rFonts w:hint="eastAsia"/>
+          <w:lang w:val="en-US" w:eastAsia="zh-CN"/>
+        </w:rPr>
+      </w:pPr>
+    </w:p>
+    <w:p>
+      <w:pPr>
+        <w:ind w:firstLine="420" w:firstLineChars="0"/>
+        <w:rPr>
+          <w:rFonts w:hint="eastAsia"/>
+          <w:lang w:val="en-US" w:eastAsia="zh-CN"/>
+        </w:rPr>
+      </w:pPr>
+    </w:p>
+    <w:p>
+      <w:pPr>
+        <w:ind w:firstLine="420" w:firstLineChars="0"/>
+        <w:rPr>
+          <w:rFonts w:hint="eastAsia"/>
+          <w:lang w:val="en-US" w:eastAsia="zh-CN"/>
+        </w:rPr>
+      </w:pPr>
+    </w:p>
+    <w:p>
+      <w:pPr>
+        <w:pStyle w:val="2"/>
+        <w:rPr>
+          <w:rFonts w:hint="eastAsia"/>
+          <w:lang w:val="en-US" w:eastAsia="zh-CN"/>
+        </w:rPr>
+      </w:pPr>
+      <w:r>
+        <w:rPr>
+          <w:rFonts w:hint="eastAsia"/>
+          <w:lang w:val="en-US" w:eastAsia="zh-CN"/>
+        </w:rPr>
+        <w:t>给鲸力发通知</w:t>
+      </w:r>
+    </w:p>
+    <w:p>
+      <w:pPr>
+        <w:rPr>
+          <w:rFonts w:hint="eastAsia" w:eastAsia="宋体"/>
+          <w:lang w:val="en-US" w:eastAsia="zh-CN"/>
+        </w:rPr>
+      </w:pPr>
+      <w:r>
+        <w:rPr>
+          <w:rFonts w:hint="eastAsia"/>
+          <w:lang w:val="en-US" w:eastAsia="zh-CN"/>
+        </w:rPr>
+        <w:t>仅有email和mobile，原型函数在D:\node\nodeproject\jingli\qmtrip\api\notify\index.ts的notifyDesignatedAccount</w:t>
+      </w:r>
+      <w:r>
+        <w:rPr>
+          <w:rFonts w:hint="default"/>
+          <w:lang w:val="en-US" w:eastAsia="zh-CN"/>
+        </w:rPr>
+        <w:t>()</w:t>
+      </w:r>
+    </w:p>
+    <w:p>
+      <w:pPr>
+        <w:rPr>
+          <w:rFonts w:hint="eastAsia"/>
+          <w:lang w:val="en-US" w:eastAsia="zh-CN"/>
+        </w:rPr>
+      </w:pPr>
+      <w:r>
+        <w:rPr>
+          <w:rFonts w:hint="eastAsia"/>
+          <w:lang w:val="en-US" w:eastAsia="zh-CN"/>
+        </w:rPr>
+        <w:t>D:\node\nodeproject\jingli\qmtrip\www\ionic\invoice\invoice-detail.ts</w:t>
+      </w:r>
+    </w:p>
+    <w:p>
+      <w:pPr>
+        <w:rPr>
+          <w:rFonts w:hint="eastAsia"/>
+          <w:lang w:val="en-US" w:eastAsia="zh-CN"/>
+        </w:rPr>
+      </w:pPr>
+      <w:r>
+        <w:rPr>
+          <w:rFonts w:hint="eastAsia"/>
+          <w:lang w:val="en-US" w:eastAsia="zh-CN"/>
+        </w:rPr>
+        <w:t>D:\node\nodeproject\jingli\qmtrip\nglibs\models\index.ts</w:t>
+      </w:r>
+    </w:p>
+    <w:p>
+      <w:pPr>
+        <w:rPr>
+          <w:rFonts w:hint="eastAsia"/>
+          <w:lang w:val="en-US" w:eastAsia="zh-CN"/>
+        </w:rPr>
+      </w:pPr>
+      <w:r>
+        <w:rPr>
+          <w:rFonts w:hint="eastAsia"/>
+          <w:lang w:val="en-US" w:eastAsia="zh-CN"/>
+        </w:rPr>
+        <w:t>D:\node\nodeproject\jingli\qmtrip\api\tripPlan\index.ts在函数saveTripDetailInvoice内掉调用函数notifyDesignatedAcount</w:t>
+      </w:r>
+      <w:r>
+        <w:rPr>
+          <w:rFonts w:hint="default"/>
+          <w:lang w:val="en-US" w:eastAsia="zh-CN"/>
+        </w:rPr>
+        <w:t>(</w:t>
+      </w:r>
+      <w:r>
+        <w:rPr>
+          <w:rFonts w:hint="eastAsia"/>
+          <w:lang w:val="en-US" w:eastAsia="zh-CN"/>
+        </w:rPr>
+        <w:t>函数与上同名</w:t>
+      </w:r>
+      <w:bookmarkStart w:id="0" w:name="_GoBack"/>
+      <w:bookmarkEnd w:id="0"/>
+      <w:r>
+        <w:rPr>
+          <w:rFonts w:hint="default"/>
+          <w:lang w:val="en-US" w:eastAsia="zh-CN"/>
+        </w:rPr>
+        <w:t>)</w:t>
+      </w:r>
+      <w:r>
+        <w:rPr>
+          <w:rFonts w:hint="eastAsia"/>
+          <w:lang w:val="en-US" w:eastAsia="zh-CN"/>
+        </w:rPr>
+        <w:t>添加了给鲸力管理员发送通知。</w:t>
+      </w:r>
+    </w:p>
+    <w:p>
+      <w:pPr>
+        <w:ind w:firstLine="420" w:firstLineChars="0"/>
+        <w:rPr>
+          <w:rFonts w:hint="eastAsia"/>
+          <w:lang w:val="en-US" w:eastAsia="zh-CN"/>
+        </w:rPr>
+      </w:pPr>
+    </w:p>
+    <w:p>
+      <w:pPr>
+        <w:ind w:firstLine="420" w:firstLineChars="0"/>
+        <w:rPr>
+          <w:rFonts w:hint="eastAsia"/>
+          <w:lang w:val="en-US" w:eastAsia="zh-CN"/>
+        </w:rPr>
+      </w:pPr>
+    </w:p>
+    <w:p>
+      <w:pPr>
+        <w:ind w:firstLine="420" w:firstLineChars="0"/>
+        <w:rPr>
+          <w:rFonts w:hint="eastAsia"/>
+          <w:lang w:val="en-US" w:eastAsia="zh-CN"/>
+        </w:rPr>
+      </w:pPr>
+    </w:p>
+    <w:p>
+      <w:pPr>
+        <w:ind w:firstLine="420" w:firstLineChars="0"/>
         <w:rPr>
           <w:rFonts w:hint="eastAsia"/>
           <w:lang w:val="en-US" w:eastAsia="zh-CN"/>
@@ -4017,6 +4890,8 @@
       </w:pPr>
     </w:p>
     <w:sectPr>
+      <w:headerReference r:id="rId3" w:type="default"/>
+      <w:footerReference r:id="rId4" w:type="default"/>
       <w:pgSz w:w="11850" w:h="16783"/>
       <w:pgMar w:top="1440" w:right="1800" w:bottom="1440" w:left="1800" w:header="851" w:footer="992" w:gutter="0"/>
       <w:cols w:space="425" w:num="1"/>
@@ -4024,6 +4899,26 @@
     </w:sectPr>
   </w:body>
 </w:document>
+</file>
+
+<file path=word/footer1.xml><?xml version="1.0" encoding="utf-8"?>
+<w:ftr xmlns:wpc="http://schemas.microsoft.com/office/word/2010/wordprocessingCanvas" xmlns:mc="http://schemas.openxmlformats.org/markup-compatibility/2006" xmlns:o="urn:schemas-microsoft-com:office:office" xmlns:r="http://schemas.openxmlformats.org/officeDocument/2006/relationships" xmlns:m="http://schemas.openxmlformats.org/officeDocument/2006/math" xmlns:v="urn:schemas-microsoft-com:vml" xmlns:wp14="http://schemas.microsoft.com/office/word/2010/wordprocessingDrawing" xmlns:wp="http://schemas.openxmlformats.org/drawingml/2006/wordprocessingDrawing" xmlns:w10="urn:schemas-microsoft-com:office:word" xmlns:w="http://schemas.openxmlformats.org/wordprocessingml/2006/main" xmlns:w14="http://schemas.microsoft.com/office/word/2010/wordml" xmlns:w15="http://schemas.microsoft.com/office/word/2012/wordml" xmlns:wpg="http://schemas.microsoft.com/office/word/2010/wordprocessingGroup" xmlns:wpi="http://schemas.microsoft.com/office/word/2010/wordprocessingInk" xmlns:wne="http://schemas.microsoft.com/office/word/2006/wordml" xmlns:wps="http://schemas.microsoft.com/office/word/2010/wordprocessingShape" xmlns:wpsCustomData="http://www.wps.cn/officeDocument/2013/wpsCustomData" mc:Ignorable="w14 w15 wp14">
+  <w:p>
+    <w:pPr>
+      <w:pStyle w:val="4"/>
+    </w:pPr>
+  </w:p>
+</w:ftr>
+</file>
+
+<file path=word/header1.xml><?xml version="1.0" encoding="utf-8"?>
+<w:hdr xmlns:wpc="http://schemas.microsoft.com/office/word/2010/wordprocessingCanvas" xmlns:mc="http://schemas.openxmlformats.org/markup-compatibility/2006" xmlns:o="urn:schemas-microsoft-com:office:office" xmlns:r="http://schemas.openxmlformats.org/officeDocument/2006/relationships" xmlns:m="http://schemas.openxmlformats.org/officeDocument/2006/math" xmlns:v="urn:schemas-microsoft-com:vml" xmlns:wp14="http://schemas.microsoft.com/office/word/2010/wordprocessingDrawing" xmlns:wp="http://schemas.openxmlformats.org/drawingml/2006/wordprocessingDrawing" xmlns:w10="urn:schemas-microsoft-com:office:word" xmlns:w="http://schemas.openxmlformats.org/wordprocessingml/2006/main" xmlns:w14="http://schemas.microsoft.com/office/word/2010/wordml" xmlns:w15="http://schemas.microsoft.com/office/word/2012/wordml" xmlns:wpg="http://schemas.microsoft.com/office/word/2010/wordprocessingGroup" xmlns:wpi="http://schemas.microsoft.com/office/word/2010/wordprocessingInk" xmlns:wne="http://schemas.microsoft.com/office/word/2006/wordml" xmlns:wps="http://schemas.microsoft.com/office/word/2010/wordprocessingShape" xmlns:wpsCustomData="http://www.wps.cn/officeDocument/2013/wpsCustomData" mc:Ignorable="w14 w15 wp14">
+  <w:p>
+    <w:pPr>
+      <w:pStyle w:val="5"/>
+    </w:pPr>
+  </w:p>
+</w:hdr>
 </file>
 
 <file path=word/styles.xml><?xml version="1.0" encoding="utf-8"?>
@@ -4038,7 +4933,7 @@
   <w:latentStyles w:count="260" w:defQFormat="0" w:defUnhideWhenUsed="1" w:defSemiHidden="1" w:defUIPriority="99" w:defLockedState="0">
     <w:lsdException w:qFormat="1" w:unhideWhenUsed="0" w:uiPriority="0" w:semiHidden="0" w:name="Normal"/>
     <w:lsdException w:qFormat="1" w:unhideWhenUsed="0" w:uiPriority="0" w:semiHidden="0" w:name="heading 1"/>
-    <w:lsdException w:qFormat="1" w:uiPriority="0" w:name="heading 2"/>
+    <w:lsdException w:qFormat="1" w:uiPriority="0" w:semiHidden="0" w:name="heading 2"/>
     <w:lsdException w:qFormat="1" w:uiPriority="0" w:name="heading 3"/>
     <w:lsdException w:qFormat="1" w:uiPriority="0" w:name="heading 4"/>
     <w:lsdException w:qFormat="1" w:uiPriority="0" w:name="heading 5"/>
@@ -4068,7 +4963,7 @@
     <w:lsdException w:unhideWhenUsed="0" w:uiPriority="0" w:semiHidden="0" w:name="footnote text"/>
     <w:lsdException w:unhideWhenUsed="0" w:uiPriority="0" w:semiHidden="0" w:name="annotation text"/>
     <w:lsdException w:unhideWhenUsed="0" w:uiPriority="0" w:semiHidden="0" w:name="header"/>
-    <w:lsdException w:unhideWhenUsed="0" w:uiPriority="0" w:semiHidden="0" w:name="footer"/>
+    <w:lsdException w:qFormat="1" w:unhideWhenUsed="0" w:uiPriority="0" w:semiHidden="0" w:name="footer"/>
     <w:lsdException w:unhideWhenUsed="0" w:uiPriority="0" w:semiHidden="0" w:name="index heading"/>
     <w:lsdException w:qFormat="1" w:uiPriority="0" w:name="caption"/>
     <w:lsdException w:unhideWhenUsed="0" w:uiPriority="0" w:semiHidden="0" w:name="table of figures"/>
@@ -4135,7 +5030,7 @@
     <w:lsdException w:unhideWhenUsed="0" w:uiPriority="0" w:semiHidden="0" w:name="HTML Code"/>
     <w:lsdException w:unhideWhenUsed="0" w:uiPriority="0" w:semiHidden="0" w:name="HTML Definition"/>
     <w:lsdException w:unhideWhenUsed="0" w:uiPriority="0" w:semiHidden="0" w:name="HTML Keyboard"/>
-    <w:lsdException w:unhideWhenUsed="0" w:uiPriority="0" w:semiHidden="0" w:name="HTML Preformatted"/>
+    <w:lsdException w:qFormat="1" w:unhideWhenUsed="0" w:uiPriority="0" w:semiHidden="0" w:name="HTML Preformatted"/>
     <w:lsdException w:unhideWhenUsed="0" w:uiPriority="0" w:semiHidden="0" w:name="HTML Sample"/>
     <w:lsdException w:unhideWhenUsed="0" w:uiPriority="0" w:semiHidden="0" w:name="HTML Typewriter"/>
     <w:lsdException w:unhideWhenUsed="0" w:uiPriority="0" w:semiHidden="0" w:name="HTML Variable"/>
@@ -4306,6 +5201,7 @@
     <w:name w:val="heading 1"/>
     <w:basedOn w:val="1"/>
     <w:next w:val="1"/>
+    <w:link w:val="10"/>
     <w:qFormat/>
     <w:uiPriority w:val="0"/>
     <w:pPr>
@@ -4340,12 +5236,12 @@
       <w:sz w:val="32"/>
     </w:rPr>
   </w:style>
-  <w:style w:type="character" w:default="1" w:styleId="5">
+  <w:style w:type="character" w:default="1" w:styleId="7">
     <w:name w:val="Default Paragraph Font"/>
     <w:semiHidden/>
     <w:uiPriority w:val="0"/>
   </w:style>
-  <w:style w:type="table" w:default="1" w:styleId="7">
+  <w:style w:type="table" w:default="1" w:styleId="9">
     <w:name w:val="Normal Table"/>
     <w:semiHidden/>
     <w:qFormat/>
@@ -4361,8 +5257,50 @@
     </w:tblPr>
   </w:style>
   <w:style w:type="paragraph" w:styleId="4">
+    <w:name w:val="footer"/>
+    <w:basedOn w:val="1"/>
+    <w:qFormat/>
+    <w:uiPriority w:val="0"/>
+    <w:pPr>
+      <w:tabs>
+        <w:tab w:val="center" w:pos="4153"/>
+        <w:tab w:val="right" w:pos="8306"/>
+      </w:tabs>
+      <w:snapToGrid w:val="0"/>
+      <w:jc w:val="left"/>
+    </w:pPr>
+    <w:rPr>
+      <w:sz w:val="18"/>
+    </w:rPr>
+  </w:style>
+  <w:style w:type="paragraph" w:styleId="5">
+    <w:name w:val="header"/>
+    <w:basedOn w:val="1"/>
+    <w:uiPriority w:val="0"/>
+    <w:pPr>
+      <w:pBdr>
+        <w:top w:val="none" w:color="auto" w:sz="0" w:space="1"/>
+        <w:left w:val="none" w:color="auto" w:sz="0" w:space="4"/>
+        <w:bottom w:val="none" w:color="auto" w:sz="0" w:space="1"/>
+        <w:right w:val="none" w:color="auto" w:sz="0" w:space="4"/>
+      </w:pBdr>
+      <w:tabs>
+        <w:tab w:val="center" w:pos="4153"/>
+        <w:tab w:val="right" w:pos="8306"/>
+      </w:tabs>
+      <w:snapToGrid w:val="0"/>
+      <w:spacing w:line="240" w:lineRule="auto"/>
+      <w:jc w:val="both"/>
+      <w:outlineLvl w:val="9"/>
+    </w:pPr>
+    <w:rPr>
+      <w:sz w:val="18"/>
+    </w:rPr>
+  </w:style>
+  <w:style w:type="paragraph" w:styleId="6">
     <w:name w:val="HTML Preformatted"/>
     <w:basedOn w:val="1"/>
+    <w:qFormat/>
     <w:uiPriority w:val="0"/>
     <w:pPr>
       <w:tabs>
@@ -4393,13 +5331,25 @@
       <w:lang w:val="en-US" w:eastAsia="zh-CN" w:bidi="ar"/>
     </w:rPr>
   </w:style>
-  <w:style w:type="character" w:styleId="6">
+  <w:style w:type="character" w:styleId="8">
     <w:name w:val="Hyperlink"/>
-    <w:basedOn w:val="5"/>
+    <w:basedOn w:val="7"/>
     <w:uiPriority w:val="0"/>
     <w:rPr>
       <w:color w:val="0000FF"/>
       <w:u w:val="single"/>
+    </w:rPr>
+  </w:style>
+  <w:style w:type="character" w:customStyle="1" w:styleId="10">
+    <w:name w:val="标题 1 Char"/>
+    <w:link w:val="2"/>
+    <w:qFormat/>
+    <w:uiPriority w:val="0"/>
+    <w:rPr>
+      <w:rFonts w:eastAsia="宋体" w:asciiTheme="minorAscii" w:hAnsiTheme="minorAscii"/>
+      <w:b/>
+      <w:kern w:val="44"/>
+      <w:sz w:val="15"/>
     </w:rPr>
   </w:style>
 </w:styles>

--- a/Analysis-of-qmtrip.docx
+++ b/Analysis-of-qmtrip.docx
@@ -4,10 +4,837 @@
   <w:body>
     <w:p>
       <w:pPr>
-        <w:rPr>
-          <w:rFonts w:hint="eastAsia"/>
-        </w:rPr>
-      </w:pPr>
+        <w:pStyle w:val="6"/>
+        <w:tabs>
+          <w:tab w:val="right" w:leader="dot" w:pos="8250"/>
+        </w:tabs>
+      </w:pPr>
+      <w:r>
+        <w:rPr>
+          <w:rFonts w:hint="eastAsia"/>
+        </w:rPr>
+        <w:fldChar w:fldCharType="begin"/>
+      </w:r>
+      <w:r>
+        <w:rPr>
+          <w:rFonts w:hint="eastAsia"/>
+        </w:rPr>
+        <w:instrText xml:space="preserve">TOC \o "1-3" \h \u </w:instrText>
+      </w:r>
+      <w:r>
+        <w:rPr>
+          <w:rFonts w:hint="eastAsia"/>
+        </w:rPr>
+        <w:fldChar w:fldCharType="separate"/>
+      </w:r>
+      <w:r>
+        <w:rPr>
+          <w:rFonts w:hint="eastAsia"/>
+        </w:rPr>
+        <w:fldChar w:fldCharType="begin"/>
+      </w:r>
+      <w:r>
+        <w:rPr>
+          <w:rFonts w:hint="eastAsia"/>
+        </w:rPr>
+        <w:instrText xml:space="preserve"> HYPERLINK \l _Toc11735 </w:instrText>
+      </w:r>
+      <w:r>
+        <w:rPr>
+          <w:rFonts w:hint="eastAsia"/>
+        </w:rPr>
+        <w:fldChar w:fldCharType="separate"/>
+      </w:r>
+      <w:r>
+        <w:rPr>
+          <w:rFonts w:hint="eastAsia"/>
+        </w:rPr>
+        <w:t>tripPlan ---imgUploader</w:t>
+      </w:r>
+      <w:r>
+        <w:tab/>
+      </w:r>
+      <w:r>
+        <w:fldChar w:fldCharType="begin"/>
+      </w:r>
+      <w:r>
+        <w:instrText xml:space="preserve"> PAGEREF _Toc11735 </w:instrText>
+      </w:r>
+      <w:r>
+        <w:fldChar w:fldCharType="separate"/>
+      </w:r>
+      <w:r>
+        <w:t>1</w:t>
+      </w:r>
+      <w:r>
+        <w:fldChar w:fldCharType="end"/>
+      </w:r>
+      <w:r>
+        <w:rPr>
+          <w:rFonts w:hint="eastAsia"/>
+        </w:rPr>
+        <w:fldChar w:fldCharType="end"/>
+      </w:r>
+    </w:p>
+    <w:p>
+      <w:pPr>
+        <w:pStyle w:val="6"/>
+        <w:tabs>
+          <w:tab w:val="right" w:leader="dot" w:pos="8250"/>
+        </w:tabs>
+      </w:pPr>
+      <w:r>
+        <w:rPr>
+          <w:rFonts w:hint="eastAsia"/>
+        </w:rPr>
+        <w:fldChar w:fldCharType="begin"/>
+      </w:r>
+      <w:r>
+        <w:rPr>
+          <w:rFonts w:hint="eastAsia"/>
+        </w:rPr>
+        <w:instrText xml:space="preserve"> HYPERLINK \l _Toc32201 </w:instrText>
+      </w:r>
+      <w:r>
+        <w:rPr>
+          <w:rFonts w:hint="eastAsia"/>
+        </w:rPr>
+        <w:fldChar w:fldCharType="separate"/>
+      </w:r>
+      <w:r>
+        <w:rPr>
+          <w:rFonts w:hint="eastAsia"/>
+        </w:rPr>
+        <w:t>tripPlan ----direcotive</w:t>
+      </w:r>
+      <w:r>
+        <w:tab/>
+      </w:r>
+      <w:r>
+        <w:fldChar w:fldCharType="begin"/>
+      </w:r>
+      <w:r>
+        <w:instrText xml:space="preserve"> PAGEREF _Toc32201 </w:instrText>
+      </w:r>
+      <w:r>
+        <w:fldChar w:fldCharType="separate"/>
+      </w:r>
+      <w:r>
+        <w:t>1</w:t>
+      </w:r>
+      <w:r>
+        <w:fldChar w:fldCharType="end"/>
+      </w:r>
+      <w:r>
+        <w:rPr>
+          <w:rFonts w:hint="eastAsia"/>
+        </w:rPr>
+        <w:fldChar w:fldCharType="end"/>
+      </w:r>
+    </w:p>
+    <w:p>
+      <w:pPr>
+        <w:pStyle w:val="6"/>
+        <w:tabs>
+          <w:tab w:val="right" w:leader="dot" w:pos="8250"/>
+        </w:tabs>
+      </w:pPr>
+      <w:r>
+        <w:rPr>
+          <w:rFonts w:hint="eastAsia"/>
+        </w:rPr>
+        <w:fldChar w:fldCharType="begin"/>
+      </w:r>
+      <w:r>
+        <w:rPr>
+          <w:rFonts w:hint="eastAsia"/>
+        </w:rPr>
+        <w:instrText xml:space="preserve"> HYPERLINK \l _Toc13587 </w:instrText>
+      </w:r>
+      <w:r>
+        <w:rPr>
+          <w:rFonts w:hint="eastAsia"/>
+        </w:rPr>
+        <w:fldChar w:fldCharType="separate"/>
+      </w:r>
+      <w:r>
+        <w:rPr>
+          <w:rFonts w:hint="eastAsia"/>
+        </w:rPr>
+        <w:t>解决bug1：路标问题。</w:t>
+      </w:r>
+      <w:r>
+        <w:tab/>
+      </w:r>
+      <w:r>
+        <w:fldChar w:fldCharType="begin"/>
+      </w:r>
+      <w:r>
+        <w:instrText xml:space="preserve"> PAGEREF _Toc13587 </w:instrText>
+      </w:r>
+      <w:r>
+        <w:fldChar w:fldCharType="separate"/>
+      </w:r>
+      <w:r>
+        <w:t>1</w:t>
+      </w:r>
+      <w:r>
+        <w:fldChar w:fldCharType="end"/>
+      </w:r>
+      <w:r>
+        <w:rPr>
+          <w:rFonts w:hint="eastAsia"/>
+        </w:rPr>
+        <w:fldChar w:fldCharType="end"/>
+      </w:r>
+    </w:p>
+    <w:p>
+      <w:pPr>
+        <w:pStyle w:val="6"/>
+        <w:tabs>
+          <w:tab w:val="right" w:leader="dot" w:pos="8250"/>
+        </w:tabs>
+      </w:pPr>
+      <w:r>
+        <w:rPr>
+          <w:rFonts w:hint="eastAsia"/>
+        </w:rPr>
+        <w:fldChar w:fldCharType="begin"/>
+      </w:r>
+      <w:r>
+        <w:rPr>
+          <w:rFonts w:hint="eastAsia"/>
+        </w:rPr>
+        <w:instrText xml:space="preserve"> HYPERLINK \l _Toc11970 </w:instrText>
+      </w:r>
+      <w:r>
+        <w:rPr>
+          <w:rFonts w:hint="eastAsia"/>
+        </w:rPr>
+        <w:fldChar w:fldCharType="separate"/>
+      </w:r>
+      <w:r>
+        <w:rPr>
+          <w:rFonts w:hint="eastAsia"/>
+        </w:rPr>
+        <w:t>已由他人解决bug2：wechat邀请员工</w:t>
+      </w:r>
+      <w:r>
+        <w:tab/>
+      </w:r>
+      <w:r>
+        <w:fldChar w:fldCharType="begin"/>
+      </w:r>
+      <w:r>
+        <w:instrText xml:space="preserve"> PAGEREF _Toc11970 </w:instrText>
+      </w:r>
+      <w:r>
+        <w:fldChar w:fldCharType="separate"/>
+      </w:r>
+      <w:r>
+        <w:t>2</w:t>
+      </w:r>
+      <w:r>
+        <w:fldChar w:fldCharType="end"/>
+      </w:r>
+      <w:r>
+        <w:rPr>
+          <w:rFonts w:hint="eastAsia"/>
+        </w:rPr>
+        <w:fldChar w:fldCharType="end"/>
+      </w:r>
+    </w:p>
+    <w:p>
+      <w:pPr>
+        <w:pStyle w:val="6"/>
+        <w:tabs>
+          <w:tab w:val="right" w:leader="dot" w:pos="8250"/>
+        </w:tabs>
+      </w:pPr>
+      <w:r>
+        <w:rPr>
+          <w:rFonts w:hint="eastAsia"/>
+        </w:rPr>
+        <w:fldChar w:fldCharType="begin"/>
+      </w:r>
+      <w:r>
+        <w:rPr>
+          <w:rFonts w:hint="eastAsia"/>
+        </w:rPr>
+        <w:instrText xml:space="preserve"> HYPERLINK \l _Toc25658 </w:instrText>
+      </w:r>
+      <w:r>
+        <w:rPr>
+          <w:rFonts w:hint="eastAsia"/>
+        </w:rPr>
+        <w:fldChar w:fldCharType="separate"/>
+      </w:r>
+      <w:r>
+        <w:rPr>
+          <w:rFonts w:hint="eastAsia"/>
+        </w:rPr>
+        <w:t>bug3  日期无法显示儿童节等节日。</w:t>
+      </w:r>
+      <w:r>
+        <w:rPr>
+          <w:rFonts w:hint="eastAsia"/>
+          <w:lang w:val="en-US" w:eastAsia="zh-CN"/>
+        </w:rPr>
+        <w:t>暂未解决</w:t>
+      </w:r>
+      <w:r>
+        <w:tab/>
+      </w:r>
+      <w:r>
+        <w:fldChar w:fldCharType="begin"/>
+      </w:r>
+      <w:r>
+        <w:instrText xml:space="preserve"> PAGEREF _Toc25658 </w:instrText>
+      </w:r>
+      <w:r>
+        <w:fldChar w:fldCharType="separate"/>
+      </w:r>
+      <w:r>
+        <w:t>2</w:t>
+      </w:r>
+      <w:r>
+        <w:fldChar w:fldCharType="end"/>
+      </w:r>
+      <w:r>
+        <w:rPr>
+          <w:rFonts w:hint="eastAsia"/>
+        </w:rPr>
+        <w:fldChar w:fldCharType="end"/>
+      </w:r>
+    </w:p>
+    <w:p>
+      <w:pPr>
+        <w:pStyle w:val="6"/>
+        <w:tabs>
+          <w:tab w:val="right" w:leader="dot" w:pos="8250"/>
+        </w:tabs>
+      </w:pPr>
+      <w:r>
+        <w:rPr>
+          <w:rFonts w:hint="eastAsia"/>
+        </w:rPr>
+        <w:fldChar w:fldCharType="begin"/>
+      </w:r>
+      <w:r>
+        <w:rPr>
+          <w:rFonts w:hint="eastAsia"/>
+        </w:rPr>
+        <w:instrText xml:space="preserve"> HYPERLINK \l _Toc6325 </w:instrText>
+      </w:r>
+      <w:r>
+        <w:rPr>
+          <w:rFonts w:hint="eastAsia"/>
+        </w:rPr>
+        <w:fldChar w:fldCharType="separate"/>
+      </w:r>
+      <w:r>
+        <w:rPr>
+          <w:rFonts w:hint="eastAsia"/>
+        </w:rPr>
+        <w:t>模块1：新加入用户后，给管理员发送通知。</w:t>
+      </w:r>
+      <w:r>
+        <w:tab/>
+      </w:r>
+      <w:r>
+        <w:fldChar w:fldCharType="begin"/>
+      </w:r>
+      <w:r>
+        <w:instrText xml:space="preserve"> PAGEREF _Toc6325 </w:instrText>
+      </w:r>
+      <w:r>
+        <w:fldChar w:fldCharType="separate"/>
+      </w:r>
+      <w:r>
+        <w:t>4</w:t>
+      </w:r>
+      <w:r>
+        <w:fldChar w:fldCharType="end"/>
+      </w:r>
+      <w:r>
+        <w:rPr>
+          <w:rFonts w:hint="eastAsia"/>
+        </w:rPr>
+        <w:fldChar w:fldCharType="end"/>
+      </w:r>
+    </w:p>
+    <w:p>
+      <w:pPr>
+        <w:pStyle w:val="6"/>
+        <w:tabs>
+          <w:tab w:val="right" w:leader="dot" w:pos="8250"/>
+        </w:tabs>
+      </w:pPr>
+      <w:r>
+        <w:rPr>
+          <w:rFonts w:hint="eastAsia"/>
+        </w:rPr>
+        <w:fldChar w:fldCharType="begin"/>
+      </w:r>
+      <w:r>
+        <w:rPr>
+          <w:rFonts w:hint="eastAsia"/>
+        </w:rPr>
+        <w:instrText xml:space="preserve"> HYPERLINK \l _Toc1869 </w:instrText>
+      </w:r>
+      <w:r>
+        <w:rPr>
+          <w:rFonts w:hint="eastAsia"/>
+        </w:rPr>
+        <w:fldChar w:fldCharType="separate"/>
+      </w:r>
+      <w:r>
+        <w:rPr>
+          <w:rFonts w:hint="eastAsia"/>
+        </w:rPr>
+        <w:t>微信添加员工</w:t>
+      </w:r>
+      <w:r>
+        <w:tab/>
+      </w:r>
+      <w:r>
+        <w:fldChar w:fldCharType="begin"/>
+      </w:r>
+      <w:r>
+        <w:instrText xml:space="preserve"> PAGEREF _Toc1869 </w:instrText>
+      </w:r>
+      <w:r>
+        <w:fldChar w:fldCharType="separate"/>
+      </w:r>
+      <w:r>
+        <w:t>5</w:t>
+      </w:r>
+      <w:r>
+        <w:fldChar w:fldCharType="end"/>
+      </w:r>
+      <w:r>
+        <w:rPr>
+          <w:rFonts w:hint="eastAsia"/>
+        </w:rPr>
+        <w:fldChar w:fldCharType="end"/>
+      </w:r>
+    </w:p>
+    <w:p>
+      <w:pPr>
+        <w:pStyle w:val="6"/>
+        <w:tabs>
+          <w:tab w:val="right" w:leader="dot" w:pos="8250"/>
+        </w:tabs>
+      </w:pPr>
+      <w:r>
+        <w:rPr>
+          <w:rFonts w:hint="eastAsia"/>
+        </w:rPr>
+        <w:fldChar w:fldCharType="begin"/>
+      </w:r>
+      <w:r>
+        <w:rPr>
+          <w:rFonts w:hint="eastAsia"/>
+        </w:rPr>
+        <w:instrText xml:space="preserve"> HYPERLINK \l _Toc14176 </w:instrText>
+      </w:r>
+      <w:r>
+        <w:rPr>
+          <w:rFonts w:hint="eastAsia"/>
+        </w:rPr>
+        <w:fldChar w:fldCharType="separate"/>
+      </w:r>
+      <w:r>
+        <w:rPr>
+          <w:rFonts w:hint="eastAsia"/>
+        </w:rPr>
+        <w:t>批量添加员工</w:t>
+      </w:r>
+      <w:r>
+        <w:tab/>
+      </w:r>
+      <w:r>
+        <w:fldChar w:fldCharType="begin"/>
+      </w:r>
+      <w:r>
+        <w:instrText xml:space="preserve"> PAGEREF _Toc14176 </w:instrText>
+      </w:r>
+      <w:r>
+        <w:fldChar w:fldCharType="separate"/>
+      </w:r>
+      <w:r>
+        <w:t>5</w:t>
+      </w:r>
+      <w:r>
+        <w:fldChar w:fldCharType="end"/>
+      </w:r>
+      <w:r>
+        <w:rPr>
+          <w:rFonts w:hint="eastAsia"/>
+        </w:rPr>
+        <w:fldChar w:fldCharType="end"/>
+      </w:r>
+    </w:p>
+    <w:p>
+      <w:pPr>
+        <w:pStyle w:val="6"/>
+        <w:tabs>
+          <w:tab w:val="right" w:leader="dot" w:pos="8250"/>
+        </w:tabs>
+      </w:pPr>
+      <w:r>
+        <w:rPr>
+          <w:rFonts w:hint="eastAsia"/>
+        </w:rPr>
+        <w:fldChar w:fldCharType="begin"/>
+      </w:r>
+      <w:r>
+        <w:rPr>
+          <w:rFonts w:hint="eastAsia"/>
+        </w:rPr>
+        <w:instrText xml:space="preserve"> HYPERLINK \l _Toc5063 </w:instrText>
+      </w:r>
+      <w:r>
+        <w:rPr>
+          <w:rFonts w:hint="eastAsia"/>
+        </w:rPr>
+        <w:fldChar w:fldCharType="separate"/>
+      </w:r>
+      <w:r>
+        <w:rPr>
+          <w:rFonts w:hint="eastAsia"/>
+        </w:rPr>
+        <w:t>手动添加员工</w:t>
+      </w:r>
+      <w:r>
+        <w:tab/>
+      </w:r>
+      <w:r>
+        <w:fldChar w:fldCharType="begin"/>
+      </w:r>
+      <w:r>
+        <w:instrText xml:space="preserve"> PAGEREF _Toc5063 </w:instrText>
+      </w:r>
+      <w:r>
+        <w:fldChar w:fldCharType="separate"/>
+      </w:r>
+      <w:r>
+        <w:t>5</w:t>
+      </w:r>
+      <w:r>
+        <w:fldChar w:fldCharType="end"/>
+      </w:r>
+      <w:r>
+        <w:rPr>
+          <w:rFonts w:hint="eastAsia"/>
+        </w:rPr>
+        <w:fldChar w:fldCharType="end"/>
+      </w:r>
+    </w:p>
+    <w:p>
+      <w:pPr>
+        <w:pStyle w:val="6"/>
+        <w:tabs>
+          <w:tab w:val="right" w:leader="dot" w:pos="8250"/>
+        </w:tabs>
+      </w:pPr>
+      <w:r>
+        <w:rPr>
+          <w:rFonts w:hint="eastAsia"/>
+        </w:rPr>
+        <w:fldChar w:fldCharType="begin"/>
+      </w:r>
+      <w:r>
+        <w:rPr>
+          <w:rFonts w:hint="eastAsia"/>
+        </w:rPr>
+        <w:instrText xml:space="preserve"> HYPERLINK \l _Toc22557 </w:instrText>
+      </w:r>
+      <w:r>
+        <w:rPr>
+          <w:rFonts w:hint="eastAsia"/>
+        </w:rPr>
+        <w:fldChar w:fldCharType="separate"/>
+      </w:r>
+      <w:r>
+        <w:rPr>
+          <w:rFonts w:hint="eastAsia"/>
+          <w:lang w:val="en-US" w:eastAsia="zh-CN"/>
+        </w:rPr>
+        <w:t>任務2 申請單多行程支持</w:t>
+      </w:r>
+      <w:r>
+        <w:tab/>
+      </w:r>
+      <w:r>
+        <w:fldChar w:fldCharType="begin"/>
+      </w:r>
+      <w:r>
+        <w:instrText xml:space="preserve"> PAGEREF _Toc22557 </w:instrText>
+      </w:r>
+      <w:r>
+        <w:fldChar w:fldCharType="separate"/>
+      </w:r>
+      <w:r>
+        <w:t>9</w:t>
+      </w:r>
+      <w:r>
+        <w:fldChar w:fldCharType="end"/>
+      </w:r>
+      <w:r>
+        <w:rPr>
+          <w:rFonts w:hint="eastAsia"/>
+        </w:rPr>
+        <w:fldChar w:fldCharType="end"/>
+      </w:r>
+    </w:p>
+    <w:p>
+      <w:pPr>
+        <w:pStyle w:val="6"/>
+        <w:tabs>
+          <w:tab w:val="right" w:leader="dot" w:pos="8250"/>
+        </w:tabs>
+      </w:pPr>
+      <w:r>
+        <w:rPr>
+          <w:rFonts w:hint="eastAsia"/>
+        </w:rPr>
+        <w:fldChar w:fldCharType="begin"/>
+      </w:r>
+      <w:r>
+        <w:rPr>
+          <w:rFonts w:hint="eastAsia"/>
+        </w:rPr>
+        <w:instrText xml:space="preserve"> HYPERLINK \l _Toc24615 </w:instrText>
+      </w:r>
+      <w:r>
+        <w:rPr>
+          <w:rFonts w:hint="eastAsia"/>
+        </w:rPr>
+        <w:fldChar w:fldCharType="separate"/>
+      </w:r>
+      <w:r>
+        <w:rPr>
+          <w:rFonts w:hint="eastAsia"/>
+          <w:lang w:val="en-US" w:eastAsia="zh-CN"/>
+        </w:rPr>
+        <w:t>任务3票据审核通知</w:t>
+      </w:r>
+      <w:r>
+        <w:tab/>
+      </w:r>
+      <w:r>
+        <w:fldChar w:fldCharType="begin"/>
+      </w:r>
+      <w:r>
+        <w:instrText xml:space="preserve"> PAGEREF _Toc24615 </w:instrText>
+      </w:r>
+      <w:r>
+        <w:fldChar w:fldCharType="separate"/>
+      </w:r>
+      <w:r>
+        <w:t>9</w:t>
+      </w:r>
+      <w:r>
+        <w:fldChar w:fldCharType="end"/>
+      </w:r>
+      <w:r>
+        <w:rPr>
+          <w:rFonts w:hint="eastAsia"/>
+        </w:rPr>
+        <w:fldChar w:fldCharType="end"/>
+      </w:r>
+    </w:p>
+    <w:p>
+      <w:pPr>
+        <w:pStyle w:val="6"/>
+        <w:tabs>
+          <w:tab w:val="right" w:leader="dot" w:pos="8250"/>
+        </w:tabs>
+      </w:pPr>
+      <w:r>
+        <w:rPr>
+          <w:rFonts w:hint="eastAsia"/>
+        </w:rPr>
+        <w:fldChar w:fldCharType="begin"/>
+      </w:r>
+      <w:r>
+        <w:rPr>
+          <w:rFonts w:hint="eastAsia"/>
+        </w:rPr>
+        <w:instrText xml:space="preserve"> HYPERLINK \l _Toc25563 </w:instrText>
+      </w:r>
+      <w:r>
+        <w:rPr>
+          <w:rFonts w:hint="eastAsia"/>
+        </w:rPr>
+        <w:fldChar w:fldCharType="separate"/>
+      </w:r>
+      <w:r>
+        <w:rPr>
+          <w:rFonts w:hint="default"/>
+          <w:lang w:val="en-US" w:eastAsia="zh-CN"/>
+        </w:rPr>
+        <w:t>target</w:t>
+      </w:r>
+      <w:r>
+        <w:rPr>
+          <w:rFonts w:hint="eastAsia"/>
+          <w:lang w:val="en-US" w:eastAsia="zh-CN"/>
+        </w:rPr>
+        <w:t>实际指向是一个cached对象，包含5个函数，create，update，destory，</w:t>
+      </w:r>
+      <w:r>
+        <w:tab/>
+      </w:r>
+      <w:r>
+        <w:fldChar w:fldCharType="begin"/>
+      </w:r>
+      <w:r>
+        <w:instrText xml:space="preserve"> PAGEREF _Toc25563 </w:instrText>
+      </w:r>
+      <w:r>
+        <w:fldChar w:fldCharType="separate"/>
+      </w:r>
+      <w:r>
+        <w:t>10</w:t>
+      </w:r>
+      <w:r>
+        <w:fldChar w:fldCharType="end"/>
+      </w:r>
+      <w:r>
+        <w:rPr>
+          <w:rFonts w:hint="eastAsia"/>
+        </w:rPr>
+        <w:fldChar w:fldCharType="end"/>
+      </w:r>
+    </w:p>
+    <w:p>
+      <w:pPr>
+        <w:pStyle w:val="6"/>
+        <w:tabs>
+          <w:tab w:val="right" w:leader="dot" w:pos="8250"/>
+        </w:tabs>
+      </w:pPr>
+      <w:r>
+        <w:rPr>
+          <w:rFonts w:hint="eastAsia"/>
+        </w:rPr>
+        <w:fldChar w:fldCharType="begin"/>
+      </w:r>
+      <w:r>
+        <w:rPr>
+          <w:rFonts w:hint="eastAsia"/>
+        </w:rPr>
+        <w:instrText xml:space="preserve"> HYPERLINK \l _Toc29815 </w:instrText>
+      </w:r>
+      <w:r>
+        <w:rPr>
+          <w:rFonts w:hint="eastAsia"/>
+        </w:rPr>
+        <w:fldChar w:fldCharType="separate"/>
+      </w:r>
+      <w:r>
+        <w:rPr>
+          <w:rFonts w:hint="eastAsia"/>
+          <w:lang w:val="en-US" w:eastAsia="zh-CN"/>
+        </w:rPr>
+        <w:t>行程单前端展示多行程</w:t>
+      </w:r>
+      <w:r>
+        <w:tab/>
+      </w:r>
+      <w:r>
+        <w:fldChar w:fldCharType="begin"/>
+      </w:r>
+      <w:r>
+        <w:instrText xml:space="preserve"> PAGEREF _Toc29815 </w:instrText>
+      </w:r>
+      <w:r>
+        <w:fldChar w:fldCharType="separate"/>
+      </w:r>
+      <w:r>
+        <w:t>10</w:t>
+      </w:r>
+      <w:r>
+        <w:fldChar w:fldCharType="end"/>
+      </w:r>
+      <w:r>
+        <w:rPr>
+          <w:rFonts w:hint="eastAsia"/>
+        </w:rPr>
+        <w:fldChar w:fldCharType="end"/>
+      </w:r>
+    </w:p>
+    <w:p>
+      <w:pPr>
+        <w:pStyle w:val="6"/>
+        <w:tabs>
+          <w:tab w:val="right" w:leader="dot" w:pos="8250"/>
+        </w:tabs>
+      </w:pPr>
+      <w:r>
+        <w:rPr>
+          <w:rFonts w:hint="eastAsia"/>
+        </w:rPr>
+        <w:fldChar w:fldCharType="begin"/>
+      </w:r>
+      <w:r>
+        <w:rPr>
+          <w:rFonts w:hint="eastAsia"/>
+        </w:rPr>
+        <w:instrText xml:space="preserve"> HYPERLINK \l _Toc25061 </w:instrText>
+      </w:r>
+      <w:r>
+        <w:rPr>
+          <w:rFonts w:hint="eastAsia"/>
+        </w:rPr>
+        <w:fldChar w:fldCharType="separate"/>
+      </w:r>
+      <w:r>
+        <w:rPr>
+          <w:rFonts w:hint="eastAsia"/>
+          <w:lang w:val="en-US" w:eastAsia="zh-CN"/>
+        </w:rPr>
+        <w:t>给鲸力发通知</w:t>
+      </w:r>
+      <w:r>
+        <w:tab/>
+      </w:r>
+      <w:r>
+        <w:fldChar w:fldCharType="begin"/>
+      </w:r>
+      <w:r>
+        <w:instrText xml:space="preserve"> PAGEREF _Toc25061 </w:instrText>
+      </w:r>
+      <w:r>
+        <w:fldChar w:fldCharType="separate"/>
+      </w:r>
+      <w:r>
+        <w:t>10</w:t>
+      </w:r>
+      <w:r>
+        <w:fldChar w:fldCharType="end"/>
+      </w:r>
+      <w:r>
+        <w:rPr>
+          <w:rFonts w:hint="eastAsia"/>
+        </w:rPr>
+        <w:fldChar w:fldCharType="end"/>
+      </w:r>
+    </w:p>
+    <w:p>
+      <w:pPr>
+        <w:rPr>
+          <w:rFonts w:hint="eastAsia"/>
+        </w:rPr>
+      </w:pPr>
+      <w:r>
+        <w:rPr>
+          <w:rFonts w:hint="eastAsia"/>
+        </w:rPr>
+        <w:fldChar w:fldCharType="end"/>
+      </w:r>
     </w:p>
     <w:p>
       <w:pPr>
@@ -57,12 +884,14 @@
           <w:rFonts w:hint="eastAsia"/>
         </w:rPr>
       </w:pPr>
+      <w:bookmarkStart w:id="0" w:name="_Toc11735"/>
       <w:r>
         <w:rPr>
           <w:rFonts w:hint="eastAsia"/>
         </w:rPr>
         <w:t>tripPlan ---imgUploader</w:t>
       </w:r>
+      <w:bookmarkEnd w:id="0"/>
     </w:p>
     <w:p>
       <w:pPr>
@@ -138,12 +967,14 @@
           <w:rFonts w:hint="eastAsia"/>
         </w:rPr>
       </w:pPr>
+      <w:bookmarkStart w:id="1" w:name="_Toc32201"/>
       <w:r>
         <w:rPr>
           <w:rFonts w:hint="eastAsia"/>
         </w:rPr>
         <w:t>tripPlan ----direcotive</w:t>
       </w:r>
+      <w:bookmarkEnd w:id="1"/>
     </w:p>
     <w:p>
       <w:pPr>
@@ -186,12 +1017,14 @@
           <w:rFonts w:hint="eastAsia"/>
         </w:rPr>
       </w:pPr>
+      <w:bookmarkStart w:id="2" w:name="_Toc13587"/>
       <w:r>
         <w:rPr>
           <w:rFonts w:hint="eastAsia"/>
         </w:rPr>
         <w:t>解决bug1：路标问题。</w:t>
       </w:r>
+      <w:bookmarkEnd w:id="2"/>
     </w:p>
     <w:p>
       <w:pPr>
@@ -294,12 +1127,14 @@
           <w:rFonts w:hint="eastAsia"/>
         </w:rPr>
       </w:pPr>
+      <w:bookmarkStart w:id="3" w:name="_Toc11970"/>
       <w:r>
         <w:rPr>
           <w:rFonts w:hint="eastAsia"/>
         </w:rPr>
         <w:t>已由他人解决bug2：wechat邀请员工</w:t>
       </w:r>
+      <w:bookmarkEnd w:id="3"/>
     </w:p>
     <w:p>
       <w:pPr>
@@ -475,6 +1310,7 @@
           <w:rFonts w:hint="eastAsia"/>
         </w:rPr>
       </w:pPr>
+      <w:bookmarkStart w:id="4" w:name="_Toc25658"/>
       <w:r>
         <w:rPr>
           <w:rFonts w:hint="eastAsia"/>
@@ -488,6 +1324,7 @@
         </w:rPr>
         <w:t>暂未解决</w:t>
       </w:r>
+      <w:bookmarkEnd w:id="4"/>
     </w:p>
     <w:p>
       <w:pPr>
@@ -1434,12 +2271,14 @@
           <w:rFonts w:hint="eastAsia"/>
         </w:rPr>
       </w:pPr>
+      <w:bookmarkStart w:id="5" w:name="_Toc6325"/>
       <w:r>
         <w:rPr>
           <w:rFonts w:hint="eastAsia"/>
         </w:rPr>
         <w:t>模块1：新加入用户后，给管理员发送通知。</w:t>
       </w:r>
+      <w:bookmarkEnd w:id="5"/>
     </w:p>
     <w:p>
       <w:pPr>
@@ -1596,12 +2435,14 @@
           <w:rFonts w:hint="eastAsia"/>
         </w:rPr>
       </w:pPr>
+      <w:bookmarkStart w:id="6" w:name="_Toc1869"/>
       <w:r>
         <w:rPr>
           <w:rFonts w:hint="eastAsia"/>
         </w:rPr>
         <w:t>微信添加员工</w:t>
       </w:r>
+      <w:bookmarkEnd w:id="6"/>
     </w:p>
     <w:p>
       <w:pPr>
@@ -1750,12 +2591,14 @@
           <w:rFonts w:hint="eastAsia"/>
         </w:rPr>
       </w:pPr>
+      <w:bookmarkStart w:id="7" w:name="_Toc14176"/>
       <w:r>
         <w:rPr>
           <w:rFonts w:hint="eastAsia"/>
         </w:rPr>
         <w:t>批量添加员工</w:t>
       </w:r>
+      <w:bookmarkEnd w:id="7"/>
     </w:p>
     <w:p>
       <w:pPr>
@@ -1870,12 +2713,14 @@
           <w:rFonts w:hint="eastAsia"/>
         </w:rPr>
       </w:pPr>
+      <w:bookmarkStart w:id="8" w:name="_Toc5063"/>
       <w:r>
         <w:rPr>
           <w:rFonts w:hint="eastAsia"/>
         </w:rPr>
         <w:t>手动添加员工</w:t>
       </w:r>
+      <w:bookmarkEnd w:id="8"/>
     </w:p>
     <w:p>
       <w:pPr>
@@ -3701,7 +4546,7 @@
       </w:r>
       <w:r>
         <w:rPr>
-          <w:rStyle w:val="8"/>
+          <w:rStyle w:val="9"/>
           <w:rFonts w:hint="eastAsia"/>
         </w:rPr>
         <w:t>http://blog.wolksoftware.com/decorators-reflection-javascript-typescript</w:t>
@@ -3738,6 +4583,7 @@
           <w:lang w:val="en-US" w:eastAsia="zh-CN"/>
         </w:rPr>
       </w:pPr>
+      <w:bookmarkStart w:id="9" w:name="_Toc22557"/>
       <w:r>
         <w:rPr>
           <w:rFonts w:hint="eastAsia"/>
@@ -3745,6 +4591,7 @@
         </w:rPr>
         <w:t>任務2 申請單多行程支持</w:t>
       </w:r>
+      <w:bookmarkEnd w:id="9"/>
     </w:p>
     <w:p>
       <w:pPr>
@@ -3926,49 +4773,195 @@
     </w:p>
     <w:p>
       <w:pPr>
-        <w:rPr>
-          <w:rFonts w:hint="eastAsia"/>
-          <w:lang w:val="en-US" w:eastAsia="zh-CN"/>
-        </w:rPr>
-      </w:pPr>
-    </w:p>
-    <w:p>
-      <w:pPr>
-        <w:rPr>
-          <w:rFonts w:hint="eastAsia"/>
-          <w:lang w:val="en-US" w:eastAsia="zh-CN"/>
-        </w:rPr>
-      </w:pPr>
-    </w:p>
-    <w:p>
-      <w:pPr>
-        <w:rPr>
-          <w:rFonts w:hint="eastAsia"/>
-          <w:lang w:val="en-US" w:eastAsia="zh-CN"/>
-        </w:rPr>
-      </w:pPr>
-      <w:r>
-        <w:rPr>
-          <w:rFonts w:hint="eastAsia"/>
-          <w:lang w:val="en-US" w:eastAsia="zh-CN"/>
-        </w:rPr>
-        <w:t>任务3</w:t>
-      </w:r>
-    </w:p>
-    <w:p>
-      <w:pPr>
-        <w:rPr>
-          <w:rFonts w:hint="eastAsia"/>
-          <w:lang w:val="en-US" w:eastAsia="zh-CN"/>
-        </w:rPr>
-      </w:pPr>
-      <w:r>
-        <w:rPr>
-          <w:rFonts w:hint="eastAsia"/>
-          <w:lang w:val="en-US" w:eastAsia="zh-CN"/>
-        </w:rPr>
-        <w:t>票据审核通知</w:t>
-      </w:r>
+        <w:ind w:firstLine="420" w:firstLineChars="0"/>
+        <w:rPr>
+          <w:rFonts w:hint="eastAsia"/>
+          <w:lang w:val="en-US" w:eastAsia="zh-CN"/>
+        </w:rPr>
+      </w:pPr>
+    </w:p>
+    <w:p>
+      <w:pPr>
+        <w:rPr>
+          <w:rFonts w:hint="eastAsia"/>
+          <w:lang w:val="en-US" w:eastAsia="zh-CN"/>
+        </w:rPr>
+      </w:pPr>
+      <w:r>
+        <w:rPr>
+          <w:rFonts w:hint="eastAsia"/>
+          <w:lang w:val="en-US" w:eastAsia="zh-CN"/>
+        </w:rPr>
+        <w:t>处理逻辑：</w:t>
+      </w:r>
+    </w:p>
+    <w:p>
+      <w:pPr>
+        <w:rPr>
+          <w:rFonts w:hint="eastAsia"/>
+          <w:lang w:val="en-US" w:eastAsia="zh-CN"/>
+        </w:rPr>
+      </w:pPr>
+      <w:r>
+        <w:rPr>
+          <w:rFonts w:hint="eastAsia"/>
+          <w:lang w:val="en-US" w:eastAsia="zh-CN"/>
+        </w:rPr>
+        <w:t>D:\node\nodeproject\jingli\qmtrip\www\ionic\trip\budget.ts中通过传递budget的id号调用API.travelBudget.getBudgetInfo，获取用户出差提交的具体信息，包括departurePlace，destination2，destination3， hotel，subsidy等。</w:t>
+      </w:r>
+    </w:p>
+    <w:p>
+      <w:pPr>
+        <w:rPr>
+          <w:rFonts w:hint="eastAsia"/>
+          <w:lang w:val="en-US" w:eastAsia="zh-CN"/>
+        </w:rPr>
+      </w:pPr>
+      <w:r>
+        <w:rPr>
+          <w:rFonts w:hint="eastAsia"/>
+          <w:lang w:val="en-US" w:eastAsia="zh-CN"/>
+        </w:rPr>
+        <w:t>由budget.ts文件进入申请单，detail.html，传入approveId</w:t>
+      </w:r>
+    </w:p>
+    <w:p>
+      <w:pPr>
+        <w:rPr>
+          <w:rFonts w:hint="eastAsia"/>
+          <w:lang w:val="en-US" w:eastAsia="zh-CN"/>
+        </w:rPr>
+      </w:pPr>
+    </w:p>
+    <w:p>
+      <w:pPr>
+        <w:rPr>
+          <w:rFonts w:hint="eastAsia"/>
+          <w:lang w:val="en-US" w:eastAsia="zh-CN"/>
+        </w:rPr>
+      </w:pPr>
+      <w:r>
+        <w:rPr>
+          <w:rFonts w:hint="eastAsia"/>
+          <w:lang w:val="en-US" w:eastAsia="zh-CN"/>
+        </w:rPr>
+        <w:t>=====================================================================================</w:t>
+      </w:r>
+    </w:p>
+    <w:p>
+      <w:pPr>
+        <w:pStyle w:val="2"/>
+        <w:rPr>
+          <w:rFonts w:hint="eastAsia"/>
+          <w:lang w:val="en-US" w:eastAsia="zh-CN"/>
+        </w:rPr>
+      </w:pPr>
+      <w:bookmarkStart w:id="10" w:name="_Toc29815"/>
+      <w:r>
+        <w:rPr>
+          <w:rFonts w:hint="eastAsia"/>
+          <w:lang w:val="en-US" w:eastAsia="zh-CN"/>
+        </w:rPr>
+        <w:t>行程单前端展示多行程</w:t>
+      </w:r>
+      <w:bookmarkEnd w:id="10"/>
+    </w:p>
+    <w:p>
+      <w:pPr>
+        <w:rPr>
+          <w:rFonts w:hint="eastAsia"/>
+          <w:lang w:val="en-US" w:eastAsia="zh-CN"/>
+        </w:rPr>
+      </w:pPr>
+    </w:p>
+    <w:p>
+      <w:pPr>
+        <w:rPr>
+          <w:rFonts w:hint="eastAsia"/>
+          <w:lang w:val="en-US" w:eastAsia="zh-CN"/>
+        </w:rPr>
+      </w:pPr>
+      <w:r>
+        <w:rPr>
+          <w:rFonts w:hint="eastAsia"/>
+          <w:lang w:val="en-US" w:eastAsia="zh-CN"/>
+        </w:rPr>
+        <w:t>D:\node\nodeproject\jingli\qmtrip\www\ionic\trip\list.html  我的行程显示页面。</w:t>
+      </w:r>
+    </w:p>
+    <w:p>
+      <w:pPr>
+        <w:ind w:firstLine="420" w:firstLineChars="0"/>
+        <w:rPr>
+          <w:rFonts w:hint="eastAsia"/>
+          <w:lang w:val="en-US" w:eastAsia="zh-CN"/>
+        </w:rPr>
+      </w:pPr>
+    </w:p>
+    <w:p>
+      <w:pPr>
+        <w:rPr>
+          <w:rFonts w:hint="eastAsia"/>
+          <w:lang w:val="en-US" w:eastAsia="zh-CN"/>
+        </w:rPr>
+      </w:pPr>
+      <w:r>
+        <w:rPr>
+          <w:rFonts w:hint="eastAsia"/>
+          <w:lang w:val="en-US" w:eastAsia="zh-CN"/>
+        </w:rPr>
+        <w:t>D:\node\nodeproject\jingli\qmtrip\www\ionic\trip-approval\list.html 出差请示显示具体信息</w:t>
+      </w:r>
+    </w:p>
+    <w:p>
+      <w:pPr>
+        <w:ind w:firstLine="420" w:firstLineChars="0"/>
+        <w:rPr>
+          <w:rFonts w:hint="eastAsia"/>
+          <w:lang w:val="en-US" w:eastAsia="zh-CN"/>
+        </w:rPr>
+      </w:pPr>
+    </w:p>
+    <w:p>
+      <w:pPr>
+        <w:rPr>
+          <w:rFonts w:hint="eastAsia"/>
+          <w:lang w:val="en-US" w:eastAsia="zh-CN"/>
+        </w:rPr>
+      </w:pPr>
+    </w:p>
+    <w:p>
+      <w:pPr>
+        <w:rPr>
+          <w:rFonts w:hint="eastAsia"/>
+          <w:lang w:val="en-US" w:eastAsia="zh-CN"/>
+        </w:rPr>
+      </w:pPr>
+      <w:r>
+        <w:rPr>
+          <w:rFonts w:hint="eastAsia"/>
+          <w:lang w:val="en-US" w:eastAsia="zh-CN"/>
+        </w:rPr>
+        <w:t>============================================================================================</w:t>
+      </w:r>
+    </w:p>
+    <w:p>
+      <w:pPr>
+        <w:pStyle w:val="2"/>
+        <w:rPr>
+          <w:rFonts w:hint="eastAsia"/>
+          <w:lang w:val="en-US" w:eastAsia="zh-CN"/>
+        </w:rPr>
+      </w:pPr>
+      <w:bookmarkStart w:id="11" w:name="_Toc24615"/>
+      <w:r>
+        <w:rPr>
+          <w:rFonts w:hint="eastAsia"/>
+          <w:lang w:val="en-US" w:eastAsia="zh-CN"/>
+        </w:rPr>
+        <w:t>任务3票据审核通知</w:t>
+      </w:r>
+      <w:bookmarkEnd w:id="11"/>
     </w:p>
     <w:p>
       <w:pPr>
@@ -3987,7 +4980,7 @@
     </w:p>
     <w:p>
       <w:pPr>
-        <w:pStyle w:val="6"/>
+        <w:pStyle w:val="7"/>
         <w:keepNext w:val="0"/>
         <w:keepLines w:val="0"/>
         <w:widowControl/>
@@ -4450,7 +5443,7 @@
     <w:p>
       <w:pPr>
         <w:rPr>
-          <w:rStyle w:val="10"/>
+          <w:rStyle w:val="11"/>
           <w:rFonts w:hint="eastAsia"/>
           <w:color w:val="FF0000"/>
           <w:lang w:val="en-US" w:eastAsia="zh-CN"/>
@@ -4465,7 +5458,7 @@
       </w:r>
       <w:r>
         <w:rPr>
-          <w:rStyle w:val="10"/>
+          <w:rStyle w:val="11"/>
           <w:rFonts w:hint="eastAsia"/>
           <w:color w:val="FF0000"/>
           <w:lang w:val="en-US" w:eastAsia="zh-CN"/>
@@ -4476,7 +5469,7 @@
     <w:p>
       <w:pPr>
         <w:rPr>
-          <w:rStyle w:val="10"/>
+          <w:rStyle w:val="11"/>
           <w:rFonts w:hint="eastAsia"/>
           <w:color w:val="FF0000"/>
           <w:lang w:val="en-US" w:eastAsia="zh-CN"/>
@@ -4486,15 +5479,16 @@
     <w:p>
       <w:pPr>
         <w:rPr>
-          <w:rStyle w:val="10"/>
+          <w:rStyle w:val="11"/>
           <w:rFonts w:hint="eastAsia"/>
           <w:color w:val="FF0000"/>
           <w:lang w:val="en-US" w:eastAsia="zh-CN"/>
         </w:rPr>
       </w:pPr>
-      <w:r>
-        <w:rPr>
-          <w:rStyle w:val="10"/>
+      <w:bookmarkStart w:id="12" w:name="_Toc25563"/>
+      <w:r>
+        <w:rPr>
+          <w:rStyle w:val="11"/>
           <w:rFonts w:hint="default"/>
           <w:color w:val="FF0000"/>
           <w:lang w:val="en-US" w:eastAsia="zh-CN"/>
@@ -4503,7 +5497,7 @@
       </w:r>
       <w:r>
         <w:rPr>
-          <w:rStyle w:val="10"/>
+          <w:rStyle w:val="11"/>
           <w:rFonts w:hint="eastAsia"/>
           <w:color w:val="FF0000"/>
           <w:lang w:val="en-US" w:eastAsia="zh-CN"/>
@@ -4511,6 +5505,7 @@
         <w:t>实际指向是一个cached对象，包含5个函数，create，update，destory，</w:t>
       </w:r>
     </w:p>
+    <w:bookmarkEnd w:id="12"/>
     <w:p>
       <w:pPr>
         <w:ind w:firstLine="420" w:firstLineChars="0"/>
@@ -4685,6 +5680,119 @@
     </w:p>
     <w:p>
       <w:pPr>
+        <w:pStyle w:val="2"/>
+        <w:rPr>
+          <w:rFonts w:hint="eastAsia"/>
+          <w:lang w:val="en-US" w:eastAsia="zh-CN"/>
+        </w:rPr>
+      </w:pPr>
+      <w:bookmarkStart w:id="13" w:name="_Toc25061"/>
+      <w:r>
+        <w:rPr>
+          <w:rFonts w:hint="eastAsia"/>
+          <w:lang w:val="en-US" w:eastAsia="zh-CN"/>
+        </w:rPr>
+        <w:t>给鲸力发通知</w:t>
+      </w:r>
+      <w:bookmarkEnd w:id="13"/>
+    </w:p>
+    <w:p>
+      <w:pPr>
+        <w:rPr>
+          <w:rFonts w:hint="eastAsia" w:eastAsia="宋体"/>
+          <w:lang w:val="en-US" w:eastAsia="zh-CN"/>
+        </w:rPr>
+      </w:pPr>
+      <w:r>
+        <w:rPr>
+          <w:rFonts w:hint="eastAsia"/>
+          <w:lang w:val="en-US" w:eastAsia="zh-CN"/>
+        </w:rPr>
+        <w:t>仅有email和mobile，原型函数在D:\node\nodeproject\jingli\qmtrip\api\notify\index.ts的notifyDesignatedAccount</w:t>
+      </w:r>
+      <w:r>
+        <w:rPr>
+          <w:rFonts w:hint="default"/>
+          <w:lang w:val="en-US" w:eastAsia="zh-CN"/>
+        </w:rPr>
+        <w:t>()</w:t>
+      </w:r>
+    </w:p>
+    <w:p>
+      <w:pPr>
+        <w:rPr>
+          <w:rFonts w:hint="eastAsia"/>
+          <w:lang w:val="en-US" w:eastAsia="zh-CN"/>
+        </w:rPr>
+      </w:pPr>
+      <w:r>
+        <w:rPr>
+          <w:rFonts w:hint="eastAsia"/>
+          <w:lang w:val="en-US" w:eastAsia="zh-CN"/>
+        </w:rPr>
+        <w:t>D:\node\nodeproject\jingli\qmtrip\www\ionic\invoice\invoice-detail.ts</w:t>
+      </w:r>
+    </w:p>
+    <w:p>
+      <w:pPr>
+        <w:rPr>
+          <w:rFonts w:hint="eastAsia"/>
+          <w:lang w:val="en-US" w:eastAsia="zh-CN"/>
+        </w:rPr>
+      </w:pPr>
+      <w:r>
+        <w:rPr>
+          <w:rFonts w:hint="eastAsia"/>
+          <w:lang w:val="en-US" w:eastAsia="zh-CN"/>
+        </w:rPr>
+        <w:t>D:\node\nodeproject\jingli\qmtrip\nglibs\models\index.ts</w:t>
+      </w:r>
+    </w:p>
+    <w:p>
+      <w:pPr>
+        <w:rPr>
+          <w:rFonts w:hint="eastAsia"/>
+          <w:lang w:val="en-US" w:eastAsia="zh-CN"/>
+        </w:rPr>
+      </w:pPr>
+      <w:r>
+        <w:rPr>
+          <w:rFonts w:hint="eastAsia"/>
+          <w:lang w:val="en-US" w:eastAsia="zh-CN"/>
+        </w:rPr>
+        <w:t>D:\node\nodeproject\jingli\qmtrip\api\tripPlan\index.ts在函数saveTripDetailInvoice内掉调用函数notifyDesignatedAcount</w:t>
+      </w:r>
+      <w:r>
+        <w:rPr>
+          <w:rFonts w:hint="default"/>
+          <w:lang w:val="en-US" w:eastAsia="zh-CN"/>
+        </w:rPr>
+        <w:t>(</w:t>
+      </w:r>
+      <w:r>
+        <w:rPr>
+          <w:rFonts w:hint="eastAsia"/>
+          <w:lang w:val="en-US" w:eastAsia="zh-CN"/>
+        </w:rPr>
+        <w:t>函数与上同名</w:t>
+      </w:r>
+      <w:r>
+        <w:rPr>
+          <w:rFonts w:hint="default"/>
+          <w:lang w:val="en-US" w:eastAsia="zh-CN"/>
+        </w:rPr>
+        <w:t>)</w:t>
+      </w:r>
+      <w:r>
+        <w:rPr>
+          <w:rFonts w:hint="eastAsia"/>
+          <w:lang w:val="en-US" w:eastAsia="zh-CN"/>
+        </w:rPr>
+        <w:t>添加了给鲸力管理员发送通知。</w:t>
+      </w:r>
+    </w:p>
+    <w:p>
+      <w:pPr>
         <w:ind w:firstLine="420" w:firstLineChars="0"/>
         <w:rPr>
           <w:rFonts w:hint="eastAsia"/>
@@ -4723,123 +5831,25 @@
           <w:rFonts w:hint="eastAsia"/>
           <w:lang w:val="en-US" w:eastAsia="zh-CN"/>
         </w:rPr>
-        <w:t>给鲸力发通知</w:t>
-      </w:r>
-    </w:p>
-    <w:p>
-      <w:pPr>
-        <w:rPr>
-          <w:rFonts w:hint="eastAsia" w:eastAsia="宋体"/>
-          <w:lang w:val="en-US" w:eastAsia="zh-CN"/>
-        </w:rPr>
-      </w:pPr>
-      <w:r>
-        <w:rPr>
-          <w:rFonts w:hint="eastAsia"/>
-          <w:lang w:val="en-US" w:eastAsia="zh-CN"/>
-        </w:rPr>
-        <w:t>仅有email和mobile，原型函数在D:\node\nodeproject\jingli\qmtrip\api\notify\index.ts的notifyDesignatedAccount</w:t>
-      </w:r>
-      <w:r>
-        <w:rPr>
-          <w:rFonts w:hint="default"/>
-          <w:lang w:val="en-US" w:eastAsia="zh-CN"/>
-        </w:rPr>
-        <w:t>()</w:t>
-      </w:r>
-    </w:p>
-    <w:p>
-      <w:pPr>
-        <w:rPr>
-          <w:rFonts w:hint="eastAsia"/>
-          <w:lang w:val="en-US" w:eastAsia="zh-CN"/>
-        </w:rPr>
-      </w:pPr>
-      <w:r>
-        <w:rPr>
-          <w:rFonts w:hint="eastAsia"/>
-          <w:lang w:val="en-US" w:eastAsia="zh-CN"/>
-        </w:rPr>
-        <w:t>D:\node\nodeproject\jingli\qmtrip\www\ionic\invoice\invoice-detail.ts</w:t>
-      </w:r>
-    </w:p>
-    <w:p>
-      <w:pPr>
-        <w:rPr>
-          <w:rFonts w:hint="eastAsia"/>
-          <w:lang w:val="en-US" w:eastAsia="zh-CN"/>
-        </w:rPr>
-      </w:pPr>
-      <w:r>
-        <w:rPr>
-          <w:rFonts w:hint="eastAsia"/>
-          <w:lang w:val="en-US" w:eastAsia="zh-CN"/>
-        </w:rPr>
-        <w:t>D:\node\nodeproject\jingli\qmtrip\nglibs\models\index.ts</w:t>
-      </w:r>
-    </w:p>
-    <w:p>
-      <w:pPr>
-        <w:rPr>
-          <w:rFonts w:hint="eastAsia"/>
-          <w:lang w:val="en-US" w:eastAsia="zh-CN"/>
-        </w:rPr>
-      </w:pPr>
-      <w:r>
-        <w:rPr>
-          <w:rFonts w:hint="eastAsia"/>
-          <w:lang w:val="en-US" w:eastAsia="zh-CN"/>
-        </w:rPr>
-        <w:t>D:\node\nodeproject\jingli\qmtrip\api\tripPlan\index.ts在函数saveTripDetailInvoice内掉调用函数notifyDesignatedAcount</w:t>
-      </w:r>
-      <w:r>
-        <w:rPr>
-          <w:rFonts w:hint="default"/>
-          <w:lang w:val="en-US" w:eastAsia="zh-CN"/>
-        </w:rPr>
-        <w:t>(</w:t>
-      </w:r>
-      <w:r>
-        <w:rPr>
-          <w:rFonts w:hint="eastAsia"/>
-          <w:lang w:val="en-US" w:eastAsia="zh-CN"/>
-        </w:rPr>
-        <w:t>函数与上同名</w:t>
-      </w:r>
-      <w:bookmarkStart w:id="0" w:name="_GoBack"/>
-      <w:bookmarkEnd w:id="0"/>
-      <w:r>
-        <w:rPr>
-          <w:rFonts w:hint="default"/>
-          <w:lang w:val="en-US" w:eastAsia="zh-CN"/>
-        </w:rPr>
-        <w:t>)</w:t>
-      </w:r>
-      <w:r>
-        <w:rPr>
-          <w:rFonts w:hint="eastAsia"/>
-          <w:lang w:val="en-US" w:eastAsia="zh-CN"/>
-        </w:rPr>
-        <w:t>添加了给鲸力管理员发送通知。</w:t>
-      </w:r>
-    </w:p>
-    <w:p>
-      <w:pPr>
-        <w:ind w:firstLine="420" w:firstLineChars="0"/>
-        <w:rPr>
-          <w:rFonts w:hint="eastAsia"/>
-          <w:lang w:val="en-US" w:eastAsia="zh-CN"/>
-        </w:rPr>
-      </w:pPr>
-    </w:p>
-    <w:p>
-      <w:pPr>
-        <w:ind w:firstLine="420" w:firstLineChars="0"/>
-        <w:rPr>
-          <w:rFonts w:hint="eastAsia"/>
-          <w:lang w:val="en-US" w:eastAsia="zh-CN"/>
-        </w:rPr>
-      </w:pPr>
+        <w:t>模拟数据源</w:t>
+      </w:r>
+    </w:p>
+    <w:p>
+      <w:pPr>
+        <w:rPr>
+          <w:rFonts w:hint="eastAsia"/>
+          <w:lang w:val="en-US" w:eastAsia="zh-CN"/>
+        </w:rPr>
+      </w:pPr>
+      <w:r>
+        <w:rPr>
+          <w:rFonts w:hint="eastAsia"/>
+          <w:lang w:val="en-US" w:eastAsia="zh-CN"/>
+        </w:rPr>
+        <w:t>D:\node\nodeproject\jingli\qmtrip\api\travelBudget\index.ts  获取票据信息446 line和432行</w:t>
+      </w:r>
+      <w:bookmarkStart w:id="14" w:name="_GoBack"/>
+      <w:bookmarkEnd w:id="14"/>
     </w:p>
     <w:p>
       <w:pPr>
@@ -4962,7 +5972,7 @@
     <w:lsdException w:unhideWhenUsed="0" w:uiPriority="0" w:semiHidden="0" w:name="Normal Indent"/>
     <w:lsdException w:unhideWhenUsed="0" w:uiPriority="0" w:semiHidden="0" w:name="footnote text"/>
     <w:lsdException w:unhideWhenUsed="0" w:uiPriority="0" w:semiHidden="0" w:name="annotation text"/>
-    <w:lsdException w:unhideWhenUsed="0" w:uiPriority="0" w:semiHidden="0" w:name="header"/>
+    <w:lsdException w:qFormat="1" w:unhideWhenUsed="0" w:uiPriority="0" w:semiHidden="0" w:name="header"/>
     <w:lsdException w:qFormat="1" w:unhideWhenUsed="0" w:uiPriority="0" w:semiHidden="0" w:name="footer"/>
     <w:lsdException w:unhideWhenUsed="0" w:uiPriority="0" w:semiHidden="0" w:name="index heading"/>
     <w:lsdException w:qFormat="1" w:uiPriority="0" w:name="caption"/>
@@ -5201,7 +6211,7 @@
     <w:name w:val="heading 1"/>
     <w:basedOn w:val="1"/>
     <w:next w:val="1"/>
-    <w:link w:val="10"/>
+    <w:link w:val="11"/>
     <w:qFormat/>
     <w:uiPriority w:val="0"/>
     <w:pPr>
@@ -5236,12 +6246,12 @@
       <w:sz w:val="32"/>
     </w:rPr>
   </w:style>
-  <w:style w:type="character" w:default="1" w:styleId="7">
+  <w:style w:type="character" w:default="1" w:styleId="8">
     <w:name w:val="Default Paragraph Font"/>
     <w:semiHidden/>
     <w:uiPriority w:val="0"/>
   </w:style>
-  <w:style w:type="table" w:default="1" w:styleId="9">
+  <w:style w:type="table" w:default="1" w:styleId="10">
     <w:name w:val="Normal Table"/>
     <w:semiHidden/>
     <w:qFormat/>
@@ -5276,6 +6286,7 @@
   <w:style w:type="paragraph" w:styleId="5">
     <w:name w:val="header"/>
     <w:basedOn w:val="1"/>
+    <w:qFormat/>
     <w:uiPriority w:val="0"/>
     <w:pPr>
       <w:pBdr>
@@ -5298,6 +6309,12 @@
     </w:rPr>
   </w:style>
   <w:style w:type="paragraph" w:styleId="6">
+    <w:name w:val="toc 1"/>
+    <w:basedOn w:val="1"/>
+    <w:next w:val="1"/>
+    <w:uiPriority w:val="0"/>
+  </w:style>
+  <w:style w:type="paragraph" w:styleId="7">
     <w:name w:val="HTML Preformatted"/>
     <w:basedOn w:val="1"/>
     <w:qFormat/>
@@ -5331,16 +6348,16 @@
       <w:lang w:val="en-US" w:eastAsia="zh-CN" w:bidi="ar"/>
     </w:rPr>
   </w:style>
-  <w:style w:type="character" w:styleId="8">
+  <w:style w:type="character" w:styleId="9">
     <w:name w:val="Hyperlink"/>
-    <w:basedOn w:val="7"/>
+    <w:basedOn w:val="8"/>
     <w:uiPriority w:val="0"/>
     <w:rPr>
       <w:color w:val="0000FF"/>
       <w:u w:val="single"/>
     </w:rPr>
   </w:style>
-  <w:style w:type="character" w:customStyle="1" w:styleId="10">
+  <w:style w:type="character" w:customStyle="1" w:styleId="11">
     <w:name w:val="标题 1 Char"/>
     <w:link w:val="2"/>
     <w:qFormat/>

--- a/Analysis-of-qmtrip.docx
+++ b/Analysis-of-qmtrip.docx
@@ -5848,21 +5848,142 @@
         </w:rPr>
         <w:t>D:\node\nodeproject\jingli\qmtrip\api\travelBudget\index.ts  获取票据信息446 line和432行</w:t>
       </w:r>
+    </w:p>
+    <w:p>
+      <w:pPr>
+        <w:ind w:firstLine="420" w:firstLineChars="0"/>
+        <w:rPr>
+          <w:rFonts w:hint="eastAsia"/>
+          <w:lang w:val="en-US" w:eastAsia="zh-CN"/>
+        </w:rPr>
+      </w:pPr>
+    </w:p>
+    <w:p>
+      <w:pPr>
+        <w:rPr>
+          <w:rFonts w:hint="eastAsia"/>
+          <w:lang w:val="en-US" w:eastAsia="zh-CN"/>
+        </w:rPr>
+      </w:pPr>
+    </w:p>
+    <w:p>
+      <w:pPr>
+        <w:rPr>
+          <w:rFonts w:hint="eastAsia"/>
+          <w:lang w:val="en-US" w:eastAsia="zh-CN"/>
+        </w:rPr>
+      </w:pPr>
+    </w:p>
+    <w:p>
+      <w:pPr>
+        <w:pStyle w:val="2"/>
+        <w:rPr>
+          <w:rFonts w:hint="eastAsia"/>
+          <w:lang w:val="en-US" w:eastAsia="zh-CN"/>
+        </w:rPr>
+      </w:pPr>
+      <w:r>
+        <w:rPr>
+          <w:rFonts w:hint="eastAsia"/>
+          <w:lang w:val="en-US" w:eastAsia="zh-CN"/>
+        </w:rPr>
+        <w:t>爬虫爬取数据</w:t>
+      </w:r>
+    </w:p>
+    <w:p>
+      <w:pPr>
+        <w:rPr>
+          <w:rFonts w:hint="eastAsia"/>
+          <w:lang w:val="en-US" w:eastAsia="zh-CN"/>
+        </w:rPr>
+      </w:pPr>
+      <w:r>
+        <w:rPr>
+          <w:rFonts w:hint="eastAsia"/>
+          <w:lang w:val="en-US" w:eastAsia="zh-CN"/>
+        </w:rPr>
+        <w:t>代码hotel-api中的datasource分支。</w:t>
+      </w:r>
+    </w:p>
+    <w:p>
+      <w:pPr>
+        <w:rPr>
+          <w:rFonts w:hint="eastAsia"/>
+          <w:lang w:val="en-US" w:eastAsia="zh-CN"/>
+        </w:rPr>
+      </w:pPr>
+      <w:r>
+        <w:rPr>
+          <w:rFonts w:hint="eastAsia"/>
+          <w:lang w:val="en-US" w:eastAsia="zh-CN"/>
+        </w:rPr>
+        <w:t>D:\node\nodeproject\jingli\hotel-api\task\task-mgr.ts该文件中的handleTask()函数用于处理</w:t>
+      </w:r>
+    </w:p>
+    <w:p>
+      <w:pPr>
+        <w:pStyle w:val="3"/>
+        <w:rPr>
+          <w:rFonts w:hint="eastAsia"/>
+          <w:lang w:val="en-US" w:eastAsia="zh-CN"/>
+        </w:rPr>
+      </w:pPr>
+      <w:r>
+        <w:rPr>
+          <w:rFonts w:hint="eastAsia"/>
+          <w:lang w:val="en-US" w:eastAsia="zh-CN"/>
+        </w:rPr>
+        <w:t>爬虫流程：</w:t>
+      </w:r>
+    </w:p>
+    <w:p>
+      <w:pPr>
+        <w:rPr>
+          <w:rFonts w:hint="eastAsia" w:eastAsia="宋体"/>
+          <w:lang w:val="en-US" w:eastAsia="zh-CN"/>
+        </w:rPr>
+      </w:pPr>
+      <w:r>
+        <w:rPr>
+          <w:rFonts w:hint="eastAsia"/>
+          <w:lang w:val="en-US" w:eastAsia="zh-CN"/>
+        </w:rPr>
+        <w:t>该文件中的start()函数开始后，建立三张表，同时生成worker的多进程，用于处理事物，然后调用调用</w:t>
+      </w:r>
+      <w:r>
+        <w:rPr>
+          <w:rFonts w:hint="default"/>
+          <w:lang w:val="en-US" w:eastAsia="zh-CN"/>
+        </w:rPr>
+        <w:t>work.ts</w:t>
+      </w:r>
+      <w:r>
+        <w:rPr>
+          <w:rFonts w:hint="eastAsia"/>
+          <w:lang w:val="en-US" w:eastAsia="zh-CN"/>
+        </w:rPr>
+        <w:t>中的start函数。进而同过bind(this), 回调task.mgr.ts中的handleTask()，通过获取handlers的数组中的某个任务，同时将参数task传入，从而调用不同的handlers，如ctripHotelHandler()进行处理。该函数中调用了lib/下的文件进行数据爬取，如hotel数据，通过调用hotel.list()函数，</w:t>
+      </w:r>
+    </w:p>
+    <w:p>
+      <w:pPr>
+        <w:rPr>
+          <w:rFonts w:hint="eastAsia"/>
+          <w:lang w:val="en-US" w:eastAsia="zh-CN"/>
+        </w:rPr>
+      </w:pPr>
+      <w:r>
+        <w:rPr>
+          <w:rFonts w:hint="eastAsia"/>
+          <w:lang w:val="en-US" w:eastAsia="zh-CN"/>
+        </w:rPr>
+        <w:t>D:\node\nodeproject\jingli\hotel-api\task\worker.ts</w:t>
+      </w:r>
       <w:bookmarkStart w:id="14" w:name="_GoBack"/>
       <w:bookmarkEnd w:id="14"/>
     </w:p>
     <w:p>
       <w:pPr>
-        <w:ind w:firstLine="420" w:firstLineChars="0"/>
-        <w:rPr>
-          <w:rFonts w:hint="eastAsia"/>
-          <w:lang w:val="en-US" w:eastAsia="zh-CN"/>
-        </w:rPr>
-      </w:pPr>
-    </w:p>
-    <w:p>
-      <w:pPr>
-        <w:ind w:firstLine="420" w:firstLineChars="0"/>
         <w:rPr>
           <w:rFonts w:hint="eastAsia"/>
           <w:lang w:val="en-US" w:eastAsia="zh-CN"/>
@@ -6237,13 +6358,13 @@
     <w:pPr>
       <w:keepNext/>
       <w:keepLines/>
-      <w:spacing w:before="260" w:beforeLines="0" w:beforeAutospacing="0" w:after="260" w:afterLines="0" w:afterAutospacing="0" w:line="413" w:lineRule="auto"/>
+      <w:spacing w:beforeLines="0" w:beforeAutospacing="0" w:afterLines="0" w:afterAutospacing="0" w:line="15" w:lineRule="auto"/>
       <w:outlineLvl w:val="1"/>
     </w:pPr>
     <w:rPr>
       <w:rFonts w:ascii="Arial" w:hAnsi="Arial" w:eastAsia="黑体"/>
       <w:b/>
-      <w:sz w:val="32"/>
+      <w:sz w:val="13"/>
     </w:rPr>
   </w:style>
   <w:style w:type="character" w:default="1" w:styleId="8">

--- a/Analysis-of-qmtrip.docx
+++ b/Analysis-of-qmtrip.docx
@@ -4,7 +4,7 @@
   <w:body>
     <w:p>
       <w:pPr>
-        <w:pStyle w:val="6"/>
+        <w:pStyle w:val="8"/>
         <w:tabs>
           <w:tab w:val="right" w:leader="dot" w:pos="8250"/>
         </w:tabs>
@@ -37,7 +37,7 @@
         <w:rPr>
           <w:rFonts w:hint="eastAsia"/>
         </w:rPr>
-        <w:instrText xml:space="preserve"> HYPERLINK \l _Toc11735 </w:instrText>
+        <w:instrText xml:space="preserve"> HYPERLINK \l _Toc23082 </w:instrText>
       </w:r>
       <w:r>
         <w:rPr>
@@ -58,7 +58,7 @@
         <w:fldChar w:fldCharType="begin"/>
       </w:r>
       <w:r>
-        <w:instrText xml:space="preserve"> PAGEREF _Toc11735 </w:instrText>
+        <w:instrText xml:space="preserve"> PAGEREF _Toc23082 </w:instrText>
       </w:r>
       <w:r>
         <w:fldChar w:fldCharType="separate"/>
@@ -78,7 +78,7 @@
     </w:p>
     <w:p>
       <w:pPr>
-        <w:pStyle w:val="6"/>
+        <w:pStyle w:val="8"/>
         <w:tabs>
           <w:tab w:val="right" w:leader="dot" w:pos="8250"/>
         </w:tabs>
@@ -93,7 +93,7 @@
         <w:rPr>
           <w:rFonts w:hint="eastAsia"/>
         </w:rPr>
-        <w:instrText xml:space="preserve"> HYPERLINK \l _Toc32201 </w:instrText>
+        <w:instrText xml:space="preserve"> HYPERLINK \l _Toc29389 </w:instrText>
       </w:r>
       <w:r>
         <w:rPr>
@@ -114,7 +114,7 @@
         <w:fldChar w:fldCharType="begin"/>
       </w:r>
       <w:r>
-        <w:instrText xml:space="preserve"> PAGEREF _Toc32201 </w:instrText>
+        <w:instrText xml:space="preserve"> PAGEREF _Toc29389 </w:instrText>
       </w:r>
       <w:r>
         <w:fldChar w:fldCharType="separate"/>
@@ -134,7 +134,7 @@
     </w:p>
     <w:p>
       <w:pPr>
-        <w:pStyle w:val="6"/>
+        <w:pStyle w:val="5"/>
         <w:tabs>
           <w:tab w:val="right" w:leader="dot" w:pos="8250"/>
         </w:tabs>
@@ -149,7 +149,7 @@
         <w:rPr>
           <w:rFonts w:hint="eastAsia"/>
         </w:rPr>
-        <w:instrText xml:space="preserve"> HYPERLINK \l _Toc13587 </w:instrText>
+        <w:instrText xml:space="preserve"> HYPERLINK \l _Toc1854 </w:instrText>
       </w:r>
       <w:r>
         <w:rPr>
@@ -160,6 +160,8 @@
       <w:r>
         <w:rPr>
           <w:rFonts w:hint="eastAsia"/>
+          <w:strike/>
+          <w:dstrike w:val="0"/>
         </w:rPr>
         <w:t>解决bug1：路标问题。</w:t>
       </w:r>
@@ -170,7 +172,7 @@
         <w:fldChar w:fldCharType="begin"/>
       </w:r>
       <w:r>
-        <w:instrText xml:space="preserve"> PAGEREF _Toc13587 </w:instrText>
+        <w:instrText xml:space="preserve"> PAGEREF _Toc1854 </w:instrText>
       </w:r>
       <w:r>
         <w:fldChar w:fldCharType="separate"/>
@@ -190,7 +192,7 @@
     </w:p>
     <w:p>
       <w:pPr>
-        <w:pStyle w:val="6"/>
+        <w:pStyle w:val="5"/>
         <w:tabs>
           <w:tab w:val="right" w:leader="dot" w:pos="8250"/>
         </w:tabs>
@@ -205,7 +207,7 @@
         <w:rPr>
           <w:rFonts w:hint="eastAsia"/>
         </w:rPr>
-        <w:instrText xml:space="preserve"> HYPERLINK \l _Toc11970 </w:instrText>
+        <w:instrText xml:space="preserve"> HYPERLINK \l _Toc1809 </w:instrText>
       </w:r>
       <w:r>
         <w:rPr>
@@ -216,6 +218,8 @@
       <w:r>
         <w:rPr>
           <w:rFonts w:hint="eastAsia"/>
+          <w:strike/>
+          <w:dstrike w:val="0"/>
         </w:rPr>
         <w:t>已由他人解决bug2：wechat邀请员工</w:t>
       </w:r>
@@ -226,7 +230,7 @@
         <w:fldChar w:fldCharType="begin"/>
       </w:r>
       <w:r>
-        <w:instrText xml:space="preserve"> PAGEREF _Toc11970 </w:instrText>
+        <w:instrText xml:space="preserve"> PAGEREF _Toc1809 </w:instrText>
       </w:r>
       <w:r>
         <w:fldChar w:fldCharType="separate"/>
@@ -246,7 +250,7 @@
     </w:p>
     <w:p>
       <w:pPr>
-        <w:pStyle w:val="6"/>
+        <w:pStyle w:val="8"/>
         <w:tabs>
           <w:tab w:val="right" w:leader="dot" w:pos="8250"/>
         </w:tabs>
@@ -261,7 +265,7 @@
         <w:rPr>
           <w:rFonts w:hint="eastAsia"/>
         </w:rPr>
-        <w:instrText xml:space="preserve"> HYPERLINK \l _Toc25658 </w:instrText>
+        <w:instrText xml:space="preserve"> HYPERLINK \l _Toc1940 </w:instrText>
       </w:r>
       <w:r>
         <w:rPr>
@@ -289,7 +293,7 @@
         <w:fldChar w:fldCharType="begin"/>
       </w:r>
       <w:r>
-        <w:instrText xml:space="preserve"> PAGEREF _Toc25658 </w:instrText>
+        <w:instrText xml:space="preserve"> PAGEREF _Toc1940 </w:instrText>
       </w:r>
       <w:r>
         <w:fldChar w:fldCharType="separate"/>
@@ -309,7 +313,7 @@
     </w:p>
     <w:p>
       <w:pPr>
-        <w:pStyle w:val="6"/>
+        <w:pStyle w:val="5"/>
         <w:tabs>
           <w:tab w:val="right" w:leader="dot" w:pos="8250"/>
         </w:tabs>
@@ -324,7 +328,7 @@
         <w:rPr>
           <w:rFonts w:hint="eastAsia"/>
         </w:rPr>
-        <w:instrText xml:space="preserve"> HYPERLINK \l _Toc6325 </w:instrText>
+        <w:instrText xml:space="preserve"> HYPERLINK \l _Toc8138 </w:instrText>
       </w:r>
       <w:r>
         <w:rPr>
@@ -335,8 +339,46 @@
       <w:r>
         <w:rPr>
           <w:rFonts w:hint="eastAsia"/>
-        </w:rPr>
-        <w:t>模块1：新加入用户后，给管理员发送通知。</w:t>
+          <w:strike/>
+          <w:dstrike w:val="0"/>
+          <w:lang w:val="en-US" w:eastAsia="zh-CN"/>
+        </w:rPr>
+        <w:t>任務</w:t>
+      </w:r>
+      <w:r>
+        <w:rPr>
+          <w:rFonts w:hint="eastAsia"/>
+          <w:strike/>
+          <w:dstrike w:val="0"/>
+        </w:rPr>
+        <w:t>1：新加入用户后，给管理员发送通知。</w:t>
+      </w:r>
+      <w:r>
+        <w:rPr>
+          <w:rFonts w:hint="eastAsia"/>
+          <w:strike/>
+          <w:dstrike w:val="0"/>
+          <w:lang w:eastAsia="zh-CN"/>
+        </w:rPr>
+        <w:t>（</w:t>
+      </w:r>
+      <w:r>
+        <w:rPr>
+          <w:rFonts w:hint="eastAsia"/>
+          <w:strike/>
+          <w:dstrike w:val="0"/>
+          <w:lang w:val="en-US" w:eastAsia="zh-CN"/>
+        </w:rPr>
+        <w:t>已完</w:t>
+      </w:r>
+      <w:r>
+        <w:rPr>
+          <w:rFonts w:hint="eastAsia"/>
+          <w:strike/>
+          <w:dstrike w:val="0"/>
+          <w:lang w:eastAsia="zh-CN"/>
+        </w:rPr>
+        <w:t>）</w:t>
       </w:r>
       <w:r>
         <w:tab/>
@@ -345,13 +387,13 @@
         <w:fldChar w:fldCharType="begin"/>
       </w:r>
       <w:r>
-        <w:instrText xml:space="preserve"> PAGEREF _Toc6325 </w:instrText>
+        <w:instrText xml:space="preserve"> PAGEREF _Toc8138 </w:instrText>
       </w:r>
       <w:r>
         <w:fldChar w:fldCharType="separate"/>
       </w:r>
       <w:r>
-        <w:t>4</w:t>
+        <w:t>5</w:t>
       </w:r>
       <w:r>
         <w:fldChar w:fldCharType="end"/>
@@ -365,7 +407,7 @@
     </w:p>
     <w:p>
       <w:pPr>
-        <w:pStyle w:val="6"/>
+        <w:pStyle w:val="5"/>
         <w:tabs>
           <w:tab w:val="right" w:leader="dot" w:pos="8250"/>
         </w:tabs>
@@ -380,7 +422,7 @@
         <w:rPr>
           <w:rFonts w:hint="eastAsia"/>
         </w:rPr>
-        <w:instrText xml:space="preserve"> HYPERLINK \l _Toc1869 </w:instrText>
+        <w:instrText xml:space="preserve"> HYPERLINK \l _Toc31958 </w:instrText>
       </w:r>
       <w:r>
         <w:rPr>
@@ -391,6 +433,8 @@
       <w:r>
         <w:rPr>
           <w:rFonts w:hint="eastAsia"/>
+          <w:strike/>
+          <w:dstrike w:val="0"/>
         </w:rPr>
         <w:t>微信添加员工</w:t>
       </w:r>
@@ -401,7 +445,7 @@
         <w:fldChar w:fldCharType="begin"/>
       </w:r>
       <w:r>
-        <w:instrText xml:space="preserve"> PAGEREF _Toc1869 </w:instrText>
+        <w:instrText xml:space="preserve"> PAGEREF _Toc31958 </w:instrText>
       </w:r>
       <w:r>
         <w:fldChar w:fldCharType="separate"/>
@@ -421,7 +465,7 @@
     </w:p>
     <w:p>
       <w:pPr>
-        <w:pStyle w:val="6"/>
+        <w:pStyle w:val="5"/>
         <w:tabs>
           <w:tab w:val="right" w:leader="dot" w:pos="8250"/>
         </w:tabs>
@@ -436,7 +480,7 @@
         <w:rPr>
           <w:rFonts w:hint="eastAsia"/>
         </w:rPr>
-        <w:instrText xml:space="preserve"> HYPERLINK \l _Toc14176 </w:instrText>
+        <w:instrText xml:space="preserve"> HYPERLINK \l _Toc23506 </w:instrText>
       </w:r>
       <w:r>
         <w:rPr>
@@ -447,6 +491,8 @@
       <w:r>
         <w:rPr>
           <w:rFonts w:hint="eastAsia"/>
+          <w:strike/>
+          <w:dstrike w:val="0"/>
         </w:rPr>
         <w:t>批量添加员工</w:t>
       </w:r>
@@ -457,7 +503,7 @@
         <w:fldChar w:fldCharType="begin"/>
       </w:r>
       <w:r>
-        <w:instrText xml:space="preserve"> PAGEREF _Toc14176 </w:instrText>
+        <w:instrText xml:space="preserve"> PAGEREF _Toc23506 </w:instrText>
       </w:r>
       <w:r>
         <w:fldChar w:fldCharType="separate"/>
@@ -477,7 +523,7 @@
     </w:p>
     <w:p>
       <w:pPr>
-        <w:pStyle w:val="6"/>
+        <w:pStyle w:val="5"/>
         <w:tabs>
           <w:tab w:val="right" w:leader="dot" w:pos="8250"/>
         </w:tabs>
@@ -492,7 +538,7 @@
         <w:rPr>
           <w:rFonts w:hint="eastAsia"/>
         </w:rPr>
-        <w:instrText xml:space="preserve"> HYPERLINK \l _Toc5063 </w:instrText>
+        <w:instrText xml:space="preserve"> HYPERLINK \l _Toc26351 </w:instrText>
       </w:r>
       <w:r>
         <w:rPr>
@@ -503,6 +549,8 @@
       <w:r>
         <w:rPr>
           <w:rFonts w:hint="eastAsia"/>
+          <w:strike/>
+          <w:dstrike w:val="0"/>
         </w:rPr>
         <w:t>手动添加员工</w:t>
       </w:r>
@@ -513,13 +561,13 @@
         <w:fldChar w:fldCharType="begin"/>
       </w:r>
       <w:r>
-        <w:instrText xml:space="preserve"> PAGEREF _Toc5063 </w:instrText>
+        <w:instrText xml:space="preserve"> PAGEREF _Toc26351 </w:instrText>
       </w:r>
       <w:r>
         <w:fldChar w:fldCharType="separate"/>
       </w:r>
       <w:r>
-        <w:t>5</w:t>
+        <w:t>6</w:t>
       </w:r>
       <w:r>
         <w:fldChar w:fldCharType="end"/>
@@ -533,7 +581,7 @@
     </w:p>
     <w:p>
       <w:pPr>
-        <w:pStyle w:val="6"/>
+        <w:pStyle w:val="5"/>
         <w:tabs>
           <w:tab w:val="right" w:leader="dot" w:pos="8250"/>
         </w:tabs>
@@ -548,7 +596,7 @@
         <w:rPr>
           <w:rFonts w:hint="eastAsia"/>
         </w:rPr>
-        <w:instrText xml:space="preserve"> HYPERLINK \l _Toc22557 </w:instrText>
+        <w:instrText xml:space="preserve"> HYPERLINK \l _Toc28185 </w:instrText>
       </w:r>
       <w:r>
         <w:rPr>
@@ -559,9 +607,11 @@
       <w:r>
         <w:rPr>
           <w:rFonts w:hint="eastAsia"/>
-          <w:lang w:val="en-US" w:eastAsia="zh-CN"/>
-        </w:rPr>
-        <w:t>任務2 申請單多行程支持</w:t>
+          <w:strike/>
+          <w:dstrike w:val="0"/>
+          <w:lang w:val="en-US" w:eastAsia="zh-CN"/>
+        </w:rPr>
+        <w:t>任務 申請單多行程支持</w:t>
       </w:r>
       <w:r>
         <w:tab/>
@@ -570,13 +620,13 @@
         <w:fldChar w:fldCharType="begin"/>
       </w:r>
       <w:r>
-        <w:instrText xml:space="preserve"> PAGEREF _Toc22557 </w:instrText>
+        <w:instrText xml:space="preserve"> PAGEREF _Toc28185 </w:instrText>
       </w:r>
       <w:r>
         <w:fldChar w:fldCharType="separate"/>
       </w:r>
       <w:r>
-        <w:t>9</w:t>
+        <w:t>10</w:t>
       </w:r>
       <w:r>
         <w:fldChar w:fldCharType="end"/>
@@ -590,7 +640,7 @@
     </w:p>
     <w:p>
       <w:pPr>
-        <w:pStyle w:val="6"/>
+        <w:pStyle w:val="5"/>
         <w:tabs>
           <w:tab w:val="right" w:leader="dot" w:pos="8250"/>
         </w:tabs>
@@ -605,7 +655,7 @@
         <w:rPr>
           <w:rFonts w:hint="eastAsia"/>
         </w:rPr>
-        <w:instrText xml:space="preserve"> HYPERLINK \l _Toc24615 </w:instrText>
+        <w:instrText xml:space="preserve"> HYPERLINK \l _Toc15630 </w:instrText>
       </w:r>
       <w:r>
         <w:rPr>
@@ -616,9 +666,11 @@
       <w:r>
         <w:rPr>
           <w:rFonts w:hint="eastAsia"/>
-          <w:lang w:val="en-US" w:eastAsia="zh-CN"/>
-        </w:rPr>
-        <w:t>任务3票据审核通知</w:t>
+          <w:strike/>
+          <w:dstrike w:val="0"/>
+          <w:lang w:val="en-US" w:eastAsia="zh-CN"/>
+        </w:rPr>
+        <w:t>行程单前端展示多行程</w:t>
       </w:r>
       <w:r>
         <w:tab/>
@@ -627,13 +679,13 @@
         <w:fldChar w:fldCharType="begin"/>
       </w:r>
       <w:r>
-        <w:instrText xml:space="preserve"> PAGEREF _Toc24615 </w:instrText>
+        <w:instrText xml:space="preserve"> PAGEREF _Toc15630 </w:instrText>
       </w:r>
       <w:r>
         <w:fldChar w:fldCharType="separate"/>
       </w:r>
       <w:r>
-        <w:t>9</w:t>
+        <w:t>10</w:t>
       </w:r>
       <w:r>
         <w:fldChar w:fldCharType="end"/>
@@ -647,7 +699,7 @@
     </w:p>
     <w:p>
       <w:pPr>
-        <w:pStyle w:val="6"/>
+        <w:pStyle w:val="5"/>
         <w:tabs>
           <w:tab w:val="right" w:leader="dot" w:pos="8250"/>
         </w:tabs>
@@ -662,7 +714,7 @@
         <w:rPr>
           <w:rFonts w:hint="eastAsia"/>
         </w:rPr>
-        <w:instrText xml:space="preserve"> HYPERLINK \l _Toc25563 </w:instrText>
+        <w:instrText xml:space="preserve"> HYPERLINK \l _Toc18690 </w:instrText>
       </w:r>
       <w:r>
         <w:rPr>
@@ -672,17 +724,10 @@
       </w:r>
       <w:r>
         <w:rPr>
-          <w:rFonts w:hint="default"/>
-          <w:lang w:val="en-US" w:eastAsia="zh-CN"/>
-        </w:rPr>
-        <w:t>target</w:t>
-      </w:r>
-      <w:r>
-        <w:rPr>
-          <w:rFonts w:hint="eastAsia"/>
-          <w:lang w:val="en-US" w:eastAsia="zh-CN"/>
-        </w:rPr>
-        <w:t>实际指向是一个cached对象，包含5个函数，create，update，destory，</w:t>
+          <w:rFonts w:hint="eastAsia"/>
+          <w:lang w:val="en-US" w:eastAsia="zh-CN"/>
+        </w:rPr>
+        <w:t>任务 票据审核通知 （已完）</w:t>
       </w:r>
       <w:r>
         <w:tab/>
@@ -691,7 +736,7 @@
         <w:fldChar w:fldCharType="begin"/>
       </w:r>
       <w:r>
-        <w:instrText xml:space="preserve"> PAGEREF _Toc25563 </w:instrText>
+        <w:instrText xml:space="preserve"> PAGEREF _Toc18690 </w:instrText>
       </w:r>
       <w:r>
         <w:fldChar w:fldCharType="separate"/>
@@ -711,7 +756,7 @@
     </w:p>
     <w:p>
       <w:pPr>
-        <w:pStyle w:val="6"/>
+        <w:pStyle w:val="8"/>
         <w:tabs>
           <w:tab w:val="right" w:leader="dot" w:pos="8250"/>
         </w:tabs>
@@ -726,7 +771,7 @@
         <w:rPr>
           <w:rFonts w:hint="eastAsia"/>
         </w:rPr>
-        <w:instrText xml:space="preserve"> HYPERLINK \l _Toc29815 </w:instrText>
+        <w:instrText xml:space="preserve"> HYPERLINK \l _Toc2073 </w:instrText>
       </w:r>
       <w:r>
         <w:rPr>
@@ -736,10 +781,17 @@
       </w:r>
       <w:r>
         <w:rPr>
-          <w:rFonts w:hint="eastAsia"/>
-          <w:lang w:val="en-US" w:eastAsia="zh-CN"/>
-        </w:rPr>
-        <w:t>行程单前端展示多行程</w:t>
+          <w:rFonts w:hint="default"/>
+          <w:lang w:val="en-US" w:eastAsia="zh-CN"/>
+        </w:rPr>
+        <w:t>target</w:t>
+      </w:r>
+      <w:r>
+        <w:rPr>
+          <w:rFonts w:hint="eastAsia"/>
+          <w:lang w:val="en-US" w:eastAsia="zh-CN"/>
+        </w:rPr>
+        <w:t>实际指向是一个cached对象，包含5个函数，create，update，destory，</w:t>
       </w:r>
       <w:r>
         <w:tab/>
@@ -748,13 +800,13 @@
         <w:fldChar w:fldCharType="begin"/>
       </w:r>
       <w:r>
-        <w:instrText xml:space="preserve"> PAGEREF _Toc29815 </w:instrText>
+        <w:instrText xml:space="preserve"> PAGEREF _Toc2073 </w:instrText>
       </w:r>
       <w:r>
         <w:fldChar w:fldCharType="separate"/>
       </w:r>
       <w:r>
-        <w:t>10</w:t>
+        <w:t>11</w:t>
       </w:r>
       <w:r>
         <w:fldChar w:fldCharType="end"/>
@@ -768,7 +820,7 @@
     </w:p>
     <w:p>
       <w:pPr>
-        <w:pStyle w:val="6"/>
+        <w:pStyle w:val="5"/>
         <w:tabs>
           <w:tab w:val="right" w:leader="dot" w:pos="8250"/>
         </w:tabs>
@@ -783,7 +835,7 @@
         <w:rPr>
           <w:rFonts w:hint="eastAsia"/>
         </w:rPr>
-        <w:instrText xml:space="preserve"> HYPERLINK \l _Toc25061 </w:instrText>
+        <w:instrText xml:space="preserve"> HYPERLINK \l _Toc31151 </w:instrText>
       </w:r>
       <w:r>
         <w:rPr>
@@ -794,6 +846,8 @@
       <w:r>
         <w:rPr>
           <w:rFonts w:hint="eastAsia"/>
+          <w:strike/>
+          <w:dstrike w:val="0"/>
           <w:lang w:val="en-US" w:eastAsia="zh-CN"/>
         </w:rPr>
         <w:t>给鲸力发通知</w:t>
@@ -805,13 +859,13 @@
         <w:fldChar w:fldCharType="begin"/>
       </w:r>
       <w:r>
-        <w:instrText xml:space="preserve"> PAGEREF _Toc25061 </w:instrText>
+        <w:instrText xml:space="preserve"> PAGEREF _Toc31151 </w:instrText>
       </w:r>
       <w:r>
         <w:fldChar w:fldCharType="separate"/>
       </w:r>
       <w:r>
-        <w:t>10</w:t>
+        <w:t>11</w:t>
       </w:r>
       <w:r>
         <w:fldChar w:fldCharType="end"/>
@@ -825,16 +879,244 @@
     </w:p>
     <w:p>
       <w:pPr>
-        <w:rPr>
-          <w:rFonts w:hint="eastAsia"/>
-        </w:rPr>
-      </w:pPr>
-      <w:r>
-        <w:rPr>
-          <w:rFonts w:hint="eastAsia"/>
-        </w:rPr>
+        <w:pStyle w:val="8"/>
+        <w:tabs>
+          <w:tab w:val="right" w:leader="dot" w:pos="8250"/>
+        </w:tabs>
+      </w:pPr>
+      <w:r>
+        <w:rPr>
+          <w:rFonts w:hint="eastAsia"/>
+        </w:rPr>
+        <w:fldChar w:fldCharType="begin"/>
+      </w:r>
+      <w:r>
+        <w:rPr>
+          <w:rFonts w:hint="eastAsia"/>
+        </w:rPr>
+        <w:instrText xml:space="preserve"> HYPERLINK \l _Toc20817 </w:instrText>
+      </w:r>
+      <w:r>
+        <w:rPr>
+          <w:rFonts w:hint="eastAsia"/>
+        </w:rPr>
+        <w:fldChar w:fldCharType="separate"/>
+      </w:r>
+      <w:r>
+        <w:rPr>
+          <w:rFonts w:hint="eastAsia"/>
+          <w:lang w:val="en-US" w:eastAsia="zh-CN"/>
+        </w:rPr>
+        <w:t>模拟数据源</w:t>
+      </w:r>
+      <w:r>
+        <w:tab/>
+      </w:r>
+      <w:r>
+        <w:fldChar w:fldCharType="begin"/>
+      </w:r>
+      <w:r>
+        <w:instrText xml:space="preserve"> PAGEREF _Toc20817 </w:instrText>
+      </w:r>
+      <w:r>
+        <w:fldChar w:fldCharType="separate"/>
+      </w:r>
+      <w:r>
+        <w:t>11</w:t>
+      </w:r>
+      <w:r>
         <w:fldChar w:fldCharType="end"/>
       </w:r>
+      <w:r>
+        <w:rPr>
+          <w:rFonts w:hint="eastAsia"/>
+        </w:rPr>
+        <w:fldChar w:fldCharType="end"/>
+      </w:r>
+    </w:p>
+    <w:p>
+      <w:pPr>
+        <w:pStyle w:val="8"/>
+        <w:tabs>
+          <w:tab w:val="right" w:leader="dot" w:pos="8250"/>
+        </w:tabs>
+      </w:pPr>
+      <w:r>
+        <w:rPr>
+          <w:rFonts w:hint="eastAsia"/>
+        </w:rPr>
+        <w:fldChar w:fldCharType="begin"/>
+      </w:r>
+      <w:r>
+        <w:rPr>
+          <w:rFonts w:hint="eastAsia"/>
+        </w:rPr>
+        <w:instrText xml:space="preserve"> HYPERLINK \l _Toc23152 </w:instrText>
+      </w:r>
+      <w:r>
+        <w:rPr>
+          <w:rFonts w:hint="eastAsia"/>
+        </w:rPr>
+        <w:fldChar w:fldCharType="separate"/>
+      </w:r>
+      <w:r>
+        <w:rPr>
+          <w:rFonts w:hint="eastAsia"/>
+          <w:lang w:val="en-US" w:eastAsia="zh-CN"/>
+        </w:rPr>
+        <w:t>爬虫爬取数据</w:t>
+      </w:r>
+      <w:r>
+        <w:tab/>
+      </w:r>
+      <w:r>
+        <w:fldChar w:fldCharType="begin"/>
+      </w:r>
+      <w:r>
+        <w:instrText xml:space="preserve"> PAGEREF _Toc23152 </w:instrText>
+      </w:r>
+      <w:r>
+        <w:fldChar w:fldCharType="separate"/>
+      </w:r>
+      <w:r>
+        <w:t>12</w:t>
+      </w:r>
+      <w:r>
+        <w:fldChar w:fldCharType="end"/>
+      </w:r>
+      <w:r>
+        <w:rPr>
+          <w:rFonts w:hint="eastAsia"/>
+        </w:rPr>
+        <w:fldChar w:fldCharType="end"/>
+      </w:r>
+    </w:p>
+    <w:p>
+      <w:pPr>
+        <w:pStyle w:val="9"/>
+        <w:tabs>
+          <w:tab w:val="right" w:leader="dot" w:pos="8250"/>
+        </w:tabs>
+      </w:pPr>
+      <w:r>
+        <w:rPr>
+          <w:rFonts w:hint="eastAsia"/>
+        </w:rPr>
+        <w:fldChar w:fldCharType="begin"/>
+      </w:r>
+      <w:r>
+        <w:rPr>
+          <w:rFonts w:hint="eastAsia"/>
+        </w:rPr>
+        <w:instrText xml:space="preserve"> HYPERLINK \l _Toc3955 </w:instrText>
+      </w:r>
+      <w:r>
+        <w:rPr>
+          <w:rFonts w:hint="eastAsia"/>
+        </w:rPr>
+        <w:fldChar w:fldCharType="separate"/>
+      </w:r>
+      <w:r>
+        <w:rPr>
+          <w:rFonts w:hint="eastAsia"/>
+          <w:lang w:val="en-US" w:eastAsia="zh-CN"/>
+        </w:rPr>
+        <w:t>爬虫流程：</w:t>
+      </w:r>
+      <w:r>
+        <w:tab/>
+      </w:r>
+      <w:r>
+        <w:fldChar w:fldCharType="begin"/>
+      </w:r>
+      <w:r>
+        <w:instrText xml:space="preserve"> PAGEREF _Toc3955 </w:instrText>
+      </w:r>
+      <w:r>
+        <w:fldChar w:fldCharType="separate"/>
+      </w:r>
+      <w:r>
+        <w:t>12</w:t>
+      </w:r>
+      <w:r>
+        <w:fldChar w:fldCharType="end"/>
+      </w:r>
+      <w:r>
+        <w:rPr>
+          <w:rFonts w:hint="eastAsia"/>
+        </w:rPr>
+        <w:fldChar w:fldCharType="end"/>
+      </w:r>
+    </w:p>
+    <w:p>
+      <w:pPr>
+        <w:pStyle w:val="8"/>
+        <w:tabs>
+          <w:tab w:val="right" w:leader="dot" w:pos="8250"/>
+        </w:tabs>
+      </w:pPr>
+      <w:r>
+        <w:rPr>
+          <w:rFonts w:hint="eastAsia"/>
+        </w:rPr>
+        <w:fldChar w:fldCharType="begin"/>
+      </w:r>
+      <w:r>
+        <w:rPr>
+          <w:rFonts w:hint="eastAsia"/>
+        </w:rPr>
+        <w:instrText xml:space="preserve"> HYPERLINK \l _Toc15865 </w:instrText>
+      </w:r>
+      <w:r>
+        <w:rPr>
+          <w:rFonts w:hint="eastAsia"/>
+        </w:rPr>
+        <w:fldChar w:fldCharType="separate"/>
+      </w:r>
+      <w:r>
+        <w:rPr>
+          <w:rFonts w:hint="eastAsia"/>
+          <w:lang w:val="en-US" w:eastAsia="zh-CN"/>
+        </w:rPr>
+        <w:t>四大航空公司</w:t>
+      </w:r>
+      <w:r>
+        <w:tab/>
+      </w:r>
+      <w:r>
+        <w:fldChar w:fldCharType="begin"/>
+      </w:r>
+      <w:r>
+        <w:instrText xml:space="preserve"> PAGEREF _Toc15865 </w:instrText>
+      </w:r>
+      <w:r>
+        <w:fldChar w:fldCharType="separate"/>
+      </w:r>
+      <w:r>
+        <w:t>12</w:t>
+      </w:r>
+      <w:r>
+        <w:fldChar w:fldCharType="end"/>
+      </w:r>
+      <w:r>
+        <w:rPr>
+          <w:rFonts w:hint="eastAsia"/>
+        </w:rPr>
+        <w:fldChar w:fldCharType="end"/>
+      </w:r>
+    </w:p>
+    <w:p>
+      <w:pPr>
+        <w:rPr>
+          <w:rFonts w:hint="eastAsia"/>
+        </w:rPr>
+      </w:pPr>
+      <w:r>
+        <w:rPr>
+          <w:rFonts w:hint="eastAsia"/>
+        </w:rPr>
+        <w:fldChar w:fldCharType="end"/>
+      </w:r>
     </w:p>
     <w:p>
       <w:pPr>
@@ -884,7 +1166,7 @@
           <w:rFonts w:hint="eastAsia"/>
         </w:rPr>
       </w:pPr>
-      <w:bookmarkStart w:id="0" w:name="_Toc11735"/>
+      <w:bookmarkStart w:id="0" w:name="_Toc23082"/>
       <w:r>
         <w:rPr>
           <w:rFonts w:hint="eastAsia"/>
@@ -967,7 +1249,7 @@
           <w:rFonts w:hint="eastAsia"/>
         </w:rPr>
       </w:pPr>
-      <w:bookmarkStart w:id="1" w:name="_Toc32201"/>
+      <w:bookmarkStart w:id="1" w:name="_Toc29389"/>
       <w:r>
         <w:rPr>
           <w:rFonts w:hint="eastAsia"/>
@@ -1012,305 +1294,313 @@
     </w:p>
     <w:p>
       <w:pPr>
+        <w:pStyle w:val="4"/>
+        <w:rPr>
+          <w:rFonts w:hint="eastAsia"/>
+          <w:strike/>
+          <w:dstrike w:val="0"/>
+        </w:rPr>
+      </w:pPr>
+      <w:bookmarkStart w:id="2" w:name="_Toc1854"/>
+      <w:r>
+        <w:rPr>
+          <w:rFonts w:hint="eastAsia"/>
+          <w:strike/>
+          <w:dstrike w:val="0"/>
+        </w:rPr>
+        <w:t>解决bug1：路标问题。</w:t>
+      </w:r>
+      <w:bookmarkEnd w:id="2"/>
+    </w:p>
+    <w:p>
+      <w:pPr>
+        <w:rPr>
+          <w:rFonts w:hint="eastAsia"/>
+        </w:rPr>
+      </w:pPr>
+    </w:p>
+    <w:p>
+      <w:pPr>
+        <w:rPr>
+          <w:rFonts w:hint="eastAsia"/>
+        </w:rPr>
+      </w:pPr>
+    </w:p>
+    <w:p>
+      <w:pPr>
+        <w:rPr>
+          <w:rFonts w:hint="eastAsia"/>
+        </w:rPr>
+      </w:pPr>
+      <w:r>
+        <w:rPr>
+          <w:rFonts w:hint="eastAsia"/>
+        </w:rPr>
+        <w:t>点击路标输入框，触发D:\node\nodeproject\jing\qmtrip\nglibs\directives\selector\index.ts的函数showSelectorDlg函数，生成对话框</w:t>
+      </w:r>
+    </w:p>
+    <w:p>
+      <w:pPr>
+        <w:rPr>
+          <w:rFonts w:hint="eastAsia"/>
+        </w:rPr>
+      </w:pPr>
+    </w:p>
+    <w:p>
+      <w:pPr>
+        <w:rPr>
+          <w:rFonts w:hint="eastAsia"/>
+        </w:rPr>
+      </w:pPr>
+      <w:r>
+        <w:rPr>
+          <w:rFonts w:hint="eastAsia"/>
+        </w:rPr>
+        <w:t>暂未知如何出发以下的api。</w:t>
+      </w:r>
+    </w:p>
+    <w:p>
+      <w:pPr>
+        <w:rPr>
+          <w:rFonts w:hint="eastAsia"/>
+        </w:rPr>
+      </w:pPr>
+      <w:r>
+        <w:rPr>
+          <w:rFonts w:hint="eastAsia"/>
+        </w:rPr>
+        <w:t>on business-&gt; landmark map--&gt; html &amp; controller</w:t>
+      </w:r>
+    </w:p>
+    <w:p>
+      <w:pPr>
+        <w:rPr>
+          <w:rFonts w:hint="eastAsia"/>
+        </w:rPr>
+      </w:pPr>
+      <w:r>
+        <w:rPr>
+          <w:rFonts w:hint="eastAsia"/>
+        </w:rPr>
+        <w:t>D:\node\nodeproject\jing\qmtrip\nglibs\services\modal-dlg\map\dialog.html</w:t>
+      </w:r>
+    </w:p>
+    <w:p>
+      <w:pPr>
+        <w:rPr>
+          <w:rFonts w:hint="eastAsia"/>
+        </w:rPr>
+      </w:pPr>
+    </w:p>
+    <w:p>
+      <w:pPr>
+        <w:rPr>
+          <w:rFonts w:hint="eastAsia"/>
+        </w:rPr>
+      </w:pPr>
+    </w:p>
+    <w:p>
+      <w:pPr>
+        <w:rPr>
+          <w:rFonts w:hint="eastAsia"/>
+        </w:rPr>
+      </w:pPr>
+    </w:p>
+    <w:p>
+      <w:pPr>
+        <w:pStyle w:val="4"/>
+        <w:rPr>
+          <w:rFonts w:hint="eastAsia"/>
+          <w:strike/>
+          <w:dstrike w:val="0"/>
+        </w:rPr>
+      </w:pPr>
+      <w:bookmarkStart w:id="3" w:name="_Toc1809"/>
+      <w:r>
+        <w:rPr>
+          <w:rFonts w:hint="eastAsia"/>
+          <w:strike/>
+          <w:dstrike w:val="0"/>
+        </w:rPr>
+        <w:t>已由他人解决bug2：wechat邀请员工</w:t>
+      </w:r>
+      <w:bookmarkEnd w:id="3"/>
+    </w:p>
+    <w:p>
+      <w:pPr>
+        <w:rPr>
+          <w:rFonts w:hint="eastAsia"/>
+        </w:rPr>
+      </w:pPr>
+    </w:p>
+    <w:p>
+      <w:pPr>
+        <w:rPr>
+          <w:rFonts w:hint="eastAsia"/>
+        </w:rPr>
+      </w:pPr>
+      <w:r>
+        <w:rPr>
+          <w:rFonts w:hint="eastAsia"/>
+        </w:rPr>
+        <w:t>通过接口和decorator注册了一系列的方法，如createdAt,deletedAt(D:\node\nodeproject\jing\qmtrip\common\model\common.ts)</w:t>
+      </w:r>
+    </w:p>
+    <w:p>
+      <w:pPr>
+        <w:rPr>
+          <w:rFonts w:hint="eastAsia"/>
+        </w:rPr>
+      </w:pPr>
+    </w:p>
+    <w:p>
+      <w:pPr>
+        <w:rPr>
+          <w:rFonts w:hint="eastAsia"/>
+        </w:rPr>
+      </w:pPr>
+      <w:r>
+        <w:rPr>
+          <w:rFonts w:hint="eastAsia"/>
+        </w:rPr>
+        <w:t>D:\node\nodeproject\jing\qmtrip\www\ionic\company\staff-invited.content.html</w:t>
+      </w:r>
+    </w:p>
+    <w:p>
+      <w:pPr>
+        <w:rPr>
+          <w:rFonts w:hint="eastAsia"/>
+        </w:rPr>
+      </w:pPr>
+    </w:p>
+    <w:p>
+      <w:pPr>
+        <w:rPr>
+          <w:rFonts w:hint="eastAsia"/>
+        </w:rPr>
+      </w:pPr>
+    </w:p>
+    <w:p>
+      <w:pPr>
+        <w:rPr>
+          <w:rFonts w:hint="eastAsia"/>
+        </w:rPr>
+      </w:pPr>
+    </w:p>
+    <w:p>
+      <w:pPr>
+        <w:rPr>
+          <w:rFonts w:hint="eastAsia"/>
+        </w:rPr>
+      </w:pPr>
+      <w:r>
+        <w:rPr>
+          <w:rFonts w:hint="eastAsia"/>
+        </w:rPr>
+        <w:t>invited-link中的createLink，试用createLink</w:t>
+      </w:r>
+    </w:p>
+    <w:p>
+      <w:pPr>
+        <w:rPr>
+          <w:rFonts w:hint="eastAsia"/>
+        </w:rPr>
+      </w:pPr>
+      <w:r>
+        <w:rPr>
+          <w:rFonts w:hint="eastAsia"/>
+        </w:rPr>
+        <w:t>D:\node\nodeproject\jing\qmtrip\common\model\common.ts</w:t>
+      </w:r>
+    </w:p>
+    <w:p>
+      <w:pPr>
+        <w:rPr>
+          <w:rFonts w:hint="eastAsia"/>
+        </w:rPr>
+      </w:pPr>
+    </w:p>
+    <w:p>
+      <w:pPr>
+        <w:rPr>
+          <w:rFonts w:hint="eastAsia"/>
+        </w:rPr>
+      </w:pPr>
+      <w:r>
+        <w:rPr>
+          <w:rFonts w:hint="eastAsia"/>
+        </w:rPr>
+        <w:t>处理该模块的ts</w:t>
+      </w:r>
+    </w:p>
+    <w:p>
+      <w:pPr>
+        <w:rPr>
+          <w:rFonts w:hint="eastAsia"/>
+        </w:rPr>
+      </w:pPr>
+      <w:r>
+        <w:rPr>
+          <w:rFonts w:hint="eastAsia"/>
+        </w:rPr>
+        <w:t>D:\node\nodeproject\jing\qmtrip\www\ionic\company\staff-invited.ts</w:t>
+      </w:r>
+    </w:p>
+    <w:p>
+      <w:pPr>
+        <w:rPr>
+          <w:rFonts w:hint="eastAsia"/>
+        </w:rPr>
+      </w:pPr>
+    </w:p>
+    <w:p>
+      <w:pPr>
+        <w:rPr>
+          <w:rFonts w:hint="eastAsia"/>
+        </w:rPr>
+      </w:pPr>
+      <w:r>
+        <w:rPr>
+          <w:rFonts w:hint="eastAsia"/>
+        </w:rPr>
+        <w:t>生成goInvitedLink,此时跳转到以下网页，使用decorator进行了</w:t>
+      </w:r>
+    </w:p>
+    <w:p>
+      <w:pPr>
+        <w:rPr>
+          <w:rFonts w:hint="eastAsia"/>
+        </w:rPr>
+      </w:pPr>
+      <w:r>
+        <w:rPr>
+          <w:rFonts w:hint="eastAsia"/>
+        </w:rPr>
+        <w:t>D:\node\nodeproject\jing\qmtrip\api\_types\staff\invited-link.ts</w:t>
+      </w:r>
+    </w:p>
+    <w:p>
+      <w:pPr>
+        <w:rPr>
+          <w:rFonts w:hint="eastAsia"/>
+        </w:rPr>
+      </w:pPr>
+    </w:p>
+    <w:p>
+      <w:pPr>
+        <w:rPr>
+          <w:rFonts w:hint="eastAsia"/>
+        </w:rPr>
+      </w:pPr>
+    </w:p>
+    <w:p>
+      <w:pPr>
         <w:pStyle w:val="2"/>
         <w:rPr>
           <w:rFonts w:hint="eastAsia"/>
         </w:rPr>
       </w:pPr>
-      <w:bookmarkStart w:id="2" w:name="_Toc13587"/>
-      <w:r>
-        <w:rPr>
-          <w:rFonts w:hint="eastAsia"/>
-        </w:rPr>
-        <w:t>解决bug1：路标问题。</w:t>
-      </w:r>
-      <w:bookmarkEnd w:id="2"/>
-    </w:p>
-    <w:p>
-      <w:pPr>
-        <w:rPr>
-          <w:rFonts w:hint="eastAsia"/>
-        </w:rPr>
-      </w:pPr>
-    </w:p>
-    <w:p>
-      <w:pPr>
-        <w:rPr>
-          <w:rFonts w:hint="eastAsia"/>
-        </w:rPr>
-      </w:pPr>
-    </w:p>
-    <w:p>
-      <w:pPr>
-        <w:rPr>
-          <w:rFonts w:hint="eastAsia"/>
-        </w:rPr>
-      </w:pPr>
-      <w:r>
-        <w:rPr>
-          <w:rFonts w:hint="eastAsia"/>
-        </w:rPr>
-        <w:t>点击路标输入框，触发D:\node\nodeproject\jing\qmtrip\nglibs\directives\selector\index.ts的函数showSelectorDlg函数，生成对话框</w:t>
-      </w:r>
-    </w:p>
-    <w:p>
-      <w:pPr>
-        <w:rPr>
-          <w:rFonts w:hint="eastAsia"/>
-        </w:rPr>
-      </w:pPr>
-    </w:p>
-    <w:p>
-      <w:pPr>
-        <w:rPr>
-          <w:rFonts w:hint="eastAsia"/>
-        </w:rPr>
-      </w:pPr>
-      <w:r>
-        <w:rPr>
-          <w:rFonts w:hint="eastAsia"/>
-        </w:rPr>
-        <w:t>暂未知如何出发以下的api。</w:t>
-      </w:r>
-    </w:p>
-    <w:p>
-      <w:pPr>
-        <w:rPr>
-          <w:rFonts w:hint="eastAsia"/>
-        </w:rPr>
-      </w:pPr>
-      <w:r>
-        <w:rPr>
-          <w:rFonts w:hint="eastAsia"/>
-        </w:rPr>
-        <w:t>on business-&gt; landmark map--&gt; html &amp; controller</w:t>
-      </w:r>
-    </w:p>
-    <w:p>
-      <w:pPr>
-        <w:rPr>
-          <w:rFonts w:hint="eastAsia"/>
-        </w:rPr>
-      </w:pPr>
-      <w:r>
-        <w:rPr>
-          <w:rFonts w:hint="eastAsia"/>
-        </w:rPr>
-        <w:t>D:\node\nodeproject\jing\qmtrip\nglibs\services\modal-dlg\map\dialog.html</w:t>
-      </w:r>
-    </w:p>
-    <w:p>
-      <w:pPr>
-        <w:rPr>
-          <w:rFonts w:hint="eastAsia"/>
-        </w:rPr>
-      </w:pPr>
-    </w:p>
-    <w:p>
-      <w:pPr>
-        <w:rPr>
-          <w:rFonts w:hint="eastAsia"/>
-        </w:rPr>
-      </w:pPr>
-    </w:p>
-    <w:p>
-      <w:pPr>
-        <w:rPr>
-          <w:rFonts w:hint="eastAsia"/>
-        </w:rPr>
-      </w:pPr>
-    </w:p>
-    <w:p>
-      <w:pPr>
-        <w:pStyle w:val="2"/>
-        <w:rPr>
-          <w:rFonts w:hint="eastAsia"/>
-        </w:rPr>
-      </w:pPr>
-      <w:bookmarkStart w:id="3" w:name="_Toc11970"/>
-      <w:r>
-        <w:rPr>
-          <w:rFonts w:hint="eastAsia"/>
-        </w:rPr>
-        <w:t>已由他人解决bug2：wechat邀请员工</w:t>
-      </w:r>
-      <w:bookmarkEnd w:id="3"/>
-    </w:p>
-    <w:p>
-      <w:pPr>
-        <w:rPr>
-          <w:rFonts w:hint="eastAsia"/>
-        </w:rPr>
-      </w:pPr>
-    </w:p>
-    <w:p>
-      <w:pPr>
-        <w:rPr>
-          <w:rFonts w:hint="eastAsia"/>
-        </w:rPr>
-      </w:pPr>
-      <w:r>
-        <w:rPr>
-          <w:rFonts w:hint="eastAsia"/>
-        </w:rPr>
-        <w:t>通过接口和decorator注册了一系列的方法，如createdAt,deletedAt(D:\node\nodeproject\jing\qmtrip\common\model\common.ts)</w:t>
-      </w:r>
-    </w:p>
-    <w:p>
-      <w:pPr>
-        <w:rPr>
-          <w:rFonts w:hint="eastAsia"/>
-        </w:rPr>
-      </w:pPr>
-    </w:p>
-    <w:p>
-      <w:pPr>
-        <w:rPr>
-          <w:rFonts w:hint="eastAsia"/>
-        </w:rPr>
-      </w:pPr>
-      <w:r>
-        <w:rPr>
-          <w:rFonts w:hint="eastAsia"/>
-        </w:rPr>
-        <w:t>D:\node\nodeproject\jing\qmtrip\www\ionic\company\staff-invited.content.html</w:t>
-      </w:r>
-    </w:p>
-    <w:p>
-      <w:pPr>
-        <w:rPr>
-          <w:rFonts w:hint="eastAsia"/>
-        </w:rPr>
-      </w:pPr>
-    </w:p>
-    <w:p>
-      <w:pPr>
-        <w:rPr>
-          <w:rFonts w:hint="eastAsia"/>
-        </w:rPr>
-      </w:pPr>
-    </w:p>
-    <w:p>
-      <w:pPr>
-        <w:rPr>
-          <w:rFonts w:hint="eastAsia"/>
-        </w:rPr>
-      </w:pPr>
-    </w:p>
-    <w:p>
-      <w:pPr>
-        <w:rPr>
-          <w:rFonts w:hint="eastAsia"/>
-        </w:rPr>
-      </w:pPr>
-      <w:r>
-        <w:rPr>
-          <w:rFonts w:hint="eastAsia"/>
-        </w:rPr>
-        <w:t>invited-link中的createLink，试用createLink</w:t>
-      </w:r>
-    </w:p>
-    <w:p>
-      <w:pPr>
-        <w:rPr>
-          <w:rFonts w:hint="eastAsia"/>
-        </w:rPr>
-      </w:pPr>
-      <w:r>
-        <w:rPr>
-          <w:rFonts w:hint="eastAsia"/>
-        </w:rPr>
-        <w:t>D:\node\nodeproject\jing\qmtrip\common\model\common.ts</w:t>
-      </w:r>
-    </w:p>
-    <w:p>
-      <w:pPr>
-        <w:rPr>
-          <w:rFonts w:hint="eastAsia"/>
-        </w:rPr>
-      </w:pPr>
-    </w:p>
-    <w:p>
-      <w:pPr>
-        <w:rPr>
-          <w:rFonts w:hint="eastAsia"/>
-        </w:rPr>
-      </w:pPr>
-      <w:r>
-        <w:rPr>
-          <w:rFonts w:hint="eastAsia"/>
-        </w:rPr>
-        <w:t>处理该模块的ts</w:t>
-      </w:r>
-    </w:p>
-    <w:p>
-      <w:pPr>
-        <w:rPr>
-          <w:rFonts w:hint="eastAsia"/>
-        </w:rPr>
-      </w:pPr>
-      <w:r>
-        <w:rPr>
-          <w:rFonts w:hint="eastAsia"/>
-        </w:rPr>
-        <w:t>D:\node\nodeproject\jing\qmtrip\www\ionic\company\staff-invited.ts</w:t>
-      </w:r>
-    </w:p>
-    <w:p>
-      <w:pPr>
-        <w:rPr>
-          <w:rFonts w:hint="eastAsia"/>
-        </w:rPr>
-      </w:pPr>
-    </w:p>
-    <w:p>
-      <w:pPr>
-        <w:rPr>
-          <w:rFonts w:hint="eastAsia"/>
-        </w:rPr>
-      </w:pPr>
-      <w:r>
-        <w:rPr>
-          <w:rFonts w:hint="eastAsia"/>
-        </w:rPr>
-        <w:t>生成goInvitedLink,此时跳转到以下网页，使用decorator进行了</w:t>
-      </w:r>
-    </w:p>
-    <w:p>
-      <w:pPr>
-        <w:rPr>
-          <w:rFonts w:hint="eastAsia"/>
-        </w:rPr>
-      </w:pPr>
-      <w:r>
-        <w:rPr>
-          <w:rFonts w:hint="eastAsia"/>
-        </w:rPr>
-        <w:t>D:\node\nodeproject\jing\qmtrip\api\_types\staff\invited-link.ts</w:t>
-      </w:r>
-    </w:p>
-    <w:p>
-      <w:pPr>
-        <w:rPr>
-          <w:rFonts w:hint="eastAsia"/>
-        </w:rPr>
-      </w:pPr>
-    </w:p>
-    <w:p>
-      <w:pPr>
-        <w:rPr>
-          <w:rFonts w:hint="eastAsia"/>
-        </w:rPr>
-      </w:pPr>
-    </w:p>
-    <w:p>
-      <w:pPr>
-        <w:pStyle w:val="2"/>
-        <w:rPr>
-          <w:rFonts w:hint="eastAsia"/>
-        </w:rPr>
-      </w:pPr>
-      <w:bookmarkStart w:id="4" w:name="_Toc25658"/>
+      <w:bookmarkStart w:id="4" w:name="_Toc1940"/>
       <w:r>
         <w:rPr>
           <w:rFonts w:hint="eastAsia"/>
@@ -2250,2346 +2540,2416 @@
           <w:rFonts w:hint="eastAsia"/>
         </w:rPr>
       </w:pPr>
-    </w:p>
-    <w:p>
-      <w:pPr>
-        <w:rPr>
-          <w:rFonts w:hint="eastAsia"/>
-        </w:rPr>
-      </w:pPr>
-      <w:r>
-        <w:rPr>
-          <w:rFonts w:hint="eastAsia"/>
-        </w:rPr>
-        <w:t>===========================================================================</w:t>
-      </w:r>
+      <w:r>
+        <w:rPr>
+          <w:rFonts w:hint="eastAsia"/>
+        </w:rPr>
+        <w:br w:type="page"/>
+      </w:r>
+    </w:p>
+    <w:p>
+      <w:pPr>
+        <w:rPr>
+          <w:rFonts w:hint="eastAsia"/>
+        </w:rPr>
+      </w:pPr>
+    </w:p>
+    <w:p>
+      <w:pPr>
+        <w:pStyle w:val="4"/>
+        <w:rPr>
+          <w:rFonts w:hint="eastAsia"/>
+          <w:strike/>
+          <w:dstrike w:val="0"/>
+        </w:rPr>
+      </w:pPr>
+      <w:bookmarkStart w:id="5" w:name="_Toc8138"/>
+      <w:r>
+        <w:rPr>
+          <w:rFonts w:hint="eastAsia"/>
+          <w:strike/>
+          <w:dstrike w:val="0"/>
+          <w:lang w:val="en-US" w:eastAsia="zh-CN"/>
+        </w:rPr>
+        <w:t>任務</w:t>
+      </w:r>
+      <w:r>
+        <w:rPr>
+          <w:rFonts w:hint="eastAsia"/>
+          <w:strike/>
+          <w:dstrike w:val="0"/>
+        </w:rPr>
+        <w:t>1：新加入用户后，给管理员发送通知。</w:t>
+      </w:r>
+      <w:r>
+        <w:rPr>
+          <w:rFonts w:hint="eastAsia"/>
+          <w:strike/>
+          <w:dstrike w:val="0"/>
+          <w:lang w:eastAsia="zh-CN"/>
+        </w:rPr>
+        <w:t>（</w:t>
+      </w:r>
+      <w:r>
+        <w:rPr>
+          <w:rFonts w:hint="eastAsia"/>
+          <w:strike/>
+          <w:dstrike w:val="0"/>
+          <w:lang w:val="en-US" w:eastAsia="zh-CN"/>
+        </w:rPr>
+        <w:t>已完</w:t>
+      </w:r>
+      <w:r>
+        <w:rPr>
+          <w:rFonts w:hint="eastAsia"/>
+          <w:strike/>
+          <w:dstrike w:val="0"/>
+          <w:lang w:eastAsia="zh-CN"/>
+        </w:rPr>
+        <w:t>）</w:t>
+      </w:r>
+      <w:bookmarkEnd w:id="5"/>
+    </w:p>
+    <w:p>
+      <w:pPr>
+        <w:rPr>
+          <w:rFonts w:hint="eastAsia"/>
+        </w:rPr>
+      </w:pPr>
+      <w:r>
+        <w:rPr>
+          <w:rFonts w:hint="eastAsia"/>
+        </w:rPr>
+        <w:t>staff表中每个员工存在roleId</w:t>
+      </w:r>
+    </w:p>
+    <w:p>
+      <w:pPr>
+        <w:rPr>
+          <w:rFonts w:hint="eastAsia"/>
+        </w:rPr>
+      </w:pPr>
+      <w:r>
+        <w:rPr>
+          <w:rFonts w:hint="eastAsia"/>
+        </w:rPr>
+        <w:t>company存在companyId</w:t>
+      </w:r>
+    </w:p>
+    <w:p>
+      <w:pPr>
+        <w:rPr>
+          <w:rFonts w:hint="eastAsia"/>
+        </w:rPr>
+      </w:pPr>
+    </w:p>
+    <w:p>
+      <w:pPr>
+        <w:rPr>
+          <w:rFonts w:hint="eastAsia"/>
+        </w:rPr>
+      </w:pPr>
+    </w:p>
+    <w:p>
+      <w:pPr>
+        <w:rPr>
+          <w:rFonts w:hint="eastAsia"/>
+        </w:rPr>
+      </w:pPr>
+    </w:p>
+    <w:p>
+      <w:pPr>
+        <w:rPr>
+          <w:rFonts w:hint="eastAsia"/>
+        </w:rPr>
+      </w:pPr>
+    </w:p>
+    <w:p>
+      <w:pPr>
+        <w:rPr>
+          <w:rFonts w:hint="eastAsia"/>
+        </w:rPr>
+      </w:pPr>
+      <w:r>
+        <w:rPr>
+          <w:rFonts w:hint="eastAsia"/>
+        </w:rPr>
+        <w:t>D:\node\nodeproject\jingli\qmtrip\public\corp\StaffManage\controller.js</w:t>
+      </w:r>
+    </w:p>
+    <w:p>
+      <w:pPr>
+        <w:rPr>
+          <w:rFonts w:hint="eastAsia"/>
+        </w:rPr>
+      </w:pPr>
+    </w:p>
+    <w:p>
+      <w:pPr>
+        <w:rPr>
+          <w:rFonts w:hint="eastAsia"/>
+        </w:rPr>
+      </w:pPr>
+      <w:r>
+        <w:rPr>
+          <w:rFonts w:hint="eastAsia"/>
+        </w:rPr>
+        <w:t>是staffManagement控制器</w:t>
+      </w:r>
+    </w:p>
+    <w:p>
+      <w:pPr>
+        <w:rPr>
+          <w:rFonts w:hint="eastAsia"/>
+        </w:rPr>
+      </w:pPr>
+    </w:p>
+    <w:p>
+      <w:pPr>
+        <w:rPr>
+          <w:rFonts w:hint="eastAsia"/>
+        </w:rPr>
+      </w:pPr>
+    </w:p>
+    <w:p>
+      <w:pPr>
+        <w:rPr>
+          <w:rFonts w:hint="eastAsia"/>
+        </w:rPr>
+      </w:pPr>
+      <w:r>
+        <w:rPr>
+          <w:rFonts w:hint="eastAsia"/>
+        </w:rPr>
+        <w:t>用户注册时，系统进行数据库操作位置(wechat share)</w:t>
+      </w:r>
+    </w:p>
+    <w:p>
+      <w:pPr>
+        <w:rPr>
+          <w:rFonts w:hint="eastAsia"/>
+        </w:rPr>
+      </w:pPr>
+      <w:r>
+        <w:rPr>
+          <w:rFonts w:hint="eastAsia"/>
+        </w:rPr>
+        <w:t>D:\node\nodeproject\jing\qmtrip\api\staff\index.ts</w:t>
+      </w:r>
+    </w:p>
+    <w:p>
+      <w:pPr>
+        <w:rPr>
+          <w:rFonts w:hint="eastAsia"/>
+        </w:rPr>
+      </w:pPr>
+    </w:p>
+    <w:p>
+      <w:pPr>
+        <w:rPr>
+          <w:rFonts w:hint="eastAsia"/>
+        </w:rPr>
+      </w:pPr>
+    </w:p>
+    <w:p>
+      <w:pPr>
+        <w:rPr>
+          <w:rFonts w:hint="eastAsia"/>
+        </w:rPr>
+      </w:pPr>
+    </w:p>
+    <w:p>
+      <w:pPr>
+        <w:pStyle w:val="4"/>
+        <w:rPr>
+          <w:rFonts w:hint="eastAsia"/>
+          <w:strike/>
+          <w:dstrike w:val="0"/>
+        </w:rPr>
+      </w:pPr>
+      <w:bookmarkStart w:id="6" w:name="_Toc31958"/>
+      <w:r>
+        <w:rPr>
+          <w:rFonts w:hint="eastAsia"/>
+          <w:strike/>
+          <w:dstrike w:val="0"/>
+        </w:rPr>
+        <w:t>微信添加员工</w:t>
+      </w:r>
+      <w:bookmarkEnd w:id="6"/>
+    </w:p>
+    <w:p>
+      <w:pPr>
+        <w:rPr>
+          <w:rFonts w:hint="eastAsia"/>
+        </w:rPr>
+      </w:pPr>
+      <w:r>
+        <w:rPr>
+          <w:rFonts w:hint="eastAsia"/>
+        </w:rPr>
+        <w:t>D:\node\nodeproject\jing\qmtrip\www\ionic\login\invited-staff-two.html</w:t>
+      </w:r>
+    </w:p>
+    <w:p>
+      <w:pPr>
+        <w:rPr>
+          <w:rFonts w:hint="eastAsia"/>
+        </w:rPr>
+      </w:pPr>
+      <w:r>
+        <w:rPr>
+          <w:rFonts w:hint="eastAsia"/>
+        </w:rPr>
+        <w:t>D:\node\nodeproject\jing\qmtrip\www\ionic\login\invited-staff-two.ts</w:t>
+      </w:r>
+    </w:p>
+    <w:p>
+      <w:pPr>
+        <w:rPr>
+          <w:rFonts w:hint="eastAsia"/>
+        </w:rPr>
+      </w:pPr>
+    </w:p>
+    <w:p>
+      <w:pPr>
+        <w:rPr>
+          <w:rFonts w:hint="eastAsia"/>
+        </w:rPr>
+      </w:pPr>
+      <w:r>
+        <w:rPr>
+          <w:rFonts w:hint="eastAsia"/>
+        </w:rPr>
+        <w:t>处理：</w:t>
+      </w:r>
+    </w:p>
+    <w:p>
+      <w:pPr>
+        <w:rPr>
+          <w:rFonts w:hint="eastAsia"/>
+        </w:rPr>
+      </w:pPr>
+      <w:r>
+        <w:rPr>
+          <w:rFonts w:hint="eastAsia"/>
+        </w:rPr>
+        <w:t>D:\node\nodeproject\jing\qmtrip\www\ionic\login\invited-staff-two.ts</w:t>
+      </w:r>
+    </w:p>
+    <w:p>
+      <w:pPr>
+        <w:rPr>
+          <w:rFonts w:hint="eastAsia"/>
+        </w:rPr>
+      </w:pPr>
+      <w:r>
+        <w:rPr>
+          <w:rFonts w:hint="eastAsia"/>
+        </w:rPr>
+        <w:t>第130添加处理notify请求</w:t>
+      </w:r>
+    </w:p>
+    <w:p>
+      <w:pPr>
+        <w:rPr>
+          <w:rFonts w:hint="eastAsia"/>
+        </w:rPr>
+      </w:pPr>
+    </w:p>
+    <w:p>
+      <w:pPr>
+        <w:rPr>
+          <w:rFonts w:hint="eastAsia"/>
+        </w:rPr>
+      </w:pPr>
+    </w:p>
+    <w:p>
+      <w:pPr>
+        <w:rPr>
+          <w:rFonts w:hint="eastAsia"/>
+        </w:rPr>
+      </w:pPr>
+    </w:p>
+    <w:p>
+      <w:pPr>
+        <w:rPr>
+          <w:rFonts w:hint="eastAsia"/>
+        </w:rPr>
+      </w:pPr>
+      <w:r>
+        <w:rPr>
+          <w:rFonts w:hint="eastAsia"/>
+        </w:rPr>
+        <w:t xml:space="preserve">D:\node\nodeproject\jing\qmtrip\api\company\index.ts </w:t>
+      </w:r>
+    </w:p>
+    <w:p>
+      <w:pPr>
+        <w:rPr>
+          <w:rFonts w:hint="eastAsia"/>
+        </w:rPr>
+      </w:pPr>
+      <w:r>
+        <w:rPr>
+          <w:rFonts w:hint="eastAsia"/>
+        </w:rPr>
+        <w:t>存在给企业发送通知的范例</w:t>
+      </w:r>
+    </w:p>
+    <w:p>
+      <w:pPr>
+        <w:rPr>
+          <w:rFonts w:hint="eastAsia"/>
+        </w:rPr>
+      </w:pPr>
+    </w:p>
+    <w:p>
+      <w:pPr>
+        <w:rPr>
+          <w:rFonts w:hint="eastAsia"/>
+        </w:rPr>
+      </w:pPr>
+    </w:p>
+    <w:p>
+      <w:pPr>
+        <w:rPr>
+          <w:rFonts w:hint="eastAsia"/>
+        </w:rPr>
+      </w:pPr>
+    </w:p>
+    <w:p>
+      <w:pPr>
+        <w:pStyle w:val="4"/>
+        <w:rPr>
+          <w:rFonts w:hint="eastAsia"/>
+          <w:strike/>
+          <w:dstrike w:val="0"/>
+        </w:rPr>
+      </w:pPr>
+      <w:bookmarkStart w:id="7" w:name="_Toc23506"/>
+      <w:r>
+        <w:rPr>
+          <w:rFonts w:hint="eastAsia"/>
+          <w:strike/>
+          <w:dstrike w:val="0"/>
+        </w:rPr>
+        <w:t>批量添加员工</w:t>
+      </w:r>
+      <w:bookmarkEnd w:id="7"/>
+    </w:p>
+    <w:p>
+      <w:pPr>
+        <w:rPr>
+          <w:rFonts w:hint="eastAsia"/>
+        </w:rPr>
+      </w:pPr>
+      <w:r>
+        <w:rPr>
+          <w:rFonts w:hint="eastAsia"/>
+        </w:rPr>
+        <w:t>D:\node\nodeproject\jing\qmtrip\www\corp-mgr\index\index.html</w:t>
+      </w:r>
+    </w:p>
+    <w:p>
+      <w:pPr>
+        <w:rPr>
+          <w:rFonts w:hint="eastAsia"/>
+        </w:rPr>
+      </w:pPr>
+      <w:r>
+        <w:rPr>
+          <w:rFonts w:hint="eastAsia"/>
+        </w:rPr>
+        <w:t>D:\node\nodeproject\jing\qmtrip\www\corp-mgr\index\index.ts</w:t>
+      </w:r>
+    </w:p>
+    <w:p>
+      <w:pPr>
+        <w:rPr>
+          <w:rFonts w:hint="eastAsia"/>
+        </w:rPr>
+      </w:pPr>
+    </w:p>
+    <w:p>
+      <w:pPr>
+        <w:rPr>
+          <w:rFonts w:hint="eastAsia"/>
+        </w:rPr>
+      </w:pPr>
+      <w:r>
+        <w:rPr>
+          <w:rFonts w:hint="eastAsia"/>
+        </w:rPr>
+        <w:t>处理batchImportStaff的实现</w:t>
+      </w:r>
+    </w:p>
+    <w:p>
+      <w:pPr>
+        <w:rPr>
+          <w:rFonts w:hint="eastAsia"/>
+        </w:rPr>
+      </w:pPr>
+      <w:r>
+        <w:rPr>
+          <w:rFonts w:hint="eastAsia"/>
+        </w:rPr>
+        <w:t>D:\node\nodeproject\jing\qmtrip\api\staff\index.ts</w:t>
+      </w:r>
+    </w:p>
+    <w:p>
+      <w:pPr>
+        <w:rPr>
+          <w:rFonts w:hint="eastAsia"/>
+        </w:rPr>
+      </w:pPr>
+    </w:p>
+    <w:p>
+      <w:pPr>
+        <w:rPr>
+          <w:rFonts w:hint="eastAsia"/>
+        </w:rPr>
+      </w:pPr>
+    </w:p>
+    <w:p>
+      <w:pPr>
+        <w:rPr>
+          <w:rFonts w:hint="eastAsia"/>
+        </w:rPr>
+      </w:pPr>
+      <w:r>
+        <w:rPr>
+          <w:rFonts w:hint="eastAsia"/>
+        </w:rPr>
+        <w:t>处理notify：</w:t>
+      </w:r>
+    </w:p>
+    <w:p>
+      <w:pPr>
+        <w:rPr>
+          <w:rFonts w:hint="eastAsia"/>
+        </w:rPr>
+      </w:pPr>
+      <w:r>
+        <w:rPr>
+          <w:rFonts w:hint="eastAsia"/>
+        </w:rPr>
+        <w:t>在92行</w:t>
+      </w:r>
+    </w:p>
+    <w:p>
+      <w:pPr>
+        <w:rPr>
+          <w:rFonts w:hint="eastAsia"/>
+        </w:rPr>
+      </w:pPr>
+    </w:p>
+    <w:p>
+      <w:pPr>
+        <w:pStyle w:val="4"/>
+        <w:rPr>
+          <w:rFonts w:hint="eastAsia"/>
+          <w:strike/>
+          <w:dstrike w:val="0"/>
+        </w:rPr>
+      </w:pPr>
+      <w:bookmarkStart w:id="8" w:name="_Toc26351"/>
+      <w:r>
+        <w:rPr>
+          <w:rFonts w:hint="eastAsia"/>
+          <w:strike/>
+          <w:dstrike w:val="0"/>
+        </w:rPr>
+        <w:t>手动添加员工</w:t>
+      </w:r>
+      <w:bookmarkEnd w:id="8"/>
+    </w:p>
+    <w:p>
+      <w:pPr>
+        <w:rPr>
+          <w:rFonts w:hint="eastAsia"/>
+        </w:rPr>
+      </w:pPr>
+      <w:r>
+        <w:rPr>
+          <w:rFonts w:hint="eastAsia"/>
+        </w:rPr>
+        <w:t>D:\node\nodeproject\jing\qmtrip\www\ionic\department\new-staff.html</w:t>
+      </w:r>
+    </w:p>
+    <w:p>
+      <w:pPr>
+        <w:rPr>
+          <w:rFonts w:hint="eastAsia"/>
+        </w:rPr>
+      </w:pPr>
+      <w:r>
+        <w:rPr>
+          <w:rFonts w:hint="eastAsia"/>
+        </w:rPr>
+        <w:t>D:\node\nodeproject\jing\qmtrip\www\ionic\department\new-staff.ts</w:t>
+      </w:r>
+    </w:p>
+    <w:p>
+      <w:pPr>
+        <w:rPr>
+          <w:rFonts w:hint="eastAsia"/>
+        </w:rPr>
+      </w:pPr>
+    </w:p>
+    <w:p>
+      <w:pPr>
+        <w:rPr>
+          <w:rFonts w:hint="eastAsia"/>
+        </w:rPr>
+      </w:pPr>
+      <w:r>
+        <w:rPr>
+          <w:rFonts w:hint="eastAsia"/>
+        </w:rPr>
+        <w:t>在249行</w:t>
+      </w:r>
+    </w:p>
+    <w:p>
+      <w:pPr>
+        <w:rPr>
+          <w:rFonts w:hint="eastAsia"/>
+        </w:rPr>
+      </w:pPr>
+    </w:p>
+    <w:p>
+      <w:pPr>
+        <w:rPr>
+          <w:rFonts w:hint="eastAsia"/>
+        </w:rPr>
+      </w:pPr>
+    </w:p>
+    <w:p>
+      <w:pPr>
+        <w:rPr>
+          <w:rFonts w:hint="eastAsia"/>
+        </w:rPr>
+      </w:pPr>
+    </w:p>
+    <w:p>
+      <w:pPr>
+        <w:rPr>
+          <w:rFonts w:hint="eastAsia"/>
+        </w:rPr>
+      </w:pPr>
+      <w:r>
+        <w:rPr>
+          <w:rFonts w:hint="eastAsia"/>
+        </w:rPr>
+        <w:t>总的处理办法：</w:t>
+      </w:r>
+    </w:p>
+    <w:p>
+      <w:pPr>
+        <w:rPr>
+          <w:rFonts w:hint="eastAsia"/>
+        </w:rPr>
+      </w:pPr>
+      <w:r>
+        <w:rPr>
+          <w:rFonts w:hint="eastAsia"/>
+        </w:rPr>
+        <w:t>D:\node\nodeproject\jing\qmtrip\api\notice\index.ts</w:t>
+      </w:r>
+    </w:p>
+    <w:p>
+      <w:pPr>
+        <w:rPr>
+          <w:rFonts w:hint="eastAsia"/>
+        </w:rPr>
+      </w:pPr>
+      <w:r>
+        <w:rPr>
+          <w:rFonts w:hint="eastAsia"/>
+        </w:rPr>
+        <w:t>此文件给定了创建appMessage</w:t>
+      </w:r>
+    </w:p>
+    <w:p>
+      <w:pPr>
+        <w:rPr>
+          <w:rFonts w:hint="eastAsia"/>
+        </w:rPr>
+      </w:pPr>
+    </w:p>
+    <w:p>
+      <w:pPr>
+        <w:rPr>
+          <w:rFonts w:hint="eastAsia"/>
+        </w:rPr>
+      </w:pPr>
+      <w:r>
+        <w:rPr>
+          <w:rFonts w:hint="eastAsia"/>
+        </w:rPr>
+        <w:t>-----------------------------------------------------------------------------------------------------</w:t>
+      </w:r>
+    </w:p>
+    <w:p>
+      <w:pPr>
+        <w:rPr>
+          <w:rFonts w:hint="eastAsia"/>
+        </w:rPr>
+      </w:pPr>
+      <w:r>
+        <w:rPr>
+          <w:rFonts w:hint="eastAsia"/>
+        </w:rPr>
+        <w:t>代码如下啊：</w:t>
+      </w:r>
+    </w:p>
+    <w:p>
+      <w:pPr>
+        <w:rPr>
+          <w:rFonts w:hint="eastAsia"/>
+        </w:rPr>
+      </w:pPr>
+      <w:r>
+        <w:rPr>
+          <w:rFonts w:hint="eastAsia"/>
+        </w:rPr>
+        <w:t xml:space="preserve">      //below sending notice to company admin</w:t>
+      </w:r>
+    </w:p>
+    <w:p>
+      <w:pPr>
+        <w:rPr>
+          <w:rFonts w:hint="eastAsia"/>
+        </w:rPr>
+      </w:pPr>
+      <w:r>
+        <w:rPr>
+          <w:rFonts w:hint="eastAsia"/>
+        </w:rPr>
+        <w:t xml:space="preserve">                let company=await API.company.getCompanyById($scope.form.companyId);</w:t>
+      </w:r>
+    </w:p>
+    <w:p>
+      <w:pPr>
+        <w:rPr>
+          <w:rFonts w:hint="eastAsia"/>
+        </w:rPr>
+      </w:pPr>
+      <w:r>
+        <w:rPr>
+          <w:rFonts w:hint="eastAsia"/>
+        </w:rPr>
+        <w:t xml:space="preserve">                let managers=await company.getManagers({withOwner:true});</w:t>
+      </w:r>
+    </w:p>
+    <w:p>
+      <w:pPr>
+        <w:rPr>
+          <w:rFonts w:hint="eastAsia"/>
+        </w:rPr>
+      </w:pPr>
+      <w:r>
+        <w:rPr>
+          <w:rFonts w:hint="eastAsia"/>
+        </w:rPr>
+        <w:t xml:space="preserve">                //给各个企业管理员发送通知</w:t>
+      </w:r>
+    </w:p>
+    <w:p>
+      <w:pPr>
+        <w:rPr>
+          <w:rFonts w:hint="eastAsia"/>
+        </w:rPr>
+      </w:pPr>
+    </w:p>
+    <w:p>
+      <w:pPr>
+        <w:rPr>
+          <w:rFonts w:hint="eastAsia"/>
+        </w:rPr>
+      </w:pPr>
+      <w:r>
+        <w:rPr>
+          <w:rFonts w:hint="eastAsia"/>
+        </w:rPr>
+        <w:t xml:space="preserve">                await Promise.all(managers.map( (manager) =&gt; {</w:t>
+      </w:r>
+    </w:p>
+    <w:p>
+      <w:pPr>
+        <w:rPr>
+          <w:rFonts w:hint="eastAsia"/>
+        </w:rPr>
+      </w:pPr>
+      <w:r>
+        <w:rPr>
+          <w:rFonts w:hint="eastAsia"/>
+        </w:rPr>
+        <w:t xml:space="preserve">                    return API.notify.submitNotify({</w:t>
+      </w:r>
+    </w:p>
+    <w:p>
+      <w:pPr>
+        <w:rPr>
+          <w:rFonts w:hint="eastAsia"/>
+        </w:rPr>
+      </w:pPr>
+      <w:r>
+        <w:rPr>
+          <w:rFonts w:hint="eastAsia"/>
+        </w:rPr>
+        <w:t xml:space="preserve">                        accountId: manager.id,</w:t>
+      </w:r>
+    </w:p>
+    <w:p>
+      <w:pPr>
+        <w:rPr>
+          <w:rFonts w:hint="eastAsia"/>
+        </w:rPr>
+      </w:pPr>
+      <w:r>
+        <w:rPr>
+          <w:rFonts w:hint="eastAsia"/>
+        </w:rPr>
+        <w:t xml:space="preserve">                        key: "qm_notify_admins_add_staff",</w:t>
+      </w:r>
+    </w:p>
+    <w:p>
+      <w:pPr>
+        <w:rPr>
+          <w:rFonts w:hint="eastAsia"/>
+        </w:rPr>
+      </w:pPr>
+      <w:r>
+        <w:rPr>
+          <w:rFonts w:hint="eastAsia"/>
+        </w:rPr>
+        <w:t xml:space="preserve">                        values: {</w:t>
+      </w:r>
+    </w:p>
+    <w:p>
+      <w:pPr>
+        <w:rPr>
+          <w:rFonts w:hint="eastAsia"/>
+        </w:rPr>
+      </w:pPr>
+      <w:r>
+        <w:rPr>
+          <w:rFonts w:hint="eastAsia"/>
+        </w:rPr>
+        <w:t xml:space="preserve">                            staff:$scope.form.name</w:t>
+      </w:r>
+    </w:p>
+    <w:p>
+      <w:pPr>
+        <w:rPr>
+          <w:rFonts w:hint="eastAsia"/>
+        </w:rPr>
+      </w:pPr>
+      <w:r>
+        <w:rPr>
+          <w:rFonts w:hint="eastAsia"/>
+        </w:rPr>
+        <w:t xml:space="preserve">                        }</w:t>
+      </w:r>
+    </w:p>
+    <w:p>
+      <w:pPr>
+        <w:rPr>
+          <w:rFonts w:hint="eastAsia"/>
+        </w:rPr>
+      </w:pPr>
+      <w:r>
+        <w:rPr>
+          <w:rFonts w:hint="eastAsia"/>
+        </w:rPr>
+        <w:t xml:space="preserve">                    });</w:t>
+      </w:r>
+    </w:p>
+    <w:p>
+      <w:pPr>
+        <w:rPr>
+          <w:rFonts w:hint="eastAsia"/>
+        </w:rPr>
+      </w:pPr>
+      <w:r>
+        <w:rPr>
+          <w:rFonts w:hint="eastAsia"/>
+        </w:rPr>
+        <w:t xml:space="preserve">                }));</w:t>
+      </w:r>
+    </w:p>
+    <w:p>
+      <w:pPr>
+        <w:rPr>
+          <w:rFonts w:hint="eastAsia"/>
+        </w:rPr>
+      </w:pPr>
+      <w:r>
+        <w:rPr>
+          <w:rFonts w:hint="eastAsia"/>
+        </w:rPr>
+        <w:t>-----------------------------------------------------------------------------------</w:t>
+      </w:r>
+    </w:p>
+    <w:p>
+      <w:pPr>
+        <w:rPr>
+          <w:rFonts w:hint="eastAsia"/>
+        </w:rPr>
+      </w:pPr>
+      <w:r>
+        <w:rPr>
+          <w:rFonts w:hint="eastAsia"/>
+        </w:rPr>
+        <w:t>var Company=require("api/_type/company"); //added by jack</w:t>
+      </w:r>
+    </w:p>
+    <w:p>
+      <w:pPr>
+        <w:rPr>
+          <w:rFonts w:hint="eastAsia"/>
+        </w:rPr>
+      </w:pPr>
+    </w:p>
+    <w:p>
+      <w:pPr>
+        <w:rPr>
+          <w:rFonts w:hint="eastAsia"/>
+        </w:rPr>
+      </w:pPr>
+      <w:r>
+        <w:rPr>
+          <w:rFonts w:hint="eastAsia"/>
+        </w:rPr>
+        <w:t xml:space="preserve">                //below sending notice to company admin: added by jack</w:t>
+      </w:r>
+    </w:p>
+    <w:p>
+      <w:pPr>
+        <w:rPr>
+          <w:rFonts w:hint="eastAsia"/>
+        </w:rPr>
+      </w:pPr>
+      <w:r>
+        <w:rPr>
+          <w:rFonts w:hint="eastAsia"/>
+        </w:rPr>
+        <w:t xml:space="preserve">                let company=await Company.getCompany({id: $scope.form.companyId});</w:t>
+      </w:r>
+    </w:p>
+    <w:p>
+      <w:pPr>
+        <w:rPr>
+          <w:rFonts w:hint="eastAsia"/>
+        </w:rPr>
+      </w:pPr>
+      <w:r>
+        <w:rPr>
+          <w:rFonts w:hint="eastAsia"/>
+        </w:rPr>
+        <w:t xml:space="preserve">                let managers=await company.getManagers({withOwner:true});</w:t>
+      </w:r>
+    </w:p>
+    <w:p>
+      <w:pPr>
+        <w:rPr>
+          <w:rFonts w:hint="eastAsia"/>
+        </w:rPr>
+      </w:pPr>
+    </w:p>
+    <w:p>
+      <w:pPr>
+        <w:rPr>
+          <w:rFonts w:hint="eastAsia"/>
+        </w:rPr>
+      </w:pPr>
+      <w:r>
+        <w:rPr>
+          <w:rFonts w:hint="eastAsia"/>
+        </w:rPr>
+        <w:t xml:space="preserve">                await Promise.all(managers.map( (manager) =&gt; {</w:t>
+      </w:r>
+    </w:p>
+    <w:p>
+      <w:pPr>
+        <w:rPr>
+          <w:rFonts w:hint="eastAsia"/>
+        </w:rPr>
+      </w:pPr>
+      <w:r>
+        <w:rPr>
+          <w:rFonts w:hint="eastAsia"/>
+        </w:rPr>
+        <w:t xml:space="preserve">                    return API.notify.submitNotify({</w:t>
+      </w:r>
+    </w:p>
+    <w:p>
+      <w:pPr>
+        <w:rPr>
+          <w:rFonts w:hint="eastAsia"/>
+        </w:rPr>
+      </w:pPr>
+      <w:r>
+        <w:rPr>
+          <w:rFonts w:hint="eastAsia"/>
+        </w:rPr>
+        <w:t xml:space="preserve">                        accountId: manager.id,</w:t>
+      </w:r>
+    </w:p>
+    <w:p>
+      <w:pPr>
+        <w:rPr>
+          <w:rFonts w:hint="eastAsia"/>
+        </w:rPr>
+      </w:pPr>
+      <w:r>
+        <w:rPr>
+          <w:rFonts w:hint="eastAsia"/>
+        </w:rPr>
+        <w:t xml:space="preserve">                        key: "qm_notify_admins_add_staff",</w:t>
+      </w:r>
+    </w:p>
+    <w:p>
+      <w:pPr>
+        <w:rPr>
+          <w:rFonts w:hint="eastAsia"/>
+        </w:rPr>
+      </w:pPr>
+      <w:r>
+        <w:rPr>
+          <w:rFonts w:hint="eastAsia"/>
+        </w:rPr>
+        <w:t xml:space="preserve">                        values: {</w:t>
+      </w:r>
+    </w:p>
+    <w:p>
+      <w:pPr>
+        <w:rPr>
+          <w:rFonts w:hint="eastAsia"/>
+        </w:rPr>
+      </w:pPr>
+      <w:r>
+        <w:rPr>
+          <w:rFonts w:hint="eastAsia"/>
+        </w:rPr>
+        <w:t xml:space="preserve">                            staff:$scope.form.name</w:t>
+      </w:r>
+    </w:p>
+    <w:p>
+      <w:pPr>
+        <w:rPr>
+          <w:rFonts w:hint="eastAsia"/>
+        </w:rPr>
+      </w:pPr>
+      <w:r>
+        <w:rPr>
+          <w:rFonts w:hint="eastAsia"/>
+        </w:rPr>
+        <w:t xml:space="preserve">                        }</w:t>
+      </w:r>
+    </w:p>
+    <w:p>
+      <w:pPr>
+        <w:rPr>
+          <w:rFonts w:hint="eastAsia"/>
+        </w:rPr>
+      </w:pPr>
+      <w:r>
+        <w:rPr>
+          <w:rFonts w:hint="eastAsia"/>
+        </w:rPr>
+        <w:t xml:space="preserve">                    });</w:t>
+      </w:r>
+    </w:p>
+    <w:p>
+      <w:pPr>
+        <w:rPr>
+          <w:rFonts w:hint="eastAsia"/>
+        </w:rPr>
+      </w:pPr>
+      <w:r>
+        <w:rPr>
+          <w:rFonts w:hint="eastAsia"/>
+        </w:rPr>
+        <w:t xml:space="preserve">                }));</w:t>
+      </w:r>
+    </w:p>
+    <w:p>
+      <w:pPr>
+        <w:rPr>
+          <w:rFonts w:hint="eastAsia"/>
+        </w:rPr>
+      </w:pPr>
+    </w:p>
+    <w:p>
+      <w:pPr>
+        <w:rPr>
+          <w:rFonts w:hint="eastAsia"/>
+        </w:rPr>
+      </w:pPr>
+    </w:p>
+    <w:p>
+      <w:pPr>
+        <w:rPr>
+          <w:rFonts w:hint="eastAsia"/>
+        </w:rPr>
+      </w:pPr>
+      <w:r>
+        <w:rPr>
+          <w:rFonts w:hint="eastAsia"/>
+        </w:rPr>
+        <w:t>----------------------------------------------------------------------------------------------------</w:t>
+      </w:r>
+    </w:p>
+    <w:p>
+      <w:pPr>
+        <w:rPr>
+          <w:rFonts w:hint="eastAsia"/>
+        </w:rPr>
+      </w:pPr>
+      <w:r>
+        <w:rPr>
+          <w:rFonts w:hint="eastAsia"/>
+        </w:rPr>
+        <w:t>backdetail</w:t>
+      </w:r>
+    </w:p>
+    <w:p>
+      <w:pPr>
+        <w:rPr>
+          <w:rFonts w:hint="eastAsia"/>
+        </w:rPr>
+      </w:pPr>
+    </w:p>
+    <w:p>
+      <w:pPr>
+        <w:rPr>
+          <w:rFonts w:hint="eastAsia"/>
+        </w:rPr>
+      </w:pPr>
+    </w:p>
+    <w:p>
+      <w:pPr>
+        <w:rPr>
+          <w:rFonts w:hint="eastAsia"/>
+        </w:rPr>
+      </w:pPr>
+      <w:r>
+        <w:rPr>
+          <w:rFonts w:hint="eastAsia"/>
+        </w:rPr>
+        <w:t xml:space="preserve">        let managers=$scope.staff.company.getManagers({withOwners:false});</w:t>
+      </w:r>
+    </w:p>
+    <w:p>
+      <w:pPr>
+        <w:rPr>
+          <w:rFonts w:hint="eastAsia"/>
+        </w:rPr>
+      </w:pPr>
+      <w:r>
+        <w:rPr>
+          <w:rFonts w:hint="eastAsia"/>
+        </w:rPr>
+        <w:t xml:space="preserve">        Promise.all(managers.map((manager)=&gt;{</w:t>
+      </w:r>
+    </w:p>
+    <w:p>
+      <w:pPr>
+        <w:rPr>
+          <w:rFonts w:hint="eastAsia"/>
+        </w:rPr>
+      </w:pPr>
+      <w:r>
+        <w:rPr>
+          <w:rFonts w:hint="eastAsia"/>
+        </w:rPr>
+        <w:t xml:space="preserve">            API.notice.submitNotify({</w:t>
+      </w:r>
+    </w:p>
+    <w:p>
+      <w:pPr>
+        <w:rPr>
+          <w:rFonts w:hint="eastAsia"/>
+        </w:rPr>
+      </w:pPr>
+      <w:r>
+        <w:rPr>
+          <w:rFonts w:hint="eastAsia"/>
+        </w:rPr>
+        <w:t xml:space="preserve">                accountId:manager.id,</w:t>
+      </w:r>
+    </w:p>
+    <w:p>
+      <w:pPr>
+        <w:rPr>
+          <w:rFonts w:hint="eastAsia"/>
+        </w:rPr>
+      </w:pPr>
+      <w:r>
+        <w:rPr>
+          <w:rFonts w:hint="eastAsia"/>
+        </w:rPr>
+        <w:t xml:space="preserve">                key:"qm_notify_admins_add_staff",</w:t>
+      </w:r>
+    </w:p>
+    <w:p>
+      <w:pPr>
+        <w:rPr>
+          <w:rFonts w:hint="eastAsia"/>
+        </w:rPr>
+      </w:pPr>
+      <w:r>
+        <w:rPr>
+          <w:rFonts w:hint="eastAsia"/>
+        </w:rPr>
+        <w:t xml:space="preserve">                values:{</w:t>
+      </w:r>
+    </w:p>
+    <w:p>
+      <w:pPr>
+        <w:rPr>
+          <w:rFonts w:hint="eastAsia"/>
+        </w:rPr>
+      </w:pPr>
+      <w:r>
+        <w:rPr>
+          <w:rFonts w:hint="eastAsia"/>
+        </w:rPr>
+        <w:t xml:space="preserve">                   staff:$scope.staff.name</w:t>
+      </w:r>
+    </w:p>
+    <w:p>
+      <w:pPr>
+        <w:rPr>
+          <w:rFonts w:hint="eastAsia"/>
+        </w:rPr>
+      </w:pPr>
+      <w:r>
+        <w:rPr>
+          <w:rFonts w:hint="eastAsia"/>
+        </w:rPr>
+        <w:t xml:space="preserve">                }</w:t>
+      </w:r>
+    </w:p>
+    <w:p>
+      <w:pPr>
+        <w:rPr>
+          <w:rFonts w:hint="eastAsia"/>
+        </w:rPr>
+      </w:pPr>
+      <w:r>
+        <w:rPr>
+          <w:rFonts w:hint="eastAsia"/>
+        </w:rPr>
+        <w:t xml:space="preserve">            });</w:t>
+      </w:r>
+    </w:p>
+    <w:p>
+      <w:pPr>
+        <w:rPr>
+          <w:rFonts w:hint="eastAsia"/>
+        </w:rPr>
+      </w:pPr>
+    </w:p>
+    <w:p>
+      <w:pPr>
+        <w:rPr>
+          <w:rFonts w:hint="eastAsia"/>
+        </w:rPr>
+      </w:pPr>
+      <w:r>
+        <w:rPr>
+          <w:rFonts w:hint="eastAsia"/>
+        </w:rPr>
+        <w:t xml:space="preserve">        }));</w:t>
+      </w:r>
+    </w:p>
+    <w:p>
+      <w:pPr>
+        <w:rPr>
+          <w:rFonts w:hint="eastAsia"/>
+        </w:rPr>
+      </w:pPr>
+    </w:p>
+    <w:p>
+      <w:pPr>
+        <w:rPr>
+          <w:rFonts w:hint="eastAsia"/>
+        </w:rPr>
+      </w:pPr>
+    </w:p>
+    <w:p>
+      <w:pPr>
+        <w:rPr>
+          <w:rFonts w:hint="eastAsia"/>
+        </w:rPr>
+      </w:pPr>
+      <w:r>
+        <w:rPr>
+          <w:rFonts w:hint="eastAsia"/>
+        </w:rPr>
+        <w:t>----------------------------------------------------------------------------------------------------</w:t>
+      </w:r>
+    </w:p>
+    <w:p>
+      <w:pPr>
+        <w:rPr>
+          <w:rFonts w:hint="eastAsia"/>
+        </w:rPr>
+      </w:pPr>
+      <w:r>
+        <w:rPr>
+          <w:rFonts w:hint="eastAsia"/>
+        </w:rPr>
+        <w:t xml:space="preserve">        let staff = $scope.staff;</w:t>
+      </w:r>
+    </w:p>
+    <w:p>
+      <w:pPr>
+        <w:rPr>
+          <w:rFonts w:hint="eastAsia"/>
+        </w:rPr>
+      </w:pPr>
+      <w:r>
+        <w:rPr>
+          <w:rFonts w:hint="eastAsia"/>
+        </w:rPr>
+        <w:t xml:space="preserve">        let managers=await staff.company.getManagers({withOwners:false});</w:t>
+      </w:r>
+    </w:p>
+    <w:p>
+      <w:pPr>
+        <w:rPr>
+          <w:rFonts w:hint="eastAsia"/>
+        </w:rPr>
+      </w:pPr>
+      <w:r>
+        <w:rPr>
+          <w:rFonts w:hint="eastAsia"/>
+        </w:rPr>
+        <w:t xml:space="preserve">        console.log("this is in backtoDetail: ", managers);</w:t>
+      </w:r>
+    </w:p>
+    <w:p>
+      <w:pPr>
+        <w:rPr>
+          <w:rFonts w:hint="eastAsia"/>
+        </w:rPr>
+      </w:pPr>
+      <w:r>
+        <w:rPr>
+          <w:rFonts w:hint="eastAsia"/>
+        </w:rPr>
+        <w:t xml:space="preserve">        await Promise.all(managers.map((manager)=&gt;{</w:t>
+      </w:r>
+    </w:p>
+    <w:p>
+      <w:pPr>
+        <w:rPr>
+          <w:rFonts w:hint="eastAsia"/>
+        </w:rPr>
+      </w:pPr>
+      <w:r>
+        <w:rPr>
+          <w:rFonts w:hint="eastAsia"/>
+        </w:rPr>
+        <w:t xml:space="preserve">            console.log("in managers");</w:t>
+      </w:r>
+    </w:p>
+    <w:p>
+      <w:pPr>
+        <w:rPr>
+          <w:rFonts w:hint="eastAsia"/>
+        </w:rPr>
+      </w:pPr>
+    </w:p>
+    <w:p>
+      <w:pPr>
+        <w:rPr>
+          <w:rFonts w:hint="eastAsia"/>
+        </w:rPr>
+      </w:pPr>
+      <w:r>
+        <w:rPr>
+          <w:rFonts w:hint="eastAsia"/>
+        </w:rPr>
+        <w:t xml:space="preserve">        }));</w:t>
+      </w:r>
+    </w:p>
+    <w:p>
+      <w:pPr>
+        <w:rPr>
+          <w:rFonts w:hint="eastAsia"/>
+        </w:rPr>
+      </w:pPr>
+    </w:p>
+    <w:p>
+      <w:pPr>
+        <w:rPr>
+          <w:rFonts w:hint="eastAsia"/>
+        </w:rPr>
+      </w:pPr>
+    </w:p>
+    <w:p>
+      <w:pPr>
+        <w:rPr>
+          <w:rFonts w:hint="eastAsia"/>
+        </w:rPr>
+      </w:pPr>
+    </w:p>
+    <w:p>
+      <w:pPr>
+        <w:rPr>
+          <w:rFonts w:hint="eastAsia"/>
+        </w:rPr>
+      </w:pPr>
+    </w:p>
+    <w:p>
+      <w:pPr>
+        <w:rPr>
+          <w:rFonts w:hint="eastAsia"/>
+        </w:rPr>
+      </w:pPr>
+      <w:r>
+        <w:rPr>
+          <w:rFonts w:hint="eastAsia"/>
+        </w:rPr>
+        <w:t>--------------------------------------------------------------------------</w:t>
+      </w:r>
+    </w:p>
+    <w:p>
+      <w:pPr>
+        <w:rPr>
+          <w:rFonts w:hint="eastAsia"/>
+        </w:rPr>
+      </w:pPr>
+      <w:r>
+        <w:rPr>
+          <w:rFonts w:hint="eastAsia"/>
+        </w:rPr>
+        <w:t xml:space="preserve">    async function sendNoticeToAdmins(){</w:t>
+      </w:r>
+    </w:p>
+    <w:p>
+      <w:pPr>
+        <w:rPr>
+          <w:rFonts w:hint="eastAsia"/>
+        </w:rPr>
+      </w:pPr>
+    </w:p>
+    <w:p>
+      <w:pPr>
+        <w:rPr>
+          <w:rFonts w:hint="eastAsia"/>
+        </w:rPr>
+      </w:pPr>
+      <w:r>
+        <w:rPr>
+          <w:rFonts w:hint="eastAsia"/>
+        </w:rPr>
+        <w:t xml:space="preserve">        //below sending notice to company admin: added by jack</w:t>
+      </w:r>
+    </w:p>
+    <w:p>
+      <w:pPr>
+        <w:rPr>
+          <w:rFonts w:hint="eastAsia"/>
+        </w:rPr>
+      </w:pPr>
+    </w:p>
+    <w:p>
+      <w:pPr>
+        <w:rPr>
+          <w:rFonts w:hint="eastAsia"/>
+        </w:rPr>
+      </w:pPr>
+      <w:r>
+        <w:rPr>
+          <w:rFonts w:hint="eastAsia"/>
+        </w:rPr>
+        <w:t xml:space="preserve">        API.require("notify");</w:t>
+      </w:r>
+    </w:p>
+    <w:p>
+      <w:pPr>
+        <w:rPr>
+          <w:rFonts w:hint="eastAsia"/>
+        </w:rPr>
+      </w:pPr>
+      <w:r>
+        <w:rPr>
+          <w:rFonts w:hint="eastAsia"/>
+        </w:rPr>
+        <w:t xml:space="preserve">        await API.onload();</w:t>
+      </w:r>
+    </w:p>
+    <w:p>
+      <w:pPr>
+        <w:rPr>
+          <w:rFonts w:hint="eastAsia"/>
+        </w:rPr>
+      </w:pPr>
+      <w:r>
+        <w:rPr>
+          <w:rFonts w:hint="eastAsia"/>
+        </w:rPr>
+        <w:t xml:space="preserve">        console.log("api load: ",API);</w:t>
+      </w:r>
+    </w:p>
+    <w:p>
+      <w:pPr>
+        <w:rPr>
+          <w:rFonts w:hint="eastAsia"/>
+        </w:rPr>
+      </w:pPr>
+      <w:r>
+        <w:rPr>
+          <w:rFonts w:hint="eastAsia"/>
+        </w:rPr>
+        <w:t xml:space="preserve">        let managers=await $scope.staff.company.getManagers({withOwners:false});</w:t>
+      </w:r>
+    </w:p>
+    <w:p>
+      <w:pPr>
+        <w:rPr>
+          <w:rFonts w:hint="eastAsia"/>
+        </w:rPr>
+      </w:pPr>
+      <w:r>
+        <w:rPr>
+          <w:rFonts w:hint="eastAsia"/>
+        </w:rPr>
+        <w:t xml:space="preserve">        console.log("new-staff.ts: retrieve staff: ",managers);</w:t>
+      </w:r>
+    </w:p>
+    <w:p>
+      <w:pPr>
+        <w:rPr>
+          <w:rFonts w:hint="eastAsia"/>
+        </w:rPr>
+      </w:pPr>
+      <w:r>
+        <w:rPr>
+          <w:rFonts w:hint="eastAsia"/>
+        </w:rPr>
+        <w:t xml:space="preserve">        await Promise.all(managers.map( (manager) =&gt; {</w:t>
+      </w:r>
+    </w:p>
+    <w:p>
+      <w:pPr>
+        <w:rPr>
+          <w:rFonts w:hint="eastAsia"/>
+        </w:rPr>
+      </w:pPr>
+      <w:r>
+        <w:rPr>
+          <w:rFonts w:hint="eastAsia"/>
+        </w:rPr>
+        <w:t xml:space="preserve">            return API.notify.submitNotify({</w:t>
+      </w:r>
+    </w:p>
+    <w:p>
+      <w:pPr>
+        <w:rPr>
+          <w:rFonts w:hint="eastAsia"/>
+        </w:rPr>
+      </w:pPr>
+      <w:r>
+        <w:rPr>
+          <w:rFonts w:hint="eastAsia"/>
+        </w:rPr>
+        <w:t xml:space="preserve">                accountId: manager.id,</w:t>
+      </w:r>
+    </w:p>
+    <w:p>
+      <w:pPr>
+        <w:rPr>
+          <w:rFonts w:hint="eastAsia"/>
+        </w:rPr>
+      </w:pPr>
+      <w:r>
+        <w:rPr>
+          <w:rFonts w:hint="eastAsia"/>
+        </w:rPr>
+        <w:t xml:space="preserve">                key: "qm_notify_admins_add_staff",</w:t>
+      </w:r>
+    </w:p>
+    <w:p>
+      <w:pPr>
+        <w:rPr>
+          <w:rFonts w:hint="eastAsia"/>
+        </w:rPr>
+      </w:pPr>
+      <w:r>
+        <w:rPr>
+          <w:rFonts w:hint="eastAsia"/>
+        </w:rPr>
+        <w:t xml:space="preserve">                values: {</w:t>
+      </w:r>
+    </w:p>
+    <w:p>
+      <w:pPr>
+        <w:rPr>
+          <w:rFonts w:hint="eastAsia"/>
+        </w:rPr>
+      </w:pPr>
+      <w:r>
+        <w:rPr>
+          <w:rFonts w:hint="eastAsia"/>
+        </w:rPr>
+        <w:t xml:space="preserve">                    staff:$scope.form.name</w:t>
+      </w:r>
+    </w:p>
+    <w:p>
+      <w:pPr>
+        <w:rPr>
+          <w:rFonts w:hint="eastAsia"/>
+        </w:rPr>
+      </w:pPr>
+      <w:r>
+        <w:rPr>
+          <w:rFonts w:hint="eastAsia"/>
+        </w:rPr>
+        <w:t xml:space="preserve">                }</w:t>
+      </w:r>
+    </w:p>
+    <w:p>
+      <w:pPr>
+        <w:rPr>
+          <w:rFonts w:hint="eastAsia"/>
+        </w:rPr>
+      </w:pPr>
+      <w:r>
+        <w:rPr>
+          <w:rFonts w:hint="eastAsia"/>
+        </w:rPr>
+        <w:t xml:space="preserve">            });</w:t>
+      </w:r>
+    </w:p>
+    <w:p>
+      <w:pPr>
+        <w:rPr>
+          <w:rFonts w:hint="eastAsia"/>
+        </w:rPr>
+      </w:pPr>
+      <w:r>
+        <w:rPr>
+          <w:rFonts w:hint="eastAsia"/>
+        </w:rPr>
+        <w:t xml:space="preserve">        }));</w:t>
+      </w:r>
+    </w:p>
+    <w:p>
+      <w:pPr>
+        <w:rPr>
+          <w:rFonts w:hint="eastAsia"/>
+        </w:rPr>
+      </w:pPr>
+      <w:r>
+        <w:rPr>
+          <w:rFonts w:hint="eastAsia"/>
+        </w:rPr>
+        <w:t xml:space="preserve">        console.log("add new staff send notice done");</w:t>
+      </w:r>
+    </w:p>
+    <w:p>
+      <w:pPr>
+        <w:rPr>
+          <w:rFonts w:hint="eastAsia"/>
+        </w:rPr>
+      </w:pPr>
+      <w:r>
+        <w:rPr>
+          <w:rFonts w:hint="eastAsia"/>
+        </w:rPr>
+        <w:t xml:space="preserve">    }</w:t>
+      </w:r>
+    </w:p>
+    <w:p>
+      <w:pPr>
+        <w:rPr>
+          <w:rFonts w:hint="eastAsia"/>
+        </w:rPr>
+      </w:pPr>
+    </w:p>
+    <w:p>
+      <w:pPr>
+        <w:rPr>
+          <w:rFonts w:hint="eastAsia"/>
+        </w:rPr>
+      </w:pPr>
+      <w:r>
+        <w:rPr>
+          <w:rFonts w:hint="eastAsia"/>
+        </w:rPr>
+        <w:t>--------------------------------------------------------------------------</w:t>
+      </w:r>
+    </w:p>
+    <w:p>
+      <w:pPr>
+        <w:rPr>
+          <w:rFonts w:hint="eastAsia"/>
+        </w:rPr>
+      </w:pPr>
+    </w:p>
+    <w:p>
+      <w:pPr>
+        <w:rPr>
+          <w:rFonts w:hint="eastAsia"/>
+        </w:rPr>
+      </w:pPr>
+    </w:p>
+    <w:p>
+      <w:pPr>
+        <w:rPr>
+          <w:rFonts w:hint="eastAsia"/>
+        </w:rPr>
+      </w:pPr>
+    </w:p>
+    <w:p>
+      <w:pPr>
+        <w:rPr>
+          <w:rFonts w:hint="eastAsia"/>
+        </w:rPr>
+      </w:pPr>
+    </w:p>
+    <w:p>
+      <w:pPr>
+        <w:rPr>
+          <w:rFonts w:hint="eastAsia"/>
+        </w:rPr>
+      </w:pPr>
+      <w:r>
+        <w:rPr>
+          <w:rFonts w:hint="eastAsia"/>
+        </w:rPr>
+        <w:t>notice的标准定义</w:t>
+      </w:r>
+    </w:p>
+    <w:p>
+      <w:pPr>
+        <w:rPr>
+          <w:rFonts w:hint="eastAsia"/>
+        </w:rPr>
+      </w:pPr>
+      <w:r>
+        <w:rPr>
+          <w:rFonts w:hint="eastAsia"/>
+        </w:rPr>
+        <w:t>D:\node\nodeproject\jing\qmtrip\api\notice\index.ts</w:t>
+      </w:r>
+    </w:p>
+    <w:p>
+      <w:pPr>
+        <w:rPr>
+          <w:rFonts w:hint="eastAsia"/>
+        </w:rPr>
+      </w:pPr>
+    </w:p>
+    <w:p>
+      <w:pPr>
+        <w:rPr>
+          <w:rFonts w:hint="eastAsia"/>
+        </w:rPr>
+      </w:pPr>
+    </w:p>
+    <w:p>
+      <w:pPr>
+        <w:rPr>
+          <w:rFonts w:hint="eastAsia"/>
+        </w:rPr>
+      </w:pPr>
+      <w:r>
+        <w:rPr>
+          <w:rFonts w:hint="eastAsia"/>
+        </w:rPr>
+        <w:t>notice的创建和template的生成、submitNotify的声明</w:t>
+      </w:r>
+    </w:p>
+    <w:p>
+      <w:pPr>
+        <w:rPr>
+          <w:rFonts w:hint="eastAsia"/>
+        </w:rPr>
+      </w:pPr>
+      <w:r>
+        <w:rPr>
+          <w:rFonts w:hint="eastAsia"/>
+        </w:rPr>
+        <w:t>D:\node\nodeproject\jing\qmtrip\api\notify\index.ts</w:t>
+      </w:r>
+    </w:p>
+    <w:p>
+      <w:pPr>
+        <w:rPr>
+          <w:rFonts w:hint="eastAsia"/>
+        </w:rPr>
+      </w:pPr>
+    </w:p>
+    <w:p>
+      <w:pPr>
+        <w:rPr>
+          <w:rFonts w:hint="eastAsia"/>
+        </w:rPr>
+      </w:pPr>
+    </w:p>
+    <w:p>
+      <w:pPr>
+        <w:rPr>
+          <w:rFonts w:hint="eastAsia"/>
+        </w:rPr>
+      </w:pPr>
+      <w:r>
+        <w:rPr>
+          <w:rFonts w:hint="eastAsia"/>
+        </w:rPr>
+        <w:t>根据companyId获取company对象</w:t>
+      </w:r>
+    </w:p>
+    <w:p>
+      <w:pPr>
+        <w:rPr>
+          <w:rFonts w:hint="eastAsia"/>
+        </w:rPr>
+      </w:pPr>
+      <w:r>
+        <w:rPr>
+          <w:rFonts w:hint="eastAsia"/>
+        </w:rPr>
+        <w:t>全局查Company.get</w:t>
+      </w:r>
+    </w:p>
+    <w:p>
+      <w:pPr>
+        <w:rPr>
+          <w:rFonts w:hint="eastAsia"/>
+        </w:rPr>
+      </w:pPr>
+    </w:p>
+    <w:p>
+      <w:pPr>
+        <w:rPr>
+          <w:rFonts w:hint="eastAsia"/>
+        </w:rPr>
+      </w:pPr>
+      <w:r>
+        <w:rPr>
+          <w:rFonts w:hint="eastAsia"/>
+        </w:rPr>
+        <w:t>API.company.getCompanyById(staff.companyId)</w:t>
+      </w:r>
+    </w:p>
+    <w:p>
+      <w:pPr>
+        <w:rPr>
+          <w:rFonts w:hint="eastAsia"/>
+        </w:rPr>
+      </w:pPr>
+      <w:r>
+        <w:rPr>
+          <w:rFonts w:hint="eastAsia"/>
+        </w:rPr>
+        <w:t>Models.company.get(staff.companyId)</w:t>
+      </w:r>
+    </w:p>
+    <w:p>
+      <w:pPr>
+        <w:rPr>
+          <w:rFonts w:hint="eastAsia"/>
+        </w:rPr>
+      </w:pPr>
+    </w:p>
+    <w:p>
+      <w:pPr>
+        <w:rPr>
+          <w:rFonts w:hint="eastAsia"/>
+        </w:rPr>
+      </w:pPr>
+      <w:r>
+        <w:rPr>
+          <w:rFonts w:hint="eastAsia"/>
+        </w:rPr>
+        <w:t>问题：</w:t>
+      </w:r>
+    </w:p>
+    <w:p>
+      <w:pPr>
+        <w:rPr>
+          <w:rFonts w:hint="eastAsia"/>
+        </w:rPr>
+      </w:pPr>
+      <w:r>
+        <w:rPr>
+          <w:rFonts w:hint="eastAsia"/>
+        </w:rPr>
+        <w:t>D:\node\nodeproject\jing\qmtrip\api\_decorator.ts</w:t>
+      </w:r>
+    </w:p>
+    <w:p>
+      <w:pPr>
+        <w:rPr>
+          <w:rFonts w:hint="eastAsia"/>
+        </w:rPr>
+      </w:pPr>
+      <w:r>
+        <w:rPr>
+          <w:rFonts w:hint="eastAsia"/>
+        </w:rPr>
+        <w:t xml:space="preserve">此文件 </w:t>
+      </w:r>
+    </w:p>
+    <w:p>
+      <w:pPr>
+        <w:rPr>
+          <w:rFonts w:hint="eastAsia"/>
+        </w:rPr>
+      </w:pPr>
+      <w:r>
+        <w:rPr>
+          <w:rFonts w:hint="eastAsia"/>
+        </w:rPr>
+        <w:t>let company = await Models.company.get(tp["companyId"]);//此处为什么不能用tp.company</w:t>
+      </w:r>
+    </w:p>
+    <w:p>
+      <w:pPr>
+        <w:rPr>
+          <w:rFonts w:hint="eastAsia"/>
+        </w:rPr>
+      </w:pPr>
+    </w:p>
+    <w:p>
+      <w:pPr>
+        <w:rPr>
+          <w:rFonts w:hint="eastAsia"/>
+        </w:rPr>
+      </w:pPr>
+    </w:p>
+    <w:p>
+      <w:pPr>
+        <w:rPr>
+          <w:rFonts w:hint="eastAsia"/>
+        </w:rPr>
+      </w:pPr>
+    </w:p>
+    <w:p>
+      <w:pPr>
+        <w:rPr>
+          <w:rFonts w:hint="eastAsia"/>
+        </w:rPr>
+      </w:pPr>
+    </w:p>
+    <w:p>
+      <w:pPr>
+        <w:rPr>
+          <w:rFonts w:hint="eastAsia"/>
+        </w:rPr>
+      </w:pPr>
+      <w:r>
+        <w:rPr>
+          <w:rFonts w:hint="eastAsia"/>
+        </w:rPr>
+        <w:t>D:\node\nodeproject\jing\qmtrip\public\corp\StaffManage\controller.js</w:t>
+      </w:r>
+    </w:p>
+    <w:p>
+      <w:pPr>
+        <w:rPr>
+          <w:rFonts w:hint="eastAsia"/>
+        </w:rPr>
+      </w:pPr>
+      <w:r>
+        <w:rPr>
+          <w:rFonts w:hint="eastAsia"/>
+        </w:rPr>
+        <w:t>D:\node\nodeproject\jing\qmtrip\public\agency\companyList\controller.js</w:t>
+      </w:r>
+    </w:p>
+    <w:p>
+      <w:pPr>
+        <w:rPr>
+          <w:rFonts w:hint="eastAsia"/>
+        </w:rPr>
+      </w:pPr>
+      <w:r>
+        <w:rPr>
+          <w:rFonts w:hint="eastAsia"/>
+        </w:rPr>
+        <w:t>createStaff</w:t>
+      </w:r>
+    </w:p>
+    <w:p>
+      <w:pPr>
+        <w:rPr>
+          <w:rFonts w:hint="eastAsia"/>
+        </w:rPr>
+      </w:pPr>
+    </w:p>
+    <w:p>
+      <w:pPr>
+        <w:rPr>
+          <w:rFonts w:hint="eastAsia"/>
+        </w:rPr>
+      </w:pPr>
+    </w:p>
+    <w:p>
+      <w:pPr>
+        <w:rPr>
+          <w:rFonts w:hint="eastAsia"/>
+        </w:rPr>
+      </w:pPr>
+      <w:r>
+        <w:rPr>
+          <w:rFonts w:hint="eastAsia"/>
+        </w:rPr>
+        <w:t>==========================================================</w:t>
+      </w:r>
+    </w:p>
+    <w:p>
+      <w:pPr>
+        <w:rPr>
+          <w:rFonts w:hint="eastAsia"/>
+        </w:rPr>
+      </w:pPr>
+    </w:p>
+    <w:p>
+      <w:pPr>
+        <w:rPr>
+          <w:rFonts w:hint="eastAsia"/>
+        </w:rPr>
+      </w:pPr>
+      <w:r>
+        <w:rPr>
+          <w:rFonts w:hint="eastAsia"/>
+        </w:rPr>
+        <w:t>clientexports  decorator</w:t>
+      </w:r>
+    </w:p>
+    <w:p>
+      <w:pPr>
+        <w:rPr>
+          <w:rFonts w:hint="eastAsia"/>
+        </w:rPr>
+      </w:pPr>
+    </w:p>
+    <w:p>
+      <w:pPr>
+        <w:rPr>
+          <w:rFonts w:hint="eastAsia"/>
+        </w:rPr>
+      </w:pPr>
+      <w:r>
+        <w:rPr>
+          <w:rFonts w:hint="eastAsia"/>
+        </w:rPr>
+        <w:t>處理方法定義：</w:t>
+      </w:r>
+    </w:p>
+    <w:p>
+      <w:pPr>
+        <w:rPr>
+          <w:rFonts w:hint="eastAsia"/>
+        </w:rPr>
+      </w:pPr>
+      <w:r>
+        <w:rPr>
+          <w:rFonts w:hint="eastAsia"/>
+        </w:rPr>
+        <w:t>D:\node\nodeproject\jing\qmtrip\api\staff\index.ts ：150行定義了sendNoticeToAdmains函數</w:t>
+      </w:r>
+    </w:p>
+    <w:p>
+      <w:pPr>
+        <w:rPr>
+          <w:rFonts w:hint="eastAsia"/>
+        </w:rPr>
+      </w:pPr>
+    </w:p>
+    <w:p>
+      <w:pPr>
+        <w:rPr>
+          <w:rFonts w:hint="eastAsia"/>
+        </w:rPr>
+      </w:pPr>
+      <w:r>
+        <w:rPr>
+          <w:rFonts w:hint="eastAsia"/>
+        </w:rPr>
+        <w:t>微信分享處理位于</w:t>
+      </w:r>
+    </w:p>
+    <w:p>
+      <w:pPr>
+        <w:rPr>
+          <w:rFonts w:hint="eastAsia"/>
+        </w:rPr>
+      </w:pPr>
+    </w:p>
+    <w:p>
+      <w:pPr>
+        <w:rPr>
+          <w:rFonts w:hint="eastAsia"/>
+        </w:rPr>
+      </w:pPr>
+      <w:r>
+        <w:rPr>
+          <w:rFonts w:hint="eastAsia"/>
+        </w:rPr>
+        <w:t>D:\node\nodeproject\jing\qmtrip\api\auth\index.ts  460用於處理wechat share的notice send</w:t>
+      </w:r>
+    </w:p>
+    <w:p>
+      <w:pPr>
+        <w:rPr>
+          <w:rFonts w:hint="eastAsia"/>
+        </w:rPr>
+      </w:pPr>
+    </w:p>
+    <w:p>
+      <w:pPr>
+        <w:rPr>
+          <w:rFonts w:hint="eastAsia"/>
+        </w:rPr>
+      </w:pPr>
+      <w:r>
+        <w:rPr>
+          <w:rFonts w:hint="eastAsia"/>
+        </w:rPr>
+        <w:t>手動添加用戶時，在new-staff中調用位于api/staff/index中的sendNoticeToAdmins</w:t>
+      </w:r>
+    </w:p>
+    <w:p>
+      <w:pPr>
+        <w:rPr>
+          <w:rFonts w:hint="eastAsia"/>
+        </w:rPr>
+      </w:pPr>
+    </w:p>
+    <w:p>
+      <w:pPr>
+        <w:rPr>
+          <w:rFonts w:hint="eastAsia"/>
+        </w:rPr>
+      </w:pPr>
+      <w:r>
+        <w:rPr>
+          <w:rFonts w:hint="eastAsia"/>
+        </w:rPr>
+        <w:t>D:\node\nodeproject\jing\qmtrip\www\ionic\department\new-staff.ts ：337和353 前段調用</w:t>
+      </w:r>
+    </w:p>
+    <w:p>
+      <w:pPr>
+        <w:rPr>
+          <w:rFonts w:hint="eastAsia"/>
+        </w:rPr>
+      </w:pPr>
+      <w:r>
+        <w:rPr>
+          <w:rFonts w:hint="eastAsia"/>
+        </w:rPr>
+        <w:t>D:\node\nodeproject\jing\qmtrip\api\_types\staff\staff.ts  165 供前段調用</w:t>
+      </w:r>
+    </w:p>
+    <w:p>
+      <w:pPr>
+        <w:rPr>
+          <w:rFonts w:hint="eastAsia"/>
+        </w:rPr>
+      </w:pPr>
+    </w:p>
+    <w:p>
+      <w:pPr>
+        <w:rPr>
+          <w:rFonts w:hint="eastAsia"/>
+        </w:rPr>
+      </w:pPr>
+    </w:p>
+    <w:p>
+      <w:pPr>
+        <w:rPr>
+          <w:rFonts w:hint="eastAsia"/>
+        </w:rPr>
+      </w:pPr>
+      <w:r>
+        <w:rPr>
+          <w:rFonts w:hint="eastAsia"/>
+        </w:rPr>
+        <w:t>批量增加用戶</w:t>
+      </w:r>
+    </w:p>
+    <w:p>
+      <w:pPr>
+        <w:rPr>
+          <w:rFonts w:hint="eastAsia"/>
+        </w:rPr>
+      </w:pPr>
+      <w:r>
+        <w:rPr>
+          <w:rFonts w:hint="eastAsia"/>
+        </w:rPr>
+        <w:t>D:\node\nodeproject\jing\qmtrip\api\staff\index.ts  ：749調用sendNoticeToAdmin</w:t>
+      </w:r>
+    </w:p>
+    <w:p>
+      <w:pPr>
+        <w:rPr>
+          <w:rFonts w:hint="eastAsia"/>
+        </w:rPr>
+      </w:pPr>
+    </w:p>
+    <w:p>
+      <w:pPr>
+        <w:rPr>
+          <w:rFonts w:hint="eastAsia"/>
+        </w:rPr>
+      </w:pPr>
+    </w:p>
+    <w:p>
+      <w:pPr>
+        <w:rPr>
+          <w:rFonts w:hint="eastAsia"/>
+        </w:rPr>
+      </w:pPr>
+    </w:p>
+    <w:p>
+      <w:pPr>
+        <w:rPr>
+          <w:rFonts w:hint="eastAsia"/>
+        </w:rPr>
+      </w:pPr>
+      <w:r>
+        <w:rPr>
+          <w:rFonts w:hint="eastAsia"/>
+        </w:rPr>
+        <w:t>===============================================================================================</w:t>
+      </w:r>
+    </w:p>
+    <w:p>
+      <w:pPr>
+        <w:rPr>
+          <w:rFonts w:hint="eastAsia"/>
+        </w:rPr>
+      </w:pPr>
+    </w:p>
+    <w:p>
+      <w:pPr>
+        <w:rPr>
+          <w:rFonts w:hint="eastAsia"/>
+        </w:rPr>
+      </w:pPr>
+    </w:p>
+    <w:p>
+      <w:pPr>
+        <w:rPr>
+          <w:rFonts w:hint="eastAsia"/>
+        </w:rPr>
+      </w:pPr>
+    </w:p>
+    <w:p>
+      <w:pPr>
+        <w:rPr>
+          <w:rFonts w:hint="eastAsia"/>
+        </w:rPr>
+      </w:pPr>
+      <w:r>
+        <w:rPr>
+          <w:rFonts w:hint="eastAsia"/>
+        </w:rPr>
+        <w:t>D:\node\nodeproject\jing\qmtrip\api\_types\staff\staff.ts</w:t>
+      </w:r>
+    </w:p>
+    <w:p>
+      <w:pPr>
+        <w:rPr>
+          <w:rFonts w:hint="eastAsia"/>
+        </w:rPr>
+      </w:pPr>
+    </w:p>
+    <w:p>
+      <w:pPr>
+        <w:rPr>
+          <w:rFonts w:hint="eastAsia"/>
+        </w:rPr>
+      </w:pPr>
+      <w:r>
+        <w:rPr>
+          <w:rFonts w:hint="eastAsia"/>
+        </w:rPr>
+        <w:t>getBatchAddStaffEmail()</w:t>
+      </w:r>
+    </w:p>
+    <w:p>
+      <w:pPr>
+        <w:rPr>
+          <w:rFonts w:hint="eastAsia"/>
+        </w:rPr>
+      </w:pPr>
+    </w:p>
+    <w:p>
+      <w:pPr>
+        <w:rPr>
+          <w:rFonts w:hint="eastAsia"/>
+        </w:rPr>
+      </w:pPr>
+      <w:r>
+        <w:rPr>
+          <w:rFonts w:hint="eastAsia"/>
+        </w:rPr>
+        <w:t xml:space="preserve"> console.log('testServerFunc');</w:t>
+      </w:r>
+    </w:p>
+    <w:p>
+      <w:pPr>
+        <w:rPr>
+          <w:rFonts w:hint="eastAsia"/>
+        </w:rPr>
+      </w:pPr>
+    </w:p>
+    <w:p>
+      <w:pPr>
+        <w:rPr>
+          <w:rFonts w:hint="eastAsia"/>
+        </w:rPr>
+      </w:pPr>
+    </w:p>
+    <w:p>
+      <w:pPr>
+        <w:rPr>
+          <w:rFonts w:hint="eastAsia"/>
+        </w:rPr>
+      </w:pPr>
+    </w:p>
+    <w:p>
+      <w:pPr>
+        <w:rPr>
+          <w:rFonts w:hint="eastAsia"/>
+        </w:rPr>
+      </w:pPr>
+      <w:r>
+        <w:rPr>
+          <w:rFonts w:hint="eastAsia"/>
+        </w:rPr>
+        <w:t>skipLink@&lt;%=appMessageUrl || '' %&gt; 在appmessage.html如何處理</w:t>
+      </w:r>
+    </w:p>
+    <w:p>
+      <w:pPr>
+        <w:rPr>
+          <w:rFonts w:hint="eastAsia"/>
+        </w:rPr>
+      </w:pPr>
+    </w:p>
+    <w:p>
+      <w:pPr>
+        <w:rPr>
+          <w:rFonts w:hint="eastAsia"/>
+        </w:rPr>
+      </w:pPr>
+      <w:r>
+        <w:rPr>
+          <w:rFonts w:hint="eastAsia"/>
+        </w:rPr>
+        <w:t>https://zhuanlan.zhihu.com/p/20297283?columnSlug=FrontendMagazine</w:t>
+      </w:r>
+    </w:p>
+    <w:p>
+      <w:pPr>
+        <w:rPr>
+          <w:rFonts w:hint="eastAsia"/>
+        </w:rPr>
+      </w:pPr>
+    </w:p>
+    <w:p>
+      <w:pPr>
+        <w:rPr>
+          <w:rFonts w:hint="eastAsia"/>
+        </w:rPr>
+      </w:pPr>
+      <w:r>
+        <w:rPr>
+          <w:rFonts w:hint="eastAsia"/>
+        </w:rPr>
+        <w:fldChar w:fldCharType="begin"/>
+      </w:r>
+      <w:r>
+        <w:rPr>
+          <w:rFonts w:hint="eastAsia"/>
+        </w:rPr>
+        <w:instrText xml:space="preserve"> HYPERLINK "http://blog.wolksoftware.com/decorators-reflection-javascript-typescript" </w:instrText>
+      </w:r>
+      <w:r>
+        <w:rPr>
+          <w:rFonts w:hint="eastAsia"/>
+        </w:rPr>
+        <w:fldChar w:fldCharType="separate"/>
+      </w:r>
+      <w:r>
+        <w:rPr>
+          <w:rStyle w:val="12"/>
+          <w:rFonts w:hint="eastAsia"/>
+        </w:rPr>
+        <w:t>http://blog.wolksoftware.com/decorators-reflection-javascript-typescript</w:t>
+      </w:r>
+      <w:r>
+        <w:rPr>
+          <w:rFonts w:hint="eastAsia"/>
+        </w:rPr>
+        <w:fldChar w:fldCharType="end"/>
+      </w:r>
+    </w:p>
+    <w:p>
+      <w:pPr>
+        <w:rPr>
+          <w:rFonts w:hint="eastAsia"/>
+        </w:rPr>
+      </w:pPr>
     </w:p>
     <w:p>
       <w:pPr>
         <w:pStyle w:val="2"/>
         <w:rPr>
           <w:rFonts w:hint="eastAsia"/>
-        </w:rPr>
-      </w:pPr>
-      <w:bookmarkStart w:id="5" w:name="_Toc6325"/>
-      <w:r>
-        <w:rPr>
-          <w:rFonts w:hint="eastAsia"/>
-        </w:rPr>
-        <w:t>模块1：新加入用户后，给管理员发送通知。</w:t>
-      </w:r>
-      <w:bookmarkEnd w:id="5"/>
-    </w:p>
-    <w:p>
-      <w:pPr>
-        <w:rPr>
-          <w:rFonts w:hint="eastAsia"/>
-        </w:rPr>
-      </w:pPr>
-      <w:r>
-        <w:rPr>
-          <w:rFonts w:hint="eastAsia"/>
-        </w:rPr>
-        <w:t>staff表中每个员工存在roleId</w:t>
-      </w:r>
-    </w:p>
-    <w:p>
-      <w:pPr>
-        <w:rPr>
-          <w:rFonts w:hint="eastAsia"/>
-        </w:rPr>
-      </w:pPr>
-      <w:r>
-        <w:rPr>
-          <w:rFonts w:hint="eastAsia"/>
-        </w:rPr>
-        <w:t>company存在companyId</w:t>
-      </w:r>
-    </w:p>
-    <w:p>
-      <w:pPr>
-        <w:rPr>
-          <w:rFonts w:hint="eastAsia"/>
-        </w:rPr>
-      </w:pPr>
-    </w:p>
-    <w:p>
-      <w:pPr>
-        <w:rPr>
-          <w:rFonts w:hint="eastAsia"/>
-        </w:rPr>
-      </w:pPr>
-    </w:p>
-    <w:p>
-      <w:pPr>
-        <w:rPr>
-          <w:rFonts w:hint="eastAsia"/>
-        </w:rPr>
-      </w:pPr>
-    </w:p>
-    <w:p>
-      <w:pPr>
-        <w:rPr>
-          <w:rFonts w:hint="eastAsia"/>
-        </w:rPr>
-      </w:pPr>
-    </w:p>
-    <w:p>
-      <w:pPr>
-        <w:rPr>
-          <w:rFonts w:hint="eastAsia"/>
-        </w:rPr>
-      </w:pPr>
-      <w:r>
-        <w:rPr>
-          <w:rFonts w:hint="eastAsia"/>
-        </w:rPr>
-        <w:t>D:\node\nodeproject\jingli\qmtrip\public\corp\StaffManage\controller.js</w:t>
-      </w:r>
-    </w:p>
-    <w:p>
-      <w:pPr>
-        <w:rPr>
-          <w:rFonts w:hint="eastAsia"/>
-        </w:rPr>
-      </w:pPr>
-    </w:p>
-    <w:p>
-      <w:pPr>
-        <w:rPr>
-          <w:rFonts w:hint="eastAsia"/>
-        </w:rPr>
-      </w:pPr>
-      <w:r>
-        <w:rPr>
-          <w:rFonts w:hint="eastAsia"/>
-        </w:rPr>
-        <w:t>是staffManagement控制器</w:t>
-      </w:r>
-    </w:p>
-    <w:p>
-      <w:pPr>
-        <w:rPr>
-          <w:rFonts w:hint="eastAsia"/>
-        </w:rPr>
-      </w:pPr>
-    </w:p>
-    <w:p>
-      <w:pPr>
-        <w:rPr>
-          <w:rFonts w:hint="eastAsia"/>
-        </w:rPr>
-      </w:pPr>
-    </w:p>
-    <w:p>
-      <w:pPr>
-        <w:rPr>
-          <w:rFonts w:hint="eastAsia"/>
-        </w:rPr>
-      </w:pPr>
-      <w:r>
-        <w:rPr>
-          <w:rFonts w:hint="eastAsia"/>
-        </w:rPr>
-        <w:t>用户注册时，系统进行数据库操作位置(wechat share)</w:t>
-      </w:r>
-    </w:p>
-    <w:p>
-      <w:pPr>
-        <w:rPr>
-          <w:rFonts w:hint="eastAsia"/>
-        </w:rPr>
-      </w:pPr>
-      <w:r>
-        <w:rPr>
-          <w:rFonts w:hint="eastAsia"/>
-        </w:rPr>
-        <w:t>D:\node\nodeproject\jing\qmtrip\api\staff\index.ts</w:t>
-      </w:r>
-    </w:p>
-    <w:p>
-      <w:pPr>
-        <w:rPr>
-          <w:rFonts w:hint="eastAsia"/>
-        </w:rPr>
-      </w:pPr>
-    </w:p>
-    <w:p>
-      <w:pPr>
-        <w:rPr>
-          <w:rFonts w:hint="eastAsia"/>
-        </w:rPr>
-      </w:pPr>
-    </w:p>
-    <w:p>
-      <w:pPr>
-        <w:rPr>
-          <w:rFonts w:hint="eastAsia"/>
-        </w:rPr>
-      </w:pPr>
-    </w:p>
-    <w:p>
-      <w:pPr>
-        <w:pStyle w:val="2"/>
-        <w:rPr>
-          <w:rFonts w:hint="eastAsia"/>
-        </w:rPr>
-      </w:pPr>
-      <w:bookmarkStart w:id="6" w:name="_Toc1869"/>
-      <w:r>
-        <w:rPr>
-          <w:rFonts w:hint="eastAsia"/>
-        </w:rPr>
-        <w:t>微信添加员工</w:t>
-      </w:r>
-      <w:bookmarkEnd w:id="6"/>
-    </w:p>
-    <w:p>
-      <w:pPr>
-        <w:rPr>
-          <w:rFonts w:hint="eastAsia"/>
-        </w:rPr>
-      </w:pPr>
-      <w:r>
-        <w:rPr>
-          <w:rFonts w:hint="eastAsia"/>
-        </w:rPr>
-        <w:t>D:\node\nodeproject\jing\qmtrip\www\ionic\login\invited-staff-two.html</w:t>
-      </w:r>
-    </w:p>
-    <w:p>
-      <w:pPr>
-        <w:rPr>
-          <w:rFonts w:hint="eastAsia"/>
-        </w:rPr>
-      </w:pPr>
-      <w:r>
-        <w:rPr>
-          <w:rFonts w:hint="eastAsia"/>
-        </w:rPr>
-        <w:t>D:\node\nodeproject\jing\qmtrip\www\ionic\login\invited-staff-two.ts</w:t>
-      </w:r>
-    </w:p>
-    <w:p>
-      <w:pPr>
-        <w:rPr>
-          <w:rFonts w:hint="eastAsia"/>
-        </w:rPr>
-      </w:pPr>
-    </w:p>
-    <w:p>
-      <w:pPr>
-        <w:rPr>
-          <w:rFonts w:hint="eastAsia"/>
-        </w:rPr>
-      </w:pPr>
-      <w:r>
-        <w:rPr>
-          <w:rFonts w:hint="eastAsia"/>
-        </w:rPr>
-        <w:t>处理：</w:t>
-      </w:r>
-    </w:p>
-    <w:p>
-      <w:pPr>
-        <w:rPr>
-          <w:rFonts w:hint="eastAsia"/>
-        </w:rPr>
-      </w:pPr>
-      <w:r>
-        <w:rPr>
-          <w:rFonts w:hint="eastAsia"/>
-        </w:rPr>
-        <w:t>D:\node\nodeproject\jing\qmtrip\www\ionic\login\invited-staff-two.ts</w:t>
-      </w:r>
-    </w:p>
-    <w:p>
-      <w:pPr>
-        <w:rPr>
-          <w:rFonts w:hint="eastAsia"/>
-        </w:rPr>
-      </w:pPr>
-      <w:r>
-        <w:rPr>
-          <w:rFonts w:hint="eastAsia"/>
-        </w:rPr>
-        <w:t>第130添加处理notify请求</w:t>
-      </w:r>
-    </w:p>
-    <w:p>
-      <w:pPr>
-        <w:rPr>
-          <w:rFonts w:hint="eastAsia"/>
-        </w:rPr>
-      </w:pPr>
-    </w:p>
-    <w:p>
-      <w:pPr>
-        <w:rPr>
-          <w:rFonts w:hint="eastAsia"/>
-        </w:rPr>
-      </w:pPr>
-    </w:p>
-    <w:p>
-      <w:pPr>
-        <w:rPr>
-          <w:rFonts w:hint="eastAsia"/>
-        </w:rPr>
-      </w:pPr>
-    </w:p>
-    <w:p>
-      <w:pPr>
-        <w:rPr>
-          <w:rFonts w:hint="eastAsia"/>
-        </w:rPr>
-      </w:pPr>
-      <w:r>
-        <w:rPr>
-          <w:rFonts w:hint="eastAsia"/>
-        </w:rPr>
-        <w:t xml:space="preserve">D:\node\nodeproject\jing\qmtrip\api\company\index.ts </w:t>
-      </w:r>
-    </w:p>
-    <w:p>
-      <w:pPr>
-        <w:rPr>
-          <w:rFonts w:hint="eastAsia"/>
-        </w:rPr>
-      </w:pPr>
-      <w:r>
-        <w:rPr>
-          <w:rFonts w:hint="eastAsia"/>
-        </w:rPr>
-        <w:t>存在给企业发送通知的范例</w:t>
-      </w:r>
-    </w:p>
-    <w:p>
-      <w:pPr>
-        <w:rPr>
-          <w:rFonts w:hint="eastAsia"/>
-        </w:rPr>
-      </w:pPr>
-    </w:p>
-    <w:p>
-      <w:pPr>
-        <w:rPr>
-          <w:rFonts w:hint="eastAsia"/>
-        </w:rPr>
-      </w:pPr>
-    </w:p>
-    <w:p>
-      <w:pPr>
-        <w:rPr>
-          <w:rFonts w:hint="eastAsia"/>
-        </w:rPr>
-      </w:pPr>
-    </w:p>
-    <w:p>
-      <w:pPr>
-        <w:pStyle w:val="2"/>
-        <w:rPr>
-          <w:rFonts w:hint="eastAsia"/>
-        </w:rPr>
-      </w:pPr>
-      <w:bookmarkStart w:id="7" w:name="_Toc14176"/>
-      <w:r>
-        <w:rPr>
-          <w:rFonts w:hint="eastAsia"/>
-        </w:rPr>
-        <w:t>批量添加员工</w:t>
-      </w:r>
-      <w:bookmarkEnd w:id="7"/>
-    </w:p>
-    <w:p>
-      <w:pPr>
-        <w:rPr>
-          <w:rFonts w:hint="eastAsia"/>
-        </w:rPr>
-      </w:pPr>
-      <w:r>
-        <w:rPr>
-          <w:rFonts w:hint="eastAsia"/>
-        </w:rPr>
-        <w:t>D:\node\nodeproject\jing\qmtrip\www\corp-mgr\index\index.html</w:t>
-      </w:r>
-    </w:p>
-    <w:p>
-      <w:pPr>
-        <w:rPr>
-          <w:rFonts w:hint="eastAsia"/>
-        </w:rPr>
-      </w:pPr>
-      <w:r>
-        <w:rPr>
-          <w:rFonts w:hint="eastAsia"/>
-        </w:rPr>
-        <w:t>D:\node\nodeproject\jing\qmtrip\www\corp-mgr\index\index.ts</w:t>
-      </w:r>
-    </w:p>
-    <w:p>
-      <w:pPr>
-        <w:rPr>
-          <w:rFonts w:hint="eastAsia"/>
-        </w:rPr>
-      </w:pPr>
-    </w:p>
-    <w:p>
-      <w:pPr>
-        <w:rPr>
-          <w:rFonts w:hint="eastAsia"/>
-        </w:rPr>
-      </w:pPr>
-      <w:r>
-        <w:rPr>
-          <w:rFonts w:hint="eastAsia"/>
-        </w:rPr>
-        <w:t>处理batchImportStaff的实现</w:t>
-      </w:r>
-    </w:p>
-    <w:p>
-      <w:pPr>
-        <w:rPr>
-          <w:rFonts w:hint="eastAsia"/>
-        </w:rPr>
-      </w:pPr>
-      <w:r>
-        <w:rPr>
-          <w:rFonts w:hint="eastAsia"/>
-        </w:rPr>
-        <w:t>D:\node\nodeproject\jing\qmtrip\api\staff\index.ts</w:t>
-      </w:r>
-    </w:p>
-    <w:p>
-      <w:pPr>
-        <w:rPr>
-          <w:rFonts w:hint="eastAsia"/>
-        </w:rPr>
-      </w:pPr>
-    </w:p>
-    <w:p>
-      <w:pPr>
-        <w:rPr>
-          <w:rFonts w:hint="eastAsia"/>
-        </w:rPr>
-      </w:pPr>
-    </w:p>
-    <w:p>
-      <w:pPr>
-        <w:rPr>
-          <w:rFonts w:hint="eastAsia"/>
-        </w:rPr>
-      </w:pPr>
-      <w:r>
-        <w:rPr>
-          <w:rFonts w:hint="eastAsia"/>
-        </w:rPr>
-        <w:t>处理notify：</w:t>
-      </w:r>
-    </w:p>
-    <w:p>
-      <w:pPr>
-        <w:rPr>
-          <w:rFonts w:hint="eastAsia"/>
-        </w:rPr>
-      </w:pPr>
-      <w:r>
-        <w:rPr>
-          <w:rFonts w:hint="eastAsia"/>
-        </w:rPr>
-        <w:t>在92行</w:t>
-      </w:r>
-    </w:p>
-    <w:p>
-      <w:pPr>
-        <w:rPr>
-          <w:rFonts w:hint="eastAsia"/>
-        </w:rPr>
-      </w:pPr>
-    </w:p>
-    <w:p>
-      <w:pPr>
-        <w:pStyle w:val="2"/>
-        <w:rPr>
-          <w:rFonts w:hint="eastAsia"/>
-        </w:rPr>
-      </w:pPr>
-      <w:bookmarkStart w:id="8" w:name="_Toc5063"/>
-      <w:r>
-        <w:rPr>
-          <w:rFonts w:hint="eastAsia"/>
-        </w:rPr>
-        <w:t>手动添加员工</w:t>
-      </w:r>
-      <w:bookmarkEnd w:id="8"/>
-    </w:p>
-    <w:p>
-      <w:pPr>
-        <w:rPr>
-          <w:rFonts w:hint="eastAsia"/>
-        </w:rPr>
-      </w:pPr>
-      <w:r>
-        <w:rPr>
-          <w:rFonts w:hint="eastAsia"/>
-        </w:rPr>
-        <w:t>D:\node\nodeproject\jing\qmtrip\www\ionic\department\new-staff.html</w:t>
-      </w:r>
-    </w:p>
-    <w:p>
-      <w:pPr>
-        <w:rPr>
-          <w:rFonts w:hint="eastAsia"/>
-        </w:rPr>
-      </w:pPr>
-      <w:r>
-        <w:rPr>
-          <w:rFonts w:hint="eastAsia"/>
-        </w:rPr>
-        <w:t>D:\node\nodeproject\jing\qmtrip\www\ionic\department\new-staff.ts</w:t>
-      </w:r>
-    </w:p>
-    <w:p>
-      <w:pPr>
-        <w:rPr>
-          <w:rFonts w:hint="eastAsia"/>
-        </w:rPr>
-      </w:pPr>
-    </w:p>
-    <w:p>
-      <w:pPr>
-        <w:rPr>
-          <w:rFonts w:hint="eastAsia"/>
-        </w:rPr>
-      </w:pPr>
-      <w:r>
-        <w:rPr>
-          <w:rFonts w:hint="eastAsia"/>
-        </w:rPr>
-        <w:t>在249行</w:t>
-      </w:r>
-    </w:p>
-    <w:p>
-      <w:pPr>
-        <w:rPr>
-          <w:rFonts w:hint="eastAsia"/>
-        </w:rPr>
-      </w:pPr>
-    </w:p>
-    <w:p>
-      <w:pPr>
-        <w:rPr>
-          <w:rFonts w:hint="eastAsia"/>
-        </w:rPr>
-      </w:pPr>
-    </w:p>
-    <w:p>
-      <w:pPr>
-        <w:rPr>
-          <w:rFonts w:hint="eastAsia"/>
-        </w:rPr>
-      </w:pPr>
-    </w:p>
-    <w:p>
-      <w:pPr>
-        <w:rPr>
-          <w:rFonts w:hint="eastAsia"/>
-        </w:rPr>
-      </w:pPr>
-      <w:r>
-        <w:rPr>
-          <w:rFonts w:hint="eastAsia"/>
-        </w:rPr>
-        <w:t>总的处理办法：</w:t>
-      </w:r>
-    </w:p>
-    <w:p>
-      <w:pPr>
-        <w:rPr>
-          <w:rFonts w:hint="eastAsia"/>
-        </w:rPr>
-      </w:pPr>
-      <w:r>
-        <w:rPr>
-          <w:rFonts w:hint="eastAsia"/>
-        </w:rPr>
-        <w:t>D:\node\nodeproject\jing\qmtrip\api\notice\index.ts</w:t>
-      </w:r>
-    </w:p>
-    <w:p>
-      <w:pPr>
-        <w:rPr>
-          <w:rFonts w:hint="eastAsia"/>
-        </w:rPr>
-      </w:pPr>
-      <w:r>
-        <w:rPr>
-          <w:rFonts w:hint="eastAsia"/>
-        </w:rPr>
-        <w:t>此文件给定了创建appMessage</w:t>
-      </w:r>
-    </w:p>
-    <w:p>
-      <w:pPr>
-        <w:rPr>
-          <w:rFonts w:hint="eastAsia"/>
-        </w:rPr>
-      </w:pPr>
-    </w:p>
-    <w:p>
-      <w:pPr>
-        <w:rPr>
-          <w:rFonts w:hint="eastAsia"/>
-        </w:rPr>
-      </w:pPr>
-      <w:r>
-        <w:rPr>
-          <w:rFonts w:hint="eastAsia"/>
-        </w:rPr>
-        <w:t>-----------------------------------------------------------------------------------------------------</w:t>
-      </w:r>
-    </w:p>
-    <w:p>
-      <w:pPr>
-        <w:rPr>
-          <w:rFonts w:hint="eastAsia"/>
-        </w:rPr>
-      </w:pPr>
-      <w:r>
-        <w:rPr>
-          <w:rFonts w:hint="eastAsia"/>
-        </w:rPr>
-        <w:t>代码如下啊：</w:t>
-      </w:r>
-    </w:p>
-    <w:p>
-      <w:pPr>
-        <w:rPr>
-          <w:rFonts w:hint="eastAsia"/>
-        </w:rPr>
-      </w:pPr>
-      <w:r>
-        <w:rPr>
-          <w:rFonts w:hint="eastAsia"/>
-        </w:rPr>
-        <w:t xml:space="preserve">      //below sending notice to company admin</w:t>
-      </w:r>
-    </w:p>
-    <w:p>
-      <w:pPr>
-        <w:rPr>
-          <w:rFonts w:hint="eastAsia"/>
-        </w:rPr>
-      </w:pPr>
-      <w:r>
-        <w:rPr>
-          <w:rFonts w:hint="eastAsia"/>
-        </w:rPr>
-        <w:t xml:space="preserve">                let company=await API.company.getCompanyById($scope.form.companyId);</w:t>
-      </w:r>
-    </w:p>
-    <w:p>
-      <w:pPr>
-        <w:rPr>
-          <w:rFonts w:hint="eastAsia"/>
-        </w:rPr>
-      </w:pPr>
-      <w:r>
-        <w:rPr>
-          <w:rFonts w:hint="eastAsia"/>
-        </w:rPr>
-        <w:t xml:space="preserve">                let managers=await company.getManagers({withOwner:true});</w:t>
-      </w:r>
-    </w:p>
-    <w:p>
-      <w:pPr>
-        <w:rPr>
-          <w:rFonts w:hint="eastAsia"/>
-        </w:rPr>
-      </w:pPr>
-      <w:r>
-        <w:rPr>
-          <w:rFonts w:hint="eastAsia"/>
-        </w:rPr>
-        <w:t xml:space="preserve">                //给各个企业管理员发送通知</w:t>
-      </w:r>
-    </w:p>
-    <w:p>
-      <w:pPr>
-        <w:rPr>
-          <w:rFonts w:hint="eastAsia"/>
-        </w:rPr>
-      </w:pPr>
-    </w:p>
-    <w:p>
-      <w:pPr>
-        <w:rPr>
-          <w:rFonts w:hint="eastAsia"/>
-        </w:rPr>
-      </w:pPr>
-      <w:r>
-        <w:rPr>
-          <w:rFonts w:hint="eastAsia"/>
-        </w:rPr>
-        <w:t xml:space="preserve">                await Promise.all(managers.map( (manager) =&gt; {</w:t>
-      </w:r>
-    </w:p>
-    <w:p>
-      <w:pPr>
-        <w:rPr>
-          <w:rFonts w:hint="eastAsia"/>
-        </w:rPr>
-      </w:pPr>
-      <w:r>
-        <w:rPr>
-          <w:rFonts w:hint="eastAsia"/>
-        </w:rPr>
-        <w:t xml:space="preserve">                    return API.notify.submitNotify({</w:t>
-      </w:r>
-    </w:p>
-    <w:p>
-      <w:pPr>
-        <w:rPr>
-          <w:rFonts w:hint="eastAsia"/>
-        </w:rPr>
-      </w:pPr>
-      <w:r>
-        <w:rPr>
-          <w:rFonts w:hint="eastAsia"/>
-        </w:rPr>
-        <w:t xml:space="preserve">                        accountId: manager.id,</w:t>
-      </w:r>
-    </w:p>
-    <w:p>
-      <w:pPr>
-        <w:rPr>
-          <w:rFonts w:hint="eastAsia"/>
-        </w:rPr>
-      </w:pPr>
-      <w:r>
-        <w:rPr>
-          <w:rFonts w:hint="eastAsia"/>
-        </w:rPr>
-        <w:t xml:space="preserve">                        key: "qm_notify_admins_add_staff",</w:t>
-      </w:r>
-    </w:p>
-    <w:p>
-      <w:pPr>
-        <w:rPr>
-          <w:rFonts w:hint="eastAsia"/>
-        </w:rPr>
-      </w:pPr>
-      <w:r>
-        <w:rPr>
-          <w:rFonts w:hint="eastAsia"/>
-        </w:rPr>
-        <w:t xml:space="preserve">                        values: {</w:t>
-      </w:r>
-    </w:p>
-    <w:p>
-      <w:pPr>
-        <w:rPr>
-          <w:rFonts w:hint="eastAsia"/>
-        </w:rPr>
-      </w:pPr>
-      <w:r>
-        <w:rPr>
-          <w:rFonts w:hint="eastAsia"/>
-        </w:rPr>
-        <w:t xml:space="preserve">                            staff:$scope.form.name</w:t>
-      </w:r>
-    </w:p>
-    <w:p>
-      <w:pPr>
-        <w:rPr>
-          <w:rFonts w:hint="eastAsia"/>
-        </w:rPr>
-      </w:pPr>
-      <w:r>
-        <w:rPr>
-          <w:rFonts w:hint="eastAsia"/>
-        </w:rPr>
-        <w:t xml:space="preserve">                        }</w:t>
-      </w:r>
-    </w:p>
-    <w:p>
-      <w:pPr>
-        <w:rPr>
-          <w:rFonts w:hint="eastAsia"/>
-        </w:rPr>
-      </w:pPr>
-      <w:r>
-        <w:rPr>
-          <w:rFonts w:hint="eastAsia"/>
-        </w:rPr>
-        <w:t xml:space="preserve">                    });</w:t>
-      </w:r>
-    </w:p>
-    <w:p>
-      <w:pPr>
-        <w:rPr>
-          <w:rFonts w:hint="eastAsia"/>
-        </w:rPr>
-      </w:pPr>
-      <w:r>
-        <w:rPr>
-          <w:rFonts w:hint="eastAsia"/>
-        </w:rPr>
-        <w:t xml:space="preserve">                }));</w:t>
-      </w:r>
-    </w:p>
-    <w:p>
-      <w:pPr>
-        <w:rPr>
-          <w:rFonts w:hint="eastAsia"/>
-        </w:rPr>
-      </w:pPr>
-      <w:r>
-        <w:rPr>
-          <w:rFonts w:hint="eastAsia"/>
-        </w:rPr>
-        <w:t>-----------------------------------------------------------------------------------</w:t>
-      </w:r>
-    </w:p>
-    <w:p>
-      <w:pPr>
-        <w:rPr>
-          <w:rFonts w:hint="eastAsia"/>
-        </w:rPr>
-      </w:pPr>
-      <w:r>
-        <w:rPr>
-          <w:rFonts w:hint="eastAsia"/>
-        </w:rPr>
-        <w:t>var Company=require("api/_type/company"); //added by jack</w:t>
-      </w:r>
-    </w:p>
-    <w:p>
-      <w:pPr>
-        <w:rPr>
-          <w:rFonts w:hint="eastAsia"/>
-        </w:rPr>
-      </w:pPr>
-    </w:p>
-    <w:p>
-      <w:pPr>
-        <w:rPr>
-          <w:rFonts w:hint="eastAsia"/>
-        </w:rPr>
-      </w:pPr>
-      <w:r>
-        <w:rPr>
-          <w:rFonts w:hint="eastAsia"/>
-        </w:rPr>
-        <w:t xml:space="preserve">                //below sending notice to company admin: added by jack</w:t>
-      </w:r>
-    </w:p>
-    <w:p>
-      <w:pPr>
-        <w:rPr>
-          <w:rFonts w:hint="eastAsia"/>
-        </w:rPr>
-      </w:pPr>
-      <w:r>
-        <w:rPr>
-          <w:rFonts w:hint="eastAsia"/>
-        </w:rPr>
-        <w:t xml:space="preserve">                let company=await Company.getCompany({id: $scope.form.companyId});</w:t>
-      </w:r>
-    </w:p>
-    <w:p>
-      <w:pPr>
-        <w:rPr>
-          <w:rFonts w:hint="eastAsia"/>
-        </w:rPr>
-      </w:pPr>
-      <w:r>
-        <w:rPr>
-          <w:rFonts w:hint="eastAsia"/>
-        </w:rPr>
-        <w:t xml:space="preserve">                let managers=await company.getManagers({withOwner:true});</w:t>
-      </w:r>
-    </w:p>
-    <w:p>
-      <w:pPr>
-        <w:rPr>
-          <w:rFonts w:hint="eastAsia"/>
-        </w:rPr>
-      </w:pPr>
-    </w:p>
-    <w:p>
-      <w:pPr>
-        <w:rPr>
-          <w:rFonts w:hint="eastAsia"/>
-        </w:rPr>
-      </w:pPr>
-      <w:r>
-        <w:rPr>
-          <w:rFonts w:hint="eastAsia"/>
-        </w:rPr>
-        <w:t xml:space="preserve">                await Promise.all(managers.map( (manager) =&gt; {</w:t>
-      </w:r>
-    </w:p>
-    <w:p>
-      <w:pPr>
-        <w:rPr>
-          <w:rFonts w:hint="eastAsia"/>
-        </w:rPr>
-      </w:pPr>
-      <w:r>
-        <w:rPr>
-          <w:rFonts w:hint="eastAsia"/>
-        </w:rPr>
-        <w:t xml:space="preserve">                    return API.notify.submitNotify({</w:t>
-      </w:r>
-    </w:p>
-    <w:p>
-      <w:pPr>
-        <w:rPr>
-          <w:rFonts w:hint="eastAsia"/>
-        </w:rPr>
-      </w:pPr>
-      <w:r>
-        <w:rPr>
-          <w:rFonts w:hint="eastAsia"/>
-        </w:rPr>
-        <w:t xml:space="preserve">                        accountId: manager.id,</w:t>
-      </w:r>
-    </w:p>
-    <w:p>
-      <w:pPr>
-        <w:rPr>
-          <w:rFonts w:hint="eastAsia"/>
-        </w:rPr>
-      </w:pPr>
-      <w:r>
-        <w:rPr>
-          <w:rFonts w:hint="eastAsia"/>
-        </w:rPr>
-        <w:t xml:space="preserve">                        key: "qm_notify_admins_add_staff",</w:t>
-      </w:r>
-    </w:p>
-    <w:p>
-      <w:pPr>
-        <w:rPr>
-          <w:rFonts w:hint="eastAsia"/>
-        </w:rPr>
-      </w:pPr>
-      <w:r>
-        <w:rPr>
-          <w:rFonts w:hint="eastAsia"/>
-        </w:rPr>
-        <w:t xml:space="preserve">                        values: {</w:t>
-      </w:r>
-    </w:p>
-    <w:p>
-      <w:pPr>
-        <w:rPr>
-          <w:rFonts w:hint="eastAsia"/>
-        </w:rPr>
-      </w:pPr>
-      <w:r>
-        <w:rPr>
-          <w:rFonts w:hint="eastAsia"/>
-        </w:rPr>
-        <w:t xml:space="preserve">                            staff:$scope.form.name</w:t>
-      </w:r>
-    </w:p>
-    <w:p>
-      <w:pPr>
-        <w:rPr>
-          <w:rFonts w:hint="eastAsia"/>
-        </w:rPr>
-      </w:pPr>
-      <w:r>
-        <w:rPr>
-          <w:rFonts w:hint="eastAsia"/>
-        </w:rPr>
-        <w:t xml:space="preserve">                        }</w:t>
-      </w:r>
-    </w:p>
-    <w:p>
-      <w:pPr>
-        <w:rPr>
-          <w:rFonts w:hint="eastAsia"/>
-        </w:rPr>
-      </w:pPr>
-      <w:r>
-        <w:rPr>
-          <w:rFonts w:hint="eastAsia"/>
-        </w:rPr>
-        <w:t xml:space="preserve">                    });</w:t>
-      </w:r>
-    </w:p>
-    <w:p>
-      <w:pPr>
-        <w:rPr>
-          <w:rFonts w:hint="eastAsia"/>
-        </w:rPr>
-      </w:pPr>
-      <w:r>
-        <w:rPr>
-          <w:rFonts w:hint="eastAsia"/>
-        </w:rPr>
-        <w:t xml:space="preserve">                }));</w:t>
-      </w:r>
-    </w:p>
-    <w:p>
-      <w:pPr>
-        <w:rPr>
-          <w:rFonts w:hint="eastAsia"/>
-        </w:rPr>
-      </w:pPr>
-    </w:p>
-    <w:p>
-      <w:pPr>
-        <w:rPr>
-          <w:rFonts w:hint="eastAsia"/>
-        </w:rPr>
-      </w:pPr>
-    </w:p>
-    <w:p>
-      <w:pPr>
-        <w:rPr>
-          <w:rFonts w:hint="eastAsia"/>
-        </w:rPr>
-      </w:pPr>
-      <w:r>
-        <w:rPr>
-          <w:rFonts w:hint="eastAsia"/>
-        </w:rPr>
-        <w:t>----------------------------------------------------------------------------------------------------</w:t>
-      </w:r>
-    </w:p>
-    <w:p>
-      <w:pPr>
-        <w:rPr>
-          <w:rFonts w:hint="eastAsia"/>
-        </w:rPr>
-      </w:pPr>
-      <w:r>
-        <w:rPr>
-          <w:rFonts w:hint="eastAsia"/>
-        </w:rPr>
-        <w:t>backdetail</w:t>
-      </w:r>
-    </w:p>
-    <w:p>
-      <w:pPr>
-        <w:rPr>
-          <w:rFonts w:hint="eastAsia"/>
-        </w:rPr>
-      </w:pPr>
-    </w:p>
-    <w:p>
-      <w:pPr>
-        <w:rPr>
-          <w:rFonts w:hint="eastAsia"/>
-        </w:rPr>
-      </w:pPr>
-    </w:p>
-    <w:p>
-      <w:pPr>
-        <w:rPr>
-          <w:rFonts w:hint="eastAsia"/>
-        </w:rPr>
-      </w:pPr>
-      <w:r>
-        <w:rPr>
-          <w:rFonts w:hint="eastAsia"/>
-        </w:rPr>
-        <w:t xml:space="preserve">        let managers=$scope.staff.company.getManagers({withOwners:false});</w:t>
-      </w:r>
-    </w:p>
-    <w:p>
-      <w:pPr>
-        <w:rPr>
-          <w:rFonts w:hint="eastAsia"/>
-        </w:rPr>
-      </w:pPr>
-      <w:r>
-        <w:rPr>
-          <w:rFonts w:hint="eastAsia"/>
-        </w:rPr>
-        <w:t xml:space="preserve">        Promise.all(managers.map((manager)=&gt;{</w:t>
-      </w:r>
-    </w:p>
-    <w:p>
-      <w:pPr>
-        <w:rPr>
-          <w:rFonts w:hint="eastAsia"/>
-        </w:rPr>
-      </w:pPr>
-      <w:r>
-        <w:rPr>
-          <w:rFonts w:hint="eastAsia"/>
-        </w:rPr>
-        <w:t xml:space="preserve">            API.notice.submitNotify({</w:t>
-      </w:r>
-    </w:p>
-    <w:p>
-      <w:pPr>
-        <w:rPr>
-          <w:rFonts w:hint="eastAsia"/>
-        </w:rPr>
-      </w:pPr>
-      <w:r>
-        <w:rPr>
-          <w:rFonts w:hint="eastAsia"/>
-        </w:rPr>
-        <w:t xml:space="preserve">                accountId:manager.id,</w:t>
-      </w:r>
-    </w:p>
-    <w:p>
-      <w:pPr>
-        <w:rPr>
-          <w:rFonts w:hint="eastAsia"/>
-        </w:rPr>
-      </w:pPr>
-      <w:r>
-        <w:rPr>
-          <w:rFonts w:hint="eastAsia"/>
-        </w:rPr>
-        <w:t xml:space="preserve">                key:"qm_notify_admins_add_staff",</w:t>
-      </w:r>
-    </w:p>
-    <w:p>
-      <w:pPr>
-        <w:rPr>
-          <w:rFonts w:hint="eastAsia"/>
-        </w:rPr>
-      </w:pPr>
-      <w:r>
-        <w:rPr>
-          <w:rFonts w:hint="eastAsia"/>
-        </w:rPr>
-        <w:t xml:space="preserve">                values:{</w:t>
-      </w:r>
-    </w:p>
-    <w:p>
-      <w:pPr>
-        <w:rPr>
-          <w:rFonts w:hint="eastAsia"/>
-        </w:rPr>
-      </w:pPr>
-      <w:r>
-        <w:rPr>
-          <w:rFonts w:hint="eastAsia"/>
-        </w:rPr>
-        <w:t xml:space="preserve">                   staff:$scope.staff.name</w:t>
-      </w:r>
-    </w:p>
-    <w:p>
-      <w:pPr>
-        <w:rPr>
-          <w:rFonts w:hint="eastAsia"/>
-        </w:rPr>
-      </w:pPr>
-      <w:r>
-        <w:rPr>
-          <w:rFonts w:hint="eastAsia"/>
-        </w:rPr>
-        <w:t xml:space="preserve">                }</w:t>
-      </w:r>
-    </w:p>
-    <w:p>
-      <w:pPr>
-        <w:rPr>
-          <w:rFonts w:hint="eastAsia"/>
-        </w:rPr>
-      </w:pPr>
-      <w:r>
-        <w:rPr>
-          <w:rFonts w:hint="eastAsia"/>
-        </w:rPr>
-        <w:t xml:space="preserve">            });</w:t>
-      </w:r>
-    </w:p>
-    <w:p>
-      <w:pPr>
-        <w:rPr>
-          <w:rFonts w:hint="eastAsia"/>
-        </w:rPr>
-      </w:pPr>
-    </w:p>
-    <w:p>
-      <w:pPr>
-        <w:rPr>
-          <w:rFonts w:hint="eastAsia"/>
-        </w:rPr>
-      </w:pPr>
-      <w:r>
-        <w:rPr>
-          <w:rFonts w:hint="eastAsia"/>
-        </w:rPr>
-        <w:t xml:space="preserve">        }));</w:t>
-      </w:r>
-    </w:p>
-    <w:p>
-      <w:pPr>
-        <w:rPr>
-          <w:rFonts w:hint="eastAsia"/>
-        </w:rPr>
-      </w:pPr>
-    </w:p>
-    <w:p>
-      <w:pPr>
-        <w:rPr>
-          <w:rFonts w:hint="eastAsia"/>
-        </w:rPr>
-      </w:pPr>
-    </w:p>
-    <w:p>
-      <w:pPr>
-        <w:rPr>
-          <w:rFonts w:hint="eastAsia"/>
-        </w:rPr>
-      </w:pPr>
-      <w:r>
-        <w:rPr>
-          <w:rFonts w:hint="eastAsia"/>
-        </w:rPr>
-        <w:t>----------------------------------------------------------------------------------------------------</w:t>
-      </w:r>
-    </w:p>
-    <w:p>
-      <w:pPr>
-        <w:rPr>
-          <w:rFonts w:hint="eastAsia"/>
-        </w:rPr>
-      </w:pPr>
-      <w:r>
-        <w:rPr>
-          <w:rFonts w:hint="eastAsia"/>
-        </w:rPr>
-        <w:t xml:space="preserve">        let staff = $scope.staff;</w:t>
-      </w:r>
-    </w:p>
-    <w:p>
-      <w:pPr>
-        <w:rPr>
-          <w:rFonts w:hint="eastAsia"/>
-        </w:rPr>
-      </w:pPr>
-      <w:r>
-        <w:rPr>
-          <w:rFonts w:hint="eastAsia"/>
-        </w:rPr>
-        <w:t xml:space="preserve">        let managers=await staff.company.getManagers({withOwners:false});</w:t>
-      </w:r>
-    </w:p>
-    <w:p>
-      <w:pPr>
-        <w:rPr>
-          <w:rFonts w:hint="eastAsia"/>
-        </w:rPr>
-      </w:pPr>
-      <w:r>
-        <w:rPr>
-          <w:rFonts w:hint="eastAsia"/>
-        </w:rPr>
-        <w:t xml:space="preserve">        console.log("this is in backtoDetail: ", managers);</w:t>
-      </w:r>
-    </w:p>
-    <w:p>
-      <w:pPr>
-        <w:rPr>
-          <w:rFonts w:hint="eastAsia"/>
-        </w:rPr>
-      </w:pPr>
-      <w:r>
-        <w:rPr>
-          <w:rFonts w:hint="eastAsia"/>
-        </w:rPr>
-        <w:t xml:space="preserve">        await Promise.all(managers.map((manager)=&gt;{</w:t>
-      </w:r>
-    </w:p>
-    <w:p>
-      <w:pPr>
-        <w:rPr>
-          <w:rFonts w:hint="eastAsia"/>
-        </w:rPr>
-      </w:pPr>
-      <w:r>
-        <w:rPr>
-          <w:rFonts w:hint="eastAsia"/>
-        </w:rPr>
-        <w:t xml:space="preserve">            console.log("in managers");</w:t>
-      </w:r>
-    </w:p>
-    <w:p>
-      <w:pPr>
-        <w:rPr>
-          <w:rFonts w:hint="eastAsia"/>
-        </w:rPr>
-      </w:pPr>
-    </w:p>
-    <w:p>
-      <w:pPr>
-        <w:rPr>
-          <w:rFonts w:hint="eastAsia"/>
-        </w:rPr>
-      </w:pPr>
-      <w:r>
-        <w:rPr>
-          <w:rFonts w:hint="eastAsia"/>
-        </w:rPr>
-        <w:t xml:space="preserve">        }));</w:t>
-      </w:r>
-    </w:p>
-    <w:p>
-      <w:pPr>
-        <w:rPr>
-          <w:rFonts w:hint="eastAsia"/>
-        </w:rPr>
-      </w:pPr>
-    </w:p>
-    <w:p>
-      <w:pPr>
-        <w:rPr>
-          <w:rFonts w:hint="eastAsia"/>
-        </w:rPr>
-      </w:pPr>
-    </w:p>
-    <w:p>
-      <w:pPr>
-        <w:rPr>
-          <w:rFonts w:hint="eastAsia"/>
-        </w:rPr>
-      </w:pPr>
-    </w:p>
-    <w:p>
-      <w:pPr>
-        <w:rPr>
-          <w:rFonts w:hint="eastAsia"/>
-        </w:rPr>
-      </w:pPr>
-    </w:p>
-    <w:p>
-      <w:pPr>
-        <w:rPr>
-          <w:rFonts w:hint="eastAsia"/>
-        </w:rPr>
-      </w:pPr>
-      <w:r>
-        <w:rPr>
-          <w:rFonts w:hint="eastAsia"/>
-        </w:rPr>
-        <w:t>--------------------------------------------------------------------------</w:t>
-      </w:r>
-    </w:p>
-    <w:p>
-      <w:pPr>
-        <w:rPr>
-          <w:rFonts w:hint="eastAsia"/>
-        </w:rPr>
-      </w:pPr>
-      <w:r>
-        <w:rPr>
-          <w:rFonts w:hint="eastAsia"/>
-        </w:rPr>
-        <w:t xml:space="preserve">    async function sendNoticeToAdmins(){</w:t>
-      </w:r>
-    </w:p>
-    <w:p>
-      <w:pPr>
-        <w:rPr>
-          <w:rFonts w:hint="eastAsia"/>
-        </w:rPr>
-      </w:pPr>
-    </w:p>
-    <w:p>
-      <w:pPr>
-        <w:rPr>
-          <w:rFonts w:hint="eastAsia"/>
-        </w:rPr>
-      </w:pPr>
-      <w:r>
-        <w:rPr>
-          <w:rFonts w:hint="eastAsia"/>
-        </w:rPr>
-        <w:t xml:space="preserve">        //below sending notice to company admin: added by jack</w:t>
-      </w:r>
-    </w:p>
-    <w:p>
-      <w:pPr>
-        <w:rPr>
-          <w:rFonts w:hint="eastAsia"/>
-        </w:rPr>
-      </w:pPr>
-    </w:p>
-    <w:p>
-      <w:pPr>
-        <w:rPr>
-          <w:rFonts w:hint="eastAsia"/>
-        </w:rPr>
-      </w:pPr>
-      <w:r>
-        <w:rPr>
-          <w:rFonts w:hint="eastAsia"/>
-        </w:rPr>
-        <w:t xml:space="preserve">        API.require("notify");</w:t>
-      </w:r>
-    </w:p>
-    <w:p>
-      <w:pPr>
-        <w:rPr>
-          <w:rFonts w:hint="eastAsia"/>
-        </w:rPr>
-      </w:pPr>
-      <w:r>
-        <w:rPr>
-          <w:rFonts w:hint="eastAsia"/>
-        </w:rPr>
-        <w:t xml:space="preserve">        await API.onload();</w:t>
-      </w:r>
-    </w:p>
-    <w:p>
-      <w:pPr>
-        <w:rPr>
-          <w:rFonts w:hint="eastAsia"/>
-        </w:rPr>
-      </w:pPr>
-      <w:r>
-        <w:rPr>
-          <w:rFonts w:hint="eastAsia"/>
-        </w:rPr>
-        <w:t xml:space="preserve">        console.log("api load: ",API);</w:t>
-      </w:r>
-    </w:p>
-    <w:p>
-      <w:pPr>
-        <w:rPr>
-          <w:rFonts w:hint="eastAsia"/>
-        </w:rPr>
-      </w:pPr>
-      <w:r>
-        <w:rPr>
-          <w:rFonts w:hint="eastAsia"/>
-        </w:rPr>
-        <w:t xml:space="preserve">        let managers=await $scope.staff.company.getManagers({withOwners:false});</w:t>
-      </w:r>
-    </w:p>
-    <w:p>
-      <w:pPr>
-        <w:rPr>
-          <w:rFonts w:hint="eastAsia"/>
-        </w:rPr>
-      </w:pPr>
-      <w:r>
-        <w:rPr>
-          <w:rFonts w:hint="eastAsia"/>
-        </w:rPr>
-        <w:t xml:space="preserve">        console.log("new-staff.ts: retrieve staff: ",managers);</w:t>
-      </w:r>
-    </w:p>
-    <w:p>
-      <w:pPr>
-        <w:rPr>
-          <w:rFonts w:hint="eastAsia"/>
-        </w:rPr>
-      </w:pPr>
-      <w:r>
-        <w:rPr>
-          <w:rFonts w:hint="eastAsia"/>
-        </w:rPr>
-        <w:t xml:space="preserve">        await Promise.all(managers.map( (manager) =&gt; {</w:t>
-      </w:r>
-    </w:p>
-    <w:p>
-      <w:pPr>
-        <w:rPr>
-          <w:rFonts w:hint="eastAsia"/>
-        </w:rPr>
-      </w:pPr>
-      <w:r>
-        <w:rPr>
-          <w:rFonts w:hint="eastAsia"/>
-        </w:rPr>
-        <w:t xml:space="preserve">            return API.notify.submitNotify({</w:t>
-      </w:r>
-    </w:p>
-    <w:p>
-      <w:pPr>
-        <w:rPr>
-          <w:rFonts w:hint="eastAsia"/>
-        </w:rPr>
-      </w:pPr>
-      <w:r>
-        <w:rPr>
-          <w:rFonts w:hint="eastAsia"/>
-        </w:rPr>
-        <w:t xml:space="preserve">                accountId: manager.id,</w:t>
-      </w:r>
-    </w:p>
-    <w:p>
-      <w:pPr>
-        <w:rPr>
-          <w:rFonts w:hint="eastAsia"/>
-        </w:rPr>
-      </w:pPr>
-      <w:r>
-        <w:rPr>
-          <w:rFonts w:hint="eastAsia"/>
-        </w:rPr>
-        <w:t xml:space="preserve">                key: "qm_notify_admins_add_staff",</w:t>
-      </w:r>
-    </w:p>
-    <w:p>
-      <w:pPr>
-        <w:rPr>
-          <w:rFonts w:hint="eastAsia"/>
-        </w:rPr>
-      </w:pPr>
-      <w:r>
-        <w:rPr>
-          <w:rFonts w:hint="eastAsia"/>
-        </w:rPr>
-        <w:t xml:space="preserve">                values: {</w:t>
-      </w:r>
-    </w:p>
-    <w:p>
-      <w:pPr>
-        <w:rPr>
-          <w:rFonts w:hint="eastAsia"/>
-        </w:rPr>
-      </w:pPr>
-      <w:r>
-        <w:rPr>
-          <w:rFonts w:hint="eastAsia"/>
-        </w:rPr>
-        <w:t xml:space="preserve">                    staff:$scope.form.name</w:t>
-      </w:r>
-    </w:p>
-    <w:p>
-      <w:pPr>
-        <w:rPr>
-          <w:rFonts w:hint="eastAsia"/>
-        </w:rPr>
-      </w:pPr>
-      <w:r>
-        <w:rPr>
-          <w:rFonts w:hint="eastAsia"/>
-        </w:rPr>
-        <w:t xml:space="preserve">                }</w:t>
-      </w:r>
-    </w:p>
-    <w:p>
-      <w:pPr>
-        <w:rPr>
-          <w:rFonts w:hint="eastAsia"/>
-        </w:rPr>
-      </w:pPr>
-      <w:r>
-        <w:rPr>
-          <w:rFonts w:hint="eastAsia"/>
-        </w:rPr>
-        <w:t xml:space="preserve">            });</w:t>
-      </w:r>
-    </w:p>
-    <w:p>
-      <w:pPr>
-        <w:rPr>
-          <w:rFonts w:hint="eastAsia"/>
-        </w:rPr>
-      </w:pPr>
-      <w:r>
-        <w:rPr>
-          <w:rFonts w:hint="eastAsia"/>
-        </w:rPr>
-        <w:t xml:space="preserve">        }));</w:t>
-      </w:r>
-    </w:p>
-    <w:p>
-      <w:pPr>
-        <w:rPr>
-          <w:rFonts w:hint="eastAsia"/>
-        </w:rPr>
-      </w:pPr>
-      <w:r>
-        <w:rPr>
-          <w:rFonts w:hint="eastAsia"/>
-        </w:rPr>
-        <w:t xml:space="preserve">        console.log("add new staff send notice done");</w:t>
-      </w:r>
-    </w:p>
-    <w:p>
-      <w:pPr>
-        <w:rPr>
-          <w:rFonts w:hint="eastAsia"/>
-        </w:rPr>
-      </w:pPr>
-      <w:r>
-        <w:rPr>
-          <w:rFonts w:hint="eastAsia"/>
-        </w:rPr>
-        <w:t xml:space="preserve">    }</w:t>
-      </w:r>
-    </w:p>
-    <w:p>
-      <w:pPr>
-        <w:rPr>
-          <w:rFonts w:hint="eastAsia"/>
-        </w:rPr>
-      </w:pPr>
-    </w:p>
-    <w:p>
-      <w:pPr>
-        <w:rPr>
-          <w:rFonts w:hint="eastAsia"/>
-        </w:rPr>
-      </w:pPr>
-      <w:r>
-        <w:rPr>
-          <w:rFonts w:hint="eastAsia"/>
-        </w:rPr>
-        <w:t>--------------------------------------------------------------------------</w:t>
-      </w:r>
-    </w:p>
-    <w:p>
-      <w:pPr>
-        <w:rPr>
-          <w:rFonts w:hint="eastAsia"/>
-        </w:rPr>
-      </w:pPr>
-    </w:p>
-    <w:p>
-      <w:pPr>
-        <w:rPr>
-          <w:rFonts w:hint="eastAsia"/>
-        </w:rPr>
-      </w:pPr>
-    </w:p>
-    <w:p>
-      <w:pPr>
-        <w:rPr>
-          <w:rFonts w:hint="eastAsia"/>
-        </w:rPr>
-      </w:pPr>
-    </w:p>
-    <w:p>
-      <w:pPr>
-        <w:rPr>
-          <w:rFonts w:hint="eastAsia"/>
-        </w:rPr>
-      </w:pPr>
-    </w:p>
-    <w:p>
-      <w:pPr>
-        <w:rPr>
-          <w:rFonts w:hint="eastAsia"/>
-        </w:rPr>
-      </w:pPr>
-      <w:r>
-        <w:rPr>
-          <w:rFonts w:hint="eastAsia"/>
-        </w:rPr>
-        <w:t>notice的标准定义</w:t>
-      </w:r>
-    </w:p>
-    <w:p>
-      <w:pPr>
-        <w:rPr>
-          <w:rFonts w:hint="eastAsia"/>
-        </w:rPr>
-      </w:pPr>
-      <w:r>
-        <w:rPr>
-          <w:rFonts w:hint="eastAsia"/>
-        </w:rPr>
-        <w:t>D:\node\nodeproject\jing\qmtrip\api\notice\index.ts</w:t>
-      </w:r>
-    </w:p>
-    <w:p>
-      <w:pPr>
-        <w:rPr>
-          <w:rFonts w:hint="eastAsia"/>
-        </w:rPr>
-      </w:pPr>
-    </w:p>
-    <w:p>
-      <w:pPr>
-        <w:rPr>
-          <w:rFonts w:hint="eastAsia"/>
-        </w:rPr>
-      </w:pPr>
-    </w:p>
-    <w:p>
-      <w:pPr>
-        <w:rPr>
-          <w:rFonts w:hint="eastAsia"/>
-        </w:rPr>
-      </w:pPr>
-      <w:r>
-        <w:rPr>
-          <w:rFonts w:hint="eastAsia"/>
-        </w:rPr>
-        <w:t>notice的创建和template的生成、submitNotify的声明</w:t>
-      </w:r>
-    </w:p>
-    <w:p>
-      <w:pPr>
-        <w:rPr>
-          <w:rFonts w:hint="eastAsia"/>
-        </w:rPr>
-      </w:pPr>
-      <w:r>
-        <w:rPr>
-          <w:rFonts w:hint="eastAsia"/>
-        </w:rPr>
-        <w:t>D:\node\nodeproject\jing\qmtrip\api\notify\index.ts</w:t>
-      </w:r>
-    </w:p>
-    <w:p>
-      <w:pPr>
-        <w:rPr>
-          <w:rFonts w:hint="eastAsia"/>
-        </w:rPr>
-      </w:pPr>
-    </w:p>
-    <w:p>
-      <w:pPr>
-        <w:rPr>
-          <w:rFonts w:hint="eastAsia"/>
-        </w:rPr>
-      </w:pPr>
-    </w:p>
-    <w:p>
-      <w:pPr>
-        <w:rPr>
-          <w:rFonts w:hint="eastAsia"/>
-        </w:rPr>
-      </w:pPr>
-      <w:r>
-        <w:rPr>
-          <w:rFonts w:hint="eastAsia"/>
-        </w:rPr>
-        <w:t>根据companyId获取company对象</w:t>
-      </w:r>
-    </w:p>
-    <w:p>
-      <w:pPr>
-        <w:rPr>
-          <w:rFonts w:hint="eastAsia"/>
-        </w:rPr>
-      </w:pPr>
-      <w:r>
-        <w:rPr>
-          <w:rFonts w:hint="eastAsia"/>
-        </w:rPr>
-        <w:t>全局查Company.get</w:t>
-      </w:r>
-    </w:p>
-    <w:p>
-      <w:pPr>
-        <w:rPr>
-          <w:rFonts w:hint="eastAsia"/>
-        </w:rPr>
-      </w:pPr>
-    </w:p>
-    <w:p>
-      <w:pPr>
-        <w:rPr>
-          <w:rFonts w:hint="eastAsia"/>
-        </w:rPr>
-      </w:pPr>
-      <w:r>
-        <w:rPr>
-          <w:rFonts w:hint="eastAsia"/>
-        </w:rPr>
-        <w:t>API.company.getCompanyById(staff.companyId)</w:t>
-      </w:r>
-    </w:p>
-    <w:p>
-      <w:pPr>
-        <w:rPr>
-          <w:rFonts w:hint="eastAsia"/>
-        </w:rPr>
-      </w:pPr>
-      <w:r>
-        <w:rPr>
-          <w:rFonts w:hint="eastAsia"/>
-        </w:rPr>
-        <w:t>Models.company.get(staff.companyId)</w:t>
-      </w:r>
-    </w:p>
-    <w:p>
-      <w:pPr>
-        <w:rPr>
-          <w:rFonts w:hint="eastAsia"/>
-        </w:rPr>
-      </w:pPr>
-    </w:p>
-    <w:p>
-      <w:pPr>
-        <w:rPr>
-          <w:rFonts w:hint="eastAsia"/>
-        </w:rPr>
-      </w:pPr>
-      <w:r>
-        <w:rPr>
-          <w:rFonts w:hint="eastAsia"/>
-        </w:rPr>
-        <w:t>问题：</w:t>
-      </w:r>
-    </w:p>
-    <w:p>
-      <w:pPr>
-        <w:rPr>
-          <w:rFonts w:hint="eastAsia"/>
-        </w:rPr>
-      </w:pPr>
-      <w:r>
-        <w:rPr>
-          <w:rFonts w:hint="eastAsia"/>
-        </w:rPr>
-        <w:t>D:\node\nodeproject\jing\qmtrip\api\_decorator.ts</w:t>
-      </w:r>
-    </w:p>
-    <w:p>
-      <w:pPr>
-        <w:rPr>
-          <w:rFonts w:hint="eastAsia"/>
-        </w:rPr>
-      </w:pPr>
-      <w:r>
-        <w:rPr>
-          <w:rFonts w:hint="eastAsia"/>
-        </w:rPr>
-        <w:t xml:space="preserve">此文件 </w:t>
-      </w:r>
-    </w:p>
-    <w:p>
-      <w:pPr>
-        <w:rPr>
-          <w:rFonts w:hint="eastAsia"/>
-        </w:rPr>
-      </w:pPr>
-      <w:r>
-        <w:rPr>
-          <w:rFonts w:hint="eastAsia"/>
-        </w:rPr>
-        <w:t>let company = await Models.company.get(tp["companyId"]);//此处为什么不能用tp.company</w:t>
-      </w:r>
-    </w:p>
-    <w:p>
-      <w:pPr>
-        <w:rPr>
-          <w:rFonts w:hint="eastAsia"/>
-        </w:rPr>
-      </w:pPr>
-    </w:p>
-    <w:p>
-      <w:pPr>
-        <w:rPr>
-          <w:rFonts w:hint="eastAsia"/>
-        </w:rPr>
-      </w:pPr>
-    </w:p>
-    <w:p>
-      <w:pPr>
-        <w:rPr>
-          <w:rFonts w:hint="eastAsia"/>
-        </w:rPr>
-      </w:pPr>
-    </w:p>
-    <w:p>
-      <w:pPr>
-        <w:rPr>
-          <w:rFonts w:hint="eastAsia"/>
-        </w:rPr>
-      </w:pPr>
-    </w:p>
-    <w:p>
-      <w:pPr>
-        <w:rPr>
-          <w:rFonts w:hint="eastAsia"/>
-        </w:rPr>
-      </w:pPr>
-      <w:r>
-        <w:rPr>
-          <w:rFonts w:hint="eastAsia"/>
-        </w:rPr>
-        <w:t>D:\node\nodeproject\jing\qmtrip\public\corp\StaffManage\controller.js</w:t>
-      </w:r>
-    </w:p>
-    <w:p>
-      <w:pPr>
-        <w:rPr>
-          <w:rFonts w:hint="eastAsia"/>
-        </w:rPr>
-      </w:pPr>
-      <w:r>
-        <w:rPr>
-          <w:rFonts w:hint="eastAsia"/>
-        </w:rPr>
-        <w:t>D:\node\nodeproject\jing\qmtrip\public\agency\companyList\controller.js</w:t>
-      </w:r>
-    </w:p>
-    <w:p>
-      <w:pPr>
-        <w:rPr>
-          <w:rFonts w:hint="eastAsia"/>
-        </w:rPr>
-      </w:pPr>
-      <w:r>
-        <w:rPr>
-          <w:rFonts w:hint="eastAsia"/>
-        </w:rPr>
-        <w:t>createStaff</w:t>
-      </w:r>
-    </w:p>
-    <w:p>
-      <w:pPr>
-        <w:rPr>
-          <w:rFonts w:hint="eastAsia"/>
-        </w:rPr>
-      </w:pPr>
-    </w:p>
-    <w:p>
-      <w:pPr>
-        <w:rPr>
-          <w:rFonts w:hint="eastAsia"/>
-        </w:rPr>
-      </w:pPr>
-    </w:p>
-    <w:p>
-      <w:pPr>
-        <w:rPr>
-          <w:rFonts w:hint="eastAsia"/>
-        </w:rPr>
-      </w:pPr>
-      <w:r>
-        <w:rPr>
-          <w:rFonts w:hint="eastAsia"/>
-        </w:rPr>
-        <w:t>==========================================================</w:t>
-      </w:r>
-    </w:p>
-    <w:p>
-      <w:pPr>
-        <w:rPr>
-          <w:rFonts w:hint="eastAsia"/>
-        </w:rPr>
-      </w:pPr>
-    </w:p>
-    <w:p>
-      <w:pPr>
-        <w:rPr>
-          <w:rFonts w:hint="eastAsia"/>
-        </w:rPr>
-      </w:pPr>
-      <w:r>
-        <w:rPr>
-          <w:rFonts w:hint="eastAsia"/>
-        </w:rPr>
-        <w:t>clientexports  decorator</w:t>
-      </w:r>
-    </w:p>
-    <w:p>
-      <w:pPr>
-        <w:rPr>
-          <w:rFonts w:hint="eastAsia"/>
-        </w:rPr>
-      </w:pPr>
-    </w:p>
-    <w:p>
-      <w:pPr>
-        <w:rPr>
-          <w:rFonts w:hint="eastAsia"/>
-        </w:rPr>
-      </w:pPr>
-      <w:r>
-        <w:rPr>
-          <w:rFonts w:hint="eastAsia"/>
-        </w:rPr>
-        <w:t>處理方法定義：</w:t>
-      </w:r>
-    </w:p>
-    <w:p>
-      <w:pPr>
-        <w:rPr>
-          <w:rFonts w:hint="eastAsia"/>
-        </w:rPr>
-      </w:pPr>
-      <w:r>
-        <w:rPr>
-          <w:rFonts w:hint="eastAsia"/>
-        </w:rPr>
-        <w:t>D:\node\nodeproject\jing\qmtrip\api\staff\index.ts ：150行定義了sendNoticeToAdmains函數</w:t>
-      </w:r>
-    </w:p>
-    <w:p>
-      <w:pPr>
-        <w:rPr>
-          <w:rFonts w:hint="eastAsia"/>
-        </w:rPr>
-      </w:pPr>
-    </w:p>
-    <w:p>
-      <w:pPr>
-        <w:rPr>
-          <w:rFonts w:hint="eastAsia"/>
-        </w:rPr>
-      </w:pPr>
-      <w:r>
-        <w:rPr>
-          <w:rFonts w:hint="eastAsia"/>
-        </w:rPr>
-        <w:t>微信分享處理位于</w:t>
-      </w:r>
-    </w:p>
-    <w:p>
-      <w:pPr>
-        <w:rPr>
-          <w:rFonts w:hint="eastAsia"/>
-        </w:rPr>
-      </w:pPr>
-    </w:p>
-    <w:p>
-      <w:pPr>
-        <w:rPr>
-          <w:rFonts w:hint="eastAsia"/>
-        </w:rPr>
-      </w:pPr>
-      <w:r>
-        <w:rPr>
-          <w:rFonts w:hint="eastAsia"/>
-        </w:rPr>
-        <w:t>D:\node\nodeproject\jing\qmtrip\api\auth\index.ts  460用於處理wechat share的notice send</w:t>
-      </w:r>
-    </w:p>
-    <w:p>
-      <w:pPr>
-        <w:rPr>
-          <w:rFonts w:hint="eastAsia"/>
-        </w:rPr>
-      </w:pPr>
-    </w:p>
-    <w:p>
-      <w:pPr>
-        <w:rPr>
-          <w:rFonts w:hint="eastAsia"/>
-        </w:rPr>
-      </w:pPr>
-      <w:r>
-        <w:rPr>
-          <w:rFonts w:hint="eastAsia"/>
-        </w:rPr>
-        <w:t>手動添加用戶時，在new-staff中調用位于api/staff/index中的sendNoticeToAdmins</w:t>
-      </w:r>
-    </w:p>
-    <w:p>
-      <w:pPr>
-        <w:rPr>
-          <w:rFonts w:hint="eastAsia"/>
-        </w:rPr>
-      </w:pPr>
-    </w:p>
-    <w:p>
-      <w:pPr>
-        <w:rPr>
-          <w:rFonts w:hint="eastAsia"/>
-        </w:rPr>
-      </w:pPr>
-      <w:r>
-        <w:rPr>
-          <w:rFonts w:hint="eastAsia"/>
-        </w:rPr>
-        <w:t>D:\node\nodeproject\jing\qmtrip\www\ionic\department\new-staff.ts ：337和353 前段調用</w:t>
-      </w:r>
-    </w:p>
-    <w:p>
-      <w:pPr>
-        <w:rPr>
-          <w:rFonts w:hint="eastAsia"/>
-        </w:rPr>
-      </w:pPr>
-      <w:r>
-        <w:rPr>
-          <w:rFonts w:hint="eastAsia"/>
-        </w:rPr>
-        <w:t>D:\node\nodeproject\jing\qmtrip\api\_types\staff\staff.ts  165 供前段調用</w:t>
-      </w:r>
-    </w:p>
-    <w:p>
-      <w:pPr>
-        <w:rPr>
-          <w:rFonts w:hint="eastAsia"/>
-        </w:rPr>
-      </w:pPr>
-    </w:p>
-    <w:p>
-      <w:pPr>
-        <w:rPr>
-          <w:rFonts w:hint="eastAsia"/>
-        </w:rPr>
-      </w:pPr>
-    </w:p>
-    <w:p>
-      <w:pPr>
-        <w:rPr>
-          <w:rFonts w:hint="eastAsia"/>
-        </w:rPr>
-      </w:pPr>
-      <w:r>
-        <w:rPr>
-          <w:rFonts w:hint="eastAsia"/>
-        </w:rPr>
-        <w:t>批量增加用戶</w:t>
-      </w:r>
-    </w:p>
-    <w:p>
-      <w:pPr>
-        <w:rPr>
-          <w:rFonts w:hint="eastAsia"/>
-        </w:rPr>
-      </w:pPr>
-      <w:r>
-        <w:rPr>
-          <w:rFonts w:hint="eastAsia"/>
-        </w:rPr>
-        <w:t>D:\node\nodeproject\jing\qmtrip\api\staff\index.ts  ：749調用sendNoticeToAdmin</w:t>
-      </w:r>
-    </w:p>
-    <w:p>
-      <w:pPr>
-        <w:rPr>
-          <w:rFonts w:hint="eastAsia"/>
-        </w:rPr>
-      </w:pPr>
-    </w:p>
-    <w:p>
-      <w:pPr>
-        <w:rPr>
-          <w:rFonts w:hint="eastAsia"/>
-        </w:rPr>
-      </w:pPr>
-    </w:p>
-    <w:p>
-      <w:pPr>
-        <w:rPr>
-          <w:rFonts w:hint="eastAsia"/>
-        </w:rPr>
-      </w:pPr>
-    </w:p>
-    <w:p>
-      <w:pPr>
-        <w:rPr>
-          <w:rFonts w:hint="eastAsia"/>
-        </w:rPr>
-      </w:pPr>
-      <w:r>
-        <w:rPr>
-          <w:rFonts w:hint="eastAsia"/>
-        </w:rPr>
-        <w:t>===============================================================================================</w:t>
-      </w:r>
-    </w:p>
-    <w:p>
-      <w:pPr>
-        <w:rPr>
-          <w:rFonts w:hint="eastAsia"/>
-        </w:rPr>
-      </w:pPr>
-    </w:p>
-    <w:p>
-      <w:pPr>
-        <w:rPr>
-          <w:rFonts w:hint="eastAsia"/>
-        </w:rPr>
-      </w:pPr>
-    </w:p>
-    <w:p>
-      <w:pPr>
-        <w:rPr>
-          <w:rFonts w:hint="eastAsia"/>
-        </w:rPr>
-      </w:pPr>
-    </w:p>
-    <w:p>
-      <w:pPr>
-        <w:rPr>
-          <w:rFonts w:hint="eastAsia"/>
-        </w:rPr>
-      </w:pPr>
-      <w:r>
-        <w:rPr>
-          <w:rFonts w:hint="eastAsia"/>
-        </w:rPr>
-        <w:t>D:\node\nodeproject\jing\qmtrip\api\_types\staff\staff.ts</w:t>
-      </w:r>
-    </w:p>
-    <w:p>
-      <w:pPr>
-        <w:rPr>
-          <w:rFonts w:hint="eastAsia"/>
-        </w:rPr>
-      </w:pPr>
-    </w:p>
-    <w:p>
-      <w:pPr>
-        <w:rPr>
-          <w:rFonts w:hint="eastAsia"/>
-        </w:rPr>
-      </w:pPr>
-      <w:r>
-        <w:rPr>
-          <w:rFonts w:hint="eastAsia"/>
-        </w:rPr>
-        <w:t>getBatchAddStaffEmail()</w:t>
-      </w:r>
-    </w:p>
-    <w:p>
-      <w:pPr>
-        <w:rPr>
-          <w:rFonts w:hint="eastAsia"/>
-        </w:rPr>
-      </w:pPr>
-    </w:p>
-    <w:p>
-      <w:pPr>
-        <w:rPr>
-          <w:rFonts w:hint="eastAsia"/>
-        </w:rPr>
-      </w:pPr>
-      <w:r>
-        <w:rPr>
-          <w:rFonts w:hint="eastAsia"/>
-        </w:rPr>
-        <w:t xml:space="preserve"> console.log('testServerFunc');</w:t>
-      </w:r>
-    </w:p>
-    <w:p>
-      <w:pPr>
-        <w:rPr>
-          <w:rFonts w:hint="eastAsia"/>
-        </w:rPr>
-      </w:pPr>
-    </w:p>
-    <w:p>
-      <w:pPr>
-        <w:rPr>
-          <w:rFonts w:hint="eastAsia"/>
-        </w:rPr>
-      </w:pPr>
-    </w:p>
-    <w:p>
-      <w:pPr>
-        <w:rPr>
-          <w:rFonts w:hint="eastAsia"/>
-        </w:rPr>
-      </w:pPr>
-    </w:p>
-    <w:p>
-      <w:pPr>
-        <w:rPr>
-          <w:rFonts w:hint="eastAsia"/>
-        </w:rPr>
-      </w:pPr>
-      <w:r>
-        <w:rPr>
-          <w:rFonts w:hint="eastAsia"/>
-        </w:rPr>
-        <w:t>skipLink@&lt;%=appMessageUrl || '' %&gt; 在appmessage.html如何處理</w:t>
-      </w:r>
-    </w:p>
-    <w:p>
-      <w:pPr>
-        <w:rPr>
-          <w:rFonts w:hint="eastAsia"/>
-        </w:rPr>
-      </w:pPr>
-    </w:p>
-    <w:p>
-      <w:pPr>
-        <w:rPr>
-          <w:rFonts w:hint="eastAsia"/>
-        </w:rPr>
-      </w:pPr>
-      <w:r>
-        <w:rPr>
-          <w:rFonts w:hint="eastAsia"/>
-        </w:rPr>
-        <w:t>https://zhuanlan.zhihu.com/p/20297283?columnSlug=FrontendMagazine</w:t>
-      </w:r>
-    </w:p>
-    <w:p>
-      <w:pPr>
-        <w:rPr>
-          <w:rFonts w:hint="eastAsia"/>
-        </w:rPr>
-      </w:pPr>
-    </w:p>
-    <w:p>
-      <w:pPr>
-        <w:rPr>
-          <w:rFonts w:hint="eastAsia"/>
-        </w:rPr>
-      </w:pPr>
-      <w:r>
-        <w:rPr>
-          <w:rFonts w:hint="eastAsia"/>
-        </w:rPr>
-        <w:fldChar w:fldCharType="begin"/>
-      </w:r>
-      <w:r>
-        <w:rPr>
-          <w:rFonts w:hint="eastAsia"/>
-        </w:rPr>
-        <w:instrText xml:space="preserve"> HYPERLINK "http://blog.wolksoftware.com/decorators-reflection-javascript-typescript" </w:instrText>
-      </w:r>
-      <w:r>
-        <w:rPr>
-          <w:rFonts w:hint="eastAsia"/>
-        </w:rPr>
-        <w:fldChar w:fldCharType="separate"/>
-      </w:r>
-      <w:r>
-        <w:rPr>
-          <w:rStyle w:val="9"/>
-          <w:rFonts w:hint="eastAsia"/>
-        </w:rPr>
-        <w:t>http://blog.wolksoftware.com/decorators-reflection-javascript-typescript</w:t>
-      </w:r>
-      <w:r>
-        <w:rPr>
-          <w:rFonts w:hint="eastAsia"/>
-        </w:rPr>
-        <w:fldChar w:fldCharType="end"/>
-      </w:r>
-    </w:p>
-    <w:p>
-      <w:pPr>
-        <w:rPr>
-          <w:rFonts w:hint="eastAsia"/>
-        </w:rPr>
-      </w:pPr>
-    </w:p>
-    <w:p>
-      <w:pPr>
-        <w:pBdr>
-          <w:bottom w:val="double" w:color="auto" w:sz="4" w:space="0"/>
-        </w:pBdr>
-        <w:rPr>
-          <w:rFonts w:hint="eastAsia"/>
-        </w:rPr>
-      </w:pPr>
-    </w:p>
-    <w:p>
-      <w:pPr>
-        <w:pStyle w:val="2"/>
-        <w:rPr>
-          <w:rFonts w:hint="eastAsia"/>
-          <w:lang w:val="en-US" w:eastAsia="zh-CN"/>
-        </w:rPr>
-      </w:pPr>
-      <w:bookmarkStart w:id="9" w:name="_Toc22557"/>
-      <w:r>
-        <w:rPr>
-          <w:rFonts w:hint="eastAsia"/>
-          <w:lang w:val="en-US" w:eastAsia="zh-CN"/>
-        </w:rPr>
-        <w:t>任務2 申請單多行程支持</w:t>
+          <w:lang w:val="en-US" w:eastAsia="zh-CN"/>
+        </w:rPr>
+      </w:pPr>
+      <w:r>
+        <w:rPr>
+          <w:rFonts w:hint="eastAsia"/>
+          <w:lang w:val="en-US" w:eastAsia="zh-CN"/>
+        </w:rPr>
+        <w:br w:type="page"/>
+      </w:r>
+    </w:p>
+    <w:p>
+      <w:pPr>
+        <w:rPr>
+          <w:rFonts w:hint="eastAsia"/>
+          <w:lang w:val="en-US" w:eastAsia="zh-CN"/>
+        </w:rPr>
+      </w:pPr>
+    </w:p>
+    <w:p>
+      <w:pPr>
+        <w:pStyle w:val="4"/>
+        <w:rPr>
+          <w:rFonts w:hint="eastAsia"/>
+          <w:strike/>
+          <w:dstrike w:val="0"/>
+          <w:lang w:val="en-US" w:eastAsia="zh-CN"/>
+        </w:rPr>
+      </w:pPr>
+      <w:bookmarkStart w:id="9" w:name="_Toc28185"/>
+      <w:r>
+        <w:rPr>
+          <w:rFonts w:hint="eastAsia"/>
+          <w:strike/>
+          <w:dstrike w:val="0"/>
+          <w:lang w:val="en-US" w:eastAsia="zh-CN"/>
+        </w:rPr>
+        <w:t>任務 申請單多行程支持</w:t>
       </w:r>
       <w:bookmarkEnd w:id="9"/>
     </w:p>
@@ -4850,16 +5210,20 @@
     </w:p>
     <w:p>
       <w:pPr>
-        <w:pStyle w:val="2"/>
-        <w:rPr>
-          <w:rFonts w:hint="eastAsia"/>
-          <w:lang w:val="en-US" w:eastAsia="zh-CN"/>
-        </w:rPr>
-      </w:pPr>
-      <w:bookmarkStart w:id="10" w:name="_Toc29815"/>
-      <w:r>
-        <w:rPr>
-          <w:rFonts w:hint="eastAsia"/>
+        <w:pStyle w:val="4"/>
+        <w:rPr>
+          <w:rFonts w:hint="eastAsia"/>
+          <w:strike/>
+          <w:dstrike w:val="0"/>
+          <w:lang w:val="en-US" w:eastAsia="zh-CN"/>
+        </w:rPr>
+      </w:pPr>
+      <w:bookmarkStart w:id="10" w:name="_Toc15630"/>
+      <w:r>
+        <w:rPr>
+          <w:rFonts w:hint="eastAsia"/>
+          <w:strike/>
+          <w:dstrike w:val="0"/>
           <w:lang w:val="en-US" w:eastAsia="zh-CN"/>
         </w:rPr>
         <w:t>行程单前端展示多行程</w:t>
@@ -4947,19 +5311,19 @@
     </w:p>
     <w:p>
       <w:pPr>
-        <w:pStyle w:val="2"/>
-        <w:rPr>
-          <w:rFonts w:hint="eastAsia"/>
-          <w:lang w:val="en-US" w:eastAsia="zh-CN"/>
-        </w:rPr>
-      </w:pPr>
-      <w:bookmarkStart w:id="11" w:name="_Toc24615"/>
-      <w:r>
-        <w:rPr>
-          <w:rFonts w:hint="eastAsia"/>
-          <w:lang w:val="en-US" w:eastAsia="zh-CN"/>
-        </w:rPr>
-        <w:t>任务3票据审核通知</w:t>
+        <w:pStyle w:val="4"/>
+        <w:rPr>
+          <w:rFonts w:hint="eastAsia"/>
+          <w:lang w:val="en-US" w:eastAsia="zh-CN"/>
+        </w:rPr>
+      </w:pPr>
+      <w:bookmarkStart w:id="11" w:name="_Toc18690"/>
+      <w:r>
+        <w:rPr>
+          <w:rFonts w:hint="eastAsia"/>
+          <w:lang w:val="en-US" w:eastAsia="zh-CN"/>
+        </w:rPr>
+        <w:t>任务 票据审核通知 （已完）</w:t>
       </w:r>
       <w:bookmarkEnd w:id="11"/>
     </w:p>
@@ -4980,7 +5344,7 @@
     </w:p>
     <w:p>
       <w:pPr>
-        <w:pStyle w:val="7"/>
+        <w:pStyle w:val="10"/>
         <w:keepNext w:val="0"/>
         <w:keepLines w:val="0"/>
         <w:widowControl/>
@@ -5443,7 +5807,7 @@
     <w:p>
       <w:pPr>
         <w:rPr>
-          <w:rStyle w:val="11"/>
+          <w:rStyle w:val="14"/>
           <w:rFonts w:hint="eastAsia"/>
           <w:color w:val="FF0000"/>
           <w:lang w:val="en-US" w:eastAsia="zh-CN"/>
@@ -5458,7 +5822,7 @@
       </w:r>
       <w:r>
         <w:rPr>
-          <w:rStyle w:val="11"/>
+          <w:rStyle w:val="14"/>
           <w:rFonts w:hint="eastAsia"/>
           <w:color w:val="FF0000"/>
           <w:lang w:val="en-US" w:eastAsia="zh-CN"/>
@@ -5469,7 +5833,7 @@
     <w:p>
       <w:pPr>
         <w:rPr>
-          <w:rStyle w:val="11"/>
+          <w:rStyle w:val="14"/>
           <w:rFonts w:hint="eastAsia"/>
           <w:color w:val="FF0000"/>
           <w:lang w:val="en-US" w:eastAsia="zh-CN"/>
@@ -5479,16 +5843,16 @@
     <w:p>
       <w:pPr>
         <w:rPr>
-          <w:rStyle w:val="11"/>
+          <w:rStyle w:val="14"/>
           <w:rFonts w:hint="eastAsia"/>
           <w:color w:val="FF0000"/>
           <w:lang w:val="en-US" w:eastAsia="zh-CN"/>
         </w:rPr>
       </w:pPr>
-      <w:bookmarkStart w:id="12" w:name="_Toc25563"/>
-      <w:r>
-        <w:rPr>
-          <w:rStyle w:val="11"/>
+      <w:bookmarkStart w:id="12" w:name="_Toc2073"/>
+      <w:r>
+        <w:rPr>
+          <w:rStyle w:val="14"/>
           <w:rFonts w:hint="default"/>
           <w:color w:val="FF0000"/>
           <w:lang w:val="en-US" w:eastAsia="zh-CN"/>
@@ -5497,7 +5861,7 @@
       </w:r>
       <w:r>
         <w:rPr>
-          <w:rStyle w:val="11"/>
+          <w:rStyle w:val="14"/>
           <w:rFonts w:hint="eastAsia"/>
           <w:color w:val="FF0000"/>
           <w:lang w:val="en-US" w:eastAsia="zh-CN"/>
@@ -5680,21 +6044,295 @@
     </w:p>
     <w:p>
       <w:pPr>
+        <w:pStyle w:val="4"/>
+        <w:rPr>
+          <w:rFonts w:hint="eastAsia"/>
+          <w:strike/>
+          <w:dstrike w:val="0"/>
+          <w:lang w:val="en-US" w:eastAsia="zh-CN"/>
+        </w:rPr>
+      </w:pPr>
+      <w:bookmarkStart w:id="13" w:name="_Toc31151"/>
+      <w:r>
+        <w:rPr>
+          <w:rFonts w:hint="eastAsia"/>
+          <w:strike/>
+          <w:dstrike w:val="0"/>
+          <w:lang w:val="en-US" w:eastAsia="zh-CN"/>
+        </w:rPr>
+        <w:t>给鲸力发通知</w:t>
+      </w:r>
+      <w:bookmarkEnd w:id="13"/>
+    </w:p>
+    <w:p>
+      <w:pPr>
+        <w:rPr>
+          <w:rFonts w:hint="eastAsia" w:eastAsia="宋体"/>
+          <w:lang w:val="en-US" w:eastAsia="zh-CN"/>
+        </w:rPr>
+      </w:pPr>
+      <w:r>
+        <w:rPr>
+          <w:rFonts w:hint="eastAsia"/>
+          <w:lang w:val="en-US" w:eastAsia="zh-CN"/>
+        </w:rPr>
+        <w:t>仅有email和mobile，原型函数在D:\node\nodeproject\jingli\qmtrip\api\notify\index.ts的notifyDesignatedAccount</w:t>
+      </w:r>
+      <w:r>
+        <w:rPr>
+          <w:rFonts w:hint="default"/>
+          <w:lang w:val="en-US" w:eastAsia="zh-CN"/>
+        </w:rPr>
+        <w:t>()</w:t>
+      </w:r>
+    </w:p>
+    <w:p>
+      <w:pPr>
+        <w:rPr>
+          <w:rFonts w:hint="eastAsia"/>
+          <w:lang w:val="en-US" w:eastAsia="zh-CN"/>
+        </w:rPr>
+      </w:pPr>
+      <w:r>
+        <w:rPr>
+          <w:rFonts w:hint="eastAsia"/>
+          <w:lang w:val="en-US" w:eastAsia="zh-CN"/>
+        </w:rPr>
+        <w:t>D:\node\nodeproject\jingli\qmtrip\www\ionic\invoice\invoice-detail.ts</w:t>
+      </w:r>
+    </w:p>
+    <w:p>
+      <w:pPr>
+        <w:rPr>
+          <w:rFonts w:hint="eastAsia"/>
+          <w:lang w:val="en-US" w:eastAsia="zh-CN"/>
+        </w:rPr>
+      </w:pPr>
+      <w:r>
+        <w:rPr>
+          <w:rFonts w:hint="eastAsia"/>
+          <w:lang w:val="en-US" w:eastAsia="zh-CN"/>
+        </w:rPr>
+        <w:t>D:\node\nodeproject\jingli\qmtrip\nglibs\models\index.ts</w:t>
+      </w:r>
+    </w:p>
+    <w:p>
+      <w:pPr>
+        <w:rPr>
+          <w:rFonts w:hint="eastAsia"/>
+          <w:lang w:val="en-US" w:eastAsia="zh-CN"/>
+        </w:rPr>
+      </w:pPr>
+      <w:r>
+        <w:rPr>
+          <w:rFonts w:hint="eastAsia"/>
+          <w:lang w:val="en-US" w:eastAsia="zh-CN"/>
+        </w:rPr>
+        <w:t>D:\node\nodeproject\jingli\qmtrip\api\tripPlan\index.ts在函数saveTripDetailInvoice内掉调用函数notifyDesignatedAcount</w:t>
+      </w:r>
+      <w:r>
+        <w:rPr>
+          <w:rFonts w:hint="default"/>
+          <w:lang w:val="en-US" w:eastAsia="zh-CN"/>
+        </w:rPr>
+        <w:t>(</w:t>
+      </w:r>
+      <w:r>
+        <w:rPr>
+          <w:rFonts w:hint="eastAsia"/>
+          <w:lang w:val="en-US" w:eastAsia="zh-CN"/>
+        </w:rPr>
+        <w:t>函数与上同名</w:t>
+      </w:r>
+      <w:r>
+        <w:rPr>
+          <w:rFonts w:hint="default"/>
+          <w:lang w:val="en-US" w:eastAsia="zh-CN"/>
+        </w:rPr>
+        <w:t>)</w:t>
+      </w:r>
+      <w:r>
+        <w:rPr>
+          <w:rFonts w:hint="eastAsia"/>
+          <w:lang w:val="en-US" w:eastAsia="zh-CN"/>
+        </w:rPr>
+        <w:t>添加了给鲸力管理员发送通知。</w:t>
+      </w:r>
+    </w:p>
+    <w:p>
+      <w:pPr>
+        <w:ind w:firstLine="420" w:firstLineChars="0"/>
+        <w:rPr>
+          <w:rFonts w:hint="eastAsia"/>
+          <w:lang w:val="en-US" w:eastAsia="zh-CN"/>
+        </w:rPr>
+      </w:pPr>
+    </w:p>
+    <w:p>
+      <w:pPr>
+        <w:ind w:firstLine="420" w:firstLineChars="0"/>
+        <w:rPr>
+          <w:rFonts w:hint="eastAsia"/>
+          <w:lang w:val="en-US" w:eastAsia="zh-CN"/>
+        </w:rPr>
+      </w:pPr>
+    </w:p>
+    <w:p>
+      <w:pPr>
+        <w:ind w:firstLine="420" w:firstLineChars="0"/>
+        <w:rPr>
+          <w:rFonts w:hint="eastAsia"/>
+          <w:lang w:val="en-US" w:eastAsia="zh-CN"/>
+        </w:rPr>
+      </w:pPr>
+    </w:p>
+    <w:p>
+      <w:pPr>
         <w:pStyle w:val="2"/>
         <w:rPr>
           <w:rFonts w:hint="eastAsia"/>
           <w:lang w:val="en-US" w:eastAsia="zh-CN"/>
         </w:rPr>
       </w:pPr>
-      <w:bookmarkStart w:id="13" w:name="_Toc25061"/>
-      <w:r>
-        <w:rPr>
-          <w:rFonts w:hint="eastAsia"/>
-          <w:lang w:val="en-US" w:eastAsia="zh-CN"/>
-        </w:rPr>
-        <w:t>给鲸力发通知</w:t>
-      </w:r>
-      <w:bookmarkEnd w:id="13"/>
+      <w:bookmarkStart w:id="14" w:name="_Toc20817"/>
+      <w:r>
+        <w:rPr>
+          <w:rFonts w:hint="eastAsia"/>
+          <w:lang w:val="en-US" w:eastAsia="zh-CN"/>
+        </w:rPr>
+        <w:t>模拟数据源</w:t>
+      </w:r>
+      <w:bookmarkEnd w:id="14"/>
+    </w:p>
+    <w:p>
+      <w:pPr>
+        <w:rPr>
+          <w:rFonts w:hint="eastAsia"/>
+          <w:lang w:val="en-US" w:eastAsia="zh-CN"/>
+        </w:rPr>
+      </w:pPr>
+      <w:r>
+        <w:rPr>
+          <w:rFonts w:hint="eastAsia"/>
+          <w:lang w:val="en-US" w:eastAsia="zh-CN"/>
+        </w:rPr>
+        <w:t>D:\node\nodeproject\jingli\qmtrip\api\travelBudget\index.ts  获取票据信息446 line和432行</w:t>
+      </w:r>
+    </w:p>
+    <w:p>
+      <w:pPr>
+        <w:rPr>
+          <w:rFonts w:hint="eastAsia"/>
+          <w:lang w:val="en-US" w:eastAsia="zh-CN"/>
+        </w:rPr>
+      </w:pPr>
+    </w:p>
+    <w:p>
+      <w:pPr>
+        <w:rPr>
+          <w:rFonts w:hint="eastAsia"/>
+          <w:lang w:val="en-US" w:eastAsia="zh-CN"/>
+        </w:rPr>
+      </w:pPr>
+    </w:p>
+    <w:p>
+      <w:pPr>
+        <w:rPr>
+          <w:rFonts w:hint="eastAsia"/>
+          <w:lang w:val="en-US" w:eastAsia="zh-CN"/>
+        </w:rPr>
+      </w:pPr>
+    </w:p>
+    <w:p>
+      <w:pPr>
+        <w:ind w:firstLine="420" w:firstLineChars="0"/>
+        <w:rPr>
+          <w:rFonts w:hint="eastAsia"/>
+          <w:lang w:val="en-US" w:eastAsia="zh-CN"/>
+        </w:rPr>
+      </w:pPr>
+    </w:p>
+    <w:p>
+      <w:pPr>
+        <w:rPr>
+          <w:rFonts w:hint="eastAsia"/>
+          <w:lang w:val="en-US" w:eastAsia="zh-CN"/>
+        </w:rPr>
+      </w:pPr>
+    </w:p>
+    <w:p>
+      <w:pPr>
+        <w:rPr>
+          <w:rFonts w:hint="eastAsia"/>
+          <w:lang w:val="en-US" w:eastAsia="zh-CN"/>
+        </w:rPr>
+      </w:pPr>
+    </w:p>
+    <w:p>
+      <w:pPr>
+        <w:pStyle w:val="2"/>
+        <w:rPr>
+          <w:rFonts w:hint="eastAsia"/>
+          <w:lang w:val="en-US" w:eastAsia="zh-CN"/>
+        </w:rPr>
+      </w:pPr>
+      <w:bookmarkStart w:id="15" w:name="_Toc23152"/>
+      <w:r>
+        <w:rPr>
+          <w:rFonts w:hint="eastAsia"/>
+          <w:lang w:val="en-US" w:eastAsia="zh-CN"/>
+        </w:rPr>
+        <w:t>爬虫爬取数据</w:t>
+      </w:r>
+      <w:bookmarkEnd w:id="15"/>
+    </w:p>
+    <w:p>
+      <w:pPr>
+        <w:rPr>
+          <w:rFonts w:hint="eastAsia"/>
+          <w:lang w:val="en-US" w:eastAsia="zh-CN"/>
+        </w:rPr>
+      </w:pPr>
+      <w:r>
+        <w:rPr>
+          <w:rFonts w:hint="eastAsia"/>
+          <w:lang w:val="en-US" w:eastAsia="zh-CN"/>
+        </w:rPr>
+        <w:t>代码hotel-api中的datasource分支。</w:t>
+      </w:r>
+    </w:p>
+    <w:p>
+      <w:pPr>
+        <w:rPr>
+          <w:rFonts w:hint="eastAsia"/>
+          <w:lang w:val="en-US" w:eastAsia="zh-CN"/>
+        </w:rPr>
+      </w:pPr>
+      <w:r>
+        <w:rPr>
+          <w:rFonts w:hint="eastAsia"/>
+          <w:lang w:val="en-US" w:eastAsia="zh-CN"/>
+        </w:rPr>
+        <w:t>D:\node\nodeproject\jingli\hotel-api\task\task-mgr.ts该文件中的handleTask()函数用于处理</w:t>
+      </w:r>
+    </w:p>
+    <w:p>
+      <w:pPr>
+        <w:pStyle w:val="3"/>
+        <w:rPr>
+          <w:rFonts w:hint="eastAsia"/>
+          <w:lang w:val="en-US" w:eastAsia="zh-CN"/>
+        </w:rPr>
+      </w:pPr>
+      <w:bookmarkStart w:id="16" w:name="_Toc3955"/>
+      <w:r>
+        <w:rPr>
+          <w:rFonts w:hint="eastAsia"/>
+          <w:lang w:val="en-US" w:eastAsia="zh-CN"/>
+        </w:rPr>
+        <w:t>爬虫流程：</w:t>
+      </w:r>
+      <w:bookmarkEnd w:id="16"/>
     </w:p>
     <w:p>
       <w:pPr>
@@ -5708,302 +6346,775 @@
           <w:rFonts w:hint="eastAsia"/>
           <w:lang w:val="en-US" w:eastAsia="zh-CN"/>
         </w:rPr>
-        <w:t>仅有email和mobile，原型函数在D:\node\nodeproject\jingli\qmtrip\api\notify\index.ts的notifyDesignatedAccount</w:t>
+        <w:t>该文件中的start()函数开始后，建立三张表，同时生成worker的多进程，用于处理事物，然后调用调用</w:t>
       </w:r>
       <w:r>
         <w:rPr>
           <w:rFonts w:hint="default"/>
           <w:lang w:val="en-US" w:eastAsia="zh-CN"/>
         </w:rPr>
-        <w:t>()</w:t>
-      </w:r>
-    </w:p>
-    <w:p>
-      <w:pPr>
-        <w:rPr>
-          <w:rFonts w:hint="eastAsia"/>
-          <w:lang w:val="en-US" w:eastAsia="zh-CN"/>
-        </w:rPr>
-      </w:pPr>
-      <w:r>
-        <w:rPr>
-          <w:rFonts w:hint="eastAsia"/>
-          <w:lang w:val="en-US" w:eastAsia="zh-CN"/>
-        </w:rPr>
-        <w:t>D:\node\nodeproject\jingli\qmtrip\www\ionic\invoice\invoice-detail.ts</w:t>
-      </w:r>
-    </w:p>
-    <w:p>
-      <w:pPr>
-        <w:rPr>
-          <w:rFonts w:hint="eastAsia"/>
-          <w:lang w:val="en-US" w:eastAsia="zh-CN"/>
-        </w:rPr>
-      </w:pPr>
-      <w:r>
-        <w:rPr>
-          <w:rFonts w:hint="eastAsia"/>
-          <w:lang w:val="en-US" w:eastAsia="zh-CN"/>
-        </w:rPr>
-        <w:t>D:\node\nodeproject\jingli\qmtrip\nglibs\models\index.ts</w:t>
-      </w:r>
-    </w:p>
-    <w:p>
-      <w:pPr>
-        <w:rPr>
-          <w:rFonts w:hint="eastAsia"/>
-          <w:lang w:val="en-US" w:eastAsia="zh-CN"/>
-        </w:rPr>
-      </w:pPr>
-      <w:r>
-        <w:rPr>
-          <w:rFonts w:hint="eastAsia"/>
-          <w:lang w:val="en-US" w:eastAsia="zh-CN"/>
-        </w:rPr>
-        <w:t>D:\node\nodeproject\jingli\qmtrip\api\tripPlan\index.ts在函数saveTripDetailInvoice内掉调用函数notifyDesignatedAcount</w:t>
+        <w:t>work.ts</w:t>
+      </w:r>
+      <w:r>
+        <w:rPr>
+          <w:rFonts w:hint="eastAsia"/>
+          <w:lang w:val="en-US" w:eastAsia="zh-CN"/>
+        </w:rPr>
+        <w:t>中的start函数。进而同过bind(this), 回调task.mgr.ts中的handleTask()，通过获取handlers的数组中的某个任务，同时将参数task传入，从而调用不同的handlers，如ctripHotelHandler()进行处理。该函数中调用了lib/下的文件进行数据爬取，如hotel数据，通过调用hotel.list()函数，</w:t>
+      </w:r>
+    </w:p>
+    <w:p>
+      <w:pPr>
+        <w:rPr>
+          <w:rFonts w:hint="eastAsia"/>
+          <w:lang w:val="en-US" w:eastAsia="zh-CN"/>
+        </w:rPr>
+      </w:pPr>
+      <w:r>
+        <w:rPr>
+          <w:rFonts w:hint="eastAsia"/>
+          <w:lang w:val="en-US" w:eastAsia="zh-CN"/>
+        </w:rPr>
+        <w:t>D:\node\nodeproject\jingli\hotel-api\task\worker.ts</w:t>
+      </w:r>
+    </w:p>
+    <w:p>
+      <w:pPr>
+        <w:rPr>
+          <w:rFonts w:hint="eastAsia"/>
+          <w:lang w:val="en-US" w:eastAsia="zh-CN"/>
+        </w:rPr>
+      </w:pPr>
+    </w:p>
+    <w:p>
+      <w:pPr>
+        <w:rPr>
+          <w:rFonts w:hint="eastAsia"/>
+          <w:lang w:val="en-US" w:eastAsia="zh-CN"/>
+        </w:rPr>
+      </w:pPr>
+    </w:p>
+    <w:p>
+      <w:pPr>
+        <w:rPr>
+          <w:rFonts w:hint="eastAsia"/>
+          <w:lang w:val="en-US" w:eastAsia="zh-CN"/>
+        </w:rPr>
+      </w:pPr>
+    </w:p>
+    <w:p>
+      <w:pPr>
+        <w:rPr>
+          <w:rFonts w:hint="eastAsia"/>
+          <w:lang w:val="en-US" w:eastAsia="zh-CN"/>
+        </w:rPr>
+      </w:pPr>
+    </w:p>
+    <w:p>
+      <w:pPr>
+        <w:pStyle w:val="2"/>
+        <w:rPr>
+          <w:rFonts w:hint="eastAsia"/>
+          <w:lang w:val="en-US" w:eastAsia="zh-CN"/>
+        </w:rPr>
+      </w:pPr>
+      <w:bookmarkStart w:id="17" w:name="_Toc15865"/>
+      <w:r>
+        <w:rPr>
+          <w:rFonts w:hint="eastAsia"/>
+          <w:lang w:val="en-US" w:eastAsia="zh-CN"/>
+        </w:rPr>
+        <w:t>四大航空公司</w:t>
+      </w:r>
+      <w:bookmarkEnd w:id="17"/>
+    </w:p>
+    <w:p>
+      <w:pPr>
+        <w:rPr>
+          <w:rFonts w:hint="eastAsia"/>
+          <w:lang w:val="en-US" w:eastAsia="zh-CN"/>
+        </w:rPr>
+      </w:pPr>
+      <w:r>
+        <w:rPr>
+          <w:rFonts w:hint="eastAsia"/>
+          <w:lang w:val="en-US" w:eastAsia="zh-CN"/>
+        </w:rPr>
+        <w:t>东航网页，生成参数js</w:t>
+      </w:r>
+    </w:p>
+    <w:p>
+      <w:pPr>
+        <w:rPr>
+          <w:rFonts w:hint="eastAsia"/>
+          <w:lang w:val="en-US" w:eastAsia="zh-CN"/>
+        </w:rPr>
+      </w:pPr>
+      <w:r>
+        <w:rPr>
+          <w:rFonts w:hint="eastAsia"/>
+          <w:lang w:val="en-US" w:eastAsia="zh-CN"/>
+        </w:rPr>
+        <w:fldChar w:fldCharType="begin"/>
+      </w:r>
+      <w:r>
+        <w:rPr>
+          <w:rFonts w:hint="eastAsia"/>
+          <w:lang w:val="en-US" w:eastAsia="zh-CN"/>
+        </w:rPr>
+        <w:instrText xml:space="preserve"> HYPERLINK "http://www.ceair.com/resource4/js/calendar/urlParse.js" </w:instrText>
+      </w:r>
+      <w:r>
+        <w:rPr>
+          <w:rFonts w:hint="eastAsia"/>
+          <w:lang w:val="en-US" w:eastAsia="zh-CN"/>
+        </w:rPr>
+        <w:fldChar w:fldCharType="separate"/>
+      </w:r>
+      <w:r>
+        <w:rPr>
+          <w:rStyle w:val="12"/>
+          <w:rFonts w:hint="eastAsia"/>
+          <w:lang w:val="en-US" w:eastAsia="zh-CN"/>
+        </w:rPr>
+        <w:t>http://www.ceair.com/resource4/js/calendar/urlParse.js</w:t>
+      </w:r>
+      <w:r>
+        <w:rPr>
+          <w:rFonts w:hint="eastAsia"/>
+          <w:lang w:val="en-US" w:eastAsia="zh-CN"/>
+        </w:rPr>
+        <w:fldChar w:fldCharType="end"/>
       </w:r>
       <w:r>
         <w:rPr>
           <w:rFonts w:hint="default"/>
           <w:lang w:val="en-US" w:eastAsia="zh-CN"/>
         </w:rPr>
-        <w:t>(</w:t>
-      </w:r>
-      <w:r>
-        <w:rPr>
-          <w:rFonts w:hint="eastAsia"/>
-          <w:lang w:val="en-US" w:eastAsia="zh-CN"/>
-        </w:rPr>
-        <w:t>函数与上同名</w:t>
+        <w:t xml:space="preserve"> </w:t>
+      </w:r>
+      <w:r>
+        <w:rPr>
+          <w:rFonts w:hint="eastAsia"/>
+          <w:lang w:val="en-US" w:eastAsia="zh-CN"/>
+        </w:rPr>
+        <w:t>从url中解析参数</w:t>
+      </w:r>
+    </w:p>
+    <w:p>
+      <w:pPr>
+        <w:rPr>
+          <w:rFonts w:hint="eastAsia"/>
+          <w:lang w:val="en-US" w:eastAsia="zh-CN"/>
+        </w:rPr>
+      </w:pPr>
+      <w:r>
+        <w:rPr>
+          <w:rFonts w:hint="eastAsia"/>
+          <w:lang w:val="en-US" w:eastAsia="zh-CN"/>
+        </w:rPr>
+        <w:fldChar w:fldCharType="begin"/>
+      </w:r>
+      <w:r>
+        <w:rPr>
+          <w:rFonts w:hint="eastAsia"/>
+          <w:lang w:val="en-US" w:eastAsia="zh-CN"/>
+        </w:rPr>
+        <w:instrText xml:space="preserve"> HYPERLINK "http://www.ceair.com/resource4/js/calendar/events_ow.js" </w:instrText>
+      </w:r>
+      <w:r>
+        <w:rPr>
+          <w:rFonts w:hint="eastAsia"/>
+          <w:lang w:val="en-US" w:eastAsia="zh-CN"/>
+        </w:rPr>
+        <w:fldChar w:fldCharType="separate"/>
+      </w:r>
+      <w:r>
+        <w:rPr>
+          <w:rStyle w:val="12"/>
+          <w:rFonts w:hint="eastAsia"/>
+          <w:lang w:val="en-US" w:eastAsia="zh-CN"/>
+        </w:rPr>
+        <w:t>http://www.ceair.com/resource4/js/calendar/events_ow.js</w:t>
+      </w:r>
+      <w:r>
+        <w:rPr>
+          <w:rFonts w:hint="eastAsia"/>
+          <w:lang w:val="en-US" w:eastAsia="zh-CN"/>
+        </w:rPr>
+        <w:fldChar w:fldCharType="end"/>
+      </w:r>
+      <w:r>
+        <w:rPr>
+          <w:rFonts w:hint="eastAsia"/>
+          <w:lang w:val="en-US" w:eastAsia="zh-CN"/>
+        </w:rPr>
+        <w:t xml:space="preserve"> 生成url</w:t>
+      </w:r>
+    </w:p>
+    <w:p>
+      <w:pPr>
+        <w:rPr>
+          <w:rFonts w:hint="eastAsia"/>
+          <w:lang w:val="en-US" w:eastAsia="zh-CN"/>
+        </w:rPr>
+      </w:pPr>
+    </w:p>
+    <w:p>
+      <w:pPr>
+        <w:rPr>
+          <w:rFonts w:hint="eastAsia"/>
+          <w:lang w:val="en-US" w:eastAsia="zh-CN"/>
+        </w:rPr>
+      </w:pPr>
+      <w:r>
+        <w:rPr>
+          <w:rFonts w:hint="eastAsia"/>
+          <w:lang w:val="en-US" w:eastAsia="zh-CN"/>
+        </w:rPr>
+        <w:t>Js调用控制</w:t>
+      </w:r>
+    </w:p>
+    <w:p>
+      <w:pPr>
+        <w:rPr>
+          <w:rFonts w:hint="eastAsia"/>
+          <w:lang w:val="en-US" w:eastAsia="zh-CN"/>
+        </w:rPr>
+      </w:pPr>
+      <w:r>
+        <w:rPr>
+          <w:rFonts w:hint="eastAsia"/>
+          <w:lang w:val="en-US" w:eastAsia="zh-CN"/>
+        </w:rPr>
+        <w:fldChar w:fldCharType="begin"/>
+      </w:r>
+      <w:r>
+        <w:rPr>
+          <w:rFonts w:hint="eastAsia"/>
+          <w:lang w:val="en-US" w:eastAsia="zh-CN"/>
+        </w:rPr>
+        <w:instrText xml:space="preserve"> HYPERLINK "http://www.ceair.com/resource4/js/calendar/events.js" </w:instrText>
+      </w:r>
+      <w:r>
+        <w:rPr>
+          <w:rFonts w:hint="eastAsia"/>
+          <w:lang w:val="en-US" w:eastAsia="zh-CN"/>
+        </w:rPr>
+        <w:fldChar w:fldCharType="separate"/>
+      </w:r>
+      <w:r>
+        <w:rPr>
+          <w:rStyle w:val="12"/>
+          <w:rFonts w:hint="eastAsia"/>
+          <w:lang w:val="en-US" w:eastAsia="zh-CN"/>
+        </w:rPr>
+        <w:t>http://www.ceair.com/resource4/js/calendar/events.js</w:t>
+      </w:r>
+      <w:r>
+        <w:rPr>
+          <w:rFonts w:hint="eastAsia"/>
+          <w:lang w:val="en-US" w:eastAsia="zh-CN"/>
+        </w:rPr>
+        <w:fldChar w:fldCharType="end"/>
+      </w:r>
+      <w:r>
+        <w:rPr>
+          <w:rFonts w:hint="eastAsia"/>
+          <w:lang w:val="en-US" w:eastAsia="zh-CN"/>
+        </w:rPr>
+        <w:t xml:space="preserve"> </w:t>
+      </w:r>
+    </w:p>
+    <w:p>
+      <w:pPr>
+        <w:rPr>
+          <w:rFonts w:hint="eastAsia"/>
+          <w:lang w:val="en-US" w:eastAsia="zh-CN"/>
+        </w:rPr>
+      </w:pPr>
+    </w:p>
+    <w:p>
+      <w:pPr>
+        <w:rPr>
+          <w:rFonts w:hint="eastAsia"/>
+          <w:lang w:val="en-US" w:eastAsia="zh-CN"/>
+        </w:rPr>
+      </w:pPr>
+      <w:r>
+        <w:rPr>
+          <w:rFonts w:hint="eastAsia"/>
+          <w:lang w:val="en-US" w:eastAsia="zh-CN"/>
+        </w:rPr>
+        <w:fldChar w:fldCharType="begin"/>
+      </w:r>
+      <w:r>
+        <w:rPr>
+          <w:rFonts w:hint="eastAsia"/>
+          <w:lang w:val="en-US" w:eastAsia="zh-CN"/>
+        </w:rPr>
+        <w:instrText xml:space="preserve"> HYPERLINK "http://www.ceair.com/resource4/js/calendar/calendar.js" </w:instrText>
+      </w:r>
+      <w:r>
+        <w:rPr>
+          <w:rFonts w:hint="eastAsia"/>
+          <w:lang w:val="en-US" w:eastAsia="zh-CN"/>
+        </w:rPr>
+        <w:fldChar w:fldCharType="separate"/>
+      </w:r>
+      <w:r>
+        <w:rPr>
+          <w:rStyle w:val="12"/>
+          <w:rFonts w:hint="eastAsia"/>
+          <w:lang w:val="en-US" w:eastAsia="zh-CN"/>
+        </w:rPr>
+        <w:t>http://www.ceair.com/resource4/js/calendar/calendar.js</w:t>
+      </w:r>
+      <w:r>
+        <w:rPr>
+          <w:rFonts w:hint="eastAsia"/>
+          <w:lang w:val="en-US" w:eastAsia="zh-CN"/>
+        </w:rPr>
+        <w:fldChar w:fldCharType="end"/>
+      </w:r>
+      <w:r>
+        <w:rPr>
+          <w:rFonts w:hint="eastAsia"/>
+          <w:lang w:val="en-US" w:eastAsia="zh-CN"/>
+        </w:rPr>
+        <w:t xml:space="preserve"> 生成了Factory实例，引用了doSearch.js</w:t>
+      </w:r>
+    </w:p>
+    <w:p>
+      <w:pPr>
+        <w:rPr>
+          <w:rFonts w:hint="eastAsia"/>
+          <w:lang w:val="en-US" w:eastAsia="zh-CN"/>
+        </w:rPr>
+      </w:pPr>
+    </w:p>
+    <w:p>
+      <w:pPr>
+        <w:rPr>
+          <w:rFonts w:hint="eastAsia"/>
+          <w:lang w:val="en-US" w:eastAsia="zh-CN"/>
+        </w:rPr>
+      </w:pPr>
+    </w:p>
+    <w:p>
+      <w:pPr>
+        <w:rPr>
+          <w:rFonts w:hint="eastAsia"/>
+          <w:lang w:val="en-US" w:eastAsia="zh-CN"/>
+        </w:rPr>
+      </w:pPr>
+      <w:r>
+        <w:rPr>
+          <w:rFonts w:hint="eastAsia"/>
+          <w:lang w:val="en-US" w:eastAsia="zh-CN"/>
+        </w:rPr>
+        <w:fldChar w:fldCharType="begin"/>
+      </w:r>
+      <w:r>
+        <w:rPr>
+          <w:rFonts w:hint="eastAsia"/>
+          <w:lang w:val="en-US" w:eastAsia="zh-CN"/>
+        </w:rPr>
+        <w:instrText xml:space="preserve"> HYPERLINK "http://www.ceair.com/resource4/js/calendar/doSearch.js" </w:instrText>
+      </w:r>
+      <w:r>
+        <w:rPr>
+          <w:rFonts w:hint="eastAsia"/>
+          <w:lang w:val="en-US" w:eastAsia="zh-CN"/>
+        </w:rPr>
+        <w:fldChar w:fldCharType="separate"/>
+      </w:r>
+      <w:r>
+        <w:rPr>
+          <w:rStyle w:val="12"/>
+          <w:rFonts w:hint="eastAsia"/>
+          <w:lang w:val="en-US" w:eastAsia="zh-CN"/>
+        </w:rPr>
+        <w:t>http://www.ceair.com/resource4/js/calendar/doSearch.js</w:t>
+      </w:r>
+      <w:r>
+        <w:rPr>
+          <w:rFonts w:hint="eastAsia"/>
+          <w:lang w:val="en-US" w:eastAsia="zh-CN"/>
+        </w:rPr>
+        <w:fldChar w:fldCharType="end"/>
+      </w:r>
+      <w:r>
+        <w:rPr>
+          <w:rFonts w:hint="eastAsia"/>
+          <w:lang w:val="en-US" w:eastAsia="zh-CN"/>
+        </w:rPr>
+        <w:t xml:space="preserve"> 分解生成参数，提交post请求</w:t>
+      </w:r>
+    </w:p>
+    <w:p>
+      <w:pPr>
+        <w:rPr>
+          <w:rFonts w:hint="eastAsia"/>
+          <w:lang w:val="en-US" w:eastAsia="zh-CN"/>
+        </w:rPr>
+      </w:pPr>
+    </w:p>
+    <w:p>
+      <w:pPr>
+        <w:rPr>
+          <w:rFonts w:hint="eastAsia"/>
+          <w:lang w:val="en-US" w:eastAsia="zh-CN"/>
+        </w:rPr>
+      </w:pPr>
+      <w:r>
+        <w:rPr>
+          <w:rFonts w:hint="eastAsia"/>
+          <w:lang w:val="en-US" w:eastAsia="zh-CN"/>
+        </w:rPr>
+        <w:t>Factory.js中存在shop(车间)，factory</w:t>
+      </w:r>
+    </w:p>
+    <w:p>
+      <w:pPr>
+        <w:rPr>
+          <w:rFonts w:hint="eastAsia"/>
+          <w:lang w:val="en-US" w:eastAsia="zh-CN"/>
+        </w:rPr>
+      </w:pPr>
+      <w:r>
+        <w:rPr>
+          <w:rFonts w:hint="eastAsia"/>
+          <w:lang w:val="en-US" w:eastAsia="zh-CN"/>
+        </w:rPr>
+        <w:t>获得http://www.ceair.com/ftpupload/resource2/js/public/data/city.js存在_cityData字段</w:t>
+      </w:r>
+    </w:p>
+    <w:p>
+      <w:pPr>
+        <w:rPr>
+          <w:rFonts w:hint="eastAsia"/>
+          <w:lang w:val="en-US" w:eastAsia="zh-CN"/>
+        </w:rPr>
+      </w:pPr>
+    </w:p>
+    <w:p>
+      <w:pPr>
+        <w:rPr>
+          <w:rFonts w:hint="eastAsia"/>
+          <w:lang w:val="en-US" w:eastAsia="zh-CN"/>
+        </w:rPr>
+      </w:pPr>
+    </w:p>
+    <w:p>
+      <w:pPr>
+        <w:rPr>
+          <w:rFonts w:hint="eastAsia"/>
+          <w:lang w:val="en-US" w:eastAsia="zh-CN"/>
+        </w:rPr>
+      </w:pPr>
+    </w:p>
+    <w:p>
+      <w:pPr>
+        <w:pStyle w:val="3"/>
+        <w:rPr>
+          <w:rFonts w:hint="eastAsia"/>
+          <w:lang w:val="en-US" w:eastAsia="zh-CN"/>
+        </w:rPr>
+      </w:pPr>
+      <w:r>
+        <w:rPr>
+          <w:rFonts w:hint="eastAsia"/>
+          <w:lang w:val="en-US" w:eastAsia="zh-CN"/>
+        </w:rPr>
+        <w:t>南航</w:t>
+      </w:r>
+    </w:p>
+    <w:p>
+      <w:pPr>
+        <w:rPr>
+          <w:rFonts w:hint="eastAsia"/>
+          <w:lang w:val="en-US" w:eastAsia="zh-CN"/>
+        </w:rPr>
+      </w:pPr>
+      <w:r>
+        <w:rPr>
+          <w:rFonts w:hint="eastAsia"/>
+          <w:lang w:val="en-US" w:eastAsia="zh-CN"/>
+        </w:rPr>
+        <w:t xml:space="preserve"> * 南航的北京城市码为PEK，不是BJS</w:t>
+      </w:r>
+    </w:p>
+    <w:p>
+      <w:pPr>
+        <w:rPr>
+          <w:rFonts w:hint="eastAsia"/>
+          <w:lang w:val="en-US" w:eastAsia="zh-CN"/>
+        </w:rPr>
+      </w:pPr>
+      <w:r>
+        <w:rPr>
+          <w:rFonts w:hint="eastAsia"/>
+          <w:lang w:val="en-US" w:eastAsia="zh-CN"/>
+        </w:rPr>
+        <w:t xml:space="preserve"> * flytype字段是动态改变的，如北京-&gt;青岛，该值为2</w:t>
+      </w:r>
+    </w:p>
+    <w:p>
+      <w:pPr>
+        <w:rPr>
+          <w:rFonts w:hint="eastAsia"/>
+          <w:lang w:val="en-US" w:eastAsia="zh-CN"/>
+        </w:rPr>
+      </w:pPr>
+      <w:bookmarkStart w:id="18" w:name="_GoBack"/>
+      <w:bookmarkEnd w:id="18"/>
+      <w:r>
+        <w:rPr>
+          <w:rFonts w:hint="eastAsia"/>
+          <w:lang w:val="en-US" w:eastAsia="zh-CN"/>
+        </w:rPr>
+        <w:br w:type="page"/>
+      </w:r>
+      <w:r>
+        <w:rPr>
+          <w:rStyle w:val="14"/>
+          <w:rFonts w:hint="eastAsia"/>
+          <w:lang w:val="en-US" w:eastAsia="zh-CN"/>
+        </w:rPr>
+        <w:t>欧铁数据爬取</w:t>
+      </w:r>
+    </w:p>
+    <w:p>
+      <w:pPr>
+        <w:rPr>
+          <w:rFonts w:hint="eastAsia"/>
+          <w:lang w:val="en-US" w:eastAsia="zh-CN"/>
+        </w:rPr>
+      </w:pPr>
+    </w:p>
+    <w:p>
+      <w:pPr>
+        <w:rPr>
+          <w:rFonts w:hint="eastAsia"/>
+          <w:lang w:val="en-US" w:eastAsia="zh-CN"/>
+        </w:rPr>
+      </w:pPr>
+      <w:r>
+        <w:rPr>
+          <w:rFonts w:hint="eastAsia"/>
+          <w:lang w:val="en-US" w:eastAsia="zh-CN"/>
+        </w:rPr>
+        <w:t>选择出行地和目的地时，调用的接口为：D:\node\nodeproject\jingli\common-api\api\place\index.ts</w:t>
+      </w:r>
+    </w:p>
+    <w:p>
+      <w:pPr>
+        <w:rPr>
+          <w:rFonts w:hint="eastAsia"/>
+          <w:lang w:val="en-US" w:eastAsia="zh-CN"/>
+        </w:rPr>
+      </w:pPr>
+      <w:r>
+        <w:rPr>
+          <w:rFonts w:hint="eastAsia"/>
+          <w:lang w:val="en-US" w:eastAsia="zh-CN"/>
+        </w:rPr>
+        <w:t>选择地点弹出框D:\node\nodeproject\jingli\qmtrip\nglibs\services\modal-dlg\city\dialog.html</w:t>
       </w:r>
       <w:r>
         <w:rPr>
           <w:rFonts w:hint="default"/>
           <w:lang w:val="en-US" w:eastAsia="zh-CN"/>
         </w:rPr>
-        <w:t>)</w:t>
-      </w:r>
-      <w:r>
-        <w:rPr>
-          <w:rFonts w:hint="eastAsia"/>
-          <w:lang w:val="en-US" w:eastAsia="zh-CN"/>
-        </w:rPr>
-        <w:t>添加了给鲸力管理员发送通知。</w:t>
-      </w:r>
-    </w:p>
-    <w:p>
-      <w:pPr>
-        <w:ind w:firstLine="420" w:firstLineChars="0"/>
-        <w:rPr>
-          <w:rFonts w:hint="eastAsia"/>
-          <w:lang w:val="en-US" w:eastAsia="zh-CN"/>
-        </w:rPr>
-      </w:pPr>
-    </w:p>
-    <w:p>
-      <w:pPr>
-        <w:ind w:firstLine="420" w:firstLineChars="0"/>
-        <w:rPr>
-          <w:rFonts w:hint="eastAsia"/>
-          <w:lang w:val="en-US" w:eastAsia="zh-CN"/>
-        </w:rPr>
-      </w:pPr>
-    </w:p>
-    <w:p>
-      <w:pPr>
-        <w:ind w:firstLine="420" w:firstLineChars="0"/>
-        <w:rPr>
-          <w:rFonts w:hint="eastAsia"/>
-          <w:lang w:val="en-US" w:eastAsia="zh-CN"/>
-        </w:rPr>
-      </w:pPr>
-    </w:p>
-    <w:p>
-      <w:pPr>
-        <w:pStyle w:val="2"/>
-        <w:rPr>
-          <w:rFonts w:hint="eastAsia"/>
-          <w:lang w:val="en-US" w:eastAsia="zh-CN"/>
-        </w:rPr>
-      </w:pPr>
-      <w:r>
-        <w:rPr>
-          <w:rFonts w:hint="eastAsia"/>
-          <w:lang w:val="en-US" w:eastAsia="zh-CN"/>
-        </w:rPr>
-        <w:t>模拟数据源</w:t>
-      </w:r>
-    </w:p>
-    <w:p>
-      <w:pPr>
-        <w:rPr>
-          <w:rFonts w:hint="eastAsia"/>
-          <w:lang w:val="en-US" w:eastAsia="zh-CN"/>
-        </w:rPr>
-      </w:pPr>
-      <w:r>
-        <w:rPr>
-          <w:rFonts w:hint="eastAsia"/>
-          <w:lang w:val="en-US" w:eastAsia="zh-CN"/>
-        </w:rPr>
-        <w:t>D:\node\nodeproject\jingli\qmtrip\api\travelBudget\index.ts  获取票据信息446 line和432行</w:t>
-      </w:r>
-    </w:p>
-    <w:p>
-      <w:pPr>
-        <w:ind w:firstLine="420" w:firstLineChars="0"/>
-        <w:rPr>
-          <w:rFonts w:hint="eastAsia"/>
-          <w:lang w:val="en-US" w:eastAsia="zh-CN"/>
-        </w:rPr>
-      </w:pPr>
-    </w:p>
-    <w:p>
-      <w:pPr>
-        <w:rPr>
-          <w:rFonts w:hint="eastAsia"/>
-          <w:lang w:val="en-US" w:eastAsia="zh-CN"/>
-        </w:rPr>
-      </w:pPr>
-    </w:p>
-    <w:p>
-      <w:pPr>
-        <w:rPr>
-          <w:rFonts w:hint="eastAsia"/>
-          <w:lang w:val="en-US" w:eastAsia="zh-CN"/>
-        </w:rPr>
-      </w:pPr>
-    </w:p>
-    <w:p>
-      <w:pPr>
-        <w:pStyle w:val="2"/>
-        <w:rPr>
-          <w:rFonts w:hint="eastAsia"/>
-          <w:lang w:val="en-US" w:eastAsia="zh-CN"/>
-        </w:rPr>
-      </w:pPr>
-      <w:r>
-        <w:rPr>
-          <w:rFonts w:hint="eastAsia"/>
-          <w:lang w:val="en-US" w:eastAsia="zh-CN"/>
-        </w:rPr>
-        <w:t>爬虫爬取数据</w:t>
-      </w:r>
-    </w:p>
-    <w:p>
-      <w:pPr>
-        <w:rPr>
-          <w:rFonts w:hint="eastAsia"/>
-          <w:lang w:val="en-US" w:eastAsia="zh-CN"/>
-        </w:rPr>
-      </w:pPr>
-      <w:r>
-        <w:rPr>
-          <w:rFonts w:hint="eastAsia"/>
-          <w:lang w:val="en-US" w:eastAsia="zh-CN"/>
-        </w:rPr>
-        <w:t>代码hotel-api中的datasource分支。</w:t>
-      </w:r>
-    </w:p>
-    <w:p>
-      <w:pPr>
-        <w:rPr>
-          <w:rFonts w:hint="eastAsia"/>
-          <w:lang w:val="en-US" w:eastAsia="zh-CN"/>
-        </w:rPr>
-      </w:pPr>
-      <w:r>
-        <w:rPr>
-          <w:rFonts w:hint="eastAsia"/>
-          <w:lang w:val="en-US" w:eastAsia="zh-CN"/>
-        </w:rPr>
-        <w:t>D:\node\nodeproject\jingli\hotel-api\task\task-mgr.ts该文件中的handleTask()函数用于处理</w:t>
-      </w:r>
-    </w:p>
-    <w:p>
-      <w:pPr>
-        <w:pStyle w:val="3"/>
-        <w:rPr>
-          <w:rFonts w:hint="eastAsia"/>
-          <w:lang w:val="en-US" w:eastAsia="zh-CN"/>
-        </w:rPr>
-      </w:pPr>
-      <w:r>
-        <w:rPr>
-          <w:rFonts w:hint="eastAsia"/>
-          <w:lang w:val="en-US" w:eastAsia="zh-CN"/>
-        </w:rPr>
-        <w:t>爬虫流程：</w:t>
-      </w:r>
-    </w:p>
-    <w:p>
-      <w:pPr>
-        <w:rPr>
-          <w:rFonts w:hint="eastAsia" w:eastAsia="宋体"/>
-          <w:lang w:val="en-US" w:eastAsia="zh-CN"/>
-        </w:rPr>
-      </w:pPr>
-      <w:r>
-        <w:rPr>
-          <w:rFonts w:hint="eastAsia"/>
-          <w:lang w:val="en-US" w:eastAsia="zh-CN"/>
-        </w:rPr>
-        <w:t>该文件中的start()函数开始后，建立三张表，同时生成worker的多进程，用于处理事物，然后调用调用</w:t>
+        <w:t>,</w:t>
+      </w:r>
+      <w:r>
+        <w:rPr>
+          <w:rFonts w:hint="eastAsia"/>
+          <w:lang w:val="en-US" w:eastAsia="zh-CN"/>
+        </w:rPr>
+        <w:t>其控制器</w:t>
+      </w:r>
+    </w:p>
+    <w:p>
+      <w:pPr>
+        <w:rPr>
+          <w:rFonts w:hint="eastAsia"/>
+          <w:lang w:val="en-US" w:eastAsia="zh-CN"/>
+        </w:rPr>
+      </w:pPr>
+      <w:r>
+        <w:rPr>
+          <w:rFonts w:hint="eastAsia"/>
+          <w:lang w:val="en-US" w:eastAsia="zh-CN"/>
+        </w:rPr>
+        <w:t>D:\node\nodeproject\jingli\qmtrip\nglibs\services\modal-dlg\city\index.ts</w:t>
       </w:r>
       <w:r>
         <w:rPr>
           <w:rFonts w:hint="default"/>
           <w:lang w:val="en-US" w:eastAsia="zh-CN"/>
         </w:rPr>
-        <w:t>work.ts</w:t>
-      </w:r>
-      <w:r>
-        <w:rPr>
-          <w:rFonts w:hint="eastAsia"/>
-          <w:lang w:val="en-US" w:eastAsia="zh-CN"/>
-        </w:rPr>
-        <w:t>中的start函数。进而同过bind(this), 回调task.mgr.ts中的handleTask()，通过获取handlers的数组中的某个任务，同时将参数task传入，从而调用不同的handlers，如ctripHotelHandler()进行处理。该函数中调用了lib/下的文件进行数据爬取，如hotel数据，通过调用hotel.list()函数，</w:t>
-      </w:r>
-    </w:p>
-    <w:p>
-      <w:pPr>
-        <w:rPr>
-          <w:rFonts w:hint="eastAsia"/>
-          <w:lang w:val="en-US" w:eastAsia="zh-CN"/>
-        </w:rPr>
-      </w:pPr>
-      <w:r>
-        <w:rPr>
-          <w:rFonts w:hint="eastAsia"/>
-          <w:lang w:val="en-US" w:eastAsia="zh-CN"/>
-        </w:rPr>
-        <w:t>D:\node\nodeproject\jingli\hotel-api\task\worker.ts</w:t>
-      </w:r>
-      <w:bookmarkStart w:id="14" w:name="_GoBack"/>
-      <w:bookmarkEnd w:id="14"/>
-    </w:p>
-    <w:p>
-      <w:pPr>
-        <w:rPr>
-          <w:rFonts w:hint="eastAsia"/>
-          <w:lang w:val="en-US" w:eastAsia="zh-CN"/>
-        </w:rPr>
-      </w:pPr>
-      <w:r>
-        <w:rPr>
-          <w:rFonts w:hint="eastAsia"/>
-          <w:lang w:val="en-US" w:eastAsia="zh-CN"/>
-        </w:rPr>
-        <w:br w:type="page"/>
-      </w:r>
-    </w:p>
-    <w:p>
-      <w:pPr>
-        <w:rPr>
-          <w:rFonts w:hint="eastAsia"/>
-          <w:lang w:val="en-US" w:eastAsia="zh-CN"/>
-        </w:rPr>
-      </w:pPr>
+        <w:t xml:space="preserve">, </w:t>
+      </w:r>
+      <w:r>
+        <w:rPr>
+          <w:rFonts w:hint="eastAsia"/>
+          <w:lang w:val="en-US" w:eastAsia="zh-CN"/>
+        </w:rPr>
+        <w:t>继而回到初始页面</w:t>
+      </w:r>
+    </w:p>
+    <w:p>
+      <w:pPr>
+        <w:rPr>
+          <w:rFonts w:hint="eastAsia"/>
+          <w:lang w:val="en-US" w:eastAsia="zh-CN"/>
+        </w:rPr>
+      </w:pPr>
+      <w:r>
+        <w:rPr>
+          <w:rFonts w:hint="eastAsia"/>
+          <w:lang w:val="en-US" w:eastAsia="zh-CN"/>
+        </w:rPr>
+        <w:t>D:\node\nodeproject\jingli\qmtrip\www\ionic\trip\create.ts的queryAllPlaces，然后调用common-api的API.place.queryPlace进行postgresql数据库查询。该数据库为times_common_api的schema的place</w:t>
+      </w:r>
+    </w:p>
+    <w:p>
+      <w:pPr>
+        <w:rPr>
+          <w:rFonts w:hint="eastAsia"/>
+          <w:lang w:val="en-US" w:eastAsia="zh-CN"/>
+        </w:rPr>
+      </w:pPr>
+    </w:p>
+    <w:p>
+      <w:pPr>
+        <w:rPr>
+          <w:rFonts w:hint="eastAsia"/>
+          <w:lang w:val="en-US" w:eastAsia="zh-CN"/>
+        </w:rPr>
+      </w:pPr>
+    </w:p>
+    <w:p>
+      <w:pPr>
+        <w:rPr>
+          <w:rFonts w:hint="eastAsia"/>
+          <w:lang w:val="en-US" w:eastAsia="zh-CN"/>
+        </w:rPr>
+      </w:pPr>
+      <w:r>
+        <w:rPr>
+          <w:rFonts w:hint="eastAsia"/>
+          <w:lang w:val="en-US" w:eastAsia="zh-CN"/>
+        </w:rPr>
+        <w:t>生成预算</w:t>
+      </w:r>
+    </w:p>
+    <w:p>
+      <w:pPr>
+        <w:rPr>
+          <w:rFonts w:hint="eastAsia"/>
+          <w:lang w:val="en-US" w:eastAsia="zh-CN"/>
+        </w:rPr>
+      </w:pPr>
+      <w:r>
+        <w:rPr>
+          <w:rFonts w:hint="eastAsia"/>
+          <w:lang w:val="en-US" w:eastAsia="zh-CN"/>
+        </w:rPr>
+        <w:t>提交的请求参数：</w:t>
+      </w:r>
+    </w:p>
+    <w:p>
+      <w:pPr>
+        <w:rPr>
+          <w:rFonts w:hint="eastAsia"/>
+          <w:lang w:val="en-US" w:eastAsia="zh-CN"/>
+        </w:rPr>
+      </w:pPr>
+      <w:r>
+        <w:rPr>
+          <w:rFonts w:hint="eastAsia"/>
+          <w:lang w:val="en-US" w:eastAsia="zh-CN"/>
+        </w:rPr>
+        <w:t>{"budgets":[],"query":{"originPlace":"CT_132","destinationPlace":"CT_257","leaveDate":"2017-03-30T10:00:00.000Z","goBackDate":"2017-04-03T10:00:00.000Z","latestArrivalDateTime":"2017-03-30T10:00:00.000Z","earliestGoBackDateTime":"2017-04-03T10:00:00.000Z","isNeedTraffic":true,"isRoundTrip":true,"isNeedHotel":true,"businessDistrict":"23.183928,113.257353","hotelName":"广州A精品酒店","subsidy":{"hasFirstDaySubsidy":true,"hasLastDaySubsidy":true,"template":{"target":{"id":"38589340-091d-11e7-abbe-717d6188408e","subsidyMoney":"111.00","name":"222","travelPolicyId":"a25defe0-0884-11e7-8d40-11cd100850f0","isInternal":false,"createdAt":"2017-03-15T01:17:56.214Z","updatedAt":"2017-03-15T01:17:56.214Z","deletedAt":null,"created_at":"2017-03-15T01:17:56.214Z","updated_at":"2017-03-15T01:17:56.214Z","deleted_at":null},"$model":{"target":{"$cache":{"id":"SubsidyTemplate","cache":{}}}},"$fields":{},"$resolved":{},"$parents":{}}}},"createAt":1489991356417}</w:t>
+      </w:r>
+    </w:p>
+    <w:p>
+      <w:pPr>
+        <w:rPr>
+          <w:rFonts w:hint="eastAsia"/>
+          <w:lang w:val="en-US" w:eastAsia="zh-CN"/>
+        </w:rPr>
+      </w:pPr>
+    </w:p>
+    <w:p>
+      <w:pPr>
+        <w:rPr>
+          <w:rFonts w:hint="eastAsia"/>
+          <w:lang w:val="en-US" w:eastAsia="zh-CN"/>
+        </w:rPr>
+      </w:pPr>
+      <w:r>
+        <w:rPr>
+          <w:rFonts w:hint="eastAsia"/>
+          <w:lang w:val="en-US" w:eastAsia="zh-CN"/>
+        </w:rPr>
+        <w:t>D:\node\nodeproject\jingli\qmtrip\www\ionic\trip\create.ts的函数nextStep</w:t>
+      </w:r>
+    </w:p>
+    <w:p>
+      <w:pPr>
+        <w:rPr>
+          <w:rFonts w:hint="eastAsia"/>
+          <w:lang w:val="en-US" w:eastAsia="zh-CN"/>
+        </w:rPr>
+      </w:pPr>
+      <w:r>
+        <w:rPr>
+          <w:rFonts w:hint="eastAsia"/>
+          <w:lang w:val="en-US" w:eastAsia="zh-CN"/>
+        </w:rPr>
+        <w:t>D:\node\nodeproject\jingli\qmtrip\api\travelBudget\index.ts的函数getTravelPolicyBudget</w:t>
+      </w:r>
+      <w:r>
+        <w:rPr>
+          <w:rFonts w:hint="default"/>
+          <w:lang w:val="en-US" w:eastAsia="zh-CN"/>
+        </w:rPr>
+        <w:t xml:space="preserve">, </w:t>
+      </w:r>
+      <w:r>
+        <w:rPr>
+          <w:rFonts w:hint="eastAsia"/>
+          <w:lang w:val="en-US" w:eastAsia="zh-CN"/>
+        </w:rPr>
+        <w:t>继而跳转到getTrafficBudget</w:t>
+      </w:r>
+    </w:p>
+    <w:p>
+      <w:pPr>
+        <w:rPr>
+          <w:rFonts w:hint="eastAsia"/>
+          <w:lang w:val="en-US" w:eastAsia="zh-CN"/>
+        </w:rPr>
+      </w:pPr>
+      <w:r>
+        <w:rPr>
+          <w:rFonts w:hint="default"/>
+          <w:lang w:val="en-US" w:eastAsia="zh-CN"/>
+        </w:rPr>
+        <w:t>,</w:t>
+      </w:r>
+      <w:r>
+        <w:rPr>
+          <w:rFonts w:hint="eastAsia"/>
+          <w:lang w:val="en-US" w:eastAsia="zh-CN"/>
+        </w:rPr>
+        <w:t>函数getTrafficBudget调用了函数getCityInfo</w:t>
+      </w:r>
       <w:r>
         <w:rPr>
           <w:rFonts w:hint="eastAsia"/>
@@ -6036,7 +7147,7 @@
 <w:ftr xmlns:wpc="http://schemas.microsoft.com/office/word/2010/wordprocessingCanvas" xmlns:mc="http://schemas.openxmlformats.org/markup-compatibility/2006" xmlns:o="urn:schemas-microsoft-com:office:office" xmlns:r="http://schemas.openxmlformats.org/officeDocument/2006/relationships" xmlns:m="http://schemas.openxmlformats.org/officeDocument/2006/math" xmlns:v="urn:schemas-microsoft-com:vml" xmlns:wp14="http://schemas.microsoft.com/office/word/2010/wordprocessingDrawing" xmlns:wp="http://schemas.openxmlformats.org/drawingml/2006/wordprocessingDrawing" xmlns:w10="urn:schemas-microsoft-com:office:word" xmlns:w="http://schemas.openxmlformats.org/wordprocessingml/2006/main" xmlns:w14="http://schemas.microsoft.com/office/word/2010/wordml" xmlns:w15="http://schemas.microsoft.com/office/word/2012/wordml" xmlns:wpg="http://schemas.microsoft.com/office/word/2010/wordprocessingGroup" xmlns:wpi="http://schemas.microsoft.com/office/word/2010/wordprocessingInk" xmlns:wne="http://schemas.microsoft.com/office/word/2006/wordml" xmlns:wps="http://schemas.microsoft.com/office/word/2010/wordprocessingShape" xmlns:wpsCustomData="http://www.wps.cn/officeDocument/2013/wpsCustomData" mc:Ignorable="w14 w15 wp14">
   <w:p>
     <w:pPr>
-      <w:pStyle w:val="4"/>
+      <w:pStyle w:val="6"/>
     </w:pPr>
   </w:p>
 </w:ftr>
@@ -6046,7 +7157,7 @@
 <w:hdr xmlns:wpc="http://schemas.microsoft.com/office/word/2010/wordprocessingCanvas" xmlns:mc="http://schemas.openxmlformats.org/markup-compatibility/2006" xmlns:o="urn:schemas-microsoft-com:office:office" xmlns:r="http://schemas.openxmlformats.org/officeDocument/2006/relationships" xmlns:m="http://schemas.openxmlformats.org/officeDocument/2006/math" xmlns:v="urn:schemas-microsoft-com:vml" xmlns:wp14="http://schemas.microsoft.com/office/word/2010/wordprocessingDrawing" xmlns:wp="http://schemas.openxmlformats.org/drawingml/2006/wordprocessingDrawing" xmlns:w10="urn:schemas-microsoft-com:office:word" xmlns:w="http://schemas.openxmlformats.org/wordprocessingml/2006/main" xmlns:w14="http://schemas.microsoft.com/office/word/2010/wordml" xmlns:w15="http://schemas.microsoft.com/office/word/2012/wordml" xmlns:wpg="http://schemas.microsoft.com/office/word/2010/wordprocessingGroup" xmlns:wpi="http://schemas.microsoft.com/office/word/2010/wordprocessingInk" xmlns:wne="http://schemas.microsoft.com/office/word/2006/wordml" xmlns:wps="http://schemas.microsoft.com/office/word/2010/wordprocessingShape" xmlns:wpsCustomData="http://www.wps.cn/officeDocument/2013/wpsCustomData" mc:Ignorable="w14 w15 wp14">
   <w:p>
     <w:pPr>
-      <w:pStyle w:val="5"/>
+      <w:pStyle w:val="7"/>
     </w:pPr>
   </w:p>
 </w:hdr>
@@ -6065,7 +7176,7 @@
     <w:lsdException w:qFormat="1" w:unhideWhenUsed="0" w:uiPriority="0" w:semiHidden="0" w:name="Normal"/>
     <w:lsdException w:qFormat="1" w:unhideWhenUsed="0" w:uiPriority="0" w:semiHidden="0" w:name="heading 1"/>
     <w:lsdException w:qFormat="1" w:uiPriority="0" w:semiHidden="0" w:name="heading 2"/>
-    <w:lsdException w:qFormat="1" w:uiPriority="0" w:name="heading 3"/>
+    <w:lsdException w:qFormat="1" w:uiPriority="0" w:semiHidden="0" w:name="heading 3"/>
     <w:lsdException w:qFormat="1" w:uiPriority="0" w:name="heading 4"/>
     <w:lsdException w:qFormat="1" w:uiPriority="0" w:name="heading 5"/>
     <w:lsdException w:qFormat="1" w:uiPriority="0" w:name="heading 6"/>
@@ -6081,9 +7192,9 @@
     <w:lsdException w:unhideWhenUsed="0" w:uiPriority="0" w:semiHidden="0" w:name="index 7"/>
     <w:lsdException w:unhideWhenUsed="0" w:uiPriority="0" w:semiHidden="0" w:name="index 8"/>
     <w:lsdException w:unhideWhenUsed="0" w:uiPriority="0" w:semiHidden="0" w:name="index 9"/>
-    <w:lsdException w:unhideWhenUsed="0" w:uiPriority="0" w:semiHidden="0" w:name="toc 1"/>
-    <w:lsdException w:unhideWhenUsed="0" w:uiPriority="0" w:semiHidden="0" w:name="toc 2"/>
-    <w:lsdException w:unhideWhenUsed="0" w:uiPriority="0" w:semiHidden="0" w:name="toc 3"/>
+    <w:lsdException w:qFormat="1" w:unhideWhenUsed="0" w:uiPriority="0" w:semiHidden="0" w:name="toc 1"/>
+    <w:lsdException w:qFormat="1" w:unhideWhenUsed="0" w:uiPriority="0" w:semiHidden="0" w:name="toc 2"/>
+    <w:lsdException w:qFormat="1" w:unhideWhenUsed="0" w:uiPriority="0" w:semiHidden="0" w:name="toc 3"/>
     <w:lsdException w:unhideWhenUsed="0" w:uiPriority="0" w:semiHidden="0" w:name="toc 4"/>
     <w:lsdException w:unhideWhenUsed="0" w:uiPriority="0" w:semiHidden="0" w:name="toc 5"/>
     <w:lsdException w:unhideWhenUsed="0" w:uiPriority="0" w:semiHidden="0" w:name="toc 6"/>
@@ -6127,7 +7238,7 @@
     <w:lsdException w:qFormat="1" w:unhideWhenUsed="0" w:uiPriority="0" w:semiHidden="0" w:name="Title"/>
     <w:lsdException w:unhideWhenUsed="0" w:uiPriority="0" w:semiHidden="0" w:name="Closing"/>
     <w:lsdException w:unhideWhenUsed="0" w:uiPriority="0" w:semiHidden="0" w:name="Signature"/>
-    <w:lsdException w:unhideWhenUsed="0" w:uiPriority="0" w:name="Default Paragraph Font"/>
+    <w:lsdException w:qFormat="1" w:unhideWhenUsed="0" w:uiPriority="0" w:name="Default Paragraph Font"/>
     <w:lsdException w:unhideWhenUsed="0" w:uiPriority="0" w:semiHidden="0" w:name="Body Text"/>
     <w:lsdException w:unhideWhenUsed="0" w:uiPriority="0" w:semiHidden="0" w:name="Body Text Indent"/>
     <w:lsdException w:unhideWhenUsed="0" w:uiPriority="0" w:semiHidden="0" w:name="List Continue"/>
@@ -6147,7 +7258,7 @@
     <w:lsdException w:unhideWhenUsed="0" w:uiPriority="0" w:semiHidden="0" w:name="Body Text Indent 2"/>
     <w:lsdException w:unhideWhenUsed="0" w:uiPriority="0" w:semiHidden="0" w:name="Body Text Indent 3"/>
     <w:lsdException w:unhideWhenUsed="0" w:uiPriority="0" w:semiHidden="0" w:name="Block Text"/>
-    <w:lsdException w:unhideWhenUsed="0" w:uiPriority="0" w:semiHidden="0" w:name="Hyperlink"/>
+    <w:lsdException w:qFormat="1" w:unhideWhenUsed="0" w:uiPriority="0" w:semiHidden="0" w:name="Hyperlink"/>
     <w:lsdException w:unhideWhenUsed="0" w:uiPriority="0" w:semiHidden="0" w:name="FollowedHyperlink"/>
     <w:lsdException w:qFormat="1" w:unhideWhenUsed="0" w:uiPriority="0" w:semiHidden="0" w:name="Strong"/>
     <w:lsdException w:qFormat="1" w:unhideWhenUsed="0" w:uiPriority="0" w:semiHidden="0" w:name="Emphasis"/>
@@ -6332,7 +7443,7 @@
     <w:name w:val="heading 1"/>
     <w:basedOn w:val="1"/>
     <w:next w:val="1"/>
-    <w:link w:val="11"/>
+    <w:link w:val="14"/>
     <w:qFormat/>
     <w:uiPriority w:val="0"/>
     <w:pPr>
@@ -6367,12 +7478,33 @@
       <w:sz w:val="13"/>
     </w:rPr>
   </w:style>
-  <w:style w:type="character" w:default="1" w:styleId="8">
+  <w:style w:type="paragraph" w:styleId="4">
+    <w:name w:val="heading 3"/>
+    <w:basedOn w:val="1"/>
+    <w:next w:val="1"/>
+    <w:unhideWhenUsed/>
+    <w:qFormat/>
+    <w:uiPriority w:val="0"/>
+    <w:pPr>
+      <w:keepNext/>
+      <w:keepLines/>
+      <w:spacing w:beforeLines="0" w:beforeAutospacing="0" w:afterLines="0" w:afterAutospacing="0" w:line="15" w:lineRule="auto"/>
+      <w:outlineLvl w:val="2"/>
+    </w:pPr>
+    <w:rPr>
+      <w:rFonts w:asciiTheme="minorAscii" w:hAnsiTheme="minorAscii"/>
+      <w:b/>
+      <w:strike/>
+      <w:sz w:val="13"/>
+    </w:rPr>
+  </w:style>
+  <w:style w:type="character" w:default="1" w:styleId="11">
     <w:name w:val="Default Paragraph Font"/>
     <w:semiHidden/>
+    <w:qFormat/>
     <w:uiPriority w:val="0"/>
   </w:style>
-  <w:style w:type="table" w:default="1" w:styleId="10">
+  <w:style w:type="table" w:default="1" w:styleId="13">
     <w:name w:val="Normal Table"/>
     <w:semiHidden/>
     <w:qFormat/>
@@ -6387,7 +7519,17 @@
       </w:tblCellMar>
     </w:tblPr>
   </w:style>
-  <w:style w:type="paragraph" w:styleId="4">
+  <w:style w:type="paragraph" w:styleId="5">
+    <w:name w:val="toc 3"/>
+    <w:basedOn w:val="1"/>
+    <w:next w:val="1"/>
+    <w:qFormat/>
+    <w:uiPriority w:val="0"/>
+    <w:pPr>
+      <w:ind w:left="840" w:leftChars="400"/>
+    </w:pPr>
+  </w:style>
+  <w:style w:type="paragraph" w:styleId="6">
     <w:name w:val="footer"/>
     <w:basedOn w:val="1"/>
     <w:qFormat/>
@@ -6404,7 +7546,7 @@
       <w:sz w:val="18"/>
     </w:rPr>
   </w:style>
-  <w:style w:type="paragraph" w:styleId="5">
+  <w:style w:type="paragraph" w:styleId="7">
     <w:name w:val="header"/>
     <w:basedOn w:val="1"/>
     <w:qFormat/>
@@ -6429,13 +7571,24 @@
       <w:sz w:val="18"/>
     </w:rPr>
   </w:style>
-  <w:style w:type="paragraph" w:styleId="6">
+  <w:style w:type="paragraph" w:styleId="8">
     <w:name w:val="toc 1"/>
     <w:basedOn w:val="1"/>
     <w:next w:val="1"/>
+    <w:qFormat/>
     <w:uiPriority w:val="0"/>
   </w:style>
-  <w:style w:type="paragraph" w:styleId="7">
+  <w:style w:type="paragraph" w:styleId="9">
+    <w:name w:val="toc 2"/>
+    <w:basedOn w:val="1"/>
+    <w:next w:val="1"/>
+    <w:qFormat/>
+    <w:uiPriority w:val="0"/>
+    <w:pPr>
+      <w:ind w:left="420" w:leftChars="200"/>
+    </w:pPr>
+  </w:style>
+  <w:style w:type="paragraph" w:styleId="10">
     <w:name w:val="HTML Preformatted"/>
     <w:basedOn w:val="1"/>
     <w:qFormat/>
@@ -6469,16 +7622,17 @@
       <w:lang w:val="en-US" w:eastAsia="zh-CN" w:bidi="ar"/>
     </w:rPr>
   </w:style>
-  <w:style w:type="character" w:styleId="9">
+  <w:style w:type="character" w:styleId="12">
     <w:name w:val="Hyperlink"/>
-    <w:basedOn w:val="8"/>
+    <w:basedOn w:val="11"/>
+    <w:qFormat/>
     <w:uiPriority w:val="0"/>
     <w:rPr>
       <w:color w:val="0000FF"/>
       <w:u w:val="single"/>
     </w:rPr>
   </w:style>
-  <w:style w:type="character" w:customStyle="1" w:styleId="11">
+  <w:style w:type="character" w:customStyle="1" w:styleId="14">
     <w:name w:val="标题 1 Char"/>
     <w:link w:val="2"/>
     <w:qFormat/>

--- a/Analysis-of-qmtrip.docx
+++ b/Analysis-of-qmtrip.docx
@@ -1122,118 +1122,22 @@
       <w:pPr>
         <w:rPr>
           <w:rFonts w:hint="eastAsia"/>
-          <w:lang w:val="en-US" w:eastAsia="zh-CN"/>
-        </w:rPr>
-      </w:pPr>
-      <w:r>
-        <w:rPr>
-          <w:rFonts w:hint="default"/>
-          <w:lang w:val="en-US" w:eastAsia="zh-CN"/>
-        </w:rPr>
-        <w:t>qmtrip</w:t>
-      </w:r>
-      <w:r>
-        <w:rPr>
-          <w:rFonts w:hint="eastAsia"/>
-          <w:lang w:val="en-US" w:eastAsia="zh-CN"/>
-        </w:rPr>
-        <w:t>系统：</w:t>
-      </w:r>
-    </w:p>
-    <w:p>
-      <w:pPr>
-        <w:rPr>
-          <w:rFonts w:hint="eastAsia"/>
-          <w:lang w:val="en-US" w:eastAsia="zh-CN"/>
-        </w:rPr>
-      </w:pPr>
-      <w:r>
-        <w:rPr>
-          <w:rFonts w:hint="eastAsia"/>
-          <w:lang w:val="en-US" w:eastAsia="zh-CN"/>
-        </w:rPr>
-        <w:t>D:\node\nodeproject\jingli\qmtrip\common\client\api.js  客户端的dnode链接</w:t>
-      </w:r>
-    </w:p>
-    <w:p>
-      <w:pPr>
-        <w:rPr>
-          <w:rFonts w:hint="eastAsia"/>
-          <w:lang w:val="en-US" w:eastAsia="zh-CN"/>
-        </w:rPr>
-      </w:pPr>
-    </w:p>
-    <w:p>
-      <w:pPr>
-        <w:rPr>
-          <w:rFonts w:hint="eastAsia"/>
-          <w:lang w:val="en-US" w:eastAsia="zh-CN"/>
-        </w:rPr>
-      </w:pPr>
-    </w:p>
-    <w:p>
-      <w:pPr>
-        <w:rPr>
-          <w:rFonts w:hint="eastAsia"/>
-        </w:rPr>
-      </w:pPr>
-      <w:r>
-        <w:rPr>
-          <w:rFonts w:hint="eastAsia"/>
-        </w:rPr>
-        <w:t>fsevents@^1.0.0</w:t>
-      </w:r>
-    </w:p>
-    <w:p>
-      <w:pPr>
-        <w:rPr>
-          <w:rFonts w:hint="eastAsia"/>
-        </w:rPr>
-      </w:pPr>
-    </w:p>
-    <w:p>
-      <w:pPr>
-        <w:rPr>
-          <w:rFonts w:hint="eastAsia"/>
-        </w:rPr>
-      </w:pPr>
-    </w:p>
-    <w:p>
-      <w:pPr>
-        <w:rPr>
-          <w:rFonts w:hint="eastAsia"/>
-        </w:rPr>
-      </w:pPr>
-    </w:p>
-    <w:p>
-      <w:pPr>
-        <w:pStyle w:val="2"/>
-        <w:rPr>
-          <w:rFonts w:hint="eastAsia"/>
-          <w:lang w:val="en-US" w:eastAsia="zh-CN"/>
-        </w:rPr>
-      </w:pPr>
-      <w:r>
-        <w:rPr>
-          <w:rFonts w:hint="eastAsia"/>
-          <w:lang w:val="en-US" w:eastAsia="zh-CN"/>
-        </w:rPr>
-        <w:t>常用操作：</w:t>
-      </w:r>
-    </w:p>
-    <w:p>
-      <w:pPr>
-        <w:rPr>
-          <w:rFonts w:hint="eastAsia"/>
-          <w:lang w:val="en-US" w:eastAsia="zh-CN"/>
-        </w:rPr>
-      </w:pPr>
-      <w:r>
-        <w:rPr>
-          <w:rFonts w:hint="eastAsia"/>
-          <w:lang w:val="en-US" w:eastAsia="zh-CN"/>
-        </w:rPr>
-        <w:t>切换后台和前</w:t>
+        </w:rPr>
+      </w:pPr>
+    </w:p>
+    <w:p>
+      <w:pPr>
+        <w:rPr>
+          <w:rFonts w:hint="eastAsia"/>
+          <w:lang w:val="en-US" w:eastAsia="zh-CN"/>
+        </w:rPr>
+      </w:pPr>
+      <w:r>
+        <w:rPr>
+          <w:rFonts w:hint="eastAsia"/>
+          <w:lang w:val="en-US" w:eastAsia="zh-CN"/>
+        </w:rPr>
+        <w:t>JLTRIP-458</w:t>
       </w:r>
       <w:bookmarkStart w:id="18" w:name="_GoBack"/>
       <w:bookmarkEnd w:id="18"/>
@@ -1242,7 +1146,914 @@
           <w:rFonts w:hint="eastAsia"/>
           <w:lang w:val="en-US" w:eastAsia="zh-CN"/>
         </w:rPr>
-        <w:t>台环境: 输入用户名：</w:t>
+        <w:t>处理出差统计，按照项目查，存在一些项目无项目名称</w:t>
+      </w:r>
+    </w:p>
+    <w:p>
+      <w:pPr>
+        <w:rPr>
+          <w:rFonts w:hint="eastAsia"/>
+          <w:lang w:val="en-US" w:eastAsia="zh-CN"/>
+        </w:rPr>
+      </w:pPr>
+      <w:r>
+        <w:rPr>
+          <w:rFonts w:hint="eastAsia"/>
+          <w:lang w:val="en-US" w:eastAsia="zh-CN"/>
+        </w:rPr>
+        <w:t>D:\node\nodeproject\jingli\jingli-v1\www\ionic\trip\list-all.ts</w:t>
+      </w:r>
+    </w:p>
+    <w:p>
+      <w:pPr>
+        <w:pStyle w:val="10"/>
+        <w:keepNext w:val="0"/>
+        <w:keepLines w:val="0"/>
+        <w:widowControl/>
+        <w:suppressLineNumbers w:val="0"/>
+        <w:shd w:val="clear" w:fill="FFFFFF"/>
+        <w:rPr>
+          <w:rFonts w:hint="eastAsia" w:ascii="宋体" w:hAnsi="宋体" w:eastAsia="宋体" w:cs="宋体"/>
+          <w:color w:val="000000"/>
+          <w:sz w:val="18"/>
+          <w:szCs w:val="18"/>
+        </w:rPr>
+      </w:pPr>
+      <w:r>
+        <w:rPr>
+          <w:rFonts w:hint="eastAsia" w:ascii="宋体" w:hAnsi="宋体" w:eastAsia="宋体" w:cs="宋体"/>
+          <w:b/>
+          <w:color w:val="000080"/>
+          <w:sz w:val="18"/>
+          <w:szCs w:val="18"/>
+          <w:shd w:val="clear" w:fill="FFFFFF"/>
+        </w:rPr>
+        <w:t>if</w:t>
+      </w:r>
+      <w:r>
+        <w:rPr>
+          <w:rFonts w:hint="eastAsia" w:ascii="宋体" w:hAnsi="宋体" w:eastAsia="宋体" w:cs="宋体"/>
+          <w:color w:val="000000"/>
+          <w:sz w:val="18"/>
+          <w:szCs w:val="18"/>
+          <w:shd w:val="clear" w:fill="FFFFFF"/>
+        </w:rPr>
+        <w:t>(</w:t>
+      </w:r>
+      <w:r>
+        <w:rPr>
+          <w:rFonts w:hint="eastAsia" w:ascii="宋体" w:hAnsi="宋体" w:eastAsia="宋体" w:cs="宋体"/>
+          <w:color w:val="458383"/>
+          <w:sz w:val="18"/>
+          <w:szCs w:val="18"/>
+          <w:shd w:val="clear" w:fill="FFFFFF"/>
+        </w:rPr>
+        <w:t xml:space="preserve">keyWord </w:t>
+      </w:r>
+      <w:r>
+        <w:rPr>
+          <w:rFonts w:hint="eastAsia" w:ascii="宋体" w:hAnsi="宋体" w:eastAsia="宋体" w:cs="宋体"/>
+          <w:color w:val="000000"/>
+          <w:sz w:val="18"/>
+          <w:szCs w:val="18"/>
+          <w:shd w:val="clear" w:fill="FFFFFF"/>
+        </w:rPr>
+        <w:t xml:space="preserve">&amp;&amp; </w:t>
+      </w:r>
+      <w:r>
+        <w:rPr>
+          <w:rFonts w:hint="eastAsia" w:ascii="宋体" w:hAnsi="宋体" w:eastAsia="宋体" w:cs="宋体"/>
+          <w:color w:val="458383"/>
+          <w:sz w:val="18"/>
+          <w:szCs w:val="18"/>
+          <w:shd w:val="clear" w:fill="FFFFFF"/>
+        </w:rPr>
+        <w:t xml:space="preserve">keyWord </w:t>
+      </w:r>
+      <w:r>
+        <w:rPr>
+          <w:rFonts w:hint="eastAsia" w:ascii="宋体" w:hAnsi="宋体" w:eastAsia="宋体" w:cs="宋体"/>
+          <w:color w:val="000000"/>
+          <w:sz w:val="18"/>
+          <w:szCs w:val="18"/>
+          <w:shd w:val="clear" w:fill="FFFFFF"/>
+        </w:rPr>
+        <w:t xml:space="preserve">!= </w:t>
+      </w:r>
+      <w:r>
+        <w:rPr>
+          <w:rFonts w:hint="eastAsia" w:ascii="宋体" w:hAnsi="宋体" w:eastAsia="宋体" w:cs="宋体"/>
+          <w:b/>
+          <w:color w:val="008000"/>
+          <w:sz w:val="18"/>
+          <w:szCs w:val="18"/>
+          <w:shd w:val="clear" w:fill="FFFFFF"/>
+        </w:rPr>
+        <w:t xml:space="preserve">'undefined' </w:t>
+      </w:r>
+      <w:r>
+        <w:rPr>
+          <w:rFonts w:hint="eastAsia" w:ascii="宋体" w:hAnsi="宋体" w:eastAsia="宋体" w:cs="宋体"/>
+          <w:color w:val="000000"/>
+          <w:sz w:val="18"/>
+          <w:szCs w:val="18"/>
+          <w:shd w:val="clear" w:fill="FFFFFF"/>
+        </w:rPr>
+        <w:t xml:space="preserve">&amp;&amp; </w:t>
+      </w:r>
+      <w:r>
+        <w:rPr>
+          <w:rFonts w:hint="eastAsia" w:ascii="宋体" w:hAnsi="宋体" w:eastAsia="宋体" w:cs="宋体"/>
+          <w:color w:val="458383"/>
+          <w:sz w:val="18"/>
+          <w:szCs w:val="18"/>
+          <w:shd w:val="clear" w:fill="FFFFFF"/>
+        </w:rPr>
+        <w:t>keyword</w:t>
+      </w:r>
+      <w:r>
+        <w:rPr>
+          <w:rFonts w:hint="eastAsia" w:ascii="宋体" w:hAnsi="宋体" w:eastAsia="宋体" w:cs="宋体"/>
+          <w:color w:val="000000"/>
+          <w:sz w:val="18"/>
+          <w:szCs w:val="18"/>
+          <w:shd w:val="clear" w:fill="FFFFFF"/>
+        </w:rPr>
+        <w:t>!=</w:t>
+      </w:r>
+      <w:r>
+        <w:rPr>
+          <w:rFonts w:hint="eastAsia" w:ascii="宋体" w:hAnsi="宋体" w:eastAsia="宋体" w:cs="宋体"/>
+          <w:b/>
+          <w:color w:val="008000"/>
+          <w:sz w:val="18"/>
+          <w:szCs w:val="18"/>
+          <w:shd w:val="clear" w:fill="FFFFFF"/>
+        </w:rPr>
+        <w:t>''</w:t>
+      </w:r>
+      <w:r>
+        <w:rPr>
+          <w:rFonts w:hint="eastAsia" w:ascii="宋体" w:hAnsi="宋体" w:eastAsia="宋体" w:cs="宋体"/>
+          <w:color w:val="000000"/>
+          <w:sz w:val="18"/>
+          <w:szCs w:val="18"/>
+          <w:shd w:val="clear" w:fill="FFFFFF"/>
+        </w:rPr>
+        <w:t>) {</w:t>
+      </w:r>
+    </w:p>
+    <w:p/>
+    <w:p/>
+    <w:p>
+      <w:pPr>
+        <w:pStyle w:val="10"/>
+        <w:keepNext w:val="0"/>
+        <w:keepLines w:val="0"/>
+        <w:widowControl/>
+        <w:suppressLineNumbers w:val="0"/>
+        <w:shd w:val="clear" w:fill="FFFFFF"/>
+        <w:rPr>
+          <w:rFonts w:hint="eastAsia" w:ascii="宋体" w:hAnsi="宋体" w:eastAsia="宋体" w:cs="宋体"/>
+          <w:color w:val="000000"/>
+          <w:sz w:val="18"/>
+          <w:szCs w:val="18"/>
+        </w:rPr>
+      </w:pPr>
+      <w:r>
+        <w:rPr>
+          <w:rFonts w:hint="eastAsia" w:ascii="宋体" w:hAnsi="宋体" w:eastAsia="宋体" w:cs="宋体"/>
+          <w:b/>
+          <w:color w:val="000080"/>
+          <w:sz w:val="18"/>
+          <w:szCs w:val="18"/>
+          <w:shd w:val="clear" w:fill="FFFFFF"/>
+        </w:rPr>
+        <w:t>else</w:t>
+      </w:r>
+      <w:r>
+        <w:rPr>
+          <w:rFonts w:hint="eastAsia" w:ascii="宋体" w:hAnsi="宋体" w:eastAsia="宋体" w:cs="宋体"/>
+          <w:color w:val="000000"/>
+          <w:sz w:val="18"/>
+          <w:szCs w:val="18"/>
+          <w:shd w:val="clear" w:fill="FFFFFF"/>
+        </w:rPr>
+        <w:t>{</w:t>
+      </w:r>
+      <w:r>
+        <w:rPr>
+          <w:rFonts w:hint="eastAsia" w:ascii="宋体" w:hAnsi="宋体" w:eastAsia="宋体" w:cs="宋体"/>
+          <w:color w:val="000000"/>
+          <w:sz w:val="18"/>
+          <w:szCs w:val="18"/>
+          <w:shd w:val="clear" w:fill="FFFFFF"/>
+        </w:rPr>
+        <w:br w:type="textWrapping"/>
+      </w:r>
+      <w:r>
+        <w:rPr>
+          <w:rFonts w:hint="eastAsia" w:ascii="宋体" w:hAnsi="宋体" w:eastAsia="宋体" w:cs="宋体"/>
+          <w:color w:val="000000"/>
+          <w:sz w:val="18"/>
+          <w:szCs w:val="18"/>
+          <w:shd w:val="clear" w:fill="FFFFFF"/>
+        </w:rPr>
+        <w:t xml:space="preserve">    </w:t>
+      </w:r>
+      <w:r>
+        <w:rPr>
+          <w:rFonts w:hint="eastAsia" w:ascii="宋体" w:hAnsi="宋体" w:eastAsia="宋体" w:cs="宋体"/>
+          <w:color w:val="458383"/>
+          <w:sz w:val="18"/>
+          <w:szCs w:val="18"/>
+          <w:shd w:val="clear" w:fill="FFFFFF"/>
+        </w:rPr>
+        <w:t>options</w:t>
+      </w:r>
+      <w:r>
+        <w:rPr>
+          <w:rFonts w:hint="eastAsia" w:ascii="宋体" w:hAnsi="宋体" w:eastAsia="宋体" w:cs="宋体"/>
+          <w:color w:val="000000"/>
+          <w:sz w:val="18"/>
+          <w:szCs w:val="18"/>
+          <w:shd w:val="clear" w:fill="FFFFFF"/>
+        </w:rPr>
+        <w:t>.</w:t>
+      </w:r>
+      <w:r>
+        <w:rPr>
+          <w:rFonts w:hint="eastAsia" w:ascii="宋体" w:hAnsi="宋体" w:eastAsia="宋体" w:cs="宋体"/>
+          <w:b/>
+          <w:color w:val="660E7A"/>
+          <w:sz w:val="18"/>
+          <w:szCs w:val="18"/>
+          <w:shd w:val="clear" w:fill="FFFFFF"/>
+        </w:rPr>
+        <w:t>where</w:t>
+      </w:r>
+      <w:r>
+        <w:rPr>
+          <w:rFonts w:hint="eastAsia" w:ascii="宋体" w:hAnsi="宋体" w:eastAsia="宋体" w:cs="宋体"/>
+          <w:color w:val="000000"/>
+          <w:sz w:val="18"/>
+          <w:szCs w:val="18"/>
+          <w:shd w:val="clear" w:fill="FFFFFF"/>
+        </w:rPr>
+        <w:t>.</w:t>
+      </w:r>
+      <w:r>
+        <w:rPr>
+          <w:rFonts w:hint="eastAsia" w:ascii="宋体" w:hAnsi="宋体" w:eastAsia="宋体" w:cs="宋体"/>
+          <w:b/>
+          <w:color w:val="660E7A"/>
+          <w:sz w:val="18"/>
+          <w:szCs w:val="18"/>
+          <w:shd w:val="clear" w:fill="FFFFFF"/>
+        </w:rPr>
+        <w:t xml:space="preserve">$or </w:t>
+      </w:r>
+      <w:r>
+        <w:rPr>
+          <w:rFonts w:hint="eastAsia" w:ascii="宋体" w:hAnsi="宋体" w:eastAsia="宋体" w:cs="宋体"/>
+          <w:color w:val="000000"/>
+          <w:sz w:val="18"/>
+          <w:szCs w:val="18"/>
+          <w:shd w:val="clear" w:fill="FFFFFF"/>
+        </w:rPr>
+        <w:t>= [];</w:t>
+      </w:r>
+      <w:r>
+        <w:rPr>
+          <w:rFonts w:hint="eastAsia" w:ascii="宋体" w:hAnsi="宋体" w:eastAsia="宋体" w:cs="宋体"/>
+          <w:color w:val="000000"/>
+          <w:sz w:val="18"/>
+          <w:szCs w:val="18"/>
+          <w:shd w:val="clear" w:fill="FFFFFF"/>
+        </w:rPr>
+        <w:br w:type="textWrapping"/>
+      </w:r>
+      <w:r>
+        <w:rPr>
+          <w:rFonts w:hint="eastAsia" w:ascii="宋体" w:hAnsi="宋体" w:eastAsia="宋体" w:cs="宋体"/>
+          <w:color w:val="000000"/>
+          <w:sz w:val="18"/>
+          <w:szCs w:val="18"/>
+          <w:shd w:val="clear" w:fill="FFFFFF"/>
+        </w:rPr>
+        <w:t xml:space="preserve">    </w:t>
+      </w:r>
+      <w:r>
+        <w:rPr>
+          <w:rFonts w:hint="eastAsia" w:ascii="宋体" w:hAnsi="宋体" w:eastAsia="宋体" w:cs="宋体"/>
+          <w:color w:val="458383"/>
+          <w:sz w:val="18"/>
+          <w:szCs w:val="18"/>
+          <w:shd w:val="clear" w:fill="FFFFFF"/>
+        </w:rPr>
+        <w:t>monthSelection</w:t>
+      </w:r>
+      <w:r>
+        <w:rPr>
+          <w:rFonts w:hint="eastAsia" w:ascii="宋体" w:hAnsi="宋体" w:eastAsia="宋体" w:cs="宋体"/>
+          <w:color w:val="000000"/>
+          <w:sz w:val="18"/>
+          <w:szCs w:val="18"/>
+          <w:shd w:val="clear" w:fill="FFFFFF"/>
+        </w:rPr>
+        <w:t>.</w:t>
+      </w:r>
+      <w:r>
+        <w:rPr>
+          <w:rFonts w:hint="eastAsia" w:ascii="宋体" w:hAnsi="宋体" w:eastAsia="宋体" w:cs="宋体"/>
+          <w:b/>
+          <w:color w:val="660E7A"/>
+          <w:sz w:val="18"/>
+          <w:szCs w:val="18"/>
+          <w:shd w:val="clear" w:fill="FFFFFF"/>
+        </w:rPr>
+        <w:t>keyWord</w:t>
+      </w:r>
+      <w:r>
+        <w:rPr>
+          <w:rFonts w:hint="eastAsia" w:ascii="宋体" w:hAnsi="宋体" w:eastAsia="宋体" w:cs="宋体"/>
+          <w:color w:val="000000"/>
+          <w:sz w:val="18"/>
+          <w:szCs w:val="18"/>
+          <w:shd w:val="clear" w:fill="FFFFFF"/>
+        </w:rPr>
+        <w:t>=</w:t>
+      </w:r>
+      <w:r>
+        <w:rPr>
+          <w:rFonts w:hint="eastAsia" w:ascii="宋体" w:hAnsi="宋体" w:eastAsia="宋体" w:cs="宋体"/>
+          <w:color w:val="458383"/>
+          <w:sz w:val="18"/>
+          <w:szCs w:val="18"/>
+          <w:shd w:val="clear" w:fill="FFFFFF"/>
+        </w:rPr>
+        <w:t>keyWord</w:t>
+      </w:r>
+      <w:r>
+        <w:rPr>
+          <w:rFonts w:hint="eastAsia" w:ascii="宋体" w:hAnsi="宋体" w:eastAsia="宋体" w:cs="宋体"/>
+          <w:color w:val="000000"/>
+          <w:sz w:val="18"/>
+          <w:szCs w:val="18"/>
+          <w:shd w:val="clear" w:fill="FFFFFF"/>
+        </w:rPr>
+        <w:t>=</w:t>
+      </w:r>
+      <w:r>
+        <w:rPr>
+          <w:rFonts w:hint="eastAsia" w:ascii="宋体" w:hAnsi="宋体" w:eastAsia="宋体" w:cs="宋体"/>
+          <w:b/>
+          <w:color w:val="008000"/>
+          <w:sz w:val="18"/>
+          <w:szCs w:val="18"/>
+          <w:shd w:val="clear" w:fill="FFFFFF"/>
+        </w:rPr>
+        <w:t>''</w:t>
+      </w:r>
+      <w:r>
+        <w:rPr>
+          <w:rFonts w:hint="eastAsia" w:ascii="宋体" w:hAnsi="宋体" w:eastAsia="宋体" w:cs="宋体"/>
+          <w:color w:val="000000"/>
+          <w:sz w:val="18"/>
+          <w:szCs w:val="18"/>
+          <w:shd w:val="clear" w:fill="FFFFFF"/>
+        </w:rPr>
+        <w:t>;</w:t>
+      </w:r>
+      <w:r>
+        <w:rPr>
+          <w:rFonts w:hint="eastAsia" w:ascii="宋体" w:hAnsi="宋体" w:eastAsia="宋体" w:cs="宋体"/>
+          <w:color w:val="000000"/>
+          <w:sz w:val="18"/>
+          <w:szCs w:val="18"/>
+          <w:shd w:val="clear" w:fill="FFFFFF"/>
+        </w:rPr>
+        <w:br w:type="textWrapping"/>
+      </w:r>
+      <w:r>
+        <w:rPr>
+          <w:rFonts w:hint="eastAsia" w:ascii="宋体" w:hAnsi="宋体" w:eastAsia="宋体" w:cs="宋体"/>
+          <w:color w:val="000000"/>
+          <w:sz w:val="18"/>
+          <w:szCs w:val="18"/>
+          <w:shd w:val="clear" w:fill="FFFFFF"/>
+        </w:rPr>
+        <w:t xml:space="preserve">    </w:t>
+      </w:r>
+      <w:r>
+        <w:rPr>
+          <w:rFonts w:hint="eastAsia" w:ascii="宋体" w:hAnsi="宋体" w:eastAsia="宋体" w:cs="宋体"/>
+          <w:b/>
+          <w:color w:val="000080"/>
+          <w:sz w:val="18"/>
+          <w:szCs w:val="18"/>
+          <w:shd w:val="clear" w:fill="FFFFFF"/>
+        </w:rPr>
+        <w:t>if</w:t>
+      </w:r>
+      <w:r>
+        <w:rPr>
+          <w:rFonts w:hint="eastAsia" w:ascii="宋体" w:hAnsi="宋体" w:eastAsia="宋体" w:cs="宋体"/>
+          <w:color w:val="000000"/>
+          <w:sz w:val="18"/>
+          <w:szCs w:val="18"/>
+          <w:shd w:val="clear" w:fill="FFFFFF"/>
+        </w:rPr>
+        <w:t>(!</w:t>
+      </w:r>
+      <w:r>
+        <w:rPr>
+          <w:rFonts w:hint="eastAsia" w:ascii="宋体" w:hAnsi="宋体" w:eastAsia="宋体" w:cs="宋体"/>
+          <w:color w:val="458383"/>
+          <w:sz w:val="18"/>
+          <w:szCs w:val="18"/>
+          <w:shd w:val="clear" w:fill="FFFFFF"/>
+        </w:rPr>
+        <w:t xml:space="preserve">type </w:t>
+      </w:r>
+      <w:r>
+        <w:rPr>
+          <w:rFonts w:hint="eastAsia" w:ascii="宋体" w:hAnsi="宋体" w:eastAsia="宋体" w:cs="宋体"/>
+          <w:color w:val="000000"/>
+          <w:sz w:val="18"/>
+          <w:szCs w:val="18"/>
+          <w:shd w:val="clear" w:fill="FFFFFF"/>
+        </w:rPr>
+        <w:t>|| (</w:t>
+      </w:r>
+      <w:r>
+        <w:rPr>
+          <w:rFonts w:hint="eastAsia" w:ascii="宋体" w:hAnsi="宋体" w:eastAsia="宋体" w:cs="宋体"/>
+          <w:color w:val="458383"/>
+          <w:sz w:val="18"/>
+          <w:szCs w:val="18"/>
+          <w:shd w:val="clear" w:fill="FFFFFF"/>
+        </w:rPr>
+        <w:t xml:space="preserve">type </w:t>
+      </w:r>
+      <w:r>
+        <w:rPr>
+          <w:rFonts w:hint="eastAsia" w:ascii="宋体" w:hAnsi="宋体" w:eastAsia="宋体" w:cs="宋体"/>
+          <w:color w:val="000000"/>
+          <w:sz w:val="18"/>
+          <w:szCs w:val="18"/>
+          <w:shd w:val="clear" w:fill="FFFFFF"/>
+        </w:rPr>
+        <w:t xml:space="preserve">== </w:t>
+      </w:r>
+      <w:r>
+        <w:rPr>
+          <w:rFonts w:hint="eastAsia" w:ascii="宋体" w:hAnsi="宋体" w:eastAsia="宋体" w:cs="宋体"/>
+          <w:b/>
+          <w:color w:val="008000"/>
+          <w:sz w:val="18"/>
+          <w:szCs w:val="18"/>
+          <w:shd w:val="clear" w:fill="FFFFFF"/>
+        </w:rPr>
+        <w:t>'P'</w:t>
+      </w:r>
+      <w:r>
+        <w:rPr>
+          <w:rFonts w:hint="eastAsia" w:ascii="宋体" w:hAnsi="宋体" w:eastAsia="宋体" w:cs="宋体"/>
+          <w:color w:val="000000"/>
+          <w:sz w:val="18"/>
+          <w:szCs w:val="18"/>
+          <w:shd w:val="clear" w:fill="FFFFFF"/>
+        </w:rPr>
+        <w:t xml:space="preserve">)) </w:t>
+      </w:r>
+      <w:r>
+        <w:rPr>
+          <w:rFonts w:hint="eastAsia" w:ascii="宋体" w:hAnsi="宋体" w:eastAsia="宋体" w:cs="宋体"/>
+          <w:i/>
+          <w:color w:val="808080"/>
+          <w:sz w:val="18"/>
+          <w:szCs w:val="18"/>
+          <w:shd w:val="clear" w:fill="FFFFFF"/>
+        </w:rPr>
+        <w:t>//不指定任何检索条件或者指定按项目检索关键字</w:t>
+      </w:r>
+      <w:r>
+        <w:rPr>
+          <w:rFonts w:hint="eastAsia" w:ascii="宋体" w:hAnsi="宋体" w:eastAsia="宋体" w:cs="宋体"/>
+          <w:i/>
+          <w:color w:val="808080"/>
+          <w:sz w:val="18"/>
+          <w:szCs w:val="18"/>
+          <w:shd w:val="clear" w:fill="FFFFFF"/>
+        </w:rPr>
+        <w:br w:type="textWrapping"/>
+      </w:r>
+      <w:r>
+        <w:rPr>
+          <w:rFonts w:hint="eastAsia" w:ascii="宋体" w:hAnsi="宋体" w:eastAsia="宋体" w:cs="宋体"/>
+          <w:i/>
+          <w:color w:val="808080"/>
+          <w:sz w:val="18"/>
+          <w:szCs w:val="18"/>
+          <w:shd w:val="clear" w:fill="FFFFFF"/>
+        </w:rPr>
+        <w:t xml:space="preserve">        </w:t>
+      </w:r>
+      <w:r>
+        <w:rPr>
+          <w:rFonts w:hint="eastAsia" w:ascii="宋体" w:hAnsi="宋体" w:eastAsia="宋体" w:cs="宋体"/>
+          <w:color w:val="458383"/>
+          <w:sz w:val="18"/>
+          <w:szCs w:val="18"/>
+          <w:shd w:val="clear" w:fill="FFFFFF"/>
+        </w:rPr>
+        <w:t>options</w:t>
+      </w:r>
+      <w:r>
+        <w:rPr>
+          <w:rFonts w:hint="eastAsia" w:ascii="宋体" w:hAnsi="宋体" w:eastAsia="宋体" w:cs="宋体"/>
+          <w:color w:val="000000"/>
+          <w:sz w:val="18"/>
+          <w:szCs w:val="18"/>
+          <w:shd w:val="clear" w:fill="FFFFFF"/>
+        </w:rPr>
+        <w:t>.</w:t>
+      </w:r>
+      <w:r>
+        <w:rPr>
+          <w:rFonts w:hint="eastAsia" w:ascii="宋体" w:hAnsi="宋体" w:eastAsia="宋体" w:cs="宋体"/>
+          <w:b/>
+          <w:color w:val="660E7A"/>
+          <w:sz w:val="18"/>
+          <w:szCs w:val="18"/>
+          <w:shd w:val="clear" w:fill="FFFFFF"/>
+        </w:rPr>
+        <w:t>where</w:t>
+      </w:r>
+      <w:r>
+        <w:rPr>
+          <w:rFonts w:hint="eastAsia" w:ascii="宋体" w:hAnsi="宋体" w:eastAsia="宋体" w:cs="宋体"/>
+          <w:color w:val="000000"/>
+          <w:sz w:val="18"/>
+          <w:szCs w:val="18"/>
+          <w:shd w:val="clear" w:fill="FFFFFF"/>
+        </w:rPr>
+        <w:t>.$or.</w:t>
+      </w:r>
+      <w:r>
+        <w:rPr>
+          <w:rFonts w:hint="eastAsia" w:ascii="宋体" w:hAnsi="宋体" w:eastAsia="宋体" w:cs="宋体"/>
+          <w:color w:val="7A7A43"/>
+          <w:sz w:val="18"/>
+          <w:szCs w:val="18"/>
+          <w:shd w:val="clear" w:fill="FFFFFF"/>
+        </w:rPr>
+        <w:t>push</w:t>
+      </w:r>
+      <w:r>
+        <w:rPr>
+          <w:rFonts w:hint="eastAsia" w:ascii="宋体" w:hAnsi="宋体" w:eastAsia="宋体" w:cs="宋体"/>
+          <w:color w:val="000000"/>
+          <w:sz w:val="18"/>
+          <w:szCs w:val="18"/>
+          <w:shd w:val="clear" w:fill="FFFFFF"/>
+        </w:rPr>
+        <w:t>({</w:t>
+      </w:r>
+      <w:r>
+        <w:rPr>
+          <w:rFonts w:hint="eastAsia" w:ascii="宋体" w:hAnsi="宋体" w:eastAsia="宋体" w:cs="宋体"/>
+          <w:b/>
+          <w:color w:val="660E7A"/>
+          <w:sz w:val="18"/>
+          <w:szCs w:val="18"/>
+          <w:shd w:val="clear" w:fill="FFFFFF"/>
+        </w:rPr>
+        <w:t>title</w:t>
+      </w:r>
+      <w:r>
+        <w:rPr>
+          <w:rFonts w:hint="eastAsia" w:ascii="宋体" w:hAnsi="宋体" w:eastAsia="宋体" w:cs="宋体"/>
+          <w:color w:val="000000"/>
+          <w:sz w:val="18"/>
+          <w:szCs w:val="18"/>
+          <w:shd w:val="clear" w:fill="FFFFFF"/>
+        </w:rPr>
+        <w:t>: {</w:t>
+      </w:r>
+      <w:r>
+        <w:rPr>
+          <w:rFonts w:hint="eastAsia" w:ascii="宋体" w:hAnsi="宋体" w:eastAsia="宋体" w:cs="宋体"/>
+          <w:b/>
+          <w:color w:val="660E7A"/>
+          <w:sz w:val="18"/>
+          <w:szCs w:val="18"/>
+          <w:shd w:val="clear" w:fill="FFFFFF"/>
+        </w:rPr>
+        <w:t>$like</w:t>
+      </w:r>
+      <w:r>
+        <w:rPr>
+          <w:rFonts w:hint="eastAsia" w:ascii="宋体" w:hAnsi="宋体" w:eastAsia="宋体" w:cs="宋体"/>
+          <w:color w:val="000000"/>
+          <w:sz w:val="18"/>
+          <w:szCs w:val="18"/>
+          <w:shd w:val="clear" w:fill="FFFFFF"/>
+        </w:rPr>
+        <w:t xml:space="preserve">: </w:t>
+      </w:r>
+      <w:r>
+        <w:rPr>
+          <w:rFonts w:hint="eastAsia" w:ascii="宋体" w:hAnsi="宋体" w:eastAsia="宋体" w:cs="宋体"/>
+          <w:b/>
+          <w:color w:val="008000"/>
+          <w:sz w:val="18"/>
+          <w:szCs w:val="18"/>
+          <w:shd w:val="clear" w:fill="FFFFFF"/>
+        </w:rPr>
+        <w:t>`</w:t>
+      </w:r>
+      <w:r>
+        <w:rPr>
+          <w:rFonts w:hint="eastAsia" w:ascii="宋体" w:hAnsi="宋体" w:eastAsia="宋体" w:cs="宋体"/>
+          <w:color w:val="000000"/>
+          <w:sz w:val="18"/>
+          <w:szCs w:val="18"/>
+          <w:shd w:val="clear" w:fill="FFFFFF"/>
+        </w:rPr>
+        <w:t>${</w:t>
+      </w:r>
+      <w:r>
+        <w:rPr>
+          <w:rFonts w:hint="eastAsia" w:ascii="宋体" w:hAnsi="宋体" w:eastAsia="宋体" w:cs="宋体"/>
+          <w:color w:val="458383"/>
+          <w:sz w:val="18"/>
+          <w:szCs w:val="18"/>
+          <w:shd w:val="clear" w:fill="FFFFFF"/>
+        </w:rPr>
+        <w:t>keyWord</w:t>
+      </w:r>
+      <w:r>
+        <w:rPr>
+          <w:rFonts w:hint="eastAsia" w:ascii="宋体" w:hAnsi="宋体" w:eastAsia="宋体" w:cs="宋体"/>
+          <w:color w:val="000000"/>
+          <w:sz w:val="18"/>
+          <w:szCs w:val="18"/>
+          <w:shd w:val="clear" w:fill="FFFFFF"/>
+        </w:rPr>
+        <w:t>}</w:t>
+      </w:r>
+      <w:r>
+        <w:rPr>
+          <w:rFonts w:hint="eastAsia" w:ascii="宋体" w:hAnsi="宋体" w:eastAsia="宋体" w:cs="宋体"/>
+          <w:b/>
+          <w:color w:val="008000"/>
+          <w:sz w:val="18"/>
+          <w:szCs w:val="18"/>
+          <w:shd w:val="clear" w:fill="FFFFFF"/>
+        </w:rPr>
+        <w:t>`</w:t>
+      </w:r>
+      <w:r>
+        <w:rPr>
+          <w:rFonts w:hint="eastAsia" w:ascii="宋体" w:hAnsi="宋体" w:eastAsia="宋体" w:cs="宋体"/>
+          <w:color w:val="000000"/>
+          <w:sz w:val="18"/>
+          <w:szCs w:val="18"/>
+          <w:shd w:val="clear" w:fill="FFFFFF"/>
+        </w:rPr>
+        <w:t>}});</w:t>
+      </w:r>
+      <w:r>
+        <w:rPr>
+          <w:rFonts w:hint="eastAsia" w:ascii="宋体" w:hAnsi="宋体" w:eastAsia="宋体" w:cs="宋体"/>
+          <w:color w:val="000000"/>
+          <w:sz w:val="18"/>
+          <w:szCs w:val="18"/>
+          <w:shd w:val="clear" w:fill="FFFFFF"/>
+        </w:rPr>
+        <w:br w:type="textWrapping"/>
+      </w:r>
+      <w:r>
+        <w:rPr>
+          <w:rFonts w:hint="eastAsia" w:ascii="宋体" w:hAnsi="宋体" w:eastAsia="宋体" w:cs="宋体"/>
+          <w:color w:val="000000"/>
+          <w:sz w:val="18"/>
+          <w:szCs w:val="18"/>
+          <w:shd w:val="clear" w:fill="FFFFFF"/>
+        </w:rPr>
+        <w:t>}</w:t>
+      </w:r>
+    </w:p>
+    <w:p>
+      <w:pPr>
+        <w:rPr>
+          <w:rFonts w:hint="eastAsia"/>
+        </w:rPr>
+      </w:pPr>
+    </w:p>
+    <w:p>
+      <w:pPr>
+        <w:rPr>
+          <w:rFonts w:hint="eastAsia"/>
+        </w:rPr>
+      </w:pPr>
+    </w:p>
+    <w:p>
+      <w:pPr>
+        <w:rPr>
+          <w:rFonts w:hint="eastAsia"/>
+        </w:rPr>
+      </w:pPr>
+    </w:p>
+    <w:p>
+      <w:pPr>
+        <w:rPr>
+          <w:rFonts w:hint="eastAsia"/>
+        </w:rPr>
+      </w:pPr>
+    </w:p>
+    <w:p>
+      <w:pPr>
+        <w:rPr>
+          <w:rFonts w:hint="eastAsia"/>
+          <w:lang w:val="en-US" w:eastAsia="zh-CN"/>
+        </w:rPr>
+      </w:pPr>
+      <w:r>
+        <w:rPr>
+          <w:rFonts w:hint="eastAsia"/>
+          <w:lang w:val="en-US" w:eastAsia="zh-CN"/>
+        </w:rPr>
+        <w:t>欧铁城市信息</w:t>
+      </w:r>
+    </w:p>
+    <w:p>
+      <w:pPr>
+        <w:rPr>
+          <w:rFonts w:hint="eastAsia"/>
+          <w:lang w:val="en-US" w:eastAsia="zh-CN"/>
+        </w:rPr>
+      </w:pPr>
+      <w:r>
+        <w:rPr>
+          <w:rFonts w:hint="eastAsia"/>
+          <w:lang w:val="en-US" w:eastAsia="zh-CN"/>
+        </w:rPr>
+        <w:t>国家缺少南斯拉夫</w:t>
+      </w:r>
+    </w:p>
+    <w:p>
+      <w:pPr>
+        <w:rPr>
+          <w:rFonts w:hint="eastAsia"/>
+        </w:rPr>
+      </w:pPr>
+      <w:r>
+        <w:rPr>
+          <w:rFonts w:hint="eastAsia"/>
+          <w:lang w:val="en-US" w:eastAsia="zh-CN"/>
+        </w:rPr>
+        <w:t>Insert into place.cities values('CTW_194','南斯拉夫',null,null,null,null,null,0,'nan si la fu','NSLF','100',null,null,'YU','t',null,null)</w:t>
+      </w:r>
+    </w:p>
+    <w:p>
+      <w:pPr>
+        <w:rPr>
+          <w:rFonts w:hint="eastAsia"/>
+        </w:rPr>
+      </w:pPr>
+      <w:r>
+        <w:rPr>
+          <w:rFonts w:hint="eastAsia"/>
+        </w:rPr>
+        <w:t>alter table place.ci add COLUMN "euroRailCtripCode" varchar(10)</w:t>
+      </w:r>
+    </w:p>
+    <w:p>
+      <w:pPr>
+        <w:rPr>
+          <w:rFonts w:hint="eastAsia"/>
+        </w:rPr>
+      </w:pPr>
+    </w:p>
+    <w:p>
+      <w:pPr>
+        <w:rPr>
+          <w:rFonts w:hint="eastAsia"/>
+          <w:lang w:val="en-US" w:eastAsia="zh-CN"/>
+        </w:rPr>
+      </w:pPr>
+      <w:r>
+        <w:rPr>
+          <w:rFonts w:hint="default"/>
+          <w:lang w:val="en-US" w:eastAsia="zh-CN"/>
+        </w:rPr>
+        <w:t>qmtrip</w:t>
+      </w:r>
+      <w:r>
+        <w:rPr>
+          <w:rFonts w:hint="eastAsia"/>
+          <w:lang w:val="en-US" w:eastAsia="zh-CN"/>
+        </w:rPr>
+        <w:t>系统：</w:t>
+      </w:r>
+    </w:p>
+    <w:p>
+      <w:pPr>
+        <w:rPr>
+          <w:rFonts w:hint="eastAsia"/>
+          <w:lang w:val="en-US" w:eastAsia="zh-CN"/>
+        </w:rPr>
+      </w:pPr>
+      <w:r>
+        <w:rPr>
+          <w:rFonts w:hint="eastAsia"/>
+          <w:lang w:val="en-US" w:eastAsia="zh-CN"/>
+        </w:rPr>
+        <w:t>D:\node\nodeproject\jingli\qmtrip\common\client\api.js  客户端的dnode链接</w:t>
+      </w:r>
+    </w:p>
+    <w:p>
+      <w:pPr>
+        <w:rPr>
+          <w:rFonts w:hint="eastAsia"/>
+          <w:lang w:val="en-US" w:eastAsia="zh-CN"/>
+        </w:rPr>
+      </w:pPr>
+    </w:p>
+    <w:p>
+      <w:pPr>
+        <w:rPr>
+          <w:rFonts w:hint="eastAsia"/>
+          <w:lang w:val="en-US" w:eastAsia="zh-CN"/>
+        </w:rPr>
+      </w:pPr>
+    </w:p>
+    <w:p>
+      <w:pPr>
+        <w:rPr>
+          <w:rFonts w:hint="eastAsia"/>
+        </w:rPr>
+      </w:pPr>
+      <w:r>
+        <w:rPr>
+          <w:rFonts w:hint="eastAsia"/>
+        </w:rPr>
+        <w:t>fsevents@^1.0.0</w:t>
+      </w:r>
+    </w:p>
+    <w:p>
+      <w:pPr>
+        <w:rPr>
+          <w:rFonts w:hint="eastAsia"/>
+        </w:rPr>
+      </w:pPr>
+    </w:p>
+    <w:p>
+      <w:pPr>
+        <w:rPr>
+          <w:rFonts w:hint="eastAsia"/>
+        </w:rPr>
+      </w:pPr>
+    </w:p>
+    <w:p>
+      <w:pPr>
+        <w:rPr>
+          <w:rFonts w:hint="eastAsia"/>
+        </w:rPr>
+      </w:pPr>
+    </w:p>
+    <w:p>
+      <w:pPr>
+        <w:pStyle w:val="2"/>
+        <w:rPr>
+          <w:rFonts w:hint="eastAsia"/>
+          <w:lang w:val="en-US" w:eastAsia="zh-CN"/>
+        </w:rPr>
+      </w:pPr>
+      <w:r>
+        <w:rPr>
+          <w:rFonts w:hint="eastAsia"/>
+          <w:lang w:val="en-US" w:eastAsia="zh-CN"/>
+        </w:rPr>
+        <w:t>常用操作：</w:t>
+      </w:r>
+    </w:p>
+    <w:p>
+      <w:pPr>
+        <w:rPr>
+          <w:rFonts w:hint="eastAsia"/>
+          <w:lang w:val="en-US" w:eastAsia="zh-CN"/>
+        </w:rPr>
+      </w:pPr>
+      <w:r>
+        <w:rPr>
+          <w:rFonts w:hint="eastAsia"/>
+          <w:lang w:val="en-US" w:eastAsia="zh-CN"/>
+        </w:rPr>
+        <w:t>切换后台和前台环境: 输入用户名：</w:t>
       </w:r>
       <w:r>
         <w:rPr>

--- a/Analysis-of-qmtrip.docx
+++ b/Analysis-of-qmtrip.docx
@@ -4,7 +4,7 @@
   <w:body>
     <w:p>
       <w:pPr>
-        <w:pStyle w:val="6"/>
+        <w:pStyle w:val="8"/>
         <w:tabs>
           <w:tab w:val="right" w:leader="dot" w:pos="8250"/>
         </w:tabs>
@@ -37,7 +37,7 @@
         <w:rPr>
           <w:rFonts w:hint="eastAsia"/>
         </w:rPr>
-        <w:instrText xml:space="preserve"> HYPERLINK \l _Toc11735 </w:instrText>
+        <w:instrText xml:space="preserve"> HYPERLINK \l _Toc23082 </w:instrText>
       </w:r>
       <w:r>
         <w:rPr>
@@ -58,7 +58,7 @@
         <w:fldChar w:fldCharType="begin"/>
       </w:r>
       <w:r>
-        <w:instrText xml:space="preserve"> PAGEREF _Toc11735 </w:instrText>
+        <w:instrText xml:space="preserve"> PAGEREF _Toc23082 </w:instrText>
       </w:r>
       <w:r>
         <w:fldChar w:fldCharType="separate"/>
@@ -78,7 +78,7 @@
     </w:p>
     <w:p>
       <w:pPr>
-        <w:pStyle w:val="6"/>
+        <w:pStyle w:val="8"/>
         <w:tabs>
           <w:tab w:val="right" w:leader="dot" w:pos="8250"/>
         </w:tabs>
@@ -93,7 +93,7 @@
         <w:rPr>
           <w:rFonts w:hint="eastAsia"/>
         </w:rPr>
-        <w:instrText xml:space="preserve"> HYPERLINK \l _Toc32201 </w:instrText>
+        <w:instrText xml:space="preserve"> HYPERLINK \l _Toc29389 </w:instrText>
       </w:r>
       <w:r>
         <w:rPr>
@@ -114,7 +114,7 @@
         <w:fldChar w:fldCharType="begin"/>
       </w:r>
       <w:r>
-        <w:instrText xml:space="preserve"> PAGEREF _Toc32201 </w:instrText>
+        <w:instrText xml:space="preserve"> PAGEREF _Toc29389 </w:instrText>
       </w:r>
       <w:r>
         <w:fldChar w:fldCharType="separate"/>
@@ -134,7 +134,7 @@
     </w:p>
     <w:p>
       <w:pPr>
-        <w:pStyle w:val="6"/>
+        <w:pStyle w:val="5"/>
         <w:tabs>
           <w:tab w:val="right" w:leader="dot" w:pos="8250"/>
         </w:tabs>
@@ -149,7 +149,7 @@
         <w:rPr>
           <w:rFonts w:hint="eastAsia"/>
         </w:rPr>
-        <w:instrText xml:space="preserve"> HYPERLINK \l _Toc13587 </w:instrText>
+        <w:instrText xml:space="preserve"> HYPERLINK \l _Toc1854 </w:instrText>
       </w:r>
       <w:r>
         <w:rPr>
@@ -160,6 +160,8 @@
       <w:r>
         <w:rPr>
           <w:rFonts w:hint="eastAsia"/>
+          <w:strike/>
+          <w:dstrike w:val="0"/>
         </w:rPr>
         <w:t>解决bug1：路标问题。</w:t>
       </w:r>
@@ -170,7 +172,7 @@
         <w:fldChar w:fldCharType="begin"/>
       </w:r>
       <w:r>
-        <w:instrText xml:space="preserve"> PAGEREF _Toc13587 </w:instrText>
+        <w:instrText xml:space="preserve"> PAGEREF _Toc1854 </w:instrText>
       </w:r>
       <w:r>
         <w:fldChar w:fldCharType="separate"/>
@@ -190,7 +192,7 @@
     </w:p>
     <w:p>
       <w:pPr>
-        <w:pStyle w:val="6"/>
+        <w:pStyle w:val="5"/>
         <w:tabs>
           <w:tab w:val="right" w:leader="dot" w:pos="8250"/>
         </w:tabs>
@@ -205,7 +207,7 @@
         <w:rPr>
           <w:rFonts w:hint="eastAsia"/>
         </w:rPr>
-        <w:instrText xml:space="preserve"> HYPERLINK \l _Toc11970 </w:instrText>
+        <w:instrText xml:space="preserve"> HYPERLINK \l _Toc1809 </w:instrText>
       </w:r>
       <w:r>
         <w:rPr>
@@ -216,6 +218,8 @@
       <w:r>
         <w:rPr>
           <w:rFonts w:hint="eastAsia"/>
+          <w:strike/>
+          <w:dstrike w:val="0"/>
         </w:rPr>
         <w:t>已由他人解决bug2：wechat邀请员工</w:t>
       </w:r>
@@ -226,7 +230,7 @@
         <w:fldChar w:fldCharType="begin"/>
       </w:r>
       <w:r>
-        <w:instrText xml:space="preserve"> PAGEREF _Toc11970 </w:instrText>
+        <w:instrText xml:space="preserve"> PAGEREF _Toc1809 </w:instrText>
       </w:r>
       <w:r>
         <w:fldChar w:fldCharType="separate"/>
@@ -246,7 +250,7 @@
     </w:p>
     <w:p>
       <w:pPr>
-        <w:pStyle w:val="6"/>
+        <w:pStyle w:val="8"/>
         <w:tabs>
           <w:tab w:val="right" w:leader="dot" w:pos="8250"/>
         </w:tabs>
@@ -261,7 +265,7 @@
         <w:rPr>
           <w:rFonts w:hint="eastAsia"/>
         </w:rPr>
-        <w:instrText xml:space="preserve"> HYPERLINK \l _Toc25658 </w:instrText>
+        <w:instrText xml:space="preserve"> HYPERLINK \l _Toc1940 </w:instrText>
       </w:r>
       <w:r>
         <w:rPr>
@@ -289,7 +293,7 @@
         <w:fldChar w:fldCharType="begin"/>
       </w:r>
       <w:r>
-        <w:instrText xml:space="preserve"> PAGEREF _Toc25658 </w:instrText>
+        <w:instrText xml:space="preserve"> PAGEREF _Toc1940 </w:instrText>
       </w:r>
       <w:r>
         <w:fldChar w:fldCharType="separate"/>
@@ -309,7 +313,7 @@
     </w:p>
     <w:p>
       <w:pPr>
-        <w:pStyle w:val="6"/>
+        <w:pStyle w:val="5"/>
         <w:tabs>
           <w:tab w:val="right" w:leader="dot" w:pos="8250"/>
         </w:tabs>
@@ -324,7 +328,7 @@
         <w:rPr>
           <w:rFonts w:hint="eastAsia"/>
         </w:rPr>
-        <w:instrText xml:space="preserve"> HYPERLINK \l _Toc6325 </w:instrText>
+        <w:instrText xml:space="preserve"> HYPERLINK \l _Toc8138 </w:instrText>
       </w:r>
       <w:r>
         <w:rPr>
@@ -335,8 +339,46 @@
       <w:r>
         <w:rPr>
           <w:rFonts w:hint="eastAsia"/>
-        </w:rPr>
-        <w:t>模块1：新加入用户后，给管理员发送通知。</w:t>
+          <w:strike/>
+          <w:dstrike w:val="0"/>
+          <w:lang w:val="en-US" w:eastAsia="zh-CN"/>
+        </w:rPr>
+        <w:t>任務</w:t>
+      </w:r>
+      <w:r>
+        <w:rPr>
+          <w:rFonts w:hint="eastAsia"/>
+          <w:strike/>
+          <w:dstrike w:val="0"/>
+        </w:rPr>
+        <w:t>1：新加入用户后，给管理员发送通知。</w:t>
+      </w:r>
+      <w:r>
+        <w:rPr>
+          <w:rFonts w:hint="eastAsia"/>
+          <w:strike/>
+          <w:dstrike w:val="0"/>
+          <w:lang w:eastAsia="zh-CN"/>
+        </w:rPr>
+        <w:t>（</w:t>
+      </w:r>
+      <w:r>
+        <w:rPr>
+          <w:rFonts w:hint="eastAsia"/>
+          <w:strike/>
+          <w:dstrike w:val="0"/>
+          <w:lang w:val="en-US" w:eastAsia="zh-CN"/>
+        </w:rPr>
+        <w:t>已完</w:t>
+      </w:r>
+      <w:r>
+        <w:rPr>
+          <w:rFonts w:hint="eastAsia"/>
+          <w:strike/>
+          <w:dstrike w:val="0"/>
+          <w:lang w:eastAsia="zh-CN"/>
+        </w:rPr>
+        <w:t>）</w:t>
       </w:r>
       <w:r>
         <w:tab/>
@@ -345,13 +387,13 @@
         <w:fldChar w:fldCharType="begin"/>
       </w:r>
       <w:r>
-        <w:instrText xml:space="preserve"> PAGEREF _Toc6325 </w:instrText>
+        <w:instrText xml:space="preserve"> PAGEREF _Toc8138 </w:instrText>
       </w:r>
       <w:r>
         <w:fldChar w:fldCharType="separate"/>
       </w:r>
       <w:r>
-        <w:t>4</w:t>
+        <w:t>5</w:t>
       </w:r>
       <w:r>
         <w:fldChar w:fldCharType="end"/>
@@ -365,7 +407,7 @@
     </w:p>
     <w:p>
       <w:pPr>
-        <w:pStyle w:val="6"/>
+        <w:pStyle w:val="5"/>
         <w:tabs>
           <w:tab w:val="right" w:leader="dot" w:pos="8250"/>
         </w:tabs>
@@ -380,7 +422,7 @@
         <w:rPr>
           <w:rFonts w:hint="eastAsia"/>
         </w:rPr>
-        <w:instrText xml:space="preserve"> HYPERLINK \l _Toc1869 </w:instrText>
+        <w:instrText xml:space="preserve"> HYPERLINK \l _Toc31958 </w:instrText>
       </w:r>
       <w:r>
         <w:rPr>
@@ -391,6 +433,8 @@
       <w:r>
         <w:rPr>
           <w:rFonts w:hint="eastAsia"/>
+          <w:strike/>
+          <w:dstrike w:val="0"/>
         </w:rPr>
         <w:t>微信添加员工</w:t>
       </w:r>
@@ -401,7 +445,7 @@
         <w:fldChar w:fldCharType="begin"/>
       </w:r>
       <w:r>
-        <w:instrText xml:space="preserve"> PAGEREF _Toc1869 </w:instrText>
+        <w:instrText xml:space="preserve"> PAGEREF _Toc31958 </w:instrText>
       </w:r>
       <w:r>
         <w:fldChar w:fldCharType="separate"/>
@@ -421,7 +465,7 @@
     </w:p>
     <w:p>
       <w:pPr>
-        <w:pStyle w:val="6"/>
+        <w:pStyle w:val="5"/>
         <w:tabs>
           <w:tab w:val="right" w:leader="dot" w:pos="8250"/>
         </w:tabs>
@@ -436,7 +480,7 @@
         <w:rPr>
           <w:rFonts w:hint="eastAsia"/>
         </w:rPr>
-        <w:instrText xml:space="preserve"> HYPERLINK \l _Toc14176 </w:instrText>
+        <w:instrText xml:space="preserve"> HYPERLINK \l _Toc23506 </w:instrText>
       </w:r>
       <w:r>
         <w:rPr>
@@ -447,6 +491,8 @@
       <w:r>
         <w:rPr>
           <w:rFonts w:hint="eastAsia"/>
+          <w:strike/>
+          <w:dstrike w:val="0"/>
         </w:rPr>
         <w:t>批量添加员工</w:t>
       </w:r>
@@ -457,7 +503,7 @@
         <w:fldChar w:fldCharType="begin"/>
       </w:r>
       <w:r>
-        <w:instrText xml:space="preserve"> PAGEREF _Toc14176 </w:instrText>
+        <w:instrText xml:space="preserve"> PAGEREF _Toc23506 </w:instrText>
       </w:r>
       <w:r>
         <w:fldChar w:fldCharType="separate"/>
@@ -477,7 +523,7 @@
     </w:p>
     <w:p>
       <w:pPr>
-        <w:pStyle w:val="6"/>
+        <w:pStyle w:val="5"/>
         <w:tabs>
           <w:tab w:val="right" w:leader="dot" w:pos="8250"/>
         </w:tabs>
@@ -492,7 +538,7 @@
         <w:rPr>
           <w:rFonts w:hint="eastAsia"/>
         </w:rPr>
-        <w:instrText xml:space="preserve"> HYPERLINK \l _Toc5063 </w:instrText>
+        <w:instrText xml:space="preserve"> HYPERLINK \l _Toc26351 </w:instrText>
       </w:r>
       <w:r>
         <w:rPr>
@@ -503,6 +549,8 @@
       <w:r>
         <w:rPr>
           <w:rFonts w:hint="eastAsia"/>
+          <w:strike/>
+          <w:dstrike w:val="0"/>
         </w:rPr>
         <w:t>手动添加员工</w:t>
       </w:r>
@@ -513,13 +561,13 @@
         <w:fldChar w:fldCharType="begin"/>
       </w:r>
       <w:r>
-        <w:instrText xml:space="preserve"> PAGEREF _Toc5063 </w:instrText>
+        <w:instrText xml:space="preserve"> PAGEREF _Toc26351 </w:instrText>
       </w:r>
       <w:r>
         <w:fldChar w:fldCharType="separate"/>
       </w:r>
       <w:r>
-        <w:t>5</w:t>
+        <w:t>6</w:t>
       </w:r>
       <w:r>
         <w:fldChar w:fldCharType="end"/>
@@ -533,7 +581,7 @@
     </w:p>
     <w:p>
       <w:pPr>
-        <w:pStyle w:val="6"/>
+        <w:pStyle w:val="5"/>
         <w:tabs>
           <w:tab w:val="right" w:leader="dot" w:pos="8250"/>
         </w:tabs>
@@ -548,7 +596,7 @@
         <w:rPr>
           <w:rFonts w:hint="eastAsia"/>
         </w:rPr>
-        <w:instrText xml:space="preserve"> HYPERLINK \l _Toc22557 </w:instrText>
+        <w:instrText xml:space="preserve"> HYPERLINK \l _Toc28185 </w:instrText>
       </w:r>
       <w:r>
         <w:rPr>
@@ -559,9 +607,11 @@
       <w:r>
         <w:rPr>
           <w:rFonts w:hint="eastAsia"/>
-          <w:lang w:val="en-US" w:eastAsia="zh-CN"/>
-        </w:rPr>
-        <w:t>任務2 申請單多行程支持</w:t>
+          <w:strike/>
+          <w:dstrike w:val="0"/>
+          <w:lang w:val="en-US" w:eastAsia="zh-CN"/>
+        </w:rPr>
+        <w:t>任務 申請單多行程支持</w:t>
       </w:r>
       <w:r>
         <w:tab/>
@@ -570,13 +620,13 @@
         <w:fldChar w:fldCharType="begin"/>
       </w:r>
       <w:r>
-        <w:instrText xml:space="preserve"> PAGEREF _Toc22557 </w:instrText>
+        <w:instrText xml:space="preserve"> PAGEREF _Toc28185 </w:instrText>
       </w:r>
       <w:r>
         <w:fldChar w:fldCharType="separate"/>
       </w:r>
       <w:r>
-        <w:t>9</w:t>
+        <w:t>10</w:t>
       </w:r>
       <w:r>
         <w:fldChar w:fldCharType="end"/>
@@ -590,7 +640,7 @@
     </w:p>
     <w:p>
       <w:pPr>
-        <w:pStyle w:val="6"/>
+        <w:pStyle w:val="5"/>
         <w:tabs>
           <w:tab w:val="right" w:leader="dot" w:pos="8250"/>
         </w:tabs>
@@ -605,7 +655,7 @@
         <w:rPr>
           <w:rFonts w:hint="eastAsia"/>
         </w:rPr>
-        <w:instrText xml:space="preserve"> HYPERLINK \l _Toc24615 </w:instrText>
+        <w:instrText xml:space="preserve"> HYPERLINK \l _Toc15630 </w:instrText>
       </w:r>
       <w:r>
         <w:rPr>
@@ -616,9 +666,11 @@
       <w:r>
         <w:rPr>
           <w:rFonts w:hint="eastAsia"/>
-          <w:lang w:val="en-US" w:eastAsia="zh-CN"/>
-        </w:rPr>
-        <w:t>任务3票据审核通知</w:t>
+          <w:strike/>
+          <w:dstrike w:val="0"/>
+          <w:lang w:val="en-US" w:eastAsia="zh-CN"/>
+        </w:rPr>
+        <w:t>行程单前端展示多行程</w:t>
       </w:r>
       <w:r>
         <w:tab/>
@@ -627,13 +679,13 @@
         <w:fldChar w:fldCharType="begin"/>
       </w:r>
       <w:r>
-        <w:instrText xml:space="preserve"> PAGEREF _Toc24615 </w:instrText>
+        <w:instrText xml:space="preserve"> PAGEREF _Toc15630 </w:instrText>
       </w:r>
       <w:r>
         <w:fldChar w:fldCharType="separate"/>
       </w:r>
       <w:r>
-        <w:t>9</w:t>
+        <w:t>10</w:t>
       </w:r>
       <w:r>
         <w:fldChar w:fldCharType="end"/>
@@ -647,7 +699,7 @@
     </w:p>
     <w:p>
       <w:pPr>
-        <w:pStyle w:val="6"/>
+        <w:pStyle w:val="5"/>
         <w:tabs>
           <w:tab w:val="right" w:leader="dot" w:pos="8250"/>
         </w:tabs>
@@ -662,7 +714,7 @@
         <w:rPr>
           <w:rFonts w:hint="eastAsia"/>
         </w:rPr>
-        <w:instrText xml:space="preserve"> HYPERLINK \l _Toc25563 </w:instrText>
+        <w:instrText xml:space="preserve"> HYPERLINK \l _Toc18690 </w:instrText>
       </w:r>
       <w:r>
         <w:rPr>
@@ -672,17 +724,10 @@
       </w:r>
       <w:r>
         <w:rPr>
-          <w:rFonts w:hint="default"/>
-          <w:lang w:val="en-US" w:eastAsia="zh-CN"/>
-        </w:rPr>
-        <w:t>target</w:t>
-      </w:r>
-      <w:r>
-        <w:rPr>
-          <w:rFonts w:hint="eastAsia"/>
-          <w:lang w:val="en-US" w:eastAsia="zh-CN"/>
-        </w:rPr>
-        <w:t>实际指向是一个cached对象，包含5个函数，create，update，destory，</w:t>
+          <w:rFonts w:hint="eastAsia"/>
+          <w:lang w:val="en-US" w:eastAsia="zh-CN"/>
+        </w:rPr>
+        <w:t>任务 票据审核通知 （已完）</w:t>
       </w:r>
       <w:r>
         <w:tab/>
@@ -691,7 +736,7 @@
         <w:fldChar w:fldCharType="begin"/>
       </w:r>
       <w:r>
-        <w:instrText xml:space="preserve"> PAGEREF _Toc25563 </w:instrText>
+        <w:instrText xml:space="preserve"> PAGEREF _Toc18690 </w:instrText>
       </w:r>
       <w:r>
         <w:fldChar w:fldCharType="separate"/>
@@ -711,7 +756,7 @@
     </w:p>
     <w:p>
       <w:pPr>
-        <w:pStyle w:val="6"/>
+        <w:pStyle w:val="8"/>
         <w:tabs>
           <w:tab w:val="right" w:leader="dot" w:pos="8250"/>
         </w:tabs>
@@ -726,7 +771,7 @@
         <w:rPr>
           <w:rFonts w:hint="eastAsia"/>
         </w:rPr>
-        <w:instrText xml:space="preserve"> HYPERLINK \l _Toc29815 </w:instrText>
+        <w:instrText xml:space="preserve"> HYPERLINK \l _Toc2073 </w:instrText>
       </w:r>
       <w:r>
         <w:rPr>
@@ -736,10 +781,17 @@
       </w:r>
       <w:r>
         <w:rPr>
-          <w:rFonts w:hint="eastAsia"/>
-          <w:lang w:val="en-US" w:eastAsia="zh-CN"/>
-        </w:rPr>
-        <w:t>行程单前端展示多行程</w:t>
+          <w:rFonts w:hint="default"/>
+          <w:lang w:val="en-US" w:eastAsia="zh-CN"/>
+        </w:rPr>
+        <w:t>target</w:t>
+      </w:r>
+      <w:r>
+        <w:rPr>
+          <w:rFonts w:hint="eastAsia"/>
+          <w:lang w:val="en-US" w:eastAsia="zh-CN"/>
+        </w:rPr>
+        <w:t>实际指向是一个cached对象，包含5个函数，create，update，destory，</w:t>
       </w:r>
       <w:r>
         <w:tab/>
@@ -748,13 +800,13 @@
         <w:fldChar w:fldCharType="begin"/>
       </w:r>
       <w:r>
-        <w:instrText xml:space="preserve"> PAGEREF _Toc29815 </w:instrText>
+        <w:instrText xml:space="preserve"> PAGEREF _Toc2073 </w:instrText>
       </w:r>
       <w:r>
         <w:fldChar w:fldCharType="separate"/>
       </w:r>
       <w:r>
-        <w:t>10</w:t>
+        <w:t>11</w:t>
       </w:r>
       <w:r>
         <w:fldChar w:fldCharType="end"/>
@@ -768,7 +820,7 @@
     </w:p>
     <w:p>
       <w:pPr>
-        <w:pStyle w:val="6"/>
+        <w:pStyle w:val="5"/>
         <w:tabs>
           <w:tab w:val="right" w:leader="dot" w:pos="8250"/>
         </w:tabs>
@@ -783,7 +835,7 @@
         <w:rPr>
           <w:rFonts w:hint="eastAsia"/>
         </w:rPr>
-        <w:instrText xml:space="preserve"> HYPERLINK \l _Toc25061 </w:instrText>
+        <w:instrText xml:space="preserve"> HYPERLINK \l _Toc31151 </w:instrText>
       </w:r>
       <w:r>
         <w:rPr>
@@ -794,6 +846,8 @@
       <w:r>
         <w:rPr>
           <w:rFonts w:hint="eastAsia"/>
+          <w:strike/>
+          <w:dstrike w:val="0"/>
           <w:lang w:val="en-US" w:eastAsia="zh-CN"/>
         </w:rPr>
         <w:t>给鲸力发通知</w:t>
@@ -805,13 +859,13 @@
         <w:fldChar w:fldCharType="begin"/>
       </w:r>
       <w:r>
-        <w:instrText xml:space="preserve"> PAGEREF _Toc25061 </w:instrText>
+        <w:instrText xml:space="preserve"> PAGEREF _Toc31151 </w:instrText>
       </w:r>
       <w:r>
         <w:fldChar w:fldCharType="separate"/>
       </w:r>
       <w:r>
-        <w:t>10</w:t>
+        <w:t>11</w:t>
       </w:r>
       <w:r>
         <w:fldChar w:fldCharType="end"/>
@@ -825,21 +879,295 @@
     </w:p>
     <w:p>
       <w:pPr>
-        <w:rPr>
-          <w:rFonts w:hint="eastAsia"/>
-        </w:rPr>
-      </w:pPr>
-      <w:r>
-        <w:rPr>
-          <w:rFonts w:hint="eastAsia"/>
-        </w:rPr>
+        <w:pStyle w:val="8"/>
+        <w:tabs>
+          <w:tab w:val="right" w:leader="dot" w:pos="8250"/>
+        </w:tabs>
+      </w:pPr>
+      <w:r>
+        <w:rPr>
+          <w:rFonts w:hint="eastAsia"/>
+        </w:rPr>
+        <w:fldChar w:fldCharType="begin"/>
+      </w:r>
+      <w:r>
+        <w:rPr>
+          <w:rFonts w:hint="eastAsia"/>
+        </w:rPr>
+        <w:instrText xml:space="preserve"> HYPERLINK \l _Toc20817 </w:instrText>
+      </w:r>
+      <w:r>
+        <w:rPr>
+          <w:rFonts w:hint="eastAsia"/>
+        </w:rPr>
+        <w:fldChar w:fldCharType="separate"/>
+      </w:r>
+      <w:r>
+        <w:rPr>
+          <w:rFonts w:hint="eastAsia"/>
+          <w:lang w:val="en-US" w:eastAsia="zh-CN"/>
+        </w:rPr>
+        <w:t>模拟数据源</w:t>
+      </w:r>
+      <w:r>
+        <w:tab/>
+      </w:r>
+      <w:r>
+        <w:fldChar w:fldCharType="begin"/>
+      </w:r>
+      <w:r>
+        <w:instrText xml:space="preserve"> PAGEREF _Toc20817 </w:instrText>
+      </w:r>
+      <w:r>
+        <w:fldChar w:fldCharType="separate"/>
+      </w:r>
+      <w:r>
+        <w:t>11</w:t>
+      </w:r>
+      <w:r>
         <w:fldChar w:fldCharType="end"/>
       </w:r>
-    </w:p>
-    <w:p>
-      <w:pPr>
-        <w:rPr>
-          <w:rFonts w:hint="eastAsia"/>
+      <w:r>
+        <w:rPr>
+          <w:rFonts w:hint="eastAsia"/>
+        </w:rPr>
+        <w:fldChar w:fldCharType="end"/>
+      </w:r>
+    </w:p>
+    <w:p>
+      <w:pPr>
+        <w:pStyle w:val="8"/>
+        <w:tabs>
+          <w:tab w:val="right" w:leader="dot" w:pos="8250"/>
+        </w:tabs>
+      </w:pPr>
+      <w:r>
+        <w:rPr>
+          <w:rFonts w:hint="eastAsia"/>
+        </w:rPr>
+        <w:fldChar w:fldCharType="begin"/>
+      </w:r>
+      <w:r>
+        <w:rPr>
+          <w:rFonts w:hint="eastAsia"/>
+        </w:rPr>
+        <w:instrText xml:space="preserve"> HYPERLINK \l _Toc23152 </w:instrText>
+      </w:r>
+      <w:r>
+        <w:rPr>
+          <w:rFonts w:hint="eastAsia"/>
+        </w:rPr>
+        <w:fldChar w:fldCharType="separate"/>
+      </w:r>
+      <w:r>
+        <w:rPr>
+          <w:rFonts w:hint="eastAsia"/>
+          <w:lang w:val="en-US" w:eastAsia="zh-CN"/>
+        </w:rPr>
+        <w:t>爬虫爬取数据</w:t>
+      </w:r>
+      <w:r>
+        <w:tab/>
+      </w:r>
+      <w:r>
+        <w:fldChar w:fldCharType="begin"/>
+      </w:r>
+      <w:r>
+        <w:instrText xml:space="preserve"> PAGEREF _Toc23152 </w:instrText>
+      </w:r>
+      <w:r>
+        <w:fldChar w:fldCharType="separate"/>
+      </w:r>
+      <w:r>
+        <w:t>12</w:t>
+      </w:r>
+      <w:r>
+        <w:fldChar w:fldCharType="end"/>
+      </w:r>
+      <w:r>
+        <w:rPr>
+          <w:rFonts w:hint="eastAsia"/>
+        </w:rPr>
+        <w:fldChar w:fldCharType="end"/>
+      </w:r>
+    </w:p>
+    <w:p>
+      <w:pPr>
+        <w:pStyle w:val="9"/>
+        <w:tabs>
+          <w:tab w:val="right" w:leader="dot" w:pos="8250"/>
+        </w:tabs>
+      </w:pPr>
+      <w:r>
+        <w:rPr>
+          <w:rFonts w:hint="eastAsia"/>
+        </w:rPr>
+        <w:fldChar w:fldCharType="begin"/>
+      </w:r>
+      <w:r>
+        <w:rPr>
+          <w:rFonts w:hint="eastAsia"/>
+        </w:rPr>
+        <w:instrText xml:space="preserve"> HYPERLINK \l _Toc3955 </w:instrText>
+      </w:r>
+      <w:r>
+        <w:rPr>
+          <w:rFonts w:hint="eastAsia"/>
+        </w:rPr>
+        <w:fldChar w:fldCharType="separate"/>
+      </w:r>
+      <w:r>
+        <w:rPr>
+          <w:rFonts w:hint="eastAsia"/>
+          <w:lang w:val="en-US" w:eastAsia="zh-CN"/>
+        </w:rPr>
+        <w:t>爬虫流程：</w:t>
+      </w:r>
+      <w:r>
+        <w:tab/>
+      </w:r>
+      <w:r>
+        <w:fldChar w:fldCharType="begin"/>
+      </w:r>
+      <w:r>
+        <w:instrText xml:space="preserve"> PAGEREF _Toc3955 </w:instrText>
+      </w:r>
+      <w:r>
+        <w:fldChar w:fldCharType="separate"/>
+      </w:r>
+      <w:r>
+        <w:t>12</w:t>
+      </w:r>
+      <w:r>
+        <w:fldChar w:fldCharType="end"/>
+      </w:r>
+      <w:r>
+        <w:rPr>
+          <w:rFonts w:hint="eastAsia"/>
+        </w:rPr>
+        <w:fldChar w:fldCharType="end"/>
+      </w:r>
+    </w:p>
+    <w:p>
+      <w:pPr>
+        <w:pStyle w:val="8"/>
+        <w:tabs>
+          <w:tab w:val="right" w:leader="dot" w:pos="8250"/>
+        </w:tabs>
+      </w:pPr>
+      <w:r>
+        <w:rPr>
+          <w:rFonts w:hint="eastAsia"/>
+        </w:rPr>
+        <w:fldChar w:fldCharType="begin"/>
+      </w:r>
+      <w:r>
+        <w:rPr>
+          <w:rFonts w:hint="eastAsia"/>
+        </w:rPr>
+        <w:instrText xml:space="preserve"> HYPERLINK \l _Toc15865 </w:instrText>
+      </w:r>
+      <w:r>
+        <w:rPr>
+          <w:rFonts w:hint="eastAsia"/>
+        </w:rPr>
+        <w:fldChar w:fldCharType="separate"/>
+      </w:r>
+      <w:r>
+        <w:rPr>
+          <w:rFonts w:hint="eastAsia"/>
+          <w:lang w:val="en-US" w:eastAsia="zh-CN"/>
+        </w:rPr>
+        <w:t>四大航空公司</w:t>
+      </w:r>
+      <w:r>
+        <w:tab/>
+      </w:r>
+      <w:r>
+        <w:fldChar w:fldCharType="begin"/>
+      </w:r>
+      <w:r>
+        <w:instrText xml:space="preserve"> PAGEREF _Toc15865 </w:instrText>
+      </w:r>
+      <w:r>
+        <w:fldChar w:fldCharType="separate"/>
+      </w:r>
+      <w:r>
+        <w:t>12</w:t>
+      </w:r>
+      <w:r>
+        <w:fldChar w:fldCharType="end"/>
+      </w:r>
+      <w:r>
+        <w:rPr>
+          <w:rFonts w:hint="eastAsia"/>
+        </w:rPr>
+        <w:fldChar w:fldCharType="end"/>
+      </w:r>
+    </w:p>
+    <w:p>
+      <w:pPr>
+        <w:rPr>
+          <w:rFonts w:hint="eastAsia"/>
+        </w:rPr>
+      </w:pPr>
+      <w:r>
+        <w:rPr>
+          <w:rFonts w:hint="eastAsia"/>
+        </w:rPr>
+        <w:fldChar w:fldCharType="end"/>
+      </w:r>
+    </w:p>
+    <w:p>
+      <w:pPr>
+        <w:rPr>
+          <w:rFonts w:hint="eastAsia"/>
+          <w:lang w:val="en-US" w:eastAsia="zh-CN"/>
+        </w:rPr>
+      </w:pPr>
+      <w:r>
+        <w:rPr>
+          <w:rFonts w:hint="default"/>
+          <w:lang w:val="en-US" w:eastAsia="zh-CN"/>
+        </w:rPr>
+        <w:t>qmtrip</w:t>
+      </w:r>
+      <w:r>
+        <w:rPr>
+          <w:rFonts w:hint="eastAsia"/>
+          <w:lang w:val="en-US" w:eastAsia="zh-CN"/>
+        </w:rPr>
+        <w:t>系统：</w:t>
+      </w:r>
+    </w:p>
+    <w:p>
+      <w:pPr>
+        <w:rPr>
+          <w:rFonts w:hint="eastAsia"/>
+          <w:lang w:val="en-US" w:eastAsia="zh-CN"/>
+        </w:rPr>
+      </w:pPr>
+      <w:r>
+        <w:rPr>
+          <w:rFonts w:hint="eastAsia"/>
+          <w:lang w:val="en-US" w:eastAsia="zh-CN"/>
+        </w:rPr>
+        <w:t>D:\node\nodeproject\jingli\qmtrip\common\client\api.js  客户端的dnode链接</w:t>
+      </w:r>
+    </w:p>
+    <w:p>
+      <w:pPr>
+        <w:rPr>
+          <w:rFonts w:hint="eastAsia"/>
+          <w:lang w:val="en-US" w:eastAsia="zh-CN"/>
+        </w:rPr>
+      </w:pPr>
+    </w:p>
+    <w:p>
+      <w:pPr>
+        <w:rPr>
+          <w:rFonts w:hint="eastAsia"/>
+          <w:lang w:val="en-US" w:eastAsia="zh-CN"/>
         </w:rPr>
       </w:pPr>
     </w:p>
@@ -882,9 +1210,115 @@
         <w:pStyle w:val="2"/>
         <w:rPr>
           <w:rFonts w:hint="eastAsia"/>
-        </w:rPr>
-      </w:pPr>
-      <w:bookmarkStart w:id="0" w:name="_Toc11735"/>
+          <w:lang w:val="en-US" w:eastAsia="zh-CN"/>
+        </w:rPr>
+      </w:pPr>
+      <w:r>
+        <w:rPr>
+          <w:rFonts w:hint="eastAsia"/>
+          <w:lang w:val="en-US" w:eastAsia="zh-CN"/>
+        </w:rPr>
+        <w:t>常用操作：</w:t>
+      </w:r>
+    </w:p>
+    <w:p>
+      <w:pPr>
+        <w:rPr>
+          <w:rFonts w:hint="eastAsia"/>
+          <w:lang w:val="en-US" w:eastAsia="zh-CN"/>
+        </w:rPr>
+      </w:pPr>
+      <w:r>
+        <w:rPr>
+          <w:rFonts w:hint="eastAsia"/>
+          <w:lang w:val="en-US" w:eastAsia="zh-CN"/>
+        </w:rPr>
+        <w:t>切换后台和前</w:t>
+      </w:r>
+      <w:bookmarkStart w:id="18" w:name="_GoBack"/>
+      <w:bookmarkEnd w:id="18"/>
+      <w:r>
+        <w:rPr>
+          <w:rFonts w:hint="eastAsia"/>
+          <w:lang w:val="en-US" w:eastAsia="zh-CN"/>
+        </w:rPr>
+        <w:t>台环境: 输入用户名：</w:t>
+      </w:r>
+      <w:r>
+        <w:rPr>
+          <w:rFonts w:hint="eastAsia"/>
+          <w:lang w:val="en-US" w:eastAsia="zh-CN"/>
+        </w:rPr>
+        <w:fldChar w:fldCharType="begin"/>
+      </w:r>
+      <w:r>
+        <w:rPr>
+          <w:rFonts w:hint="eastAsia"/>
+          <w:lang w:val="en-US" w:eastAsia="zh-CN"/>
+        </w:rPr>
+        <w:instrText xml:space="preserve"> HYPERLINK "mailto:switchconfig@jingli.tech" </w:instrText>
+      </w:r>
+      <w:r>
+        <w:rPr>
+          <w:rFonts w:hint="eastAsia"/>
+          <w:lang w:val="en-US" w:eastAsia="zh-CN"/>
+        </w:rPr>
+        <w:fldChar w:fldCharType="separate"/>
+      </w:r>
+      <w:r>
+        <w:rPr>
+          <w:rStyle w:val="12"/>
+          <w:rFonts w:hint="eastAsia"/>
+          <w:lang w:val="en-US" w:eastAsia="zh-CN"/>
+        </w:rPr>
+        <w:t>switchconfig@jingli.tech</w:t>
+      </w:r>
+      <w:r>
+        <w:rPr>
+          <w:rFonts w:hint="eastAsia"/>
+          <w:lang w:val="en-US" w:eastAsia="zh-CN"/>
+        </w:rPr>
+        <w:fldChar w:fldCharType="end"/>
+      </w:r>
+      <w:r>
+        <w:rPr>
+          <w:rFonts w:hint="eastAsia"/>
+          <w:lang w:val="en-US" w:eastAsia="zh-CN"/>
+        </w:rPr>
+        <w:t xml:space="preserve"> 进入环境切换界面</w:t>
+      </w:r>
+    </w:p>
+    <w:p>
+      <w:pPr>
+        <w:rPr>
+          <w:rFonts w:hint="eastAsia"/>
+          <w:lang w:val="en-US" w:eastAsia="zh-CN"/>
+        </w:rPr>
+      </w:pPr>
+    </w:p>
+    <w:p>
+      <w:pPr>
+        <w:rPr>
+          <w:rFonts w:hint="eastAsia"/>
+          <w:lang w:val="en-US" w:eastAsia="zh-CN"/>
+        </w:rPr>
+      </w:pPr>
+    </w:p>
+    <w:p>
+      <w:pPr>
+        <w:rPr>
+          <w:rFonts w:hint="eastAsia"/>
+        </w:rPr>
+      </w:pPr>
+    </w:p>
+    <w:p>
+      <w:pPr>
+        <w:pStyle w:val="2"/>
+        <w:rPr>
+          <w:rFonts w:hint="eastAsia"/>
+        </w:rPr>
+      </w:pPr>
+      <w:bookmarkStart w:id="0" w:name="_Toc23082"/>
       <w:r>
         <w:rPr>
           <w:rFonts w:hint="eastAsia"/>
@@ -967,7 +1401,7 @@
           <w:rFonts w:hint="eastAsia"/>
         </w:rPr>
       </w:pPr>
-      <w:bookmarkStart w:id="1" w:name="_Toc32201"/>
+      <w:bookmarkStart w:id="1" w:name="_Toc29389"/>
       <w:r>
         <w:rPr>
           <w:rFonts w:hint="eastAsia"/>
@@ -1012,305 +1446,313 @@
     </w:p>
     <w:p>
       <w:pPr>
+        <w:pStyle w:val="4"/>
+        <w:rPr>
+          <w:rFonts w:hint="eastAsia"/>
+          <w:strike/>
+          <w:dstrike w:val="0"/>
+        </w:rPr>
+      </w:pPr>
+      <w:bookmarkStart w:id="2" w:name="_Toc1854"/>
+      <w:r>
+        <w:rPr>
+          <w:rFonts w:hint="eastAsia"/>
+          <w:strike/>
+          <w:dstrike w:val="0"/>
+        </w:rPr>
+        <w:t>解决bug1：路标问题。</w:t>
+      </w:r>
+      <w:bookmarkEnd w:id="2"/>
+    </w:p>
+    <w:p>
+      <w:pPr>
+        <w:rPr>
+          <w:rFonts w:hint="eastAsia"/>
+        </w:rPr>
+      </w:pPr>
+    </w:p>
+    <w:p>
+      <w:pPr>
+        <w:rPr>
+          <w:rFonts w:hint="eastAsia"/>
+        </w:rPr>
+      </w:pPr>
+    </w:p>
+    <w:p>
+      <w:pPr>
+        <w:rPr>
+          <w:rFonts w:hint="eastAsia"/>
+        </w:rPr>
+      </w:pPr>
+      <w:r>
+        <w:rPr>
+          <w:rFonts w:hint="eastAsia"/>
+        </w:rPr>
+        <w:t>点击路标输入框，触发D:\node\nodeproject\jing\qmtrip\nglibs\directives\selector\index.ts的函数showSelectorDlg函数，生成对话框</w:t>
+      </w:r>
+    </w:p>
+    <w:p>
+      <w:pPr>
+        <w:rPr>
+          <w:rFonts w:hint="eastAsia"/>
+        </w:rPr>
+      </w:pPr>
+    </w:p>
+    <w:p>
+      <w:pPr>
+        <w:rPr>
+          <w:rFonts w:hint="eastAsia"/>
+        </w:rPr>
+      </w:pPr>
+      <w:r>
+        <w:rPr>
+          <w:rFonts w:hint="eastAsia"/>
+        </w:rPr>
+        <w:t>暂未知如何出发以下的api。</w:t>
+      </w:r>
+    </w:p>
+    <w:p>
+      <w:pPr>
+        <w:rPr>
+          <w:rFonts w:hint="eastAsia"/>
+        </w:rPr>
+      </w:pPr>
+      <w:r>
+        <w:rPr>
+          <w:rFonts w:hint="eastAsia"/>
+        </w:rPr>
+        <w:t>on business-&gt; landmark map--&gt; html &amp; controller</w:t>
+      </w:r>
+    </w:p>
+    <w:p>
+      <w:pPr>
+        <w:rPr>
+          <w:rFonts w:hint="eastAsia"/>
+        </w:rPr>
+      </w:pPr>
+      <w:r>
+        <w:rPr>
+          <w:rFonts w:hint="eastAsia"/>
+        </w:rPr>
+        <w:t>D:\node\nodeproject\jing\qmtrip\nglibs\services\modal-dlg\map\dialog.html</w:t>
+      </w:r>
+    </w:p>
+    <w:p>
+      <w:pPr>
+        <w:rPr>
+          <w:rFonts w:hint="eastAsia"/>
+        </w:rPr>
+      </w:pPr>
+    </w:p>
+    <w:p>
+      <w:pPr>
+        <w:rPr>
+          <w:rFonts w:hint="eastAsia"/>
+        </w:rPr>
+      </w:pPr>
+    </w:p>
+    <w:p>
+      <w:pPr>
+        <w:rPr>
+          <w:rFonts w:hint="eastAsia"/>
+        </w:rPr>
+      </w:pPr>
+    </w:p>
+    <w:p>
+      <w:pPr>
+        <w:pStyle w:val="4"/>
+        <w:rPr>
+          <w:rFonts w:hint="eastAsia"/>
+          <w:strike/>
+          <w:dstrike w:val="0"/>
+        </w:rPr>
+      </w:pPr>
+      <w:bookmarkStart w:id="3" w:name="_Toc1809"/>
+      <w:r>
+        <w:rPr>
+          <w:rFonts w:hint="eastAsia"/>
+          <w:strike/>
+          <w:dstrike w:val="0"/>
+        </w:rPr>
+        <w:t>已由他人解决bug2：wechat邀请员工</w:t>
+      </w:r>
+      <w:bookmarkEnd w:id="3"/>
+    </w:p>
+    <w:p>
+      <w:pPr>
+        <w:rPr>
+          <w:rFonts w:hint="eastAsia"/>
+        </w:rPr>
+      </w:pPr>
+    </w:p>
+    <w:p>
+      <w:pPr>
+        <w:rPr>
+          <w:rFonts w:hint="eastAsia"/>
+        </w:rPr>
+      </w:pPr>
+      <w:r>
+        <w:rPr>
+          <w:rFonts w:hint="eastAsia"/>
+        </w:rPr>
+        <w:t>通过接口和decorator注册了一系列的方法，如createdAt,deletedAt(D:\node\nodeproject\jing\qmtrip\common\model\common.ts)</w:t>
+      </w:r>
+    </w:p>
+    <w:p>
+      <w:pPr>
+        <w:rPr>
+          <w:rFonts w:hint="eastAsia"/>
+        </w:rPr>
+      </w:pPr>
+    </w:p>
+    <w:p>
+      <w:pPr>
+        <w:rPr>
+          <w:rFonts w:hint="eastAsia"/>
+        </w:rPr>
+      </w:pPr>
+      <w:r>
+        <w:rPr>
+          <w:rFonts w:hint="eastAsia"/>
+        </w:rPr>
+        <w:t>D:\node\nodeproject\jing\qmtrip\www\ionic\company\staff-invited.content.html</w:t>
+      </w:r>
+    </w:p>
+    <w:p>
+      <w:pPr>
+        <w:rPr>
+          <w:rFonts w:hint="eastAsia"/>
+        </w:rPr>
+      </w:pPr>
+    </w:p>
+    <w:p>
+      <w:pPr>
+        <w:rPr>
+          <w:rFonts w:hint="eastAsia"/>
+        </w:rPr>
+      </w:pPr>
+    </w:p>
+    <w:p>
+      <w:pPr>
+        <w:rPr>
+          <w:rFonts w:hint="eastAsia"/>
+        </w:rPr>
+      </w:pPr>
+    </w:p>
+    <w:p>
+      <w:pPr>
+        <w:rPr>
+          <w:rFonts w:hint="eastAsia"/>
+        </w:rPr>
+      </w:pPr>
+      <w:r>
+        <w:rPr>
+          <w:rFonts w:hint="eastAsia"/>
+        </w:rPr>
+        <w:t>invited-link中的createLink，试用createLink</w:t>
+      </w:r>
+    </w:p>
+    <w:p>
+      <w:pPr>
+        <w:rPr>
+          <w:rFonts w:hint="eastAsia"/>
+        </w:rPr>
+      </w:pPr>
+      <w:r>
+        <w:rPr>
+          <w:rFonts w:hint="eastAsia"/>
+        </w:rPr>
+        <w:t>D:\node\nodeproject\jing\qmtrip\common\model\common.ts</w:t>
+      </w:r>
+    </w:p>
+    <w:p>
+      <w:pPr>
+        <w:rPr>
+          <w:rFonts w:hint="eastAsia"/>
+        </w:rPr>
+      </w:pPr>
+    </w:p>
+    <w:p>
+      <w:pPr>
+        <w:rPr>
+          <w:rFonts w:hint="eastAsia"/>
+        </w:rPr>
+      </w:pPr>
+      <w:r>
+        <w:rPr>
+          <w:rFonts w:hint="eastAsia"/>
+        </w:rPr>
+        <w:t>处理该模块的ts</w:t>
+      </w:r>
+    </w:p>
+    <w:p>
+      <w:pPr>
+        <w:rPr>
+          <w:rFonts w:hint="eastAsia"/>
+        </w:rPr>
+      </w:pPr>
+      <w:r>
+        <w:rPr>
+          <w:rFonts w:hint="eastAsia"/>
+        </w:rPr>
+        <w:t>D:\node\nodeproject\jing\qmtrip\www\ionic\company\staff-invited.ts</w:t>
+      </w:r>
+    </w:p>
+    <w:p>
+      <w:pPr>
+        <w:rPr>
+          <w:rFonts w:hint="eastAsia"/>
+        </w:rPr>
+      </w:pPr>
+    </w:p>
+    <w:p>
+      <w:pPr>
+        <w:rPr>
+          <w:rFonts w:hint="eastAsia"/>
+        </w:rPr>
+      </w:pPr>
+      <w:r>
+        <w:rPr>
+          <w:rFonts w:hint="eastAsia"/>
+        </w:rPr>
+        <w:t>生成goInvitedLink,此时跳转到以下网页，使用decorator进行了</w:t>
+      </w:r>
+    </w:p>
+    <w:p>
+      <w:pPr>
+        <w:rPr>
+          <w:rFonts w:hint="eastAsia"/>
+        </w:rPr>
+      </w:pPr>
+      <w:r>
+        <w:rPr>
+          <w:rFonts w:hint="eastAsia"/>
+        </w:rPr>
+        <w:t>D:\node\nodeproject\jing\qmtrip\api\_types\staff\invited-link.ts</w:t>
+      </w:r>
+    </w:p>
+    <w:p>
+      <w:pPr>
+        <w:rPr>
+          <w:rFonts w:hint="eastAsia"/>
+        </w:rPr>
+      </w:pPr>
+    </w:p>
+    <w:p>
+      <w:pPr>
+        <w:rPr>
+          <w:rFonts w:hint="eastAsia"/>
+        </w:rPr>
+      </w:pPr>
+    </w:p>
+    <w:p>
+      <w:pPr>
         <w:pStyle w:val="2"/>
         <w:rPr>
           <w:rFonts w:hint="eastAsia"/>
         </w:rPr>
       </w:pPr>
-      <w:bookmarkStart w:id="2" w:name="_Toc13587"/>
-      <w:r>
-        <w:rPr>
-          <w:rFonts w:hint="eastAsia"/>
-        </w:rPr>
-        <w:t>解决bug1：路标问题。</w:t>
-      </w:r>
-      <w:bookmarkEnd w:id="2"/>
-    </w:p>
-    <w:p>
-      <w:pPr>
-        <w:rPr>
-          <w:rFonts w:hint="eastAsia"/>
-        </w:rPr>
-      </w:pPr>
-    </w:p>
-    <w:p>
-      <w:pPr>
-        <w:rPr>
-          <w:rFonts w:hint="eastAsia"/>
-        </w:rPr>
-      </w:pPr>
-    </w:p>
-    <w:p>
-      <w:pPr>
-        <w:rPr>
-          <w:rFonts w:hint="eastAsia"/>
-        </w:rPr>
-      </w:pPr>
-      <w:r>
-        <w:rPr>
-          <w:rFonts w:hint="eastAsia"/>
-        </w:rPr>
-        <w:t>点击路标输入框，触发D:\node\nodeproject\jing\qmtrip\nglibs\directives\selector\index.ts的函数showSelectorDlg函数，生成对话框</w:t>
-      </w:r>
-    </w:p>
-    <w:p>
-      <w:pPr>
-        <w:rPr>
-          <w:rFonts w:hint="eastAsia"/>
-        </w:rPr>
-      </w:pPr>
-    </w:p>
-    <w:p>
-      <w:pPr>
-        <w:rPr>
-          <w:rFonts w:hint="eastAsia"/>
-        </w:rPr>
-      </w:pPr>
-      <w:r>
-        <w:rPr>
-          <w:rFonts w:hint="eastAsia"/>
-        </w:rPr>
-        <w:t>暂未知如何出发以下的api。</w:t>
-      </w:r>
-    </w:p>
-    <w:p>
-      <w:pPr>
-        <w:rPr>
-          <w:rFonts w:hint="eastAsia"/>
-        </w:rPr>
-      </w:pPr>
-      <w:r>
-        <w:rPr>
-          <w:rFonts w:hint="eastAsia"/>
-        </w:rPr>
-        <w:t>on business-&gt; landmark map--&gt; html &amp; controller</w:t>
-      </w:r>
-    </w:p>
-    <w:p>
-      <w:pPr>
-        <w:rPr>
-          <w:rFonts w:hint="eastAsia"/>
-        </w:rPr>
-      </w:pPr>
-      <w:r>
-        <w:rPr>
-          <w:rFonts w:hint="eastAsia"/>
-        </w:rPr>
-        <w:t>D:\node\nodeproject\jing\qmtrip\nglibs\services\modal-dlg\map\dialog.html</w:t>
-      </w:r>
-    </w:p>
-    <w:p>
-      <w:pPr>
-        <w:rPr>
-          <w:rFonts w:hint="eastAsia"/>
-        </w:rPr>
-      </w:pPr>
-    </w:p>
-    <w:p>
-      <w:pPr>
-        <w:rPr>
-          <w:rFonts w:hint="eastAsia"/>
-        </w:rPr>
-      </w:pPr>
-    </w:p>
-    <w:p>
-      <w:pPr>
-        <w:rPr>
-          <w:rFonts w:hint="eastAsia"/>
-        </w:rPr>
-      </w:pPr>
-    </w:p>
-    <w:p>
-      <w:pPr>
-        <w:pStyle w:val="2"/>
-        <w:rPr>
-          <w:rFonts w:hint="eastAsia"/>
-        </w:rPr>
-      </w:pPr>
-      <w:bookmarkStart w:id="3" w:name="_Toc11970"/>
-      <w:r>
-        <w:rPr>
-          <w:rFonts w:hint="eastAsia"/>
-        </w:rPr>
-        <w:t>已由他人解决bug2：wechat邀请员工</w:t>
-      </w:r>
-      <w:bookmarkEnd w:id="3"/>
-    </w:p>
-    <w:p>
-      <w:pPr>
-        <w:rPr>
-          <w:rFonts w:hint="eastAsia"/>
-        </w:rPr>
-      </w:pPr>
-    </w:p>
-    <w:p>
-      <w:pPr>
-        <w:rPr>
-          <w:rFonts w:hint="eastAsia"/>
-        </w:rPr>
-      </w:pPr>
-      <w:r>
-        <w:rPr>
-          <w:rFonts w:hint="eastAsia"/>
-        </w:rPr>
-        <w:t>通过接口和decorator注册了一系列的方法，如createdAt,deletedAt(D:\node\nodeproject\jing\qmtrip\common\model\common.ts)</w:t>
-      </w:r>
-    </w:p>
-    <w:p>
-      <w:pPr>
-        <w:rPr>
-          <w:rFonts w:hint="eastAsia"/>
-        </w:rPr>
-      </w:pPr>
-    </w:p>
-    <w:p>
-      <w:pPr>
-        <w:rPr>
-          <w:rFonts w:hint="eastAsia"/>
-        </w:rPr>
-      </w:pPr>
-      <w:r>
-        <w:rPr>
-          <w:rFonts w:hint="eastAsia"/>
-        </w:rPr>
-        <w:t>D:\node\nodeproject\jing\qmtrip\www\ionic\company\staff-invited.content.html</w:t>
-      </w:r>
-    </w:p>
-    <w:p>
-      <w:pPr>
-        <w:rPr>
-          <w:rFonts w:hint="eastAsia"/>
-        </w:rPr>
-      </w:pPr>
-    </w:p>
-    <w:p>
-      <w:pPr>
-        <w:rPr>
-          <w:rFonts w:hint="eastAsia"/>
-        </w:rPr>
-      </w:pPr>
-    </w:p>
-    <w:p>
-      <w:pPr>
-        <w:rPr>
-          <w:rFonts w:hint="eastAsia"/>
-        </w:rPr>
-      </w:pPr>
-    </w:p>
-    <w:p>
-      <w:pPr>
-        <w:rPr>
-          <w:rFonts w:hint="eastAsia"/>
-        </w:rPr>
-      </w:pPr>
-      <w:r>
-        <w:rPr>
-          <w:rFonts w:hint="eastAsia"/>
-        </w:rPr>
-        <w:t>invited-link中的createLink，试用createLink</w:t>
-      </w:r>
-    </w:p>
-    <w:p>
-      <w:pPr>
-        <w:rPr>
-          <w:rFonts w:hint="eastAsia"/>
-        </w:rPr>
-      </w:pPr>
-      <w:r>
-        <w:rPr>
-          <w:rFonts w:hint="eastAsia"/>
-        </w:rPr>
-        <w:t>D:\node\nodeproject\jing\qmtrip\common\model\common.ts</w:t>
-      </w:r>
-    </w:p>
-    <w:p>
-      <w:pPr>
-        <w:rPr>
-          <w:rFonts w:hint="eastAsia"/>
-        </w:rPr>
-      </w:pPr>
-    </w:p>
-    <w:p>
-      <w:pPr>
-        <w:rPr>
-          <w:rFonts w:hint="eastAsia"/>
-        </w:rPr>
-      </w:pPr>
-      <w:r>
-        <w:rPr>
-          <w:rFonts w:hint="eastAsia"/>
-        </w:rPr>
-        <w:t>处理该模块的ts</w:t>
-      </w:r>
-    </w:p>
-    <w:p>
-      <w:pPr>
-        <w:rPr>
-          <w:rFonts w:hint="eastAsia"/>
-        </w:rPr>
-      </w:pPr>
-      <w:r>
-        <w:rPr>
-          <w:rFonts w:hint="eastAsia"/>
-        </w:rPr>
-        <w:t>D:\node\nodeproject\jing\qmtrip\www\ionic\company\staff-invited.ts</w:t>
-      </w:r>
-    </w:p>
-    <w:p>
-      <w:pPr>
-        <w:rPr>
-          <w:rFonts w:hint="eastAsia"/>
-        </w:rPr>
-      </w:pPr>
-    </w:p>
-    <w:p>
-      <w:pPr>
-        <w:rPr>
-          <w:rFonts w:hint="eastAsia"/>
-        </w:rPr>
-      </w:pPr>
-      <w:r>
-        <w:rPr>
-          <w:rFonts w:hint="eastAsia"/>
-        </w:rPr>
-        <w:t>生成goInvitedLink,此时跳转到以下网页，使用decorator进行了</w:t>
-      </w:r>
-    </w:p>
-    <w:p>
-      <w:pPr>
-        <w:rPr>
-          <w:rFonts w:hint="eastAsia"/>
-        </w:rPr>
-      </w:pPr>
-      <w:r>
-        <w:rPr>
-          <w:rFonts w:hint="eastAsia"/>
-        </w:rPr>
-        <w:t>D:\node\nodeproject\jing\qmtrip\api\_types\staff\invited-link.ts</w:t>
-      </w:r>
-    </w:p>
-    <w:p>
-      <w:pPr>
-        <w:rPr>
-          <w:rFonts w:hint="eastAsia"/>
-        </w:rPr>
-      </w:pPr>
-    </w:p>
-    <w:p>
-      <w:pPr>
-        <w:rPr>
-          <w:rFonts w:hint="eastAsia"/>
-        </w:rPr>
-      </w:pPr>
-    </w:p>
-    <w:p>
-      <w:pPr>
-        <w:pStyle w:val="2"/>
-        <w:rPr>
-          <w:rFonts w:hint="eastAsia"/>
-        </w:rPr>
-      </w:pPr>
-      <w:bookmarkStart w:id="4" w:name="_Toc25658"/>
+      <w:bookmarkStart w:id="4" w:name="_Toc1940"/>
       <w:r>
         <w:rPr>
           <w:rFonts w:hint="eastAsia"/>
@@ -2250,2346 +2692,2416 @@
           <w:rFonts w:hint="eastAsia"/>
         </w:rPr>
       </w:pPr>
-    </w:p>
-    <w:p>
-      <w:pPr>
-        <w:rPr>
-          <w:rFonts w:hint="eastAsia"/>
-        </w:rPr>
-      </w:pPr>
-      <w:r>
-        <w:rPr>
-          <w:rFonts w:hint="eastAsia"/>
-        </w:rPr>
-        <w:t>===========================================================================</w:t>
-      </w:r>
+      <w:r>
+        <w:rPr>
+          <w:rFonts w:hint="eastAsia"/>
+        </w:rPr>
+        <w:br w:type="page"/>
+      </w:r>
+    </w:p>
+    <w:p>
+      <w:pPr>
+        <w:rPr>
+          <w:rFonts w:hint="eastAsia"/>
+        </w:rPr>
+      </w:pPr>
+    </w:p>
+    <w:p>
+      <w:pPr>
+        <w:pStyle w:val="4"/>
+        <w:rPr>
+          <w:rFonts w:hint="eastAsia"/>
+          <w:strike/>
+          <w:dstrike w:val="0"/>
+        </w:rPr>
+      </w:pPr>
+      <w:bookmarkStart w:id="5" w:name="_Toc8138"/>
+      <w:r>
+        <w:rPr>
+          <w:rFonts w:hint="eastAsia"/>
+          <w:strike/>
+          <w:dstrike w:val="0"/>
+          <w:lang w:val="en-US" w:eastAsia="zh-CN"/>
+        </w:rPr>
+        <w:t>任務</w:t>
+      </w:r>
+      <w:r>
+        <w:rPr>
+          <w:rFonts w:hint="eastAsia"/>
+          <w:strike/>
+          <w:dstrike w:val="0"/>
+        </w:rPr>
+        <w:t>1：新加入用户后，给管理员发送通知。</w:t>
+      </w:r>
+      <w:r>
+        <w:rPr>
+          <w:rFonts w:hint="eastAsia"/>
+          <w:strike/>
+          <w:dstrike w:val="0"/>
+          <w:lang w:eastAsia="zh-CN"/>
+        </w:rPr>
+        <w:t>（</w:t>
+      </w:r>
+      <w:r>
+        <w:rPr>
+          <w:rFonts w:hint="eastAsia"/>
+          <w:strike/>
+          <w:dstrike w:val="0"/>
+          <w:lang w:val="en-US" w:eastAsia="zh-CN"/>
+        </w:rPr>
+        <w:t>已完</w:t>
+      </w:r>
+      <w:r>
+        <w:rPr>
+          <w:rFonts w:hint="eastAsia"/>
+          <w:strike/>
+          <w:dstrike w:val="0"/>
+          <w:lang w:eastAsia="zh-CN"/>
+        </w:rPr>
+        <w:t>）</w:t>
+      </w:r>
+      <w:bookmarkEnd w:id="5"/>
+    </w:p>
+    <w:p>
+      <w:pPr>
+        <w:rPr>
+          <w:rFonts w:hint="eastAsia"/>
+        </w:rPr>
+      </w:pPr>
+      <w:r>
+        <w:rPr>
+          <w:rFonts w:hint="eastAsia"/>
+        </w:rPr>
+        <w:t>staff表中每个员工存在roleId</w:t>
+      </w:r>
+    </w:p>
+    <w:p>
+      <w:pPr>
+        <w:rPr>
+          <w:rFonts w:hint="eastAsia"/>
+        </w:rPr>
+      </w:pPr>
+      <w:r>
+        <w:rPr>
+          <w:rFonts w:hint="eastAsia"/>
+        </w:rPr>
+        <w:t>company存在companyId</w:t>
+      </w:r>
+    </w:p>
+    <w:p>
+      <w:pPr>
+        <w:rPr>
+          <w:rFonts w:hint="eastAsia"/>
+        </w:rPr>
+      </w:pPr>
+    </w:p>
+    <w:p>
+      <w:pPr>
+        <w:rPr>
+          <w:rFonts w:hint="eastAsia"/>
+        </w:rPr>
+      </w:pPr>
+    </w:p>
+    <w:p>
+      <w:pPr>
+        <w:rPr>
+          <w:rFonts w:hint="eastAsia"/>
+        </w:rPr>
+      </w:pPr>
+    </w:p>
+    <w:p>
+      <w:pPr>
+        <w:rPr>
+          <w:rFonts w:hint="eastAsia"/>
+        </w:rPr>
+      </w:pPr>
+    </w:p>
+    <w:p>
+      <w:pPr>
+        <w:rPr>
+          <w:rFonts w:hint="eastAsia"/>
+        </w:rPr>
+      </w:pPr>
+      <w:r>
+        <w:rPr>
+          <w:rFonts w:hint="eastAsia"/>
+        </w:rPr>
+        <w:t>D:\node\nodeproject\jingli\qmtrip\public\corp\StaffManage\controller.js</w:t>
+      </w:r>
+    </w:p>
+    <w:p>
+      <w:pPr>
+        <w:rPr>
+          <w:rFonts w:hint="eastAsia"/>
+        </w:rPr>
+      </w:pPr>
+    </w:p>
+    <w:p>
+      <w:pPr>
+        <w:rPr>
+          <w:rFonts w:hint="eastAsia"/>
+        </w:rPr>
+      </w:pPr>
+      <w:r>
+        <w:rPr>
+          <w:rFonts w:hint="eastAsia"/>
+        </w:rPr>
+        <w:t>是staffManagement控制器</w:t>
+      </w:r>
+    </w:p>
+    <w:p>
+      <w:pPr>
+        <w:rPr>
+          <w:rFonts w:hint="eastAsia"/>
+        </w:rPr>
+      </w:pPr>
+    </w:p>
+    <w:p>
+      <w:pPr>
+        <w:rPr>
+          <w:rFonts w:hint="eastAsia"/>
+        </w:rPr>
+      </w:pPr>
+    </w:p>
+    <w:p>
+      <w:pPr>
+        <w:rPr>
+          <w:rFonts w:hint="eastAsia"/>
+        </w:rPr>
+      </w:pPr>
+      <w:r>
+        <w:rPr>
+          <w:rFonts w:hint="eastAsia"/>
+        </w:rPr>
+        <w:t>用户注册时，系统进行数据库操作位置(wechat share)</w:t>
+      </w:r>
+    </w:p>
+    <w:p>
+      <w:pPr>
+        <w:rPr>
+          <w:rFonts w:hint="eastAsia"/>
+        </w:rPr>
+      </w:pPr>
+      <w:r>
+        <w:rPr>
+          <w:rFonts w:hint="eastAsia"/>
+        </w:rPr>
+        <w:t>D:\node\nodeproject\jing\qmtrip\api\staff\index.ts</w:t>
+      </w:r>
+    </w:p>
+    <w:p>
+      <w:pPr>
+        <w:rPr>
+          <w:rFonts w:hint="eastAsia"/>
+        </w:rPr>
+      </w:pPr>
+    </w:p>
+    <w:p>
+      <w:pPr>
+        <w:rPr>
+          <w:rFonts w:hint="eastAsia"/>
+        </w:rPr>
+      </w:pPr>
+    </w:p>
+    <w:p>
+      <w:pPr>
+        <w:rPr>
+          <w:rFonts w:hint="eastAsia"/>
+        </w:rPr>
+      </w:pPr>
+    </w:p>
+    <w:p>
+      <w:pPr>
+        <w:pStyle w:val="4"/>
+        <w:rPr>
+          <w:rFonts w:hint="eastAsia"/>
+          <w:strike/>
+          <w:dstrike w:val="0"/>
+        </w:rPr>
+      </w:pPr>
+      <w:bookmarkStart w:id="6" w:name="_Toc31958"/>
+      <w:r>
+        <w:rPr>
+          <w:rFonts w:hint="eastAsia"/>
+          <w:strike/>
+          <w:dstrike w:val="0"/>
+        </w:rPr>
+        <w:t>微信添加员工</w:t>
+      </w:r>
+      <w:bookmarkEnd w:id="6"/>
+    </w:p>
+    <w:p>
+      <w:pPr>
+        <w:rPr>
+          <w:rFonts w:hint="eastAsia"/>
+        </w:rPr>
+      </w:pPr>
+      <w:r>
+        <w:rPr>
+          <w:rFonts w:hint="eastAsia"/>
+        </w:rPr>
+        <w:t>D:\node\nodeproject\jing\qmtrip\www\ionic\login\invited-staff-two.html</w:t>
+      </w:r>
+    </w:p>
+    <w:p>
+      <w:pPr>
+        <w:rPr>
+          <w:rFonts w:hint="eastAsia"/>
+        </w:rPr>
+      </w:pPr>
+      <w:r>
+        <w:rPr>
+          <w:rFonts w:hint="eastAsia"/>
+        </w:rPr>
+        <w:t>D:\node\nodeproject\jing\qmtrip\www\ionic\login\invited-staff-two.ts</w:t>
+      </w:r>
+    </w:p>
+    <w:p>
+      <w:pPr>
+        <w:rPr>
+          <w:rFonts w:hint="eastAsia"/>
+        </w:rPr>
+      </w:pPr>
+    </w:p>
+    <w:p>
+      <w:pPr>
+        <w:rPr>
+          <w:rFonts w:hint="eastAsia"/>
+        </w:rPr>
+      </w:pPr>
+      <w:r>
+        <w:rPr>
+          <w:rFonts w:hint="eastAsia"/>
+        </w:rPr>
+        <w:t>处理：</w:t>
+      </w:r>
+    </w:p>
+    <w:p>
+      <w:pPr>
+        <w:rPr>
+          <w:rFonts w:hint="eastAsia"/>
+        </w:rPr>
+      </w:pPr>
+      <w:r>
+        <w:rPr>
+          <w:rFonts w:hint="eastAsia"/>
+        </w:rPr>
+        <w:t>D:\node\nodeproject\jing\qmtrip\www\ionic\login\invited-staff-two.ts</w:t>
+      </w:r>
+    </w:p>
+    <w:p>
+      <w:pPr>
+        <w:rPr>
+          <w:rFonts w:hint="eastAsia"/>
+        </w:rPr>
+      </w:pPr>
+      <w:r>
+        <w:rPr>
+          <w:rFonts w:hint="eastAsia"/>
+        </w:rPr>
+        <w:t>第130添加处理notify请求</w:t>
+      </w:r>
+    </w:p>
+    <w:p>
+      <w:pPr>
+        <w:rPr>
+          <w:rFonts w:hint="eastAsia"/>
+        </w:rPr>
+      </w:pPr>
+    </w:p>
+    <w:p>
+      <w:pPr>
+        <w:rPr>
+          <w:rFonts w:hint="eastAsia"/>
+        </w:rPr>
+      </w:pPr>
+    </w:p>
+    <w:p>
+      <w:pPr>
+        <w:rPr>
+          <w:rFonts w:hint="eastAsia"/>
+        </w:rPr>
+      </w:pPr>
+    </w:p>
+    <w:p>
+      <w:pPr>
+        <w:rPr>
+          <w:rFonts w:hint="eastAsia"/>
+        </w:rPr>
+      </w:pPr>
+      <w:r>
+        <w:rPr>
+          <w:rFonts w:hint="eastAsia"/>
+        </w:rPr>
+        <w:t xml:space="preserve">D:\node\nodeproject\jing\qmtrip\api\company\index.ts </w:t>
+      </w:r>
+    </w:p>
+    <w:p>
+      <w:pPr>
+        <w:rPr>
+          <w:rFonts w:hint="eastAsia"/>
+        </w:rPr>
+      </w:pPr>
+      <w:r>
+        <w:rPr>
+          <w:rFonts w:hint="eastAsia"/>
+        </w:rPr>
+        <w:t>存在给企业发送通知的范例</w:t>
+      </w:r>
+    </w:p>
+    <w:p>
+      <w:pPr>
+        <w:rPr>
+          <w:rFonts w:hint="eastAsia"/>
+        </w:rPr>
+      </w:pPr>
+    </w:p>
+    <w:p>
+      <w:pPr>
+        <w:rPr>
+          <w:rFonts w:hint="eastAsia"/>
+        </w:rPr>
+      </w:pPr>
+    </w:p>
+    <w:p>
+      <w:pPr>
+        <w:rPr>
+          <w:rFonts w:hint="eastAsia"/>
+        </w:rPr>
+      </w:pPr>
+    </w:p>
+    <w:p>
+      <w:pPr>
+        <w:pStyle w:val="4"/>
+        <w:rPr>
+          <w:rFonts w:hint="eastAsia"/>
+          <w:strike/>
+          <w:dstrike w:val="0"/>
+        </w:rPr>
+      </w:pPr>
+      <w:bookmarkStart w:id="7" w:name="_Toc23506"/>
+      <w:r>
+        <w:rPr>
+          <w:rFonts w:hint="eastAsia"/>
+          <w:strike/>
+          <w:dstrike w:val="0"/>
+        </w:rPr>
+        <w:t>批量添加员工</w:t>
+      </w:r>
+      <w:bookmarkEnd w:id="7"/>
+    </w:p>
+    <w:p>
+      <w:pPr>
+        <w:rPr>
+          <w:rFonts w:hint="eastAsia"/>
+        </w:rPr>
+      </w:pPr>
+      <w:r>
+        <w:rPr>
+          <w:rFonts w:hint="eastAsia"/>
+        </w:rPr>
+        <w:t>D:\node\nodeproject\jing\qmtrip\www\corp-mgr\index\index.html</w:t>
+      </w:r>
+    </w:p>
+    <w:p>
+      <w:pPr>
+        <w:rPr>
+          <w:rFonts w:hint="eastAsia"/>
+        </w:rPr>
+      </w:pPr>
+      <w:r>
+        <w:rPr>
+          <w:rFonts w:hint="eastAsia"/>
+        </w:rPr>
+        <w:t>D:\node\nodeproject\jing\qmtrip\www\corp-mgr\index\index.ts</w:t>
+      </w:r>
+    </w:p>
+    <w:p>
+      <w:pPr>
+        <w:rPr>
+          <w:rFonts w:hint="eastAsia"/>
+        </w:rPr>
+      </w:pPr>
+    </w:p>
+    <w:p>
+      <w:pPr>
+        <w:rPr>
+          <w:rFonts w:hint="eastAsia"/>
+        </w:rPr>
+      </w:pPr>
+      <w:r>
+        <w:rPr>
+          <w:rFonts w:hint="eastAsia"/>
+        </w:rPr>
+        <w:t>处理batchImportStaff的实现</w:t>
+      </w:r>
+    </w:p>
+    <w:p>
+      <w:pPr>
+        <w:rPr>
+          <w:rFonts w:hint="eastAsia"/>
+        </w:rPr>
+      </w:pPr>
+      <w:r>
+        <w:rPr>
+          <w:rFonts w:hint="eastAsia"/>
+        </w:rPr>
+        <w:t>D:\node\nodeproject\jing\qmtrip\api\staff\index.ts</w:t>
+      </w:r>
+    </w:p>
+    <w:p>
+      <w:pPr>
+        <w:rPr>
+          <w:rFonts w:hint="eastAsia"/>
+        </w:rPr>
+      </w:pPr>
+    </w:p>
+    <w:p>
+      <w:pPr>
+        <w:rPr>
+          <w:rFonts w:hint="eastAsia"/>
+        </w:rPr>
+      </w:pPr>
+    </w:p>
+    <w:p>
+      <w:pPr>
+        <w:rPr>
+          <w:rFonts w:hint="eastAsia"/>
+        </w:rPr>
+      </w:pPr>
+      <w:r>
+        <w:rPr>
+          <w:rFonts w:hint="eastAsia"/>
+        </w:rPr>
+        <w:t>处理notify：</w:t>
+      </w:r>
+    </w:p>
+    <w:p>
+      <w:pPr>
+        <w:rPr>
+          <w:rFonts w:hint="eastAsia"/>
+        </w:rPr>
+      </w:pPr>
+      <w:r>
+        <w:rPr>
+          <w:rFonts w:hint="eastAsia"/>
+        </w:rPr>
+        <w:t>在92行</w:t>
+      </w:r>
+    </w:p>
+    <w:p>
+      <w:pPr>
+        <w:rPr>
+          <w:rFonts w:hint="eastAsia"/>
+        </w:rPr>
+      </w:pPr>
+    </w:p>
+    <w:p>
+      <w:pPr>
+        <w:pStyle w:val="4"/>
+        <w:rPr>
+          <w:rFonts w:hint="eastAsia"/>
+          <w:strike/>
+          <w:dstrike w:val="0"/>
+        </w:rPr>
+      </w:pPr>
+      <w:bookmarkStart w:id="8" w:name="_Toc26351"/>
+      <w:r>
+        <w:rPr>
+          <w:rFonts w:hint="eastAsia"/>
+          <w:strike/>
+          <w:dstrike w:val="0"/>
+        </w:rPr>
+        <w:t>手动添加员工</w:t>
+      </w:r>
+      <w:bookmarkEnd w:id="8"/>
+    </w:p>
+    <w:p>
+      <w:pPr>
+        <w:rPr>
+          <w:rFonts w:hint="eastAsia"/>
+        </w:rPr>
+      </w:pPr>
+      <w:r>
+        <w:rPr>
+          <w:rFonts w:hint="eastAsia"/>
+        </w:rPr>
+        <w:t>D:\node\nodeproject\jing\qmtrip\www\ionic\department\new-staff.html</w:t>
+      </w:r>
+    </w:p>
+    <w:p>
+      <w:pPr>
+        <w:rPr>
+          <w:rFonts w:hint="eastAsia"/>
+        </w:rPr>
+      </w:pPr>
+      <w:r>
+        <w:rPr>
+          <w:rFonts w:hint="eastAsia"/>
+        </w:rPr>
+        <w:t>D:\node\nodeproject\jing\qmtrip\www\ionic\department\new-staff.ts</w:t>
+      </w:r>
+    </w:p>
+    <w:p>
+      <w:pPr>
+        <w:rPr>
+          <w:rFonts w:hint="eastAsia"/>
+        </w:rPr>
+      </w:pPr>
+    </w:p>
+    <w:p>
+      <w:pPr>
+        <w:rPr>
+          <w:rFonts w:hint="eastAsia"/>
+        </w:rPr>
+      </w:pPr>
+      <w:r>
+        <w:rPr>
+          <w:rFonts w:hint="eastAsia"/>
+        </w:rPr>
+        <w:t>在249行</w:t>
+      </w:r>
+    </w:p>
+    <w:p>
+      <w:pPr>
+        <w:rPr>
+          <w:rFonts w:hint="eastAsia"/>
+        </w:rPr>
+      </w:pPr>
+    </w:p>
+    <w:p>
+      <w:pPr>
+        <w:rPr>
+          <w:rFonts w:hint="eastAsia"/>
+        </w:rPr>
+      </w:pPr>
+    </w:p>
+    <w:p>
+      <w:pPr>
+        <w:rPr>
+          <w:rFonts w:hint="eastAsia"/>
+        </w:rPr>
+      </w:pPr>
+    </w:p>
+    <w:p>
+      <w:pPr>
+        <w:rPr>
+          <w:rFonts w:hint="eastAsia"/>
+        </w:rPr>
+      </w:pPr>
+      <w:r>
+        <w:rPr>
+          <w:rFonts w:hint="eastAsia"/>
+        </w:rPr>
+        <w:t>总的处理办法：</w:t>
+      </w:r>
+    </w:p>
+    <w:p>
+      <w:pPr>
+        <w:rPr>
+          <w:rFonts w:hint="eastAsia"/>
+        </w:rPr>
+      </w:pPr>
+      <w:r>
+        <w:rPr>
+          <w:rFonts w:hint="eastAsia"/>
+        </w:rPr>
+        <w:t>D:\node\nodeproject\jing\qmtrip\api\notice\index.ts</w:t>
+      </w:r>
+    </w:p>
+    <w:p>
+      <w:pPr>
+        <w:rPr>
+          <w:rFonts w:hint="eastAsia"/>
+        </w:rPr>
+      </w:pPr>
+      <w:r>
+        <w:rPr>
+          <w:rFonts w:hint="eastAsia"/>
+        </w:rPr>
+        <w:t>此文件给定了创建appMessage</w:t>
+      </w:r>
+    </w:p>
+    <w:p>
+      <w:pPr>
+        <w:rPr>
+          <w:rFonts w:hint="eastAsia"/>
+        </w:rPr>
+      </w:pPr>
+    </w:p>
+    <w:p>
+      <w:pPr>
+        <w:rPr>
+          <w:rFonts w:hint="eastAsia"/>
+        </w:rPr>
+      </w:pPr>
+      <w:r>
+        <w:rPr>
+          <w:rFonts w:hint="eastAsia"/>
+        </w:rPr>
+        <w:t>-----------------------------------------------------------------------------------------------------</w:t>
+      </w:r>
+    </w:p>
+    <w:p>
+      <w:pPr>
+        <w:rPr>
+          <w:rFonts w:hint="eastAsia"/>
+        </w:rPr>
+      </w:pPr>
+      <w:r>
+        <w:rPr>
+          <w:rFonts w:hint="eastAsia"/>
+        </w:rPr>
+        <w:t>代码如下啊：</w:t>
+      </w:r>
+    </w:p>
+    <w:p>
+      <w:pPr>
+        <w:rPr>
+          <w:rFonts w:hint="eastAsia"/>
+        </w:rPr>
+      </w:pPr>
+      <w:r>
+        <w:rPr>
+          <w:rFonts w:hint="eastAsia"/>
+        </w:rPr>
+        <w:t xml:space="preserve">      //below sending notice to company admin</w:t>
+      </w:r>
+    </w:p>
+    <w:p>
+      <w:pPr>
+        <w:rPr>
+          <w:rFonts w:hint="eastAsia"/>
+        </w:rPr>
+      </w:pPr>
+      <w:r>
+        <w:rPr>
+          <w:rFonts w:hint="eastAsia"/>
+        </w:rPr>
+        <w:t xml:space="preserve">                let company=await API.company.getCompanyById($scope.form.companyId);</w:t>
+      </w:r>
+    </w:p>
+    <w:p>
+      <w:pPr>
+        <w:rPr>
+          <w:rFonts w:hint="eastAsia"/>
+        </w:rPr>
+      </w:pPr>
+      <w:r>
+        <w:rPr>
+          <w:rFonts w:hint="eastAsia"/>
+        </w:rPr>
+        <w:t xml:space="preserve">                let managers=await company.getManagers({withOwner:true});</w:t>
+      </w:r>
+    </w:p>
+    <w:p>
+      <w:pPr>
+        <w:rPr>
+          <w:rFonts w:hint="eastAsia"/>
+        </w:rPr>
+      </w:pPr>
+      <w:r>
+        <w:rPr>
+          <w:rFonts w:hint="eastAsia"/>
+        </w:rPr>
+        <w:t xml:space="preserve">                //给各个企业管理员发送通知</w:t>
+      </w:r>
+    </w:p>
+    <w:p>
+      <w:pPr>
+        <w:rPr>
+          <w:rFonts w:hint="eastAsia"/>
+        </w:rPr>
+      </w:pPr>
+    </w:p>
+    <w:p>
+      <w:pPr>
+        <w:rPr>
+          <w:rFonts w:hint="eastAsia"/>
+        </w:rPr>
+      </w:pPr>
+      <w:r>
+        <w:rPr>
+          <w:rFonts w:hint="eastAsia"/>
+        </w:rPr>
+        <w:t xml:space="preserve">                await Promise.all(managers.map( (manager) =&gt; {</w:t>
+      </w:r>
+    </w:p>
+    <w:p>
+      <w:pPr>
+        <w:rPr>
+          <w:rFonts w:hint="eastAsia"/>
+        </w:rPr>
+      </w:pPr>
+      <w:r>
+        <w:rPr>
+          <w:rFonts w:hint="eastAsia"/>
+        </w:rPr>
+        <w:t xml:space="preserve">                    return API.notify.submitNotify({</w:t>
+      </w:r>
+    </w:p>
+    <w:p>
+      <w:pPr>
+        <w:rPr>
+          <w:rFonts w:hint="eastAsia"/>
+        </w:rPr>
+      </w:pPr>
+      <w:r>
+        <w:rPr>
+          <w:rFonts w:hint="eastAsia"/>
+        </w:rPr>
+        <w:t xml:space="preserve">                        accountId: manager.id,</w:t>
+      </w:r>
+    </w:p>
+    <w:p>
+      <w:pPr>
+        <w:rPr>
+          <w:rFonts w:hint="eastAsia"/>
+        </w:rPr>
+      </w:pPr>
+      <w:r>
+        <w:rPr>
+          <w:rFonts w:hint="eastAsia"/>
+        </w:rPr>
+        <w:t xml:space="preserve">                        key: "qm_notify_admins_add_staff",</w:t>
+      </w:r>
+    </w:p>
+    <w:p>
+      <w:pPr>
+        <w:rPr>
+          <w:rFonts w:hint="eastAsia"/>
+        </w:rPr>
+      </w:pPr>
+      <w:r>
+        <w:rPr>
+          <w:rFonts w:hint="eastAsia"/>
+        </w:rPr>
+        <w:t xml:space="preserve">                        values: {</w:t>
+      </w:r>
+    </w:p>
+    <w:p>
+      <w:pPr>
+        <w:rPr>
+          <w:rFonts w:hint="eastAsia"/>
+        </w:rPr>
+      </w:pPr>
+      <w:r>
+        <w:rPr>
+          <w:rFonts w:hint="eastAsia"/>
+        </w:rPr>
+        <w:t xml:space="preserve">                            staff:$scope.form.name</w:t>
+      </w:r>
+    </w:p>
+    <w:p>
+      <w:pPr>
+        <w:rPr>
+          <w:rFonts w:hint="eastAsia"/>
+        </w:rPr>
+      </w:pPr>
+      <w:r>
+        <w:rPr>
+          <w:rFonts w:hint="eastAsia"/>
+        </w:rPr>
+        <w:t xml:space="preserve">                        }</w:t>
+      </w:r>
+    </w:p>
+    <w:p>
+      <w:pPr>
+        <w:rPr>
+          <w:rFonts w:hint="eastAsia"/>
+        </w:rPr>
+      </w:pPr>
+      <w:r>
+        <w:rPr>
+          <w:rFonts w:hint="eastAsia"/>
+        </w:rPr>
+        <w:t xml:space="preserve">                    });</w:t>
+      </w:r>
+    </w:p>
+    <w:p>
+      <w:pPr>
+        <w:rPr>
+          <w:rFonts w:hint="eastAsia"/>
+        </w:rPr>
+      </w:pPr>
+      <w:r>
+        <w:rPr>
+          <w:rFonts w:hint="eastAsia"/>
+        </w:rPr>
+        <w:t xml:space="preserve">                }));</w:t>
+      </w:r>
+    </w:p>
+    <w:p>
+      <w:pPr>
+        <w:rPr>
+          <w:rFonts w:hint="eastAsia"/>
+        </w:rPr>
+      </w:pPr>
+      <w:r>
+        <w:rPr>
+          <w:rFonts w:hint="eastAsia"/>
+        </w:rPr>
+        <w:t>-----------------------------------------------------------------------------------</w:t>
+      </w:r>
+    </w:p>
+    <w:p>
+      <w:pPr>
+        <w:rPr>
+          <w:rFonts w:hint="eastAsia"/>
+        </w:rPr>
+      </w:pPr>
+      <w:r>
+        <w:rPr>
+          <w:rFonts w:hint="eastAsia"/>
+        </w:rPr>
+        <w:t>var Company=require("api/_type/company"); //added by jack</w:t>
+      </w:r>
+    </w:p>
+    <w:p>
+      <w:pPr>
+        <w:rPr>
+          <w:rFonts w:hint="eastAsia"/>
+        </w:rPr>
+      </w:pPr>
+    </w:p>
+    <w:p>
+      <w:pPr>
+        <w:rPr>
+          <w:rFonts w:hint="eastAsia"/>
+        </w:rPr>
+      </w:pPr>
+      <w:r>
+        <w:rPr>
+          <w:rFonts w:hint="eastAsia"/>
+        </w:rPr>
+        <w:t xml:space="preserve">                //below sending notice to company admin: added by jack</w:t>
+      </w:r>
+    </w:p>
+    <w:p>
+      <w:pPr>
+        <w:rPr>
+          <w:rFonts w:hint="eastAsia"/>
+        </w:rPr>
+      </w:pPr>
+      <w:r>
+        <w:rPr>
+          <w:rFonts w:hint="eastAsia"/>
+        </w:rPr>
+        <w:t xml:space="preserve">                let company=await Company.getCompany({id: $scope.form.companyId});</w:t>
+      </w:r>
+    </w:p>
+    <w:p>
+      <w:pPr>
+        <w:rPr>
+          <w:rFonts w:hint="eastAsia"/>
+        </w:rPr>
+      </w:pPr>
+      <w:r>
+        <w:rPr>
+          <w:rFonts w:hint="eastAsia"/>
+        </w:rPr>
+        <w:t xml:space="preserve">                let managers=await company.getManagers({withOwner:true});</w:t>
+      </w:r>
+    </w:p>
+    <w:p>
+      <w:pPr>
+        <w:rPr>
+          <w:rFonts w:hint="eastAsia"/>
+        </w:rPr>
+      </w:pPr>
+    </w:p>
+    <w:p>
+      <w:pPr>
+        <w:rPr>
+          <w:rFonts w:hint="eastAsia"/>
+        </w:rPr>
+      </w:pPr>
+      <w:r>
+        <w:rPr>
+          <w:rFonts w:hint="eastAsia"/>
+        </w:rPr>
+        <w:t xml:space="preserve">                await Promise.all(managers.map( (manager) =&gt; {</w:t>
+      </w:r>
+    </w:p>
+    <w:p>
+      <w:pPr>
+        <w:rPr>
+          <w:rFonts w:hint="eastAsia"/>
+        </w:rPr>
+      </w:pPr>
+      <w:r>
+        <w:rPr>
+          <w:rFonts w:hint="eastAsia"/>
+        </w:rPr>
+        <w:t xml:space="preserve">                    return API.notify.submitNotify({</w:t>
+      </w:r>
+    </w:p>
+    <w:p>
+      <w:pPr>
+        <w:rPr>
+          <w:rFonts w:hint="eastAsia"/>
+        </w:rPr>
+      </w:pPr>
+      <w:r>
+        <w:rPr>
+          <w:rFonts w:hint="eastAsia"/>
+        </w:rPr>
+        <w:t xml:space="preserve">                        accountId: manager.id,</w:t>
+      </w:r>
+    </w:p>
+    <w:p>
+      <w:pPr>
+        <w:rPr>
+          <w:rFonts w:hint="eastAsia"/>
+        </w:rPr>
+      </w:pPr>
+      <w:r>
+        <w:rPr>
+          <w:rFonts w:hint="eastAsia"/>
+        </w:rPr>
+        <w:t xml:space="preserve">                        key: "qm_notify_admins_add_staff",</w:t>
+      </w:r>
+    </w:p>
+    <w:p>
+      <w:pPr>
+        <w:rPr>
+          <w:rFonts w:hint="eastAsia"/>
+        </w:rPr>
+      </w:pPr>
+      <w:r>
+        <w:rPr>
+          <w:rFonts w:hint="eastAsia"/>
+        </w:rPr>
+        <w:t xml:space="preserve">                        values: {</w:t>
+      </w:r>
+    </w:p>
+    <w:p>
+      <w:pPr>
+        <w:rPr>
+          <w:rFonts w:hint="eastAsia"/>
+        </w:rPr>
+      </w:pPr>
+      <w:r>
+        <w:rPr>
+          <w:rFonts w:hint="eastAsia"/>
+        </w:rPr>
+        <w:t xml:space="preserve">                            staff:$scope.form.name</w:t>
+      </w:r>
+    </w:p>
+    <w:p>
+      <w:pPr>
+        <w:rPr>
+          <w:rFonts w:hint="eastAsia"/>
+        </w:rPr>
+      </w:pPr>
+      <w:r>
+        <w:rPr>
+          <w:rFonts w:hint="eastAsia"/>
+        </w:rPr>
+        <w:t xml:space="preserve">                        }</w:t>
+      </w:r>
+    </w:p>
+    <w:p>
+      <w:pPr>
+        <w:rPr>
+          <w:rFonts w:hint="eastAsia"/>
+        </w:rPr>
+      </w:pPr>
+      <w:r>
+        <w:rPr>
+          <w:rFonts w:hint="eastAsia"/>
+        </w:rPr>
+        <w:t xml:space="preserve">                    });</w:t>
+      </w:r>
+    </w:p>
+    <w:p>
+      <w:pPr>
+        <w:rPr>
+          <w:rFonts w:hint="eastAsia"/>
+        </w:rPr>
+      </w:pPr>
+      <w:r>
+        <w:rPr>
+          <w:rFonts w:hint="eastAsia"/>
+        </w:rPr>
+        <w:t xml:space="preserve">                }));</w:t>
+      </w:r>
+    </w:p>
+    <w:p>
+      <w:pPr>
+        <w:rPr>
+          <w:rFonts w:hint="eastAsia"/>
+        </w:rPr>
+      </w:pPr>
+    </w:p>
+    <w:p>
+      <w:pPr>
+        <w:rPr>
+          <w:rFonts w:hint="eastAsia"/>
+        </w:rPr>
+      </w:pPr>
+    </w:p>
+    <w:p>
+      <w:pPr>
+        <w:rPr>
+          <w:rFonts w:hint="eastAsia"/>
+        </w:rPr>
+      </w:pPr>
+      <w:r>
+        <w:rPr>
+          <w:rFonts w:hint="eastAsia"/>
+        </w:rPr>
+        <w:t>----------------------------------------------------------------------------------------------------</w:t>
+      </w:r>
+    </w:p>
+    <w:p>
+      <w:pPr>
+        <w:rPr>
+          <w:rFonts w:hint="eastAsia"/>
+        </w:rPr>
+      </w:pPr>
+      <w:r>
+        <w:rPr>
+          <w:rFonts w:hint="eastAsia"/>
+        </w:rPr>
+        <w:t>backdetail</w:t>
+      </w:r>
+    </w:p>
+    <w:p>
+      <w:pPr>
+        <w:rPr>
+          <w:rFonts w:hint="eastAsia"/>
+        </w:rPr>
+      </w:pPr>
+    </w:p>
+    <w:p>
+      <w:pPr>
+        <w:rPr>
+          <w:rFonts w:hint="eastAsia"/>
+        </w:rPr>
+      </w:pPr>
+    </w:p>
+    <w:p>
+      <w:pPr>
+        <w:rPr>
+          <w:rFonts w:hint="eastAsia"/>
+        </w:rPr>
+      </w:pPr>
+      <w:r>
+        <w:rPr>
+          <w:rFonts w:hint="eastAsia"/>
+        </w:rPr>
+        <w:t xml:space="preserve">        let managers=$scope.staff.company.getManagers({withOwners:false});</w:t>
+      </w:r>
+    </w:p>
+    <w:p>
+      <w:pPr>
+        <w:rPr>
+          <w:rFonts w:hint="eastAsia"/>
+        </w:rPr>
+      </w:pPr>
+      <w:r>
+        <w:rPr>
+          <w:rFonts w:hint="eastAsia"/>
+        </w:rPr>
+        <w:t xml:space="preserve">        Promise.all(managers.map((manager)=&gt;{</w:t>
+      </w:r>
+    </w:p>
+    <w:p>
+      <w:pPr>
+        <w:rPr>
+          <w:rFonts w:hint="eastAsia"/>
+        </w:rPr>
+      </w:pPr>
+      <w:r>
+        <w:rPr>
+          <w:rFonts w:hint="eastAsia"/>
+        </w:rPr>
+        <w:t xml:space="preserve">            API.notice.submitNotify({</w:t>
+      </w:r>
+    </w:p>
+    <w:p>
+      <w:pPr>
+        <w:rPr>
+          <w:rFonts w:hint="eastAsia"/>
+        </w:rPr>
+      </w:pPr>
+      <w:r>
+        <w:rPr>
+          <w:rFonts w:hint="eastAsia"/>
+        </w:rPr>
+        <w:t xml:space="preserve">                accountId:manager.id,</w:t>
+      </w:r>
+    </w:p>
+    <w:p>
+      <w:pPr>
+        <w:rPr>
+          <w:rFonts w:hint="eastAsia"/>
+        </w:rPr>
+      </w:pPr>
+      <w:r>
+        <w:rPr>
+          <w:rFonts w:hint="eastAsia"/>
+        </w:rPr>
+        <w:t xml:space="preserve">                key:"qm_notify_admins_add_staff",</w:t>
+      </w:r>
+    </w:p>
+    <w:p>
+      <w:pPr>
+        <w:rPr>
+          <w:rFonts w:hint="eastAsia"/>
+        </w:rPr>
+      </w:pPr>
+      <w:r>
+        <w:rPr>
+          <w:rFonts w:hint="eastAsia"/>
+        </w:rPr>
+        <w:t xml:space="preserve">                values:{</w:t>
+      </w:r>
+    </w:p>
+    <w:p>
+      <w:pPr>
+        <w:rPr>
+          <w:rFonts w:hint="eastAsia"/>
+        </w:rPr>
+      </w:pPr>
+      <w:r>
+        <w:rPr>
+          <w:rFonts w:hint="eastAsia"/>
+        </w:rPr>
+        <w:t xml:space="preserve">                   staff:$scope.staff.name</w:t>
+      </w:r>
+    </w:p>
+    <w:p>
+      <w:pPr>
+        <w:rPr>
+          <w:rFonts w:hint="eastAsia"/>
+        </w:rPr>
+      </w:pPr>
+      <w:r>
+        <w:rPr>
+          <w:rFonts w:hint="eastAsia"/>
+        </w:rPr>
+        <w:t xml:space="preserve">                }</w:t>
+      </w:r>
+    </w:p>
+    <w:p>
+      <w:pPr>
+        <w:rPr>
+          <w:rFonts w:hint="eastAsia"/>
+        </w:rPr>
+      </w:pPr>
+      <w:r>
+        <w:rPr>
+          <w:rFonts w:hint="eastAsia"/>
+        </w:rPr>
+        <w:t xml:space="preserve">            });</w:t>
+      </w:r>
+    </w:p>
+    <w:p>
+      <w:pPr>
+        <w:rPr>
+          <w:rFonts w:hint="eastAsia"/>
+        </w:rPr>
+      </w:pPr>
+    </w:p>
+    <w:p>
+      <w:pPr>
+        <w:rPr>
+          <w:rFonts w:hint="eastAsia"/>
+        </w:rPr>
+      </w:pPr>
+      <w:r>
+        <w:rPr>
+          <w:rFonts w:hint="eastAsia"/>
+        </w:rPr>
+        <w:t xml:space="preserve">        }));</w:t>
+      </w:r>
+    </w:p>
+    <w:p>
+      <w:pPr>
+        <w:rPr>
+          <w:rFonts w:hint="eastAsia"/>
+        </w:rPr>
+      </w:pPr>
+    </w:p>
+    <w:p>
+      <w:pPr>
+        <w:rPr>
+          <w:rFonts w:hint="eastAsia"/>
+        </w:rPr>
+      </w:pPr>
+    </w:p>
+    <w:p>
+      <w:pPr>
+        <w:rPr>
+          <w:rFonts w:hint="eastAsia"/>
+        </w:rPr>
+      </w:pPr>
+      <w:r>
+        <w:rPr>
+          <w:rFonts w:hint="eastAsia"/>
+        </w:rPr>
+        <w:t>----------------------------------------------------------------------------------------------------</w:t>
+      </w:r>
+    </w:p>
+    <w:p>
+      <w:pPr>
+        <w:rPr>
+          <w:rFonts w:hint="eastAsia"/>
+        </w:rPr>
+      </w:pPr>
+      <w:r>
+        <w:rPr>
+          <w:rFonts w:hint="eastAsia"/>
+        </w:rPr>
+        <w:t xml:space="preserve">        let staff = $scope.staff;</w:t>
+      </w:r>
+    </w:p>
+    <w:p>
+      <w:pPr>
+        <w:rPr>
+          <w:rFonts w:hint="eastAsia"/>
+        </w:rPr>
+      </w:pPr>
+      <w:r>
+        <w:rPr>
+          <w:rFonts w:hint="eastAsia"/>
+        </w:rPr>
+        <w:t xml:space="preserve">        let managers=await staff.company.getManagers({withOwners:false});</w:t>
+      </w:r>
+    </w:p>
+    <w:p>
+      <w:pPr>
+        <w:rPr>
+          <w:rFonts w:hint="eastAsia"/>
+        </w:rPr>
+      </w:pPr>
+      <w:r>
+        <w:rPr>
+          <w:rFonts w:hint="eastAsia"/>
+        </w:rPr>
+        <w:t xml:space="preserve">        console.log("this is in backtoDetail: ", managers);</w:t>
+      </w:r>
+    </w:p>
+    <w:p>
+      <w:pPr>
+        <w:rPr>
+          <w:rFonts w:hint="eastAsia"/>
+        </w:rPr>
+      </w:pPr>
+      <w:r>
+        <w:rPr>
+          <w:rFonts w:hint="eastAsia"/>
+        </w:rPr>
+        <w:t xml:space="preserve">        await Promise.all(managers.map((manager)=&gt;{</w:t>
+      </w:r>
+    </w:p>
+    <w:p>
+      <w:pPr>
+        <w:rPr>
+          <w:rFonts w:hint="eastAsia"/>
+        </w:rPr>
+      </w:pPr>
+      <w:r>
+        <w:rPr>
+          <w:rFonts w:hint="eastAsia"/>
+        </w:rPr>
+        <w:t xml:space="preserve">            console.log("in managers");</w:t>
+      </w:r>
+    </w:p>
+    <w:p>
+      <w:pPr>
+        <w:rPr>
+          <w:rFonts w:hint="eastAsia"/>
+        </w:rPr>
+      </w:pPr>
+    </w:p>
+    <w:p>
+      <w:pPr>
+        <w:rPr>
+          <w:rFonts w:hint="eastAsia"/>
+        </w:rPr>
+      </w:pPr>
+      <w:r>
+        <w:rPr>
+          <w:rFonts w:hint="eastAsia"/>
+        </w:rPr>
+        <w:t xml:space="preserve">        }));</w:t>
+      </w:r>
+    </w:p>
+    <w:p>
+      <w:pPr>
+        <w:rPr>
+          <w:rFonts w:hint="eastAsia"/>
+        </w:rPr>
+      </w:pPr>
+    </w:p>
+    <w:p>
+      <w:pPr>
+        <w:rPr>
+          <w:rFonts w:hint="eastAsia"/>
+        </w:rPr>
+      </w:pPr>
+    </w:p>
+    <w:p>
+      <w:pPr>
+        <w:rPr>
+          <w:rFonts w:hint="eastAsia"/>
+        </w:rPr>
+      </w:pPr>
+    </w:p>
+    <w:p>
+      <w:pPr>
+        <w:rPr>
+          <w:rFonts w:hint="eastAsia"/>
+        </w:rPr>
+      </w:pPr>
+    </w:p>
+    <w:p>
+      <w:pPr>
+        <w:rPr>
+          <w:rFonts w:hint="eastAsia"/>
+        </w:rPr>
+      </w:pPr>
+      <w:r>
+        <w:rPr>
+          <w:rFonts w:hint="eastAsia"/>
+        </w:rPr>
+        <w:t>--------------------------------------------------------------------------</w:t>
+      </w:r>
+    </w:p>
+    <w:p>
+      <w:pPr>
+        <w:rPr>
+          <w:rFonts w:hint="eastAsia"/>
+        </w:rPr>
+      </w:pPr>
+      <w:r>
+        <w:rPr>
+          <w:rFonts w:hint="eastAsia"/>
+        </w:rPr>
+        <w:t xml:space="preserve">    async function sendNoticeToAdmins(){</w:t>
+      </w:r>
+    </w:p>
+    <w:p>
+      <w:pPr>
+        <w:rPr>
+          <w:rFonts w:hint="eastAsia"/>
+        </w:rPr>
+      </w:pPr>
+    </w:p>
+    <w:p>
+      <w:pPr>
+        <w:rPr>
+          <w:rFonts w:hint="eastAsia"/>
+        </w:rPr>
+      </w:pPr>
+      <w:r>
+        <w:rPr>
+          <w:rFonts w:hint="eastAsia"/>
+        </w:rPr>
+        <w:t xml:space="preserve">        //below sending notice to company admin: added by jack</w:t>
+      </w:r>
+    </w:p>
+    <w:p>
+      <w:pPr>
+        <w:rPr>
+          <w:rFonts w:hint="eastAsia"/>
+        </w:rPr>
+      </w:pPr>
+    </w:p>
+    <w:p>
+      <w:pPr>
+        <w:rPr>
+          <w:rFonts w:hint="eastAsia"/>
+        </w:rPr>
+      </w:pPr>
+      <w:r>
+        <w:rPr>
+          <w:rFonts w:hint="eastAsia"/>
+        </w:rPr>
+        <w:t xml:space="preserve">        API.require("notify");</w:t>
+      </w:r>
+    </w:p>
+    <w:p>
+      <w:pPr>
+        <w:rPr>
+          <w:rFonts w:hint="eastAsia"/>
+        </w:rPr>
+      </w:pPr>
+      <w:r>
+        <w:rPr>
+          <w:rFonts w:hint="eastAsia"/>
+        </w:rPr>
+        <w:t xml:space="preserve">        await API.onload();</w:t>
+      </w:r>
+    </w:p>
+    <w:p>
+      <w:pPr>
+        <w:rPr>
+          <w:rFonts w:hint="eastAsia"/>
+        </w:rPr>
+      </w:pPr>
+      <w:r>
+        <w:rPr>
+          <w:rFonts w:hint="eastAsia"/>
+        </w:rPr>
+        <w:t xml:space="preserve">        console.log("api load: ",API);</w:t>
+      </w:r>
+    </w:p>
+    <w:p>
+      <w:pPr>
+        <w:rPr>
+          <w:rFonts w:hint="eastAsia"/>
+        </w:rPr>
+      </w:pPr>
+      <w:r>
+        <w:rPr>
+          <w:rFonts w:hint="eastAsia"/>
+        </w:rPr>
+        <w:t xml:space="preserve">        let managers=await $scope.staff.company.getManagers({withOwners:false});</w:t>
+      </w:r>
+    </w:p>
+    <w:p>
+      <w:pPr>
+        <w:rPr>
+          <w:rFonts w:hint="eastAsia"/>
+        </w:rPr>
+      </w:pPr>
+      <w:r>
+        <w:rPr>
+          <w:rFonts w:hint="eastAsia"/>
+        </w:rPr>
+        <w:t xml:space="preserve">        console.log("new-staff.ts: retrieve staff: ",managers);</w:t>
+      </w:r>
+    </w:p>
+    <w:p>
+      <w:pPr>
+        <w:rPr>
+          <w:rFonts w:hint="eastAsia"/>
+        </w:rPr>
+      </w:pPr>
+      <w:r>
+        <w:rPr>
+          <w:rFonts w:hint="eastAsia"/>
+        </w:rPr>
+        <w:t xml:space="preserve">        await Promise.all(managers.map( (manager) =&gt; {</w:t>
+      </w:r>
+    </w:p>
+    <w:p>
+      <w:pPr>
+        <w:rPr>
+          <w:rFonts w:hint="eastAsia"/>
+        </w:rPr>
+      </w:pPr>
+      <w:r>
+        <w:rPr>
+          <w:rFonts w:hint="eastAsia"/>
+        </w:rPr>
+        <w:t xml:space="preserve">            return API.notify.submitNotify({</w:t>
+      </w:r>
+    </w:p>
+    <w:p>
+      <w:pPr>
+        <w:rPr>
+          <w:rFonts w:hint="eastAsia"/>
+        </w:rPr>
+      </w:pPr>
+      <w:r>
+        <w:rPr>
+          <w:rFonts w:hint="eastAsia"/>
+        </w:rPr>
+        <w:t xml:space="preserve">                accountId: manager.id,</w:t>
+      </w:r>
+    </w:p>
+    <w:p>
+      <w:pPr>
+        <w:rPr>
+          <w:rFonts w:hint="eastAsia"/>
+        </w:rPr>
+      </w:pPr>
+      <w:r>
+        <w:rPr>
+          <w:rFonts w:hint="eastAsia"/>
+        </w:rPr>
+        <w:t xml:space="preserve">                key: "qm_notify_admins_add_staff",</w:t>
+      </w:r>
+    </w:p>
+    <w:p>
+      <w:pPr>
+        <w:rPr>
+          <w:rFonts w:hint="eastAsia"/>
+        </w:rPr>
+      </w:pPr>
+      <w:r>
+        <w:rPr>
+          <w:rFonts w:hint="eastAsia"/>
+        </w:rPr>
+        <w:t xml:space="preserve">                values: {</w:t>
+      </w:r>
+    </w:p>
+    <w:p>
+      <w:pPr>
+        <w:rPr>
+          <w:rFonts w:hint="eastAsia"/>
+        </w:rPr>
+      </w:pPr>
+      <w:r>
+        <w:rPr>
+          <w:rFonts w:hint="eastAsia"/>
+        </w:rPr>
+        <w:t xml:space="preserve">                    staff:$scope.form.name</w:t>
+      </w:r>
+    </w:p>
+    <w:p>
+      <w:pPr>
+        <w:rPr>
+          <w:rFonts w:hint="eastAsia"/>
+        </w:rPr>
+      </w:pPr>
+      <w:r>
+        <w:rPr>
+          <w:rFonts w:hint="eastAsia"/>
+        </w:rPr>
+        <w:t xml:space="preserve">                }</w:t>
+      </w:r>
+    </w:p>
+    <w:p>
+      <w:pPr>
+        <w:rPr>
+          <w:rFonts w:hint="eastAsia"/>
+        </w:rPr>
+      </w:pPr>
+      <w:r>
+        <w:rPr>
+          <w:rFonts w:hint="eastAsia"/>
+        </w:rPr>
+        <w:t xml:space="preserve">            });</w:t>
+      </w:r>
+    </w:p>
+    <w:p>
+      <w:pPr>
+        <w:rPr>
+          <w:rFonts w:hint="eastAsia"/>
+        </w:rPr>
+      </w:pPr>
+      <w:r>
+        <w:rPr>
+          <w:rFonts w:hint="eastAsia"/>
+        </w:rPr>
+        <w:t xml:space="preserve">        }));</w:t>
+      </w:r>
+    </w:p>
+    <w:p>
+      <w:pPr>
+        <w:rPr>
+          <w:rFonts w:hint="eastAsia"/>
+        </w:rPr>
+      </w:pPr>
+      <w:r>
+        <w:rPr>
+          <w:rFonts w:hint="eastAsia"/>
+        </w:rPr>
+        <w:t xml:space="preserve">        console.log("add new staff send notice done");</w:t>
+      </w:r>
+    </w:p>
+    <w:p>
+      <w:pPr>
+        <w:rPr>
+          <w:rFonts w:hint="eastAsia"/>
+        </w:rPr>
+      </w:pPr>
+      <w:r>
+        <w:rPr>
+          <w:rFonts w:hint="eastAsia"/>
+        </w:rPr>
+        <w:t xml:space="preserve">    }</w:t>
+      </w:r>
+    </w:p>
+    <w:p>
+      <w:pPr>
+        <w:rPr>
+          <w:rFonts w:hint="eastAsia"/>
+        </w:rPr>
+      </w:pPr>
+    </w:p>
+    <w:p>
+      <w:pPr>
+        <w:rPr>
+          <w:rFonts w:hint="eastAsia"/>
+        </w:rPr>
+      </w:pPr>
+      <w:r>
+        <w:rPr>
+          <w:rFonts w:hint="eastAsia"/>
+        </w:rPr>
+        <w:t>--------------------------------------------------------------------------</w:t>
+      </w:r>
+    </w:p>
+    <w:p>
+      <w:pPr>
+        <w:rPr>
+          <w:rFonts w:hint="eastAsia"/>
+        </w:rPr>
+      </w:pPr>
+    </w:p>
+    <w:p>
+      <w:pPr>
+        <w:rPr>
+          <w:rFonts w:hint="eastAsia"/>
+        </w:rPr>
+      </w:pPr>
+    </w:p>
+    <w:p>
+      <w:pPr>
+        <w:rPr>
+          <w:rFonts w:hint="eastAsia"/>
+        </w:rPr>
+      </w:pPr>
+    </w:p>
+    <w:p>
+      <w:pPr>
+        <w:rPr>
+          <w:rFonts w:hint="eastAsia"/>
+        </w:rPr>
+      </w:pPr>
+    </w:p>
+    <w:p>
+      <w:pPr>
+        <w:rPr>
+          <w:rFonts w:hint="eastAsia"/>
+        </w:rPr>
+      </w:pPr>
+      <w:r>
+        <w:rPr>
+          <w:rFonts w:hint="eastAsia"/>
+        </w:rPr>
+        <w:t>notice的标准定义</w:t>
+      </w:r>
+    </w:p>
+    <w:p>
+      <w:pPr>
+        <w:rPr>
+          <w:rFonts w:hint="eastAsia"/>
+        </w:rPr>
+      </w:pPr>
+      <w:r>
+        <w:rPr>
+          <w:rFonts w:hint="eastAsia"/>
+        </w:rPr>
+        <w:t>D:\node\nodeproject\jing\qmtrip\api\notice\index.ts</w:t>
+      </w:r>
+    </w:p>
+    <w:p>
+      <w:pPr>
+        <w:rPr>
+          <w:rFonts w:hint="eastAsia"/>
+        </w:rPr>
+      </w:pPr>
+    </w:p>
+    <w:p>
+      <w:pPr>
+        <w:rPr>
+          <w:rFonts w:hint="eastAsia"/>
+        </w:rPr>
+      </w:pPr>
+    </w:p>
+    <w:p>
+      <w:pPr>
+        <w:rPr>
+          <w:rFonts w:hint="eastAsia"/>
+        </w:rPr>
+      </w:pPr>
+      <w:r>
+        <w:rPr>
+          <w:rFonts w:hint="eastAsia"/>
+        </w:rPr>
+        <w:t>notice的创建和template的生成、submitNotify的声明</w:t>
+      </w:r>
+    </w:p>
+    <w:p>
+      <w:pPr>
+        <w:rPr>
+          <w:rFonts w:hint="eastAsia"/>
+        </w:rPr>
+      </w:pPr>
+      <w:r>
+        <w:rPr>
+          <w:rFonts w:hint="eastAsia"/>
+        </w:rPr>
+        <w:t>D:\node\nodeproject\jing\qmtrip\api\notify\index.ts</w:t>
+      </w:r>
+    </w:p>
+    <w:p>
+      <w:pPr>
+        <w:rPr>
+          <w:rFonts w:hint="eastAsia"/>
+        </w:rPr>
+      </w:pPr>
+    </w:p>
+    <w:p>
+      <w:pPr>
+        <w:rPr>
+          <w:rFonts w:hint="eastAsia"/>
+        </w:rPr>
+      </w:pPr>
+    </w:p>
+    <w:p>
+      <w:pPr>
+        <w:rPr>
+          <w:rFonts w:hint="eastAsia"/>
+        </w:rPr>
+      </w:pPr>
+      <w:r>
+        <w:rPr>
+          <w:rFonts w:hint="eastAsia"/>
+        </w:rPr>
+        <w:t>根据companyId获取company对象</w:t>
+      </w:r>
+    </w:p>
+    <w:p>
+      <w:pPr>
+        <w:rPr>
+          <w:rFonts w:hint="eastAsia"/>
+        </w:rPr>
+      </w:pPr>
+      <w:r>
+        <w:rPr>
+          <w:rFonts w:hint="eastAsia"/>
+        </w:rPr>
+        <w:t>全局查Company.get</w:t>
+      </w:r>
+    </w:p>
+    <w:p>
+      <w:pPr>
+        <w:rPr>
+          <w:rFonts w:hint="eastAsia"/>
+        </w:rPr>
+      </w:pPr>
+    </w:p>
+    <w:p>
+      <w:pPr>
+        <w:rPr>
+          <w:rFonts w:hint="eastAsia"/>
+        </w:rPr>
+      </w:pPr>
+      <w:r>
+        <w:rPr>
+          <w:rFonts w:hint="eastAsia"/>
+        </w:rPr>
+        <w:t>API.company.getCompanyById(staff.companyId)</w:t>
+      </w:r>
+    </w:p>
+    <w:p>
+      <w:pPr>
+        <w:rPr>
+          <w:rFonts w:hint="eastAsia"/>
+        </w:rPr>
+      </w:pPr>
+      <w:r>
+        <w:rPr>
+          <w:rFonts w:hint="eastAsia"/>
+        </w:rPr>
+        <w:t>Models.company.get(staff.companyId)</w:t>
+      </w:r>
+    </w:p>
+    <w:p>
+      <w:pPr>
+        <w:rPr>
+          <w:rFonts w:hint="eastAsia"/>
+        </w:rPr>
+      </w:pPr>
+    </w:p>
+    <w:p>
+      <w:pPr>
+        <w:rPr>
+          <w:rFonts w:hint="eastAsia"/>
+        </w:rPr>
+      </w:pPr>
+      <w:r>
+        <w:rPr>
+          <w:rFonts w:hint="eastAsia"/>
+        </w:rPr>
+        <w:t>问题：</w:t>
+      </w:r>
+    </w:p>
+    <w:p>
+      <w:pPr>
+        <w:rPr>
+          <w:rFonts w:hint="eastAsia"/>
+        </w:rPr>
+      </w:pPr>
+      <w:r>
+        <w:rPr>
+          <w:rFonts w:hint="eastAsia"/>
+        </w:rPr>
+        <w:t>D:\node\nodeproject\jing\qmtrip\api\_decorator.ts</w:t>
+      </w:r>
+    </w:p>
+    <w:p>
+      <w:pPr>
+        <w:rPr>
+          <w:rFonts w:hint="eastAsia"/>
+        </w:rPr>
+      </w:pPr>
+      <w:r>
+        <w:rPr>
+          <w:rFonts w:hint="eastAsia"/>
+        </w:rPr>
+        <w:t xml:space="preserve">此文件 </w:t>
+      </w:r>
+    </w:p>
+    <w:p>
+      <w:pPr>
+        <w:rPr>
+          <w:rFonts w:hint="eastAsia"/>
+        </w:rPr>
+      </w:pPr>
+      <w:r>
+        <w:rPr>
+          <w:rFonts w:hint="eastAsia"/>
+        </w:rPr>
+        <w:t>let company = await Models.company.get(tp["companyId"]);//此处为什么不能用tp.company</w:t>
+      </w:r>
+    </w:p>
+    <w:p>
+      <w:pPr>
+        <w:rPr>
+          <w:rFonts w:hint="eastAsia"/>
+        </w:rPr>
+      </w:pPr>
+    </w:p>
+    <w:p>
+      <w:pPr>
+        <w:rPr>
+          <w:rFonts w:hint="eastAsia"/>
+        </w:rPr>
+      </w:pPr>
+    </w:p>
+    <w:p>
+      <w:pPr>
+        <w:rPr>
+          <w:rFonts w:hint="eastAsia"/>
+        </w:rPr>
+      </w:pPr>
+    </w:p>
+    <w:p>
+      <w:pPr>
+        <w:rPr>
+          <w:rFonts w:hint="eastAsia"/>
+        </w:rPr>
+      </w:pPr>
+    </w:p>
+    <w:p>
+      <w:pPr>
+        <w:rPr>
+          <w:rFonts w:hint="eastAsia"/>
+        </w:rPr>
+      </w:pPr>
+      <w:r>
+        <w:rPr>
+          <w:rFonts w:hint="eastAsia"/>
+        </w:rPr>
+        <w:t>D:\node\nodeproject\jing\qmtrip\public\corp\StaffManage\controller.js</w:t>
+      </w:r>
+    </w:p>
+    <w:p>
+      <w:pPr>
+        <w:rPr>
+          <w:rFonts w:hint="eastAsia"/>
+        </w:rPr>
+      </w:pPr>
+      <w:r>
+        <w:rPr>
+          <w:rFonts w:hint="eastAsia"/>
+        </w:rPr>
+        <w:t>D:\node\nodeproject\jing\qmtrip\public\agency\companyList\controller.js</w:t>
+      </w:r>
+    </w:p>
+    <w:p>
+      <w:pPr>
+        <w:rPr>
+          <w:rFonts w:hint="eastAsia"/>
+        </w:rPr>
+      </w:pPr>
+      <w:r>
+        <w:rPr>
+          <w:rFonts w:hint="eastAsia"/>
+        </w:rPr>
+        <w:t>createStaff</w:t>
+      </w:r>
+    </w:p>
+    <w:p>
+      <w:pPr>
+        <w:rPr>
+          <w:rFonts w:hint="eastAsia"/>
+        </w:rPr>
+      </w:pPr>
+    </w:p>
+    <w:p>
+      <w:pPr>
+        <w:rPr>
+          <w:rFonts w:hint="eastAsia"/>
+        </w:rPr>
+      </w:pPr>
+    </w:p>
+    <w:p>
+      <w:pPr>
+        <w:rPr>
+          <w:rFonts w:hint="eastAsia"/>
+        </w:rPr>
+      </w:pPr>
+      <w:r>
+        <w:rPr>
+          <w:rFonts w:hint="eastAsia"/>
+        </w:rPr>
+        <w:t>==========================================================</w:t>
+      </w:r>
+    </w:p>
+    <w:p>
+      <w:pPr>
+        <w:rPr>
+          <w:rFonts w:hint="eastAsia"/>
+        </w:rPr>
+      </w:pPr>
+    </w:p>
+    <w:p>
+      <w:pPr>
+        <w:rPr>
+          <w:rFonts w:hint="eastAsia"/>
+        </w:rPr>
+      </w:pPr>
+      <w:r>
+        <w:rPr>
+          <w:rFonts w:hint="eastAsia"/>
+        </w:rPr>
+        <w:t>clientexports  decorator</w:t>
+      </w:r>
+    </w:p>
+    <w:p>
+      <w:pPr>
+        <w:rPr>
+          <w:rFonts w:hint="eastAsia"/>
+        </w:rPr>
+      </w:pPr>
+    </w:p>
+    <w:p>
+      <w:pPr>
+        <w:rPr>
+          <w:rFonts w:hint="eastAsia"/>
+        </w:rPr>
+      </w:pPr>
+      <w:r>
+        <w:rPr>
+          <w:rFonts w:hint="eastAsia"/>
+        </w:rPr>
+        <w:t>處理方法定義：</w:t>
+      </w:r>
+    </w:p>
+    <w:p>
+      <w:pPr>
+        <w:rPr>
+          <w:rFonts w:hint="eastAsia"/>
+        </w:rPr>
+      </w:pPr>
+      <w:r>
+        <w:rPr>
+          <w:rFonts w:hint="eastAsia"/>
+        </w:rPr>
+        <w:t>D:\node\nodeproject\jing\qmtrip\api\staff\index.ts ：150行定義了sendNoticeToAdmains函數</w:t>
+      </w:r>
+    </w:p>
+    <w:p>
+      <w:pPr>
+        <w:rPr>
+          <w:rFonts w:hint="eastAsia"/>
+        </w:rPr>
+      </w:pPr>
+    </w:p>
+    <w:p>
+      <w:pPr>
+        <w:rPr>
+          <w:rFonts w:hint="eastAsia"/>
+        </w:rPr>
+      </w:pPr>
+      <w:r>
+        <w:rPr>
+          <w:rFonts w:hint="eastAsia"/>
+        </w:rPr>
+        <w:t>微信分享處理位于</w:t>
+      </w:r>
+    </w:p>
+    <w:p>
+      <w:pPr>
+        <w:rPr>
+          <w:rFonts w:hint="eastAsia"/>
+        </w:rPr>
+      </w:pPr>
+    </w:p>
+    <w:p>
+      <w:pPr>
+        <w:rPr>
+          <w:rFonts w:hint="eastAsia"/>
+        </w:rPr>
+      </w:pPr>
+      <w:r>
+        <w:rPr>
+          <w:rFonts w:hint="eastAsia"/>
+        </w:rPr>
+        <w:t>D:\node\nodeproject\jing\qmtrip\api\auth\index.ts  460用於處理wechat share的notice send</w:t>
+      </w:r>
+    </w:p>
+    <w:p>
+      <w:pPr>
+        <w:rPr>
+          <w:rFonts w:hint="eastAsia"/>
+        </w:rPr>
+      </w:pPr>
+    </w:p>
+    <w:p>
+      <w:pPr>
+        <w:rPr>
+          <w:rFonts w:hint="eastAsia"/>
+        </w:rPr>
+      </w:pPr>
+      <w:r>
+        <w:rPr>
+          <w:rFonts w:hint="eastAsia"/>
+        </w:rPr>
+        <w:t>手動添加用戶時，在new-staff中調用位于api/staff/index中的sendNoticeToAdmins</w:t>
+      </w:r>
+    </w:p>
+    <w:p>
+      <w:pPr>
+        <w:rPr>
+          <w:rFonts w:hint="eastAsia"/>
+        </w:rPr>
+      </w:pPr>
+    </w:p>
+    <w:p>
+      <w:pPr>
+        <w:rPr>
+          <w:rFonts w:hint="eastAsia"/>
+        </w:rPr>
+      </w:pPr>
+      <w:r>
+        <w:rPr>
+          <w:rFonts w:hint="eastAsia"/>
+        </w:rPr>
+        <w:t>D:\node\nodeproject\jing\qmtrip\www\ionic\department\new-staff.ts ：337和353 前段調用</w:t>
+      </w:r>
+    </w:p>
+    <w:p>
+      <w:pPr>
+        <w:rPr>
+          <w:rFonts w:hint="eastAsia"/>
+        </w:rPr>
+      </w:pPr>
+      <w:r>
+        <w:rPr>
+          <w:rFonts w:hint="eastAsia"/>
+        </w:rPr>
+        <w:t>D:\node\nodeproject\jing\qmtrip\api\_types\staff\staff.ts  165 供前段調用</w:t>
+      </w:r>
+    </w:p>
+    <w:p>
+      <w:pPr>
+        <w:rPr>
+          <w:rFonts w:hint="eastAsia"/>
+        </w:rPr>
+      </w:pPr>
+    </w:p>
+    <w:p>
+      <w:pPr>
+        <w:rPr>
+          <w:rFonts w:hint="eastAsia"/>
+        </w:rPr>
+      </w:pPr>
+    </w:p>
+    <w:p>
+      <w:pPr>
+        <w:rPr>
+          <w:rFonts w:hint="eastAsia"/>
+        </w:rPr>
+      </w:pPr>
+      <w:r>
+        <w:rPr>
+          <w:rFonts w:hint="eastAsia"/>
+        </w:rPr>
+        <w:t>批量增加用戶</w:t>
+      </w:r>
+    </w:p>
+    <w:p>
+      <w:pPr>
+        <w:rPr>
+          <w:rFonts w:hint="eastAsia"/>
+        </w:rPr>
+      </w:pPr>
+      <w:r>
+        <w:rPr>
+          <w:rFonts w:hint="eastAsia"/>
+        </w:rPr>
+        <w:t>D:\node\nodeproject\jing\qmtrip\api\staff\index.ts  ：749調用sendNoticeToAdmin</w:t>
+      </w:r>
+    </w:p>
+    <w:p>
+      <w:pPr>
+        <w:rPr>
+          <w:rFonts w:hint="eastAsia"/>
+        </w:rPr>
+      </w:pPr>
+    </w:p>
+    <w:p>
+      <w:pPr>
+        <w:rPr>
+          <w:rFonts w:hint="eastAsia"/>
+        </w:rPr>
+      </w:pPr>
+    </w:p>
+    <w:p>
+      <w:pPr>
+        <w:rPr>
+          <w:rFonts w:hint="eastAsia"/>
+        </w:rPr>
+      </w:pPr>
+    </w:p>
+    <w:p>
+      <w:pPr>
+        <w:rPr>
+          <w:rFonts w:hint="eastAsia"/>
+        </w:rPr>
+      </w:pPr>
+      <w:r>
+        <w:rPr>
+          <w:rFonts w:hint="eastAsia"/>
+        </w:rPr>
+        <w:t>===============================================================================================</w:t>
+      </w:r>
+    </w:p>
+    <w:p>
+      <w:pPr>
+        <w:rPr>
+          <w:rFonts w:hint="eastAsia"/>
+        </w:rPr>
+      </w:pPr>
+    </w:p>
+    <w:p>
+      <w:pPr>
+        <w:rPr>
+          <w:rFonts w:hint="eastAsia"/>
+        </w:rPr>
+      </w:pPr>
+    </w:p>
+    <w:p>
+      <w:pPr>
+        <w:rPr>
+          <w:rFonts w:hint="eastAsia"/>
+        </w:rPr>
+      </w:pPr>
+    </w:p>
+    <w:p>
+      <w:pPr>
+        <w:rPr>
+          <w:rFonts w:hint="eastAsia"/>
+        </w:rPr>
+      </w:pPr>
+      <w:r>
+        <w:rPr>
+          <w:rFonts w:hint="eastAsia"/>
+        </w:rPr>
+        <w:t>D:\node\nodeproject\jing\qmtrip\api\_types\staff\staff.ts</w:t>
+      </w:r>
+    </w:p>
+    <w:p>
+      <w:pPr>
+        <w:rPr>
+          <w:rFonts w:hint="eastAsia"/>
+        </w:rPr>
+      </w:pPr>
+    </w:p>
+    <w:p>
+      <w:pPr>
+        <w:rPr>
+          <w:rFonts w:hint="eastAsia"/>
+        </w:rPr>
+      </w:pPr>
+      <w:r>
+        <w:rPr>
+          <w:rFonts w:hint="eastAsia"/>
+        </w:rPr>
+        <w:t>getBatchAddStaffEmail()</w:t>
+      </w:r>
+    </w:p>
+    <w:p>
+      <w:pPr>
+        <w:rPr>
+          <w:rFonts w:hint="eastAsia"/>
+        </w:rPr>
+      </w:pPr>
+    </w:p>
+    <w:p>
+      <w:pPr>
+        <w:rPr>
+          <w:rFonts w:hint="eastAsia"/>
+        </w:rPr>
+      </w:pPr>
+      <w:r>
+        <w:rPr>
+          <w:rFonts w:hint="eastAsia"/>
+        </w:rPr>
+        <w:t xml:space="preserve"> console.log('testServerFunc');</w:t>
+      </w:r>
+    </w:p>
+    <w:p>
+      <w:pPr>
+        <w:rPr>
+          <w:rFonts w:hint="eastAsia"/>
+        </w:rPr>
+      </w:pPr>
+    </w:p>
+    <w:p>
+      <w:pPr>
+        <w:rPr>
+          <w:rFonts w:hint="eastAsia"/>
+        </w:rPr>
+      </w:pPr>
+    </w:p>
+    <w:p>
+      <w:pPr>
+        <w:rPr>
+          <w:rFonts w:hint="eastAsia"/>
+        </w:rPr>
+      </w:pPr>
+    </w:p>
+    <w:p>
+      <w:pPr>
+        <w:rPr>
+          <w:rFonts w:hint="eastAsia"/>
+        </w:rPr>
+      </w:pPr>
+      <w:r>
+        <w:rPr>
+          <w:rFonts w:hint="eastAsia"/>
+        </w:rPr>
+        <w:t>skipLink@&lt;%=appMessageUrl || '' %&gt; 在appmessage.html如何處理</w:t>
+      </w:r>
+    </w:p>
+    <w:p>
+      <w:pPr>
+        <w:rPr>
+          <w:rFonts w:hint="eastAsia"/>
+        </w:rPr>
+      </w:pPr>
+    </w:p>
+    <w:p>
+      <w:pPr>
+        <w:rPr>
+          <w:rFonts w:hint="eastAsia"/>
+        </w:rPr>
+      </w:pPr>
+      <w:r>
+        <w:rPr>
+          <w:rFonts w:hint="eastAsia"/>
+        </w:rPr>
+        <w:t>https://zhuanlan.zhihu.com/p/20297283?columnSlug=FrontendMagazine</w:t>
+      </w:r>
+    </w:p>
+    <w:p>
+      <w:pPr>
+        <w:rPr>
+          <w:rFonts w:hint="eastAsia"/>
+        </w:rPr>
+      </w:pPr>
+    </w:p>
+    <w:p>
+      <w:pPr>
+        <w:rPr>
+          <w:rFonts w:hint="eastAsia"/>
+        </w:rPr>
+      </w:pPr>
+      <w:r>
+        <w:rPr>
+          <w:rFonts w:hint="eastAsia"/>
+        </w:rPr>
+        <w:fldChar w:fldCharType="begin"/>
+      </w:r>
+      <w:r>
+        <w:rPr>
+          <w:rFonts w:hint="eastAsia"/>
+        </w:rPr>
+        <w:instrText xml:space="preserve"> HYPERLINK "http://blog.wolksoftware.com/decorators-reflection-javascript-typescript" </w:instrText>
+      </w:r>
+      <w:r>
+        <w:rPr>
+          <w:rFonts w:hint="eastAsia"/>
+        </w:rPr>
+        <w:fldChar w:fldCharType="separate"/>
+      </w:r>
+      <w:r>
+        <w:rPr>
+          <w:rStyle w:val="12"/>
+          <w:rFonts w:hint="eastAsia"/>
+        </w:rPr>
+        <w:t>http://blog.wolksoftware.com/decorators-reflection-javascript-typescript</w:t>
+      </w:r>
+      <w:r>
+        <w:rPr>
+          <w:rFonts w:hint="eastAsia"/>
+        </w:rPr>
+        <w:fldChar w:fldCharType="end"/>
+      </w:r>
+    </w:p>
+    <w:p>
+      <w:pPr>
+        <w:rPr>
+          <w:rFonts w:hint="eastAsia"/>
+        </w:rPr>
+      </w:pPr>
     </w:p>
     <w:p>
       <w:pPr>
         <w:pStyle w:val="2"/>
         <w:rPr>
           <w:rFonts w:hint="eastAsia"/>
-        </w:rPr>
-      </w:pPr>
-      <w:bookmarkStart w:id="5" w:name="_Toc6325"/>
-      <w:r>
-        <w:rPr>
-          <w:rFonts w:hint="eastAsia"/>
-        </w:rPr>
-        <w:t>模块1：新加入用户后，给管理员发送通知。</w:t>
-      </w:r>
-      <w:bookmarkEnd w:id="5"/>
-    </w:p>
-    <w:p>
-      <w:pPr>
-        <w:rPr>
-          <w:rFonts w:hint="eastAsia"/>
-        </w:rPr>
-      </w:pPr>
-      <w:r>
-        <w:rPr>
-          <w:rFonts w:hint="eastAsia"/>
-        </w:rPr>
-        <w:t>staff表中每个员工存在roleId</w:t>
-      </w:r>
-    </w:p>
-    <w:p>
-      <w:pPr>
-        <w:rPr>
-          <w:rFonts w:hint="eastAsia"/>
-        </w:rPr>
-      </w:pPr>
-      <w:r>
-        <w:rPr>
-          <w:rFonts w:hint="eastAsia"/>
-        </w:rPr>
-        <w:t>company存在companyId</w:t>
-      </w:r>
-    </w:p>
-    <w:p>
-      <w:pPr>
-        <w:rPr>
-          <w:rFonts w:hint="eastAsia"/>
-        </w:rPr>
-      </w:pPr>
-    </w:p>
-    <w:p>
-      <w:pPr>
-        <w:rPr>
-          <w:rFonts w:hint="eastAsia"/>
-        </w:rPr>
-      </w:pPr>
-    </w:p>
-    <w:p>
-      <w:pPr>
-        <w:rPr>
-          <w:rFonts w:hint="eastAsia"/>
-        </w:rPr>
-      </w:pPr>
-    </w:p>
-    <w:p>
-      <w:pPr>
-        <w:rPr>
-          <w:rFonts w:hint="eastAsia"/>
-        </w:rPr>
-      </w:pPr>
-    </w:p>
-    <w:p>
-      <w:pPr>
-        <w:rPr>
-          <w:rFonts w:hint="eastAsia"/>
-        </w:rPr>
-      </w:pPr>
-      <w:r>
-        <w:rPr>
-          <w:rFonts w:hint="eastAsia"/>
-        </w:rPr>
-        <w:t>D:\node\nodeproject\jingli\qmtrip\public\corp\StaffManage\controller.js</w:t>
-      </w:r>
-    </w:p>
-    <w:p>
-      <w:pPr>
-        <w:rPr>
-          <w:rFonts w:hint="eastAsia"/>
-        </w:rPr>
-      </w:pPr>
-    </w:p>
-    <w:p>
-      <w:pPr>
-        <w:rPr>
-          <w:rFonts w:hint="eastAsia"/>
-        </w:rPr>
-      </w:pPr>
-      <w:r>
-        <w:rPr>
-          <w:rFonts w:hint="eastAsia"/>
-        </w:rPr>
-        <w:t>是staffManagement控制器</w:t>
-      </w:r>
-    </w:p>
-    <w:p>
-      <w:pPr>
-        <w:rPr>
-          <w:rFonts w:hint="eastAsia"/>
-        </w:rPr>
-      </w:pPr>
-    </w:p>
-    <w:p>
-      <w:pPr>
-        <w:rPr>
-          <w:rFonts w:hint="eastAsia"/>
-        </w:rPr>
-      </w:pPr>
-    </w:p>
-    <w:p>
-      <w:pPr>
-        <w:rPr>
-          <w:rFonts w:hint="eastAsia"/>
-        </w:rPr>
-      </w:pPr>
-      <w:r>
-        <w:rPr>
-          <w:rFonts w:hint="eastAsia"/>
-        </w:rPr>
-        <w:t>用户注册时，系统进行数据库操作位置(wechat share)</w:t>
-      </w:r>
-    </w:p>
-    <w:p>
-      <w:pPr>
-        <w:rPr>
-          <w:rFonts w:hint="eastAsia"/>
-        </w:rPr>
-      </w:pPr>
-      <w:r>
-        <w:rPr>
-          <w:rFonts w:hint="eastAsia"/>
-        </w:rPr>
-        <w:t>D:\node\nodeproject\jing\qmtrip\api\staff\index.ts</w:t>
-      </w:r>
-    </w:p>
-    <w:p>
-      <w:pPr>
-        <w:rPr>
-          <w:rFonts w:hint="eastAsia"/>
-        </w:rPr>
-      </w:pPr>
-    </w:p>
-    <w:p>
-      <w:pPr>
-        <w:rPr>
-          <w:rFonts w:hint="eastAsia"/>
-        </w:rPr>
-      </w:pPr>
-    </w:p>
-    <w:p>
-      <w:pPr>
-        <w:rPr>
-          <w:rFonts w:hint="eastAsia"/>
-        </w:rPr>
-      </w:pPr>
-    </w:p>
-    <w:p>
-      <w:pPr>
-        <w:pStyle w:val="2"/>
-        <w:rPr>
-          <w:rFonts w:hint="eastAsia"/>
-        </w:rPr>
-      </w:pPr>
-      <w:bookmarkStart w:id="6" w:name="_Toc1869"/>
-      <w:r>
-        <w:rPr>
-          <w:rFonts w:hint="eastAsia"/>
-        </w:rPr>
-        <w:t>微信添加员工</w:t>
-      </w:r>
-      <w:bookmarkEnd w:id="6"/>
-    </w:p>
-    <w:p>
-      <w:pPr>
-        <w:rPr>
-          <w:rFonts w:hint="eastAsia"/>
-        </w:rPr>
-      </w:pPr>
-      <w:r>
-        <w:rPr>
-          <w:rFonts w:hint="eastAsia"/>
-        </w:rPr>
-        <w:t>D:\node\nodeproject\jing\qmtrip\www\ionic\login\invited-staff-two.html</w:t>
-      </w:r>
-    </w:p>
-    <w:p>
-      <w:pPr>
-        <w:rPr>
-          <w:rFonts w:hint="eastAsia"/>
-        </w:rPr>
-      </w:pPr>
-      <w:r>
-        <w:rPr>
-          <w:rFonts w:hint="eastAsia"/>
-        </w:rPr>
-        <w:t>D:\node\nodeproject\jing\qmtrip\www\ionic\login\invited-staff-two.ts</w:t>
-      </w:r>
-    </w:p>
-    <w:p>
-      <w:pPr>
-        <w:rPr>
-          <w:rFonts w:hint="eastAsia"/>
-        </w:rPr>
-      </w:pPr>
-    </w:p>
-    <w:p>
-      <w:pPr>
-        <w:rPr>
-          <w:rFonts w:hint="eastAsia"/>
-        </w:rPr>
-      </w:pPr>
-      <w:r>
-        <w:rPr>
-          <w:rFonts w:hint="eastAsia"/>
-        </w:rPr>
-        <w:t>处理：</w:t>
-      </w:r>
-    </w:p>
-    <w:p>
-      <w:pPr>
-        <w:rPr>
-          <w:rFonts w:hint="eastAsia"/>
-        </w:rPr>
-      </w:pPr>
-      <w:r>
-        <w:rPr>
-          <w:rFonts w:hint="eastAsia"/>
-        </w:rPr>
-        <w:t>D:\node\nodeproject\jing\qmtrip\www\ionic\login\invited-staff-two.ts</w:t>
-      </w:r>
-    </w:p>
-    <w:p>
-      <w:pPr>
-        <w:rPr>
-          <w:rFonts w:hint="eastAsia"/>
-        </w:rPr>
-      </w:pPr>
-      <w:r>
-        <w:rPr>
-          <w:rFonts w:hint="eastAsia"/>
-        </w:rPr>
-        <w:t>第130添加处理notify请求</w:t>
-      </w:r>
-    </w:p>
-    <w:p>
-      <w:pPr>
-        <w:rPr>
-          <w:rFonts w:hint="eastAsia"/>
-        </w:rPr>
-      </w:pPr>
-    </w:p>
-    <w:p>
-      <w:pPr>
-        <w:rPr>
-          <w:rFonts w:hint="eastAsia"/>
-        </w:rPr>
-      </w:pPr>
-    </w:p>
-    <w:p>
-      <w:pPr>
-        <w:rPr>
-          <w:rFonts w:hint="eastAsia"/>
-        </w:rPr>
-      </w:pPr>
-    </w:p>
-    <w:p>
-      <w:pPr>
-        <w:rPr>
-          <w:rFonts w:hint="eastAsia"/>
-        </w:rPr>
-      </w:pPr>
-      <w:r>
-        <w:rPr>
-          <w:rFonts w:hint="eastAsia"/>
-        </w:rPr>
-        <w:t xml:space="preserve">D:\node\nodeproject\jing\qmtrip\api\company\index.ts </w:t>
-      </w:r>
-    </w:p>
-    <w:p>
-      <w:pPr>
-        <w:rPr>
-          <w:rFonts w:hint="eastAsia"/>
-        </w:rPr>
-      </w:pPr>
-      <w:r>
-        <w:rPr>
-          <w:rFonts w:hint="eastAsia"/>
-        </w:rPr>
-        <w:t>存在给企业发送通知的范例</w:t>
-      </w:r>
-    </w:p>
-    <w:p>
-      <w:pPr>
-        <w:rPr>
-          <w:rFonts w:hint="eastAsia"/>
-        </w:rPr>
-      </w:pPr>
-    </w:p>
-    <w:p>
-      <w:pPr>
-        <w:rPr>
-          <w:rFonts w:hint="eastAsia"/>
-        </w:rPr>
-      </w:pPr>
-    </w:p>
-    <w:p>
-      <w:pPr>
-        <w:rPr>
-          <w:rFonts w:hint="eastAsia"/>
-        </w:rPr>
-      </w:pPr>
-    </w:p>
-    <w:p>
-      <w:pPr>
-        <w:pStyle w:val="2"/>
-        <w:rPr>
-          <w:rFonts w:hint="eastAsia"/>
-        </w:rPr>
-      </w:pPr>
-      <w:bookmarkStart w:id="7" w:name="_Toc14176"/>
-      <w:r>
-        <w:rPr>
-          <w:rFonts w:hint="eastAsia"/>
-        </w:rPr>
-        <w:t>批量添加员工</w:t>
-      </w:r>
-      <w:bookmarkEnd w:id="7"/>
-    </w:p>
-    <w:p>
-      <w:pPr>
-        <w:rPr>
-          <w:rFonts w:hint="eastAsia"/>
-        </w:rPr>
-      </w:pPr>
-      <w:r>
-        <w:rPr>
-          <w:rFonts w:hint="eastAsia"/>
-        </w:rPr>
-        <w:t>D:\node\nodeproject\jing\qmtrip\www\corp-mgr\index\index.html</w:t>
-      </w:r>
-    </w:p>
-    <w:p>
-      <w:pPr>
-        <w:rPr>
-          <w:rFonts w:hint="eastAsia"/>
-        </w:rPr>
-      </w:pPr>
-      <w:r>
-        <w:rPr>
-          <w:rFonts w:hint="eastAsia"/>
-        </w:rPr>
-        <w:t>D:\node\nodeproject\jing\qmtrip\www\corp-mgr\index\index.ts</w:t>
-      </w:r>
-    </w:p>
-    <w:p>
-      <w:pPr>
-        <w:rPr>
-          <w:rFonts w:hint="eastAsia"/>
-        </w:rPr>
-      </w:pPr>
-    </w:p>
-    <w:p>
-      <w:pPr>
-        <w:rPr>
-          <w:rFonts w:hint="eastAsia"/>
-        </w:rPr>
-      </w:pPr>
-      <w:r>
-        <w:rPr>
-          <w:rFonts w:hint="eastAsia"/>
-        </w:rPr>
-        <w:t>处理batchImportStaff的实现</w:t>
-      </w:r>
-    </w:p>
-    <w:p>
-      <w:pPr>
-        <w:rPr>
-          <w:rFonts w:hint="eastAsia"/>
-        </w:rPr>
-      </w:pPr>
-      <w:r>
-        <w:rPr>
-          <w:rFonts w:hint="eastAsia"/>
-        </w:rPr>
-        <w:t>D:\node\nodeproject\jing\qmtrip\api\staff\index.ts</w:t>
-      </w:r>
-    </w:p>
-    <w:p>
-      <w:pPr>
-        <w:rPr>
-          <w:rFonts w:hint="eastAsia"/>
-        </w:rPr>
-      </w:pPr>
-    </w:p>
-    <w:p>
-      <w:pPr>
-        <w:rPr>
-          <w:rFonts w:hint="eastAsia"/>
-        </w:rPr>
-      </w:pPr>
-    </w:p>
-    <w:p>
-      <w:pPr>
-        <w:rPr>
-          <w:rFonts w:hint="eastAsia"/>
-        </w:rPr>
-      </w:pPr>
-      <w:r>
-        <w:rPr>
-          <w:rFonts w:hint="eastAsia"/>
-        </w:rPr>
-        <w:t>处理notify：</w:t>
-      </w:r>
-    </w:p>
-    <w:p>
-      <w:pPr>
-        <w:rPr>
-          <w:rFonts w:hint="eastAsia"/>
-        </w:rPr>
-      </w:pPr>
-      <w:r>
-        <w:rPr>
-          <w:rFonts w:hint="eastAsia"/>
-        </w:rPr>
-        <w:t>在92行</w:t>
-      </w:r>
-    </w:p>
-    <w:p>
-      <w:pPr>
-        <w:rPr>
-          <w:rFonts w:hint="eastAsia"/>
-        </w:rPr>
-      </w:pPr>
-    </w:p>
-    <w:p>
-      <w:pPr>
-        <w:pStyle w:val="2"/>
-        <w:rPr>
-          <w:rFonts w:hint="eastAsia"/>
-        </w:rPr>
-      </w:pPr>
-      <w:bookmarkStart w:id="8" w:name="_Toc5063"/>
-      <w:r>
-        <w:rPr>
-          <w:rFonts w:hint="eastAsia"/>
-        </w:rPr>
-        <w:t>手动添加员工</w:t>
-      </w:r>
-      <w:bookmarkEnd w:id="8"/>
-    </w:p>
-    <w:p>
-      <w:pPr>
-        <w:rPr>
-          <w:rFonts w:hint="eastAsia"/>
-        </w:rPr>
-      </w:pPr>
-      <w:r>
-        <w:rPr>
-          <w:rFonts w:hint="eastAsia"/>
-        </w:rPr>
-        <w:t>D:\node\nodeproject\jing\qmtrip\www\ionic\department\new-staff.html</w:t>
-      </w:r>
-    </w:p>
-    <w:p>
-      <w:pPr>
-        <w:rPr>
-          <w:rFonts w:hint="eastAsia"/>
-        </w:rPr>
-      </w:pPr>
-      <w:r>
-        <w:rPr>
-          <w:rFonts w:hint="eastAsia"/>
-        </w:rPr>
-        <w:t>D:\node\nodeproject\jing\qmtrip\www\ionic\department\new-staff.ts</w:t>
-      </w:r>
-    </w:p>
-    <w:p>
-      <w:pPr>
-        <w:rPr>
-          <w:rFonts w:hint="eastAsia"/>
-        </w:rPr>
-      </w:pPr>
-    </w:p>
-    <w:p>
-      <w:pPr>
-        <w:rPr>
-          <w:rFonts w:hint="eastAsia"/>
-        </w:rPr>
-      </w:pPr>
-      <w:r>
-        <w:rPr>
-          <w:rFonts w:hint="eastAsia"/>
-        </w:rPr>
-        <w:t>在249行</w:t>
-      </w:r>
-    </w:p>
-    <w:p>
-      <w:pPr>
-        <w:rPr>
-          <w:rFonts w:hint="eastAsia"/>
-        </w:rPr>
-      </w:pPr>
-    </w:p>
-    <w:p>
-      <w:pPr>
-        <w:rPr>
-          <w:rFonts w:hint="eastAsia"/>
-        </w:rPr>
-      </w:pPr>
-    </w:p>
-    <w:p>
-      <w:pPr>
-        <w:rPr>
-          <w:rFonts w:hint="eastAsia"/>
-        </w:rPr>
-      </w:pPr>
-    </w:p>
-    <w:p>
-      <w:pPr>
-        <w:rPr>
-          <w:rFonts w:hint="eastAsia"/>
-        </w:rPr>
-      </w:pPr>
-      <w:r>
-        <w:rPr>
-          <w:rFonts w:hint="eastAsia"/>
-        </w:rPr>
-        <w:t>总的处理办法：</w:t>
-      </w:r>
-    </w:p>
-    <w:p>
-      <w:pPr>
-        <w:rPr>
-          <w:rFonts w:hint="eastAsia"/>
-        </w:rPr>
-      </w:pPr>
-      <w:r>
-        <w:rPr>
-          <w:rFonts w:hint="eastAsia"/>
-        </w:rPr>
-        <w:t>D:\node\nodeproject\jing\qmtrip\api\notice\index.ts</w:t>
-      </w:r>
-    </w:p>
-    <w:p>
-      <w:pPr>
-        <w:rPr>
-          <w:rFonts w:hint="eastAsia"/>
-        </w:rPr>
-      </w:pPr>
-      <w:r>
-        <w:rPr>
-          <w:rFonts w:hint="eastAsia"/>
-        </w:rPr>
-        <w:t>此文件给定了创建appMessage</w:t>
-      </w:r>
-    </w:p>
-    <w:p>
-      <w:pPr>
-        <w:rPr>
-          <w:rFonts w:hint="eastAsia"/>
-        </w:rPr>
-      </w:pPr>
-    </w:p>
-    <w:p>
-      <w:pPr>
-        <w:rPr>
-          <w:rFonts w:hint="eastAsia"/>
-        </w:rPr>
-      </w:pPr>
-      <w:r>
-        <w:rPr>
-          <w:rFonts w:hint="eastAsia"/>
-        </w:rPr>
-        <w:t>-----------------------------------------------------------------------------------------------------</w:t>
-      </w:r>
-    </w:p>
-    <w:p>
-      <w:pPr>
-        <w:rPr>
-          <w:rFonts w:hint="eastAsia"/>
-        </w:rPr>
-      </w:pPr>
-      <w:r>
-        <w:rPr>
-          <w:rFonts w:hint="eastAsia"/>
-        </w:rPr>
-        <w:t>代码如下啊：</w:t>
-      </w:r>
-    </w:p>
-    <w:p>
-      <w:pPr>
-        <w:rPr>
-          <w:rFonts w:hint="eastAsia"/>
-        </w:rPr>
-      </w:pPr>
-      <w:r>
-        <w:rPr>
-          <w:rFonts w:hint="eastAsia"/>
-        </w:rPr>
-        <w:t xml:space="preserve">      //below sending notice to company admin</w:t>
-      </w:r>
-    </w:p>
-    <w:p>
-      <w:pPr>
-        <w:rPr>
-          <w:rFonts w:hint="eastAsia"/>
-        </w:rPr>
-      </w:pPr>
-      <w:r>
-        <w:rPr>
-          <w:rFonts w:hint="eastAsia"/>
-        </w:rPr>
-        <w:t xml:space="preserve">                let company=await API.company.getCompanyById($scope.form.companyId);</w:t>
-      </w:r>
-    </w:p>
-    <w:p>
-      <w:pPr>
-        <w:rPr>
-          <w:rFonts w:hint="eastAsia"/>
-        </w:rPr>
-      </w:pPr>
-      <w:r>
-        <w:rPr>
-          <w:rFonts w:hint="eastAsia"/>
-        </w:rPr>
-        <w:t xml:space="preserve">                let managers=await company.getManagers({withOwner:true});</w:t>
-      </w:r>
-    </w:p>
-    <w:p>
-      <w:pPr>
-        <w:rPr>
-          <w:rFonts w:hint="eastAsia"/>
-        </w:rPr>
-      </w:pPr>
-      <w:r>
-        <w:rPr>
-          <w:rFonts w:hint="eastAsia"/>
-        </w:rPr>
-        <w:t xml:space="preserve">                //给各个企业管理员发送通知</w:t>
-      </w:r>
-    </w:p>
-    <w:p>
-      <w:pPr>
-        <w:rPr>
-          <w:rFonts w:hint="eastAsia"/>
-        </w:rPr>
-      </w:pPr>
-    </w:p>
-    <w:p>
-      <w:pPr>
-        <w:rPr>
-          <w:rFonts w:hint="eastAsia"/>
-        </w:rPr>
-      </w:pPr>
-      <w:r>
-        <w:rPr>
-          <w:rFonts w:hint="eastAsia"/>
-        </w:rPr>
-        <w:t xml:space="preserve">                await Promise.all(managers.map( (manager) =&gt; {</w:t>
-      </w:r>
-    </w:p>
-    <w:p>
-      <w:pPr>
-        <w:rPr>
-          <w:rFonts w:hint="eastAsia"/>
-        </w:rPr>
-      </w:pPr>
-      <w:r>
-        <w:rPr>
-          <w:rFonts w:hint="eastAsia"/>
-        </w:rPr>
-        <w:t xml:space="preserve">                    return API.notify.submitNotify({</w:t>
-      </w:r>
-    </w:p>
-    <w:p>
-      <w:pPr>
-        <w:rPr>
-          <w:rFonts w:hint="eastAsia"/>
-        </w:rPr>
-      </w:pPr>
-      <w:r>
-        <w:rPr>
-          <w:rFonts w:hint="eastAsia"/>
-        </w:rPr>
-        <w:t xml:space="preserve">                        accountId: manager.id,</w:t>
-      </w:r>
-    </w:p>
-    <w:p>
-      <w:pPr>
-        <w:rPr>
-          <w:rFonts w:hint="eastAsia"/>
-        </w:rPr>
-      </w:pPr>
-      <w:r>
-        <w:rPr>
-          <w:rFonts w:hint="eastAsia"/>
-        </w:rPr>
-        <w:t xml:space="preserve">                        key: "qm_notify_admins_add_staff",</w:t>
-      </w:r>
-    </w:p>
-    <w:p>
-      <w:pPr>
-        <w:rPr>
-          <w:rFonts w:hint="eastAsia"/>
-        </w:rPr>
-      </w:pPr>
-      <w:r>
-        <w:rPr>
-          <w:rFonts w:hint="eastAsia"/>
-        </w:rPr>
-        <w:t xml:space="preserve">                        values: {</w:t>
-      </w:r>
-    </w:p>
-    <w:p>
-      <w:pPr>
-        <w:rPr>
-          <w:rFonts w:hint="eastAsia"/>
-        </w:rPr>
-      </w:pPr>
-      <w:r>
-        <w:rPr>
-          <w:rFonts w:hint="eastAsia"/>
-        </w:rPr>
-        <w:t xml:space="preserve">                            staff:$scope.form.name</w:t>
-      </w:r>
-    </w:p>
-    <w:p>
-      <w:pPr>
-        <w:rPr>
-          <w:rFonts w:hint="eastAsia"/>
-        </w:rPr>
-      </w:pPr>
-      <w:r>
-        <w:rPr>
-          <w:rFonts w:hint="eastAsia"/>
-        </w:rPr>
-        <w:t xml:space="preserve">                        }</w:t>
-      </w:r>
-    </w:p>
-    <w:p>
-      <w:pPr>
-        <w:rPr>
-          <w:rFonts w:hint="eastAsia"/>
-        </w:rPr>
-      </w:pPr>
-      <w:r>
-        <w:rPr>
-          <w:rFonts w:hint="eastAsia"/>
-        </w:rPr>
-        <w:t xml:space="preserve">                    });</w:t>
-      </w:r>
-    </w:p>
-    <w:p>
-      <w:pPr>
-        <w:rPr>
-          <w:rFonts w:hint="eastAsia"/>
-        </w:rPr>
-      </w:pPr>
-      <w:r>
-        <w:rPr>
-          <w:rFonts w:hint="eastAsia"/>
-        </w:rPr>
-        <w:t xml:space="preserve">                }));</w:t>
-      </w:r>
-    </w:p>
-    <w:p>
-      <w:pPr>
-        <w:rPr>
-          <w:rFonts w:hint="eastAsia"/>
-        </w:rPr>
-      </w:pPr>
-      <w:r>
-        <w:rPr>
-          <w:rFonts w:hint="eastAsia"/>
-        </w:rPr>
-        <w:t>-----------------------------------------------------------------------------------</w:t>
-      </w:r>
-    </w:p>
-    <w:p>
-      <w:pPr>
-        <w:rPr>
-          <w:rFonts w:hint="eastAsia"/>
-        </w:rPr>
-      </w:pPr>
-      <w:r>
-        <w:rPr>
-          <w:rFonts w:hint="eastAsia"/>
-        </w:rPr>
-        <w:t>var Company=require("api/_type/company"); //added by jack</w:t>
-      </w:r>
-    </w:p>
-    <w:p>
-      <w:pPr>
-        <w:rPr>
-          <w:rFonts w:hint="eastAsia"/>
-        </w:rPr>
-      </w:pPr>
-    </w:p>
-    <w:p>
-      <w:pPr>
-        <w:rPr>
-          <w:rFonts w:hint="eastAsia"/>
-        </w:rPr>
-      </w:pPr>
-      <w:r>
-        <w:rPr>
-          <w:rFonts w:hint="eastAsia"/>
-        </w:rPr>
-        <w:t xml:space="preserve">                //below sending notice to company admin: added by jack</w:t>
-      </w:r>
-    </w:p>
-    <w:p>
-      <w:pPr>
-        <w:rPr>
-          <w:rFonts w:hint="eastAsia"/>
-        </w:rPr>
-      </w:pPr>
-      <w:r>
-        <w:rPr>
-          <w:rFonts w:hint="eastAsia"/>
-        </w:rPr>
-        <w:t xml:space="preserve">                let company=await Company.getCompany({id: $scope.form.companyId});</w:t>
-      </w:r>
-    </w:p>
-    <w:p>
-      <w:pPr>
-        <w:rPr>
-          <w:rFonts w:hint="eastAsia"/>
-        </w:rPr>
-      </w:pPr>
-      <w:r>
-        <w:rPr>
-          <w:rFonts w:hint="eastAsia"/>
-        </w:rPr>
-        <w:t xml:space="preserve">                let managers=await company.getManagers({withOwner:true});</w:t>
-      </w:r>
-    </w:p>
-    <w:p>
-      <w:pPr>
-        <w:rPr>
-          <w:rFonts w:hint="eastAsia"/>
-        </w:rPr>
-      </w:pPr>
-    </w:p>
-    <w:p>
-      <w:pPr>
-        <w:rPr>
-          <w:rFonts w:hint="eastAsia"/>
-        </w:rPr>
-      </w:pPr>
-      <w:r>
-        <w:rPr>
-          <w:rFonts w:hint="eastAsia"/>
-        </w:rPr>
-        <w:t xml:space="preserve">                await Promise.all(managers.map( (manager) =&gt; {</w:t>
-      </w:r>
-    </w:p>
-    <w:p>
-      <w:pPr>
-        <w:rPr>
-          <w:rFonts w:hint="eastAsia"/>
-        </w:rPr>
-      </w:pPr>
-      <w:r>
-        <w:rPr>
-          <w:rFonts w:hint="eastAsia"/>
-        </w:rPr>
-        <w:t xml:space="preserve">                    return API.notify.submitNotify({</w:t>
-      </w:r>
-    </w:p>
-    <w:p>
-      <w:pPr>
-        <w:rPr>
-          <w:rFonts w:hint="eastAsia"/>
-        </w:rPr>
-      </w:pPr>
-      <w:r>
-        <w:rPr>
-          <w:rFonts w:hint="eastAsia"/>
-        </w:rPr>
-        <w:t xml:space="preserve">                        accountId: manager.id,</w:t>
-      </w:r>
-    </w:p>
-    <w:p>
-      <w:pPr>
-        <w:rPr>
-          <w:rFonts w:hint="eastAsia"/>
-        </w:rPr>
-      </w:pPr>
-      <w:r>
-        <w:rPr>
-          <w:rFonts w:hint="eastAsia"/>
-        </w:rPr>
-        <w:t xml:space="preserve">                        key: "qm_notify_admins_add_staff",</w:t>
-      </w:r>
-    </w:p>
-    <w:p>
-      <w:pPr>
-        <w:rPr>
-          <w:rFonts w:hint="eastAsia"/>
-        </w:rPr>
-      </w:pPr>
-      <w:r>
-        <w:rPr>
-          <w:rFonts w:hint="eastAsia"/>
-        </w:rPr>
-        <w:t xml:space="preserve">                        values: {</w:t>
-      </w:r>
-    </w:p>
-    <w:p>
-      <w:pPr>
-        <w:rPr>
-          <w:rFonts w:hint="eastAsia"/>
-        </w:rPr>
-      </w:pPr>
-      <w:r>
-        <w:rPr>
-          <w:rFonts w:hint="eastAsia"/>
-        </w:rPr>
-        <w:t xml:space="preserve">                            staff:$scope.form.name</w:t>
-      </w:r>
-    </w:p>
-    <w:p>
-      <w:pPr>
-        <w:rPr>
-          <w:rFonts w:hint="eastAsia"/>
-        </w:rPr>
-      </w:pPr>
-      <w:r>
-        <w:rPr>
-          <w:rFonts w:hint="eastAsia"/>
-        </w:rPr>
-        <w:t xml:space="preserve">                        }</w:t>
-      </w:r>
-    </w:p>
-    <w:p>
-      <w:pPr>
-        <w:rPr>
-          <w:rFonts w:hint="eastAsia"/>
-        </w:rPr>
-      </w:pPr>
-      <w:r>
-        <w:rPr>
-          <w:rFonts w:hint="eastAsia"/>
-        </w:rPr>
-        <w:t xml:space="preserve">                    });</w:t>
-      </w:r>
-    </w:p>
-    <w:p>
-      <w:pPr>
-        <w:rPr>
-          <w:rFonts w:hint="eastAsia"/>
-        </w:rPr>
-      </w:pPr>
-      <w:r>
-        <w:rPr>
-          <w:rFonts w:hint="eastAsia"/>
-        </w:rPr>
-        <w:t xml:space="preserve">                }));</w:t>
-      </w:r>
-    </w:p>
-    <w:p>
-      <w:pPr>
-        <w:rPr>
-          <w:rFonts w:hint="eastAsia"/>
-        </w:rPr>
-      </w:pPr>
-    </w:p>
-    <w:p>
-      <w:pPr>
-        <w:rPr>
-          <w:rFonts w:hint="eastAsia"/>
-        </w:rPr>
-      </w:pPr>
-    </w:p>
-    <w:p>
-      <w:pPr>
-        <w:rPr>
-          <w:rFonts w:hint="eastAsia"/>
-        </w:rPr>
-      </w:pPr>
-      <w:r>
-        <w:rPr>
-          <w:rFonts w:hint="eastAsia"/>
-        </w:rPr>
-        <w:t>----------------------------------------------------------------------------------------------------</w:t>
-      </w:r>
-    </w:p>
-    <w:p>
-      <w:pPr>
-        <w:rPr>
-          <w:rFonts w:hint="eastAsia"/>
-        </w:rPr>
-      </w:pPr>
-      <w:r>
-        <w:rPr>
-          <w:rFonts w:hint="eastAsia"/>
-        </w:rPr>
-        <w:t>backdetail</w:t>
-      </w:r>
-    </w:p>
-    <w:p>
-      <w:pPr>
-        <w:rPr>
-          <w:rFonts w:hint="eastAsia"/>
-        </w:rPr>
-      </w:pPr>
-    </w:p>
-    <w:p>
-      <w:pPr>
-        <w:rPr>
-          <w:rFonts w:hint="eastAsia"/>
-        </w:rPr>
-      </w:pPr>
-    </w:p>
-    <w:p>
-      <w:pPr>
-        <w:rPr>
-          <w:rFonts w:hint="eastAsia"/>
-        </w:rPr>
-      </w:pPr>
-      <w:r>
-        <w:rPr>
-          <w:rFonts w:hint="eastAsia"/>
-        </w:rPr>
-        <w:t xml:space="preserve">        let managers=$scope.staff.company.getManagers({withOwners:false});</w:t>
-      </w:r>
-    </w:p>
-    <w:p>
-      <w:pPr>
-        <w:rPr>
-          <w:rFonts w:hint="eastAsia"/>
-        </w:rPr>
-      </w:pPr>
-      <w:r>
-        <w:rPr>
-          <w:rFonts w:hint="eastAsia"/>
-        </w:rPr>
-        <w:t xml:space="preserve">        Promise.all(managers.map((manager)=&gt;{</w:t>
-      </w:r>
-    </w:p>
-    <w:p>
-      <w:pPr>
-        <w:rPr>
-          <w:rFonts w:hint="eastAsia"/>
-        </w:rPr>
-      </w:pPr>
-      <w:r>
-        <w:rPr>
-          <w:rFonts w:hint="eastAsia"/>
-        </w:rPr>
-        <w:t xml:space="preserve">            API.notice.submitNotify({</w:t>
-      </w:r>
-    </w:p>
-    <w:p>
-      <w:pPr>
-        <w:rPr>
-          <w:rFonts w:hint="eastAsia"/>
-        </w:rPr>
-      </w:pPr>
-      <w:r>
-        <w:rPr>
-          <w:rFonts w:hint="eastAsia"/>
-        </w:rPr>
-        <w:t xml:space="preserve">                accountId:manager.id,</w:t>
-      </w:r>
-    </w:p>
-    <w:p>
-      <w:pPr>
-        <w:rPr>
-          <w:rFonts w:hint="eastAsia"/>
-        </w:rPr>
-      </w:pPr>
-      <w:r>
-        <w:rPr>
-          <w:rFonts w:hint="eastAsia"/>
-        </w:rPr>
-        <w:t xml:space="preserve">                key:"qm_notify_admins_add_staff",</w:t>
-      </w:r>
-    </w:p>
-    <w:p>
-      <w:pPr>
-        <w:rPr>
-          <w:rFonts w:hint="eastAsia"/>
-        </w:rPr>
-      </w:pPr>
-      <w:r>
-        <w:rPr>
-          <w:rFonts w:hint="eastAsia"/>
-        </w:rPr>
-        <w:t xml:space="preserve">                values:{</w:t>
-      </w:r>
-    </w:p>
-    <w:p>
-      <w:pPr>
-        <w:rPr>
-          <w:rFonts w:hint="eastAsia"/>
-        </w:rPr>
-      </w:pPr>
-      <w:r>
-        <w:rPr>
-          <w:rFonts w:hint="eastAsia"/>
-        </w:rPr>
-        <w:t xml:space="preserve">                   staff:$scope.staff.name</w:t>
-      </w:r>
-    </w:p>
-    <w:p>
-      <w:pPr>
-        <w:rPr>
-          <w:rFonts w:hint="eastAsia"/>
-        </w:rPr>
-      </w:pPr>
-      <w:r>
-        <w:rPr>
-          <w:rFonts w:hint="eastAsia"/>
-        </w:rPr>
-        <w:t xml:space="preserve">                }</w:t>
-      </w:r>
-    </w:p>
-    <w:p>
-      <w:pPr>
-        <w:rPr>
-          <w:rFonts w:hint="eastAsia"/>
-        </w:rPr>
-      </w:pPr>
-      <w:r>
-        <w:rPr>
-          <w:rFonts w:hint="eastAsia"/>
-        </w:rPr>
-        <w:t xml:space="preserve">            });</w:t>
-      </w:r>
-    </w:p>
-    <w:p>
-      <w:pPr>
-        <w:rPr>
-          <w:rFonts w:hint="eastAsia"/>
-        </w:rPr>
-      </w:pPr>
-    </w:p>
-    <w:p>
-      <w:pPr>
-        <w:rPr>
-          <w:rFonts w:hint="eastAsia"/>
-        </w:rPr>
-      </w:pPr>
-      <w:r>
-        <w:rPr>
-          <w:rFonts w:hint="eastAsia"/>
-        </w:rPr>
-        <w:t xml:space="preserve">        }));</w:t>
-      </w:r>
-    </w:p>
-    <w:p>
-      <w:pPr>
-        <w:rPr>
-          <w:rFonts w:hint="eastAsia"/>
-        </w:rPr>
-      </w:pPr>
-    </w:p>
-    <w:p>
-      <w:pPr>
-        <w:rPr>
-          <w:rFonts w:hint="eastAsia"/>
-        </w:rPr>
-      </w:pPr>
-    </w:p>
-    <w:p>
-      <w:pPr>
-        <w:rPr>
-          <w:rFonts w:hint="eastAsia"/>
-        </w:rPr>
-      </w:pPr>
-      <w:r>
-        <w:rPr>
-          <w:rFonts w:hint="eastAsia"/>
-        </w:rPr>
-        <w:t>----------------------------------------------------------------------------------------------------</w:t>
-      </w:r>
-    </w:p>
-    <w:p>
-      <w:pPr>
-        <w:rPr>
-          <w:rFonts w:hint="eastAsia"/>
-        </w:rPr>
-      </w:pPr>
-      <w:r>
-        <w:rPr>
-          <w:rFonts w:hint="eastAsia"/>
-        </w:rPr>
-        <w:t xml:space="preserve">        let staff = $scope.staff;</w:t>
-      </w:r>
-    </w:p>
-    <w:p>
-      <w:pPr>
-        <w:rPr>
-          <w:rFonts w:hint="eastAsia"/>
-        </w:rPr>
-      </w:pPr>
-      <w:r>
-        <w:rPr>
-          <w:rFonts w:hint="eastAsia"/>
-        </w:rPr>
-        <w:t xml:space="preserve">        let managers=await staff.company.getManagers({withOwners:false});</w:t>
-      </w:r>
-    </w:p>
-    <w:p>
-      <w:pPr>
-        <w:rPr>
-          <w:rFonts w:hint="eastAsia"/>
-        </w:rPr>
-      </w:pPr>
-      <w:r>
-        <w:rPr>
-          <w:rFonts w:hint="eastAsia"/>
-        </w:rPr>
-        <w:t xml:space="preserve">        console.log("this is in backtoDetail: ", managers);</w:t>
-      </w:r>
-    </w:p>
-    <w:p>
-      <w:pPr>
-        <w:rPr>
-          <w:rFonts w:hint="eastAsia"/>
-        </w:rPr>
-      </w:pPr>
-      <w:r>
-        <w:rPr>
-          <w:rFonts w:hint="eastAsia"/>
-        </w:rPr>
-        <w:t xml:space="preserve">        await Promise.all(managers.map((manager)=&gt;{</w:t>
-      </w:r>
-    </w:p>
-    <w:p>
-      <w:pPr>
-        <w:rPr>
-          <w:rFonts w:hint="eastAsia"/>
-        </w:rPr>
-      </w:pPr>
-      <w:r>
-        <w:rPr>
-          <w:rFonts w:hint="eastAsia"/>
-        </w:rPr>
-        <w:t xml:space="preserve">            console.log("in managers");</w:t>
-      </w:r>
-    </w:p>
-    <w:p>
-      <w:pPr>
-        <w:rPr>
-          <w:rFonts w:hint="eastAsia"/>
-        </w:rPr>
-      </w:pPr>
-    </w:p>
-    <w:p>
-      <w:pPr>
-        <w:rPr>
-          <w:rFonts w:hint="eastAsia"/>
-        </w:rPr>
-      </w:pPr>
-      <w:r>
-        <w:rPr>
-          <w:rFonts w:hint="eastAsia"/>
-        </w:rPr>
-        <w:t xml:space="preserve">        }));</w:t>
-      </w:r>
-    </w:p>
-    <w:p>
-      <w:pPr>
-        <w:rPr>
-          <w:rFonts w:hint="eastAsia"/>
-        </w:rPr>
-      </w:pPr>
-    </w:p>
-    <w:p>
-      <w:pPr>
-        <w:rPr>
-          <w:rFonts w:hint="eastAsia"/>
-        </w:rPr>
-      </w:pPr>
-    </w:p>
-    <w:p>
-      <w:pPr>
-        <w:rPr>
-          <w:rFonts w:hint="eastAsia"/>
-        </w:rPr>
-      </w:pPr>
-    </w:p>
-    <w:p>
-      <w:pPr>
-        <w:rPr>
-          <w:rFonts w:hint="eastAsia"/>
-        </w:rPr>
-      </w:pPr>
-    </w:p>
-    <w:p>
-      <w:pPr>
-        <w:rPr>
-          <w:rFonts w:hint="eastAsia"/>
-        </w:rPr>
-      </w:pPr>
-      <w:r>
-        <w:rPr>
-          <w:rFonts w:hint="eastAsia"/>
-        </w:rPr>
-        <w:t>--------------------------------------------------------------------------</w:t>
-      </w:r>
-    </w:p>
-    <w:p>
-      <w:pPr>
-        <w:rPr>
-          <w:rFonts w:hint="eastAsia"/>
-        </w:rPr>
-      </w:pPr>
-      <w:r>
-        <w:rPr>
-          <w:rFonts w:hint="eastAsia"/>
-        </w:rPr>
-        <w:t xml:space="preserve">    async function sendNoticeToAdmins(){</w:t>
-      </w:r>
-    </w:p>
-    <w:p>
-      <w:pPr>
-        <w:rPr>
-          <w:rFonts w:hint="eastAsia"/>
-        </w:rPr>
-      </w:pPr>
-    </w:p>
-    <w:p>
-      <w:pPr>
-        <w:rPr>
-          <w:rFonts w:hint="eastAsia"/>
-        </w:rPr>
-      </w:pPr>
-      <w:r>
-        <w:rPr>
-          <w:rFonts w:hint="eastAsia"/>
-        </w:rPr>
-        <w:t xml:space="preserve">        //below sending notice to company admin: added by jack</w:t>
-      </w:r>
-    </w:p>
-    <w:p>
-      <w:pPr>
-        <w:rPr>
-          <w:rFonts w:hint="eastAsia"/>
-        </w:rPr>
-      </w:pPr>
-    </w:p>
-    <w:p>
-      <w:pPr>
-        <w:rPr>
-          <w:rFonts w:hint="eastAsia"/>
-        </w:rPr>
-      </w:pPr>
-      <w:r>
-        <w:rPr>
-          <w:rFonts w:hint="eastAsia"/>
-        </w:rPr>
-        <w:t xml:space="preserve">        API.require("notify");</w:t>
-      </w:r>
-    </w:p>
-    <w:p>
-      <w:pPr>
-        <w:rPr>
-          <w:rFonts w:hint="eastAsia"/>
-        </w:rPr>
-      </w:pPr>
-      <w:r>
-        <w:rPr>
-          <w:rFonts w:hint="eastAsia"/>
-        </w:rPr>
-        <w:t xml:space="preserve">        await API.onload();</w:t>
-      </w:r>
-    </w:p>
-    <w:p>
-      <w:pPr>
-        <w:rPr>
-          <w:rFonts w:hint="eastAsia"/>
-        </w:rPr>
-      </w:pPr>
-      <w:r>
-        <w:rPr>
-          <w:rFonts w:hint="eastAsia"/>
-        </w:rPr>
-        <w:t xml:space="preserve">        console.log("api load: ",API);</w:t>
-      </w:r>
-    </w:p>
-    <w:p>
-      <w:pPr>
-        <w:rPr>
-          <w:rFonts w:hint="eastAsia"/>
-        </w:rPr>
-      </w:pPr>
-      <w:r>
-        <w:rPr>
-          <w:rFonts w:hint="eastAsia"/>
-        </w:rPr>
-        <w:t xml:space="preserve">        let managers=await $scope.staff.company.getManagers({withOwners:false});</w:t>
-      </w:r>
-    </w:p>
-    <w:p>
-      <w:pPr>
-        <w:rPr>
-          <w:rFonts w:hint="eastAsia"/>
-        </w:rPr>
-      </w:pPr>
-      <w:r>
-        <w:rPr>
-          <w:rFonts w:hint="eastAsia"/>
-        </w:rPr>
-        <w:t xml:space="preserve">        console.log("new-staff.ts: retrieve staff: ",managers);</w:t>
-      </w:r>
-    </w:p>
-    <w:p>
-      <w:pPr>
-        <w:rPr>
-          <w:rFonts w:hint="eastAsia"/>
-        </w:rPr>
-      </w:pPr>
-      <w:r>
-        <w:rPr>
-          <w:rFonts w:hint="eastAsia"/>
-        </w:rPr>
-        <w:t xml:space="preserve">        await Promise.all(managers.map( (manager) =&gt; {</w:t>
-      </w:r>
-    </w:p>
-    <w:p>
-      <w:pPr>
-        <w:rPr>
-          <w:rFonts w:hint="eastAsia"/>
-        </w:rPr>
-      </w:pPr>
-      <w:r>
-        <w:rPr>
-          <w:rFonts w:hint="eastAsia"/>
-        </w:rPr>
-        <w:t xml:space="preserve">            return API.notify.submitNotify({</w:t>
-      </w:r>
-    </w:p>
-    <w:p>
-      <w:pPr>
-        <w:rPr>
-          <w:rFonts w:hint="eastAsia"/>
-        </w:rPr>
-      </w:pPr>
-      <w:r>
-        <w:rPr>
-          <w:rFonts w:hint="eastAsia"/>
-        </w:rPr>
-        <w:t xml:space="preserve">                accountId: manager.id,</w:t>
-      </w:r>
-    </w:p>
-    <w:p>
-      <w:pPr>
-        <w:rPr>
-          <w:rFonts w:hint="eastAsia"/>
-        </w:rPr>
-      </w:pPr>
-      <w:r>
-        <w:rPr>
-          <w:rFonts w:hint="eastAsia"/>
-        </w:rPr>
-        <w:t xml:space="preserve">                key: "qm_notify_admins_add_staff",</w:t>
-      </w:r>
-    </w:p>
-    <w:p>
-      <w:pPr>
-        <w:rPr>
-          <w:rFonts w:hint="eastAsia"/>
-        </w:rPr>
-      </w:pPr>
-      <w:r>
-        <w:rPr>
-          <w:rFonts w:hint="eastAsia"/>
-        </w:rPr>
-        <w:t xml:space="preserve">                values: {</w:t>
-      </w:r>
-    </w:p>
-    <w:p>
-      <w:pPr>
-        <w:rPr>
-          <w:rFonts w:hint="eastAsia"/>
-        </w:rPr>
-      </w:pPr>
-      <w:r>
-        <w:rPr>
-          <w:rFonts w:hint="eastAsia"/>
-        </w:rPr>
-        <w:t xml:space="preserve">                    staff:$scope.form.name</w:t>
-      </w:r>
-    </w:p>
-    <w:p>
-      <w:pPr>
-        <w:rPr>
-          <w:rFonts w:hint="eastAsia"/>
-        </w:rPr>
-      </w:pPr>
-      <w:r>
-        <w:rPr>
-          <w:rFonts w:hint="eastAsia"/>
-        </w:rPr>
-        <w:t xml:space="preserve">                }</w:t>
-      </w:r>
-    </w:p>
-    <w:p>
-      <w:pPr>
-        <w:rPr>
-          <w:rFonts w:hint="eastAsia"/>
-        </w:rPr>
-      </w:pPr>
-      <w:r>
-        <w:rPr>
-          <w:rFonts w:hint="eastAsia"/>
-        </w:rPr>
-        <w:t xml:space="preserve">            });</w:t>
-      </w:r>
-    </w:p>
-    <w:p>
-      <w:pPr>
-        <w:rPr>
-          <w:rFonts w:hint="eastAsia"/>
-        </w:rPr>
-      </w:pPr>
-      <w:r>
-        <w:rPr>
-          <w:rFonts w:hint="eastAsia"/>
-        </w:rPr>
-        <w:t xml:space="preserve">        }));</w:t>
-      </w:r>
-    </w:p>
-    <w:p>
-      <w:pPr>
-        <w:rPr>
-          <w:rFonts w:hint="eastAsia"/>
-        </w:rPr>
-      </w:pPr>
-      <w:r>
-        <w:rPr>
-          <w:rFonts w:hint="eastAsia"/>
-        </w:rPr>
-        <w:t xml:space="preserve">        console.log("add new staff send notice done");</w:t>
-      </w:r>
-    </w:p>
-    <w:p>
-      <w:pPr>
-        <w:rPr>
-          <w:rFonts w:hint="eastAsia"/>
-        </w:rPr>
-      </w:pPr>
-      <w:r>
-        <w:rPr>
-          <w:rFonts w:hint="eastAsia"/>
-        </w:rPr>
-        <w:t xml:space="preserve">    }</w:t>
-      </w:r>
-    </w:p>
-    <w:p>
-      <w:pPr>
-        <w:rPr>
-          <w:rFonts w:hint="eastAsia"/>
-        </w:rPr>
-      </w:pPr>
-    </w:p>
-    <w:p>
-      <w:pPr>
-        <w:rPr>
-          <w:rFonts w:hint="eastAsia"/>
-        </w:rPr>
-      </w:pPr>
-      <w:r>
-        <w:rPr>
-          <w:rFonts w:hint="eastAsia"/>
-        </w:rPr>
-        <w:t>--------------------------------------------------------------------------</w:t>
-      </w:r>
-    </w:p>
-    <w:p>
-      <w:pPr>
-        <w:rPr>
-          <w:rFonts w:hint="eastAsia"/>
-        </w:rPr>
-      </w:pPr>
-    </w:p>
-    <w:p>
-      <w:pPr>
-        <w:rPr>
-          <w:rFonts w:hint="eastAsia"/>
-        </w:rPr>
-      </w:pPr>
-    </w:p>
-    <w:p>
-      <w:pPr>
-        <w:rPr>
-          <w:rFonts w:hint="eastAsia"/>
-        </w:rPr>
-      </w:pPr>
-    </w:p>
-    <w:p>
-      <w:pPr>
-        <w:rPr>
-          <w:rFonts w:hint="eastAsia"/>
-        </w:rPr>
-      </w:pPr>
-    </w:p>
-    <w:p>
-      <w:pPr>
-        <w:rPr>
-          <w:rFonts w:hint="eastAsia"/>
-        </w:rPr>
-      </w:pPr>
-      <w:r>
-        <w:rPr>
-          <w:rFonts w:hint="eastAsia"/>
-        </w:rPr>
-        <w:t>notice的标准定义</w:t>
-      </w:r>
-    </w:p>
-    <w:p>
-      <w:pPr>
-        <w:rPr>
-          <w:rFonts w:hint="eastAsia"/>
-        </w:rPr>
-      </w:pPr>
-      <w:r>
-        <w:rPr>
-          <w:rFonts w:hint="eastAsia"/>
-        </w:rPr>
-        <w:t>D:\node\nodeproject\jing\qmtrip\api\notice\index.ts</w:t>
-      </w:r>
-    </w:p>
-    <w:p>
-      <w:pPr>
-        <w:rPr>
-          <w:rFonts w:hint="eastAsia"/>
-        </w:rPr>
-      </w:pPr>
-    </w:p>
-    <w:p>
-      <w:pPr>
-        <w:rPr>
-          <w:rFonts w:hint="eastAsia"/>
-        </w:rPr>
-      </w:pPr>
-    </w:p>
-    <w:p>
-      <w:pPr>
-        <w:rPr>
-          <w:rFonts w:hint="eastAsia"/>
-        </w:rPr>
-      </w:pPr>
-      <w:r>
-        <w:rPr>
-          <w:rFonts w:hint="eastAsia"/>
-        </w:rPr>
-        <w:t>notice的创建和template的生成、submitNotify的声明</w:t>
-      </w:r>
-    </w:p>
-    <w:p>
-      <w:pPr>
-        <w:rPr>
-          <w:rFonts w:hint="eastAsia"/>
-        </w:rPr>
-      </w:pPr>
-      <w:r>
-        <w:rPr>
-          <w:rFonts w:hint="eastAsia"/>
-        </w:rPr>
-        <w:t>D:\node\nodeproject\jing\qmtrip\api\notify\index.ts</w:t>
-      </w:r>
-    </w:p>
-    <w:p>
-      <w:pPr>
-        <w:rPr>
-          <w:rFonts w:hint="eastAsia"/>
-        </w:rPr>
-      </w:pPr>
-    </w:p>
-    <w:p>
-      <w:pPr>
-        <w:rPr>
-          <w:rFonts w:hint="eastAsia"/>
-        </w:rPr>
-      </w:pPr>
-    </w:p>
-    <w:p>
-      <w:pPr>
-        <w:rPr>
-          <w:rFonts w:hint="eastAsia"/>
-        </w:rPr>
-      </w:pPr>
-      <w:r>
-        <w:rPr>
-          <w:rFonts w:hint="eastAsia"/>
-        </w:rPr>
-        <w:t>根据companyId获取company对象</w:t>
-      </w:r>
-    </w:p>
-    <w:p>
-      <w:pPr>
-        <w:rPr>
-          <w:rFonts w:hint="eastAsia"/>
-        </w:rPr>
-      </w:pPr>
-      <w:r>
-        <w:rPr>
-          <w:rFonts w:hint="eastAsia"/>
-        </w:rPr>
-        <w:t>全局查Company.get</w:t>
-      </w:r>
-    </w:p>
-    <w:p>
-      <w:pPr>
-        <w:rPr>
-          <w:rFonts w:hint="eastAsia"/>
-        </w:rPr>
-      </w:pPr>
-    </w:p>
-    <w:p>
-      <w:pPr>
-        <w:rPr>
-          <w:rFonts w:hint="eastAsia"/>
-        </w:rPr>
-      </w:pPr>
-      <w:r>
-        <w:rPr>
-          <w:rFonts w:hint="eastAsia"/>
-        </w:rPr>
-        <w:t>API.company.getCompanyById(staff.companyId)</w:t>
-      </w:r>
-    </w:p>
-    <w:p>
-      <w:pPr>
-        <w:rPr>
-          <w:rFonts w:hint="eastAsia"/>
-        </w:rPr>
-      </w:pPr>
-      <w:r>
-        <w:rPr>
-          <w:rFonts w:hint="eastAsia"/>
-        </w:rPr>
-        <w:t>Models.company.get(staff.companyId)</w:t>
-      </w:r>
-    </w:p>
-    <w:p>
-      <w:pPr>
-        <w:rPr>
-          <w:rFonts w:hint="eastAsia"/>
-        </w:rPr>
-      </w:pPr>
-    </w:p>
-    <w:p>
-      <w:pPr>
-        <w:rPr>
-          <w:rFonts w:hint="eastAsia"/>
-        </w:rPr>
-      </w:pPr>
-      <w:r>
-        <w:rPr>
-          <w:rFonts w:hint="eastAsia"/>
-        </w:rPr>
-        <w:t>问题：</w:t>
-      </w:r>
-    </w:p>
-    <w:p>
-      <w:pPr>
-        <w:rPr>
-          <w:rFonts w:hint="eastAsia"/>
-        </w:rPr>
-      </w:pPr>
-      <w:r>
-        <w:rPr>
-          <w:rFonts w:hint="eastAsia"/>
-        </w:rPr>
-        <w:t>D:\node\nodeproject\jing\qmtrip\api\_decorator.ts</w:t>
-      </w:r>
-    </w:p>
-    <w:p>
-      <w:pPr>
-        <w:rPr>
-          <w:rFonts w:hint="eastAsia"/>
-        </w:rPr>
-      </w:pPr>
-      <w:r>
-        <w:rPr>
-          <w:rFonts w:hint="eastAsia"/>
-        </w:rPr>
-        <w:t xml:space="preserve">此文件 </w:t>
-      </w:r>
-    </w:p>
-    <w:p>
-      <w:pPr>
-        <w:rPr>
-          <w:rFonts w:hint="eastAsia"/>
-        </w:rPr>
-      </w:pPr>
-      <w:r>
-        <w:rPr>
-          <w:rFonts w:hint="eastAsia"/>
-        </w:rPr>
-        <w:t>let company = await Models.company.get(tp["companyId"]);//此处为什么不能用tp.company</w:t>
-      </w:r>
-    </w:p>
-    <w:p>
-      <w:pPr>
-        <w:rPr>
-          <w:rFonts w:hint="eastAsia"/>
-        </w:rPr>
-      </w:pPr>
-    </w:p>
-    <w:p>
-      <w:pPr>
-        <w:rPr>
-          <w:rFonts w:hint="eastAsia"/>
-        </w:rPr>
-      </w:pPr>
-    </w:p>
-    <w:p>
-      <w:pPr>
-        <w:rPr>
-          <w:rFonts w:hint="eastAsia"/>
-        </w:rPr>
-      </w:pPr>
-    </w:p>
-    <w:p>
-      <w:pPr>
-        <w:rPr>
-          <w:rFonts w:hint="eastAsia"/>
-        </w:rPr>
-      </w:pPr>
-    </w:p>
-    <w:p>
-      <w:pPr>
-        <w:rPr>
-          <w:rFonts w:hint="eastAsia"/>
-        </w:rPr>
-      </w:pPr>
-      <w:r>
-        <w:rPr>
-          <w:rFonts w:hint="eastAsia"/>
-        </w:rPr>
-        <w:t>D:\node\nodeproject\jing\qmtrip\public\corp\StaffManage\controller.js</w:t>
-      </w:r>
-    </w:p>
-    <w:p>
-      <w:pPr>
-        <w:rPr>
-          <w:rFonts w:hint="eastAsia"/>
-        </w:rPr>
-      </w:pPr>
-      <w:r>
-        <w:rPr>
-          <w:rFonts w:hint="eastAsia"/>
-        </w:rPr>
-        <w:t>D:\node\nodeproject\jing\qmtrip\public\agency\companyList\controller.js</w:t>
-      </w:r>
-    </w:p>
-    <w:p>
-      <w:pPr>
-        <w:rPr>
-          <w:rFonts w:hint="eastAsia"/>
-        </w:rPr>
-      </w:pPr>
-      <w:r>
-        <w:rPr>
-          <w:rFonts w:hint="eastAsia"/>
-        </w:rPr>
-        <w:t>createStaff</w:t>
-      </w:r>
-    </w:p>
-    <w:p>
-      <w:pPr>
-        <w:rPr>
-          <w:rFonts w:hint="eastAsia"/>
-        </w:rPr>
-      </w:pPr>
-    </w:p>
-    <w:p>
-      <w:pPr>
-        <w:rPr>
-          <w:rFonts w:hint="eastAsia"/>
-        </w:rPr>
-      </w:pPr>
-    </w:p>
-    <w:p>
-      <w:pPr>
-        <w:rPr>
-          <w:rFonts w:hint="eastAsia"/>
-        </w:rPr>
-      </w:pPr>
-      <w:r>
-        <w:rPr>
-          <w:rFonts w:hint="eastAsia"/>
-        </w:rPr>
-        <w:t>==========================================================</w:t>
-      </w:r>
-    </w:p>
-    <w:p>
-      <w:pPr>
-        <w:rPr>
-          <w:rFonts w:hint="eastAsia"/>
-        </w:rPr>
-      </w:pPr>
-    </w:p>
-    <w:p>
-      <w:pPr>
-        <w:rPr>
-          <w:rFonts w:hint="eastAsia"/>
-        </w:rPr>
-      </w:pPr>
-      <w:r>
-        <w:rPr>
-          <w:rFonts w:hint="eastAsia"/>
-        </w:rPr>
-        <w:t>clientexports  decorator</w:t>
-      </w:r>
-    </w:p>
-    <w:p>
-      <w:pPr>
-        <w:rPr>
-          <w:rFonts w:hint="eastAsia"/>
-        </w:rPr>
-      </w:pPr>
-    </w:p>
-    <w:p>
-      <w:pPr>
-        <w:rPr>
-          <w:rFonts w:hint="eastAsia"/>
-        </w:rPr>
-      </w:pPr>
-      <w:r>
-        <w:rPr>
-          <w:rFonts w:hint="eastAsia"/>
-        </w:rPr>
-        <w:t>處理方法定義：</w:t>
-      </w:r>
-    </w:p>
-    <w:p>
-      <w:pPr>
-        <w:rPr>
-          <w:rFonts w:hint="eastAsia"/>
-        </w:rPr>
-      </w:pPr>
-      <w:r>
-        <w:rPr>
-          <w:rFonts w:hint="eastAsia"/>
-        </w:rPr>
-        <w:t>D:\node\nodeproject\jing\qmtrip\api\staff\index.ts ：150行定義了sendNoticeToAdmains函數</w:t>
-      </w:r>
-    </w:p>
-    <w:p>
-      <w:pPr>
-        <w:rPr>
-          <w:rFonts w:hint="eastAsia"/>
-        </w:rPr>
-      </w:pPr>
-    </w:p>
-    <w:p>
-      <w:pPr>
-        <w:rPr>
-          <w:rFonts w:hint="eastAsia"/>
-        </w:rPr>
-      </w:pPr>
-      <w:r>
-        <w:rPr>
-          <w:rFonts w:hint="eastAsia"/>
-        </w:rPr>
-        <w:t>微信分享處理位于</w:t>
-      </w:r>
-    </w:p>
-    <w:p>
-      <w:pPr>
-        <w:rPr>
-          <w:rFonts w:hint="eastAsia"/>
-        </w:rPr>
-      </w:pPr>
-    </w:p>
-    <w:p>
-      <w:pPr>
-        <w:rPr>
-          <w:rFonts w:hint="eastAsia"/>
-        </w:rPr>
-      </w:pPr>
-      <w:r>
-        <w:rPr>
-          <w:rFonts w:hint="eastAsia"/>
-        </w:rPr>
-        <w:t>D:\node\nodeproject\jing\qmtrip\api\auth\index.ts  460用於處理wechat share的notice send</w:t>
-      </w:r>
-    </w:p>
-    <w:p>
-      <w:pPr>
-        <w:rPr>
-          <w:rFonts w:hint="eastAsia"/>
-        </w:rPr>
-      </w:pPr>
-    </w:p>
-    <w:p>
-      <w:pPr>
-        <w:rPr>
-          <w:rFonts w:hint="eastAsia"/>
-        </w:rPr>
-      </w:pPr>
-      <w:r>
-        <w:rPr>
-          <w:rFonts w:hint="eastAsia"/>
-        </w:rPr>
-        <w:t>手動添加用戶時，在new-staff中調用位于api/staff/index中的sendNoticeToAdmins</w:t>
-      </w:r>
-    </w:p>
-    <w:p>
-      <w:pPr>
-        <w:rPr>
-          <w:rFonts w:hint="eastAsia"/>
-        </w:rPr>
-      </w:pPr>
-    </w:p>
-    <w:p>
-      <w:pPr>
-        <w:rPr>
-          <w:rFonts w:hint="eastAsia"/>
-        </w:rPr>
-      </w:pPr>
-      <w:r>
-        <w:rPr>
-          <w:rFonts w:hint="eastAsia"/>
-        </w:rPr>
-        <w:t>D:\node\nodeproject\jing\qmtrip\www\ionic\department\new-staff.ts ：337和353 前段調用</w:t>
-      </w:r>
-    </w:p>
-    <w:p>
-      <w:pPr>
-        <w:rPr>
-          <w:rFonts w:hint="eastAsia"/>
-        </w:rPr>
-      </w:pPr>
-      <w:r>
-        <w:rPr>
-          <w:rFonts w:hint="eastAsia"/>
-        </w:rPr>
-        <w:t>D:\node\nodeproject\jing\qmtrip\api\_types\staff\staff.ts  165 供前段調用</w:t>
-      </w:r>
-    </w:p>
-    <w:p>
-      <w:pPr>
-        <w:rPr>
-          <w:rFonts w:hint="eastAsia"/>
-        </w:rPr>
-      </w:pPr>
-    </w:p>
-    <w:p>
-      <w:pPr>
-        <w:rPr>
-          <w:rFonts w:hint="eastAsia"/>
-        </w:rPr>
-      </w:pPr>
-    </w:p>
-    <w:p>
-      <w:pPr>
-        <w:rPr>
-          <w:rFonts w:hint="eastAsia"/>
-        </w:rPr>
-      </w:pPr>
-      <w:r>
-        <w:rPr>
-          <w:rFonts w:hint="eastAsia"/>
-        </w:rPr>
-        <w:t>批量增加用戶</w:t>
-      </w:r>
-    </w:p>
-    <w:p>
-      <w:pPr>
-        <w:rPr>
-          <w:rFonts w:hint="eastAsia"/>
-        </w:rPr>
-      </w:pPr>
-      <w:r>
-        <w:rPr>
-          <w:rFonts w:hint="eastAsia"/>
-        </w:rPr>
-        <w:t>D:\node\nodeproject\jing\qmtrip\api\staff\index.ts  ：749調用sendNoticeToAdmin</w:t>
-      </w:r>
-    </w:p>
-    <w:p>
-      <w:pPr>
-        <w:rPr>
-          <w:rFonts w:hint="eastAsia"/>
-        </w:rPr>
-      </w:pPr>
-    </w:p>
-    <w:p>
-      <w:pPr>
-        <w:rPr>
-          <w:rFonts w:hint="eastAsia"/>
-        </w:rPr>
-      </w:pPr>
-    </w:p>
-    <w:p>
-      <w:pPr>
-        <w:rPr>
-          <w:rFonts w:hint="eastAsia"/>
-        </w:rPr>
-      </w:pPr>
-    </w:p>
-    <w:p>
-      <w:pPr>
-        <w:rPr>
-          <w:rFonts w:hint="eastAsia"/>
-        </w:rPr>
-      </w:pPr>
-      <w:r>
-        <w:rPr>
-          <w:rFonts w:hint="eastAsia"/>
-        </w:rPr>
-        <w:t>===============================================================================================</w:t>
-      </w:r>
-    </w:p>
-    <w:p>
-      <w:pPr>
-        <w:rPr>
-          <w:rFonts w:hint="eastAsia"/>
-        </w:rPr>
-      </w:pPr>
-    </w:p>
-    <w:p>
-      <w:pPr>
-        <w:rPr>
-          <w:rFonts w:hint="eastAsia"/>
-        </w:rPr>
-      </w:pPr>
-    </w:p>
-    <w:p>
-      <w:pPr>
-        <w:rPr>
-          <w:rFonts w:hint="eastAsia"/>
-        </w:rPr>
-      </w:pPr>
-    </w:p>
-    <w:p>
-      <w:pPr>
-        <w:rPr>
-          <w:rFonts w:hint="eastAsia"/>
-        </w:rPr>
-      </w:pPr>
-      <w:r>
-        <w:rPr>
-          <w:rFonts w:hint="eastAsia"/>
-        </w:rPr>
-        <w:t>D:\node\nodeproject\jing\qmtrip\api\_types\staff\staff.ts</w:t>
-      </w:r>
-    </w:p>
-    <w:p>
-      <w:pPr>
-        <w:rPr>
-          <w:rFonts w:hint="eastAsia"/>
-        </w:rPr>
-      </w:pPr>
-    </w:p>
-    <w:p>
-      <w:pPr>
-        <w:rPr>
-          <w:rFonts w:hint="eastAsia"/>
-        </w:rPr>
-      </w:pPr>
-      <w:r>
-        <w:rPr>
-          <w:rFonts w:hint="eastAsia"/>
-        </w:rPr>
-        <w:t>getBatchAddStaffEmail()</w:t>
-      </w:r>
-    </w:p>
-    <w:p>
-      <w:pPr>
-        <w:rPr>
-          <w:rFonts w:hint="eastAsia"/>
-        </w:rPr>
-      </w:pPr>
-    </w:p>
-    <w:p>
-      <w:pPr>
-        <w:rPr>
-          <w:rFonts w:hint="eastAsia"/>
-        </w:rPr>
-      </w:pPr>
-      <w:r>
-        <w:rPr>
-          <w:rFonts w:hint="eastAsia"/>
-        </w:rPr>
-        <w:t xml:space="preserve"> console.log('testServerFunc');</w:t>
-      </w:r>
-    </w:p>
-    <w:p>
-      <w:pPr>
-        <w:rPr>
-          <w:rFonts w:hint="eastAsia"/>
-        </w:rPr>
-      </w:pPr>
-    </w:p>
-    <w:p>
-      <w:pPr>
-        <w:rPr>
-          <w:rFonts w:hint="eastAsia"/>
-        </w:rPr>
-      </w:pPr>
-    </w:p>
-    <w:p>
-      <w:pPr>
-        <w:rPr>
-          <w:rFonts w:hint="eastAsia"/>
-        </w:rPr>
-      </w:pPr>
-    </w:p>
-    <w:p>
-      <w:pPr>
-        <w:rPr>
-          <w:rFonts w:hint="eastAsia"/>
-        </w:rPr>
-      </w:pPr>
-      <w:r>
-        <w:rPr>
-          <w:rFonts w:hint="eastAsia"/>
-        </w:rPr>
-        <w:t>skipLink@&lt;%=appMessageUrl || '' %&gt; 在appmessage.html如何處理</w:t>
-      </w:r>
-    </w:p>
-    <w:p>
-      <w:pPr>
-        <w:rPr>
-          <w:rFonts w:hint="eastAsia"/>
-        </w:rPr>
-      </w:pPr>
-    </w:p>
-    <w:p>
-      <w:pPr>
-        <w:rPr>
-          <w:rFonts w:hint="eastAsia"/>
-        </w:rPr>
-      </w:pPr>
-      <w:r>
-        <w:rPr>
-          <w:rFonts w:hint="eastAsia"/>
-        </w:rPr>
-        <w:t>https://zhuanlan.zhihu.com/p/20297283?columnSlug=FrontendMagazine</w:t>
-      </w:r>
-    </w:p>
-    <w:p>
-      <w:pPr>
-        <w:rPr>
-          <w:rFonts w:hint="eastAsia"/>
-        </w:rPr>
-      </w:pPr>
-    </w:p>
-    <w:p>
-      <w:pPr>
-        <w:rPr>
-          <w:rFonts w:hint="eastAsia"/>
-        </w:rPr>
-      </w:pPr>
-      <w:r>
-        <w:rPr>
-          <w:rFonts w:hint="eastAsia"/>
-        </w:rPr>
-        <w:fldChar w:fldCharType="begin"/>
-      </w:r>
-      <w:r>
-        <w:rPr>
-          <w:rFonts w:hint="eastAsia"/>
-        </w:rPr>
-        <w:instrText xml:space="preserve"> HYPERLINK "http://blog.wolksoftware.com/decorators-reflection-javascript-typescript" </w:instrText>
-      </w:r>
-      <w:r>
-        <w:rPr>
-          <w:rFonts w:hint="eastAsia"/>
-        </w:rPr>
-        <w:fldChar w:fldCharType="separate"/>
-      </w:r>
-      <w:r>
-        <w:rPr>
-          <w:rStyle w:val="9"/>
-          <w:rFonts w:hint="eastAsia"/>
-        </w:rPr>
-        <w:t>http://blog.wolksoftware.com/decorators-reflection-javascript-typescript</w:t>
-      </w:r>
-      <w:r>
-        <w:rPr>
-          <w:rFonts w:hint="eastAsia"/>
-        </w:rPr>
-        <w:fldChar w:fldCharType="end"/>
-      </w:r>
-    </w:p>
-    <w:p>
-      <w:pPr>
-        <w:rPr>
-          <w:rFonts w:hint="eastAsia"/>
-        </w:rPr>
-      </w:pPr>
-    </w:p>
-    <w:p>
-      <w:pPr>
-        <w:pBdr>
-          <w:bottom w:val="double" w:color="auto" w:sz="4" w:space="0"/>
-        </w:pBdr>
-        <w:rPr>
-          <w:rFonts w:hint="eastAsia"/>
-        </w:rPr>
-      </w:pPr>
-    </w:p>
-    <w:p>
-      <w:pPr>
-        <w:pStyle w:val="2"/>
-        <w:rPr>
-          <w:rFonts w:hint="eastAsia"/>
-          <w:lang w:val="en-US" w:eastAsia="zh-CN"/>
-        </w:rPr>
-      </w:pPr>
-      <w:bookmarkStart w:id="9" w:name="_Toc22557"/>
-      <w:r>
-        <w:rPr>
-          <w:rFonts w:hint="eastAsia"/>
-          <w:lang w:val="en-US" w:eastAsia="zh-CN"/>
-        </w:rPr>
-        <w:t>任務2 申請單多行程支持</w:t>
+          <w:lang w:val="en-US" w:eastAsia="zh-CN"/>
+        </w:rPr>
+      </w:pPr>
+      <w:r>
+        <w:rPr>
+          <w:rFonts w:hint="eastAsia"/>
+          <w:lang w:val="en-US" w:eastAsia="zh-CN"/>
+        </w:rPr>
+        <w:br w:type="page"/>
+      </w:r>
+    </w:p>
+    <w:p>
+      <w:pPr>
+        <w:rPr>
+          <w:rFonts w:hint="eastAsia"/>
+          <w:lang w:val="en-US" w:eastAsia="zh-CN"/>
+        </w:rPr>
+      </w:pPr>
+    </w:p>
+    <w:p>
+      <w:pPr>
+        <w:pStyle w:val="4"/>
+        <w:rPr>
+          <w:rFonts w:hint="eastAsia"/>
+          <w:strike/>
+          <w:dstrike w:val="0"/>
+          <w:lang w:val="en-US" w:eastAsia="zh-CN"/>
+        </w:rPr>
+      </w:pPr>
+      <w:bookmarkStart w:id="9" w:name="_Toc28185"/>
+      <w:r>
+        <w:rPr>
+          <w:rFonts w:hint="eastAsia"/>
+          <w:strike/>
+          <w:dstrike w:val="0"/>
+          <w:lang w:val="en-US" w:eastAsia="zh-CN"/>
+        </w:rPr>
+        <w:t>任務 申請單多行程支持</w:t>
       </w:r>
       <w:bookmarkEnd w:id="9"/>
     </w:p>
@@ -4850,16 +5362,20 @@
     </w:p>
     <w:p>
       <w:pPr>
-        <w:pStyle w:val="2"/>
-        <w:rPr>
-          <w:rFonts w:hint="eastAsia"/>
-          <w:lang w:val="en-US" w:eastAsia="zh-CN"/>
-        </w:rPr>
-      </w:pPr>
-      <w:bookmarkStart w:id="10" w:name="_Toc29815"/>
-      <w:r>
-        <w:rPr>
-          <w:rFonts w:hint="eastAsia"/>
+        <w:pStyle w:val="4"/>
+        <w:rPr>
+          <w:rFonts w:hint="eastAsia"/>
+          <w:strike/>
+          <w:dstrike w:val="0"/>
+          <w:lang w:val="en-US" w:eastAsia="zh-CN"/>
+        </w:rPr>
+      </w:pPr>
+      <w:bookmarkStart w:id="10" w:name="_Toc15630"/>
+      <w:r>
+        <w:rPr>
+          <w:rFonts w:hint="eastAsia"/>
+          <w:strike/>
+          <w:dstrike w:val="0"/>
           <w:lang w:val="en-US" w:eastAsia="zh-CN"/>
         </w:rPr>
         <w:t>行程单前端展示多行程</w:t>
@@ -4947,19 +5463,19 @@
     </w:p>
     <w:p>
       <w:pPr>
-        <w:pStyle w:val="2"/>
-        <w:rPr>
-          <w:rFonts w:hint="eastAsia"/>
-          <w:lang w:val="en-US" w:eastAsia="zh-CN"/>
-        </w:rPr>
-      </w:pPr>
-      <w:bookmarkStart w:id="11" w:name="_Toc24615"/>
-      <w:r>
-        <w:rPr>
-          <w:rFonts w:hint="eastAsia"/>
-          <w:lang w:val="en-US" w:eastAsia="zh-CN"/>
-        </w:rPr>
-        <w:t>任务3票据审核通知</w:t>
+        <w:pStyle w:val="4"/>
+        <w:rPr>
+          <w:rFonts w:hint="eastAsia"/>
+          <w:lang w:val="en-US" w:eastAsia="zh-CN"/>
+        </w:rPr>
+      </w:pPr>
+      <w:bookmarkStart w:id="11" w:name="_Toc18690"/>
+      <w:r>
+        <w:rPr>
+          <w:rFonts w:hint="eastAsia"/>
+          <w:lang w:val="en-US" w:eastAsia="zh-CN"/>
+        </w:rPr>
+        <w:t>任务 票据审核通知 （已完）</w:t>
       </w:r>
       <w:bookmarkEnd w:id="11"/>
     </w:p>
@@ -4980,7 +5496,7 @@
     </w:p>
     <w:p>
       <w:pPr>
-        <w:pStyle w:val="7"/>
+        <w:pStyle w:val="10"/>
         <w:keepNext w:val="0"/>
         <w:keepLines w:val="0"/>
         <w:widowControl/>
@@ -5443,7 +5959,7 @@
     <w:p>
       <w:pPr>
         <w:rPr>
-          <w:rStyle w:val="11"/>
+          <w:rStyle w:val="14"/>
           <w:rFonts w:hint="eastAsia"/>
           <w:color w:val="FF0000"/>
           <w:lang w:val="en-US" w:eastAsia="zh-CN"/>
@@ -5458,7 +5974,7 @@
       </w:r>
       <w:r>
         <w:rPr>
-          <w:rStyle w:val="11"/>
+          <w:rStyle w:val="14"/>
           <w:rFonts w:hint="eastAsia"/>
           <w:color w:val="FF0000"/>
           <w:lang w:val="en-US" w:eastAsia="zh-CN"/>
@@ -5469,7 +5985,7 @@
     <w:p>
       <w:pPr>
         <w:rPr>
-          <w:rStyle w:val="11"/>
+          <w:rStyle w:val="14"/>
           <w:rFonts w:hint="eastAsia"/>
           <w:color w:val="FF0000"/>
           <w:lang w:val="en-US" w:eastAsia="zh-CN"/>
@@ -5479,16 +5995,16 @@
     <w:p>
       <w:pPr>
         <w:rPr>
-          <w:rStyle w:val="11"/>
+          <w:rStyle w:val="14"/>
           <w:rFonts w:hint="eastAsia"/>
           <w:color w:val="FF0000"/>
           <w:lang w:val="en-US" w:eastAsia="zh-CN"/>
         </w:rPr>
       </w:pPr>
-      <w:bookmarkStart w:id="12" w:name="_Toc25563"/>
-      <w:r>
-        <w:rPr>
-          <w:rStyle w:val="11"/>
+      <w:bookmarkStart w:id="12" w:name="_Toc2073"/>
+      <w:r>
+        <w:rPr>
+          <w:rStyle w:val="14"/>
           <w:rFonts w:hint="default"/>
           <w:color w:val="FF0000"/>
           <w:lang w:val="en-US" w:eastAsia="zh-CN"/>
@@ -5497,7 +6013,7 @@
       </w:r>
       <w:r>
         <w:rPr>
-          <w:rStyle w:val="11"/>
+          <w:rStyle w:val="14"/>
           <w:rFonts w:hint="eastAsia"/>
           <w:color w:val="FF0000"/>
           <w:lang w:val="en-US" w:eastAsia="zh-CN"/>
@@ -5680,21 +6196,295 @@
     </w:p>
     <w:p>
       <w:pPr>
+        <w:pStyle w:val="4"/>
+        <w:rPr>
+          <w:rFonts w:hint="eastAsia"/>
+          <w:strike/>
+          <w:dstrike w:val="0"/>
+          <w:lang w:val="en-US" w:eastAsia="zh-CN"/>
+        </w:rPr>
+      </w:pPr>
+      <w:bookmarkStart w:id="13" w:name="_Toc31151"/>
+      <w:r>
+        <w:rPr>
+          <w:rFonts w:hint="eastAsia"/>
+          <w:strike/>
+          <w:dstrike w:val="0"/>
+          <w:lang w:val="en-US" w:eastAsia="zh-CN"/>
+        </w:rPr>
+        <w:t>给鲸力发通知</w:t>
+      </w:r>
+      <w:bookmarkEnd w:id="13"/>
+    </w:p>
+    <w:p>
+      <w:pPr>
+        <w:rPr>
+          <w:rFonts w:hint="eastAsia" w:eastAsia="宋体"/>
+          <w:lang w:val="en-US" w:eastAsia="zh-CN"/>
+        </w:rPr>
+      </w:pPr>
+      <w:r>
+        <w:rPr>
+          <w:rFonts w:hint="eastAsia"/>
+          <w:lang w:val="en-US" w:eastAsia="zh-CN"/>
+        </w:rPr>
+        <w:t>仅有email和mobile，原型函数在D:\node\nodeproject\jingli\qmtrip\api\notify\index.ts的notifyDesignatedAccount</w:t>
+      </w:r>
+      <w:r>
+        <w:rPr>
+          <w:rFonts w:hint="default"/>
+          <w:lang w:val="en-US" w:eastAsia="zh-CN"/>
+        </w:rPr>
+        <w:t>()</w:t>
+      </w:r>
+    </w:p>
+    <w:p>
+      <w:pPr>
+        <w:rPr>
+          <w:rFonts w:hint="eastAsia"/>
+          <w:lang w:val="en-US" w:eastAsia="zh-CN"/>
+        </w:rPr>
+      </w:pPr>
+      <w:r>
+        <w:rPr>
+          <w:rFonts w:hint="eastAsia"/>
+          <w:lang w:val="en-US" w:eastAsia="zh-CN"/>
+        </w:rPr>
+        <w:t>D:\node\nodeproject\jingli\qmtrip\www\ionic\invoice\invoice-detail.ts</w:t>
+      </w:r>
+    </w:p>
+    <w:p>
+      <w:pPr>
+        <w:rPr>
+          <w:rFonts w:hint="eastAsia"/>
+          <w:lang w:val="en-US" w:eastAsia="zh-CN"/>
+        </w:rPr>
+      </w:pPr>
+      <w:r>
+        <w:rPr>
+          <w:rFonts w:hint="eastAsia"/>
+          <w:lang w:val="en-US" w:eastAsia="zh-CN"/>
+        </w:rPr>
+        <w:t>D:\node\nodeproject\jingli\qmtrip\nglibs\models\index.ts</w:t>
+      </w:r>
+    </w:p>
+    <w:p>
+      <w:pPr>
+        <w:rPr>
+          <w:rFonts w:hint="eastAsia"/>
+          <w:lang w:val="en-US" w:eastAsia="zh-CN"/>
+        </w:rPr>
+      </w:pPr>
+      <w:r>
+        <w:rPr>
+          <w:rFonts w:hint="eastAsia"/>
+          <w:lang w:val="en-US" w:eastAsia="zh-CN"/>
+        </w:rPr>
+        <w:t>D:\node\nodeproject\jingli\qmtrip\api\tripPlan\index.ts在函数saveTripDetailInvoice内掉调用函数notifyDesignatedAcount</w:t>
+      </w:r>
+      <w:r>
+        <w:rPr>
+          <w:rFonts w:hint="default"/>
+          <w:lang w:val="en-US" w:eastAsia="zh-CN"/>
+        </w:rPr>
+        <w:t>(</w:t>
+      </w:r>
+      <w:r>
+        <w:rPr>
+          <w:rFonts w:hint="eastAsia"/>
+          <w:lang w:val="en-US" w:eastAsia="zh-CN"/>
+        </w:rPr>
+        <w:t>函数与上同名</w:t>
+      </w:r>
+      <w:r>
+        <w:rPr>
+          <w:rFonts w:hint="default"/>
+          <w:lang w:val="en-US" w:eastAsia="zh-CN"/>
+        </w:rPr>
+        <w:t>)</w:t>
+      </w:r>
+      <w:r>
+        <w:rPr>
+          <w:rFonts w:hint="eastAsia"/>
+          <w:lang w:val="en-US" w:eastAsia="zh-CN"/>
+        </w:rPr>
+        <w:t>添加了给鲸力管理员发送通知。</w:t>
+      </w:r>
+    </w:p>
+    <w:p>
+      <w:pPr>
+        <w:ind w:firstLine="420" w:firstLineChars="0"/>
+        <w:rPr>
+          <w:rFonts w:hint="eastAsia"/>
+          <w:lang w:val="en-US" w:eastAsia="zh-CN"/>
+        </w:rPr>
+      </w:pPr>
+    </w:p>
+    <w:p>
+      <w:pPr>
+        <w:ind w:firstLine="420" w:firstLineChars="0"/>
+        <w:rPr>
+          <w:rFonts w:hint="eastAsia"/>
+          <w:lang w:val="en-US" w:eastAsia="zh-CN"/>
+        </w:rPr>
+      </w:pPr>
+    </w:p>
+    <w:p>
+      <w:pPr>
+        <w:ind w:firstLine="420" w:firstLineChars="0"/>
+        <w:rPr>
+          <w:rFonts w:hint="eastAsia"/>
+          <w:lang w:val="en-US" w:eastAsia="zh-CN"/>
+        </w:rPr>
+      </w:pPr>
+    </w:p>
+    <w:p>
+      <w:pPr>
         <w:pStyle w:val="2"/>
         <w:rPr>
           <w:rFonts w:hint="eastAsia"/>
           <w:lang w:val="en-US" w:eastAsia="zh-CN"/>
         </w:rPr>
       </w:pPr>
-      <w:bookmarkStart w:id="13" w:name="_Toc25061"/>
-      <w:r>
-        <w:rPr>
-          <w:rFonts w:hint="eastAsia"/>
-          <w:lang w:val="en-US" w:eastAsia="zh-CN"/>
-        </w:rPr>
-        <w:t>给鲸力发通知</w:t>
-      </w:r>
-      <w:bookmarkEnd w:id="13"/>
+      <w:bookmarkStart w:id="14" w:name="_Toc20817"/>
+      <w:r>
+        <w:rPr>
+          <w:rFonts w:hint="eastAsia"/>
+          <w:lang w:val="en-US" w:eastAsia="zh-CN"/>
+        </w:rPr>
+        <w:t>模拟数据源</w:t>
+      </w:r>
+      <w:bookmarkEnd w:id="14"/>
+    </w:p>
+    <w:p>
+      <w:pPr>
+        <w:rPr>
+          <w:rFonts w:hint="eastAsia"/>
+          <w:lang w:val="en-US" w:eastAsia="zh-CN"/>
+        </w:rPr>
+      </w:pPr>
+      <w:r>
+        <w:rPr>
+          <w:rFonts w:hint="eastAsia"/>
+          <w:lang w:val="en-US" w:eastAsia="zh-CN"/>
+        </w:rPr>
+        <w:t>D:\node\nodeproject\jingli\qmtrip\api\travelBudget\index.ts  获取票据信息446 line和432行</w:t>
+      </w:r>
+    </w:p>
+    <w:p>
+      <w:pPr>
+        <w:rPr>
+          <w:rFonts w:hint="eastAsia"/>
+          <w:lang w:val="en-US" w:eastAsia="zh-CN"/>
+        </w:rPr>
+      </w:pPr>
+    </w:p>
+    <w:p>
+      <w:pPr>
+        <w:rPr>
+          <w:rFonts w:hint="eastAsia"/>
+          <w:lang w:val="en-US" w:eastAsia="zh-CN"/>
+        </w:rPr>
+      </w:pPr>
+    </w:p>
+    <w:p>
+      <w:pPr>
+        <w:rPr>
+          <w:rFonts w:hint="eastAsia"/>
+          <w:lang w:val="en-US" w:eastAsia="zh-CN"/>
+        </w:rPr>
+      </w:pPr>
+    </w:p>
+    <w:p>
+      <w:pPr>
+        <w:ind w:firstLine="420" w:firstLineChars="0"/>
+        <w:rPr>
+          <w:rFonts w:hint="eastAsia"/>
+          <w:lang w:val="en-US" w:eastAsia="zh-CN"/>
+        </w:rPr>
+      </w:pPr>
+    </w:p>
+    <w:p>
+      <w:pPr>
+        <w:rPr>
+          <w:rFonts w:hint="eastAsia"/>
+          <w:lang w:val="en-US" w:eastAsia="zh-CN"/>
+        </w:rPr>
+      </w:pPr>
+    </w:p>
+    <w:p>
+      <w:pPr>
+        <w:rPr>
+          <w:rFonts w:hint="eastAsia"/>
+          <w:lang w:val="en-US" w:eastAsia="zh-CN"/>
+        </w:rPr>
+      </w:pPr>
+    </w:p>
+    <w:p>
+      <w:pPr>
+        <w:pStyle w:val="2"/>
+        <w:rPr>
+          <w:rFonts w:hint="eastAsia"/>
+          <w:lang w:val="en-US" w:eastAsia="zh-CN"/>
+        </w:rPr>
+      </w:pPr>
+      <w:bookmarkStart w:id="15" w:name="_Toc23152"/>
+      <w:r>
+        <w:rPr>
+          <w:rFonts w:hint="eastAsia"/>
+          <w:lang w:val="en-US" w:eastAsia="zh-CN"/>
+        </w:rPr>
+        <w:t>爬虫爬取数据</w:t>
+      </w:r>
+      <w:bookmarkEnd w:id="15"/>
+    </w:p>
+    <w:p>
+      <w:pPr>
+        <w:rPr>
+          <w:rFonts w:hint="eastAsia"/>
+          <w:lang w:val="en-US" w:eastAsia="zh-CN"/>
+        </w:rPr>
+      </w:pPr>
+      <w:r>
+        <w:rPr>
+          <w:rFonts w:hint="eastAsia"/>
+          <w:lang w:val="en-US" w:eastAsia="zh-CN"/>
+        </w:rPr>
+        <w:t>代码hotel-api中的datasource分支。</w:t>
+      </w:r>
+    </w:p>
+    <w:p>
+      <w:pPr>
+        <w:rPr>
+          <w:rFonts w:hint="eastAsia"/>
+          <w:lang w:val="en-US" w:eastAsia="zh-CN"/>
+        </w:rPr>
+      </w:pPr>
+      <w:r>
+        <w:rPr>
+          <w:rFonts w:hint="eastAsia"/>
+          <w:lang w:val="en-US" w:eastAsia="zh-CN"/>
+        </w:rPr>
+        <w:t>D:\node\nodeproject\jingli\hotel-api\task\task-mgr.ts该文件中的handleTask()函数用于处理</w:t>
+      </w:r>
+    </w:p>
+    <w:p>
+      <w:pPr>
+        <w:pStyle w:val="3"/>
+        <w:rPr>
+          <w:rFonts w:hint="eastAsia"/>
+          <w:lang w:val="en-US" w:eastAsia="zh-CN"/>
+        </w:rPr>
+      </w:pPr>
+      <w:bookmarkStart w:id="16" w:name="_Toc3955"/>
+      <w:r>
+        <w:rPr>
+          <w:rFonts w:hint="eastAsia"/>
+          <w:lang w:val="en-US" w:eastAsia="zh-CN"/>
+        </w:rPr>
+        <w:t>爬虫流程：</w:t>
+      </w:r>
+      <w:bookmarkEnd w:id="16"/>
     </w:p>
     <w:p>
       <w:pPr>
@@ -5708,302 +6498,773 @@
           <w:rFonts w:hint="eastAsia"/>
           <w:lang w:val="en-US" w:eastAsia="zh-CN"/>
         </w:rPr>
-        <w:t>仅有email和mobile，原型函数在D:\node\nodeproject\jingli\qmtrip\api\notify\index.ts的notifyDesignatedAccount</w:t>
+        <w:t>该文件中的start()函数开始后，建立三张表，同时生成worker的多进程，用于处理事物，然后调用调用</w:t>
       </w:r>
       <w:r>
         <w:rPr>
           <w:rFonts w:hint="default"/>
           <w:lang w:val="en-US" w:eastAsia="zh-CN"/>
         </w:rPr>
-        <w:t>()</w:t>
-      </w:r>
-    </w:p>
-    <w:p>
-      <w:pPr>
-        <w:rPr>
-          <w:rFonts w:hint="eastAsia"/>
-          <w:lang w:val="en-US" w:eastAsia="zh-CN"/>
-        </w:rPr>
-      </w:pPr>
-      <w:r>
-        <w:rPr>
-          <w:rFonts w:hint="eastAsia"/>
-          <w:lang w:val="en-US" w:eastAsia="zh-CN"/>
-        </w:rPr>
-        <w:t>D:\node\nodeproject\jingli\qmtrip\www\ionic\invoice\invoice-detail.ts</w:t>
-      </w:r>
-    </w:p>
-    <w:p>
-      <w:pPr>
-        <w:rPr>
-          <w:rFonts w:hint="eastAsia"/>
-          <w:lang w:val="en-US" w:eastAsia="zh-CN"/>
-        </w:rPr>
-      </w:pPr>
-      <w:r>
-        <w:rPr>
-          <w:rFonts w:hint="eastAsia"/>
-          <w:lang w:val="en-US" w:eastAsia="zh-CN"/>
-        </w:rPr>
-        <w:t>D:\node\nodeproject\jingli\qmtrip\nglibs\models\index.ts</w:t>
-      </w:r>
-    </w:p>
-    <w:p>
-      <w:pPr>
-        <w:rPr>
-          <w:rFonts w:hint="eastAsia"/>
-          <w:lang w:val="en-US" w:eastAsia="zh-CN"/>
-        </w:rPr>
-      </w:pPr>
-      <w:r>
-        <w:rPr>
-          <w:rFonts w:hint="eastAsia"/>
-          <w:lang w:val="en-US" w:eastAsia="zh-CN"/>
-        </w:rPr>
-        <w:t>D:\node\nodeproject\jingli\qmtrip\api\tripPlan\index.ts在函数saveTripDetailInvoice内掉调用函数notifyDesignatedAcount</w:t>
+        <w:t>work.ts</w:t>
+      </w:r>
+      <w:r>
+        <w:rPr>
+          <w:rFonts w:hint="eastAsia"/>
+          <w:lang w:val="en-US" w:eastAsia="zh-CN"/>
+        </w:rPr>
+        <w:t>中的start函数。进而同过bind(this), 回调task.mgr.ts中的handleTask()，通过获取handlers的数组中的某个任务，同时将参数task传入，从而调用不同的handlers，如ctripHotelHandler()进行处理。该函数中调用了lib/下的文件进行数据爬取，如hotel数据，通过调用hotel.list()函数，</w:t>
+      </w:r>
+    </w:p>
+    <w:p>
+      <w:pPr>
+        <w:rPr>
+          <w:rFonts w:hint="eastAsia"/>
+          <w:lang w:val="en-US" w:eastAsia="zh-CN"/>
+        </w:rPr>
+      </w:pPr>
+      <w:r>
+        <w:rPr>
+          <w:rFonts w:hint="eastAsia"/>
+          <w:lang w:val="en-US" w:eastAsia="zh-CN"/>
+        </w:rPr>
+        <w:t>D:\node\nodeproject\jingli\hotel-api\task\worker.ts</w:t>
+      </w:r>
+    </w:p>
+    <w:p>
+      <w:pPr>
+        <w:rPr>
+          <w:rFonts w:hint="eastAsia"/>
+          <w:lang w:val="en-US" w:eastAsia="zh-CN"/>
+        </w:rPr>
+      </w:pPr>
+    </w:p>
+    <w:p>
+      <w:pPr>
+        <w:rPr>
+          <w:rFonts w:hint="eastAsia"/>
+          <w:lang w:val="en-US" w:eastAsia="zh-CN"/>
+        </w:rPr>
+      </w:pPr>
+    </w:p>
+    <w:p>
+      <w:pPr>
+        <w:rPr>
+          <w:rFonts w:hint="eastAsia"/>
+          <w:lang w:val="en-US" w:eastAsia="zh-CN"/>
+        </w:rPr>
+      </w:pPr>
+    </w:p>
+    <w:p>
+      <w:pPr>
+        <w:rPr>
+          <w:rFonts w:hint="eastAsia"/>
+          <w:lang w:val="en-US" w:eastAsia="zh-CN"/>
+        </w:rPr>
+      </w:pPr>
+    </w:p>
+    <w:p>
+      <w:pPr>
+        <w:pStyle w:val="2"/>
+        <w:rPr>
+          <w:rFonts w:hint="eastAsia"/>
+          <w:lang w:val="en-US" w:eastAsia="zh-CN"/>
+        </w:rPr>
+      </w:pPr>
+      <w:bookmarkStart w:id="17" w:name="_Toc15865"/>
+      <w:r>
+        <w:rPr>
+          <w:rFonts w:hint="eastAsia"/>
+          <w:lang w:val="en-US" w:eastAsia="zh-CN"/>
+        </w:rPr>
+        <w:t>四大航空公司</w:t>
+      </w:r>
+      <w:bookmarkEnd w:id="17"/>
+    </w:p>
+    <w:p>
+      <w:pPr>
+        <w:rPr>
+          <w:rFonts w:hint="eastAsia"/>
+          <w:lang w:val="en-US" w:eastAsia="zh-CN"/>
+        </w:rPr>
+      </w:pPr>
+      <w:r>
+        <w:rPr>
+          <w:rFonts w:hint="eastAsia"/>
+          <w:lang w:val="en-US" w:eastAsia="zh-CN"/>
+        </w:rPr>
+        <w:t>东航网页，生成参数js</w:t>
+      </w:r>
+    </w:p>
+    <w:p>
+      <w:pPr>
+        <w:rPr>
+          <w:rFonts w:hint="eastAsia"/>
+          <w:lang w:val="en-US" w:eastAsia="zh-CN"/>
+        </w:rPr>
+      </w:pPr>
+      <w:r>
+        <w:rPr>
+          <w:rFonts w:hint="eastAsia"/>
+          <w:lang w:val="en-US" w:eastAsia="zh-CN"/>
+        </w:rPr>
+        <w:fldChar w:fldCharType="begin"/>
+      </w:r>
+      <w:r>
+        <w:rPr>
+          <w:rFonts w:hint="eastAsia"/>
+          <w:lang w:val="en-US" w:eastAsia="zh-CN"/>
+        </w:rPr>
+        <w:instrText xml:space="preserve"> HYPERLINK "http://www.ceair.com/resource4/js/calendar/urlParse.js" </w:instrText>
+      </w:r>
+      <w:r>
+        <w:rPr>
+          <w:rFonts w:hint="eastAsia"/>
+          <w:lang w:val="en-US" w:eastAsia="zh-CN"/>
+        </w:rPr>
+        <w:fldChar w:fldCharType="separate"/>
+      </w:r>
+      <w:r>
+        <w:rPr>
+          <w:rStyle w:val="12"/>
+          <w:rFonts w:hint="eastAsia"/>
+          <w:lang w:val="en-US" w:eastAsia="zh-CN"/>
+        </w:rPr>
+        <w:t>http://www.ceair.com/resource4/js/calendar/urlParse.js</w:t>
+      </w:r>
+      <w:r>
+        <w:rPr>
+          <w:rFonts w:hint="eastAsia"/>
+          <w:lang w:val="en-US" w:eastAsia="zh-CN"/>
+        </w:rPr>
+        <w:fldChar w:fldCharType="end"/>
       </w:r>
       <w:r>
         <w:rPr>
           <w:rFonts w:hint="default"/>
           <w:lang w:val="en-US" w:eastAsia="zh-CN"/>
         </w:rPr>
-        <w:t>(</w:t>
-      </w:r>
-      <w:r>
-        <w:rPr>
-          <w:rFonts w:hint="eastAsia"/>
-          <w:lang w:val="en-US" w:eastAsia="zh-CN"/>
-        </w:rPr>
-        <w:t>函数与上同名</w:t>
+        <w:t xml:space="preserve"> </w:t>
+      </w:r>
+      <w:r>
+        <w:rPr>
+          <w:rFonts w:hint="eastAsia"/>
+          <w:lang w:val="en-US" w:eastAsia="zh-CN"/>
+        </w:rPr>
+        <w:t>从url中解析参数</w:t>
+      </w:r>
+    </w:p>
+    <w:p>
+      <w:pPr>
+        <w:rPr>
+          <w:rFonts w:hint="eastAsia"/>
+          <w:lang w:val="en-US" w:eastAsia="zh-CN"/>
+        </w:rPr>
+      </w:pPr>
+      <w:r>
+        <w:rPr>
+          <w:rFonts w:hint="eastAsia"/>
+          <w:lang w:val="en-US" w:eastAsia="zh-CN"/>
+        </w:rPr>
+        <w:fldChar w:fldCharType="begin"/>
+      </w:r>
+      <w:r>
+        <w:rPr>
+          <w:rFonts w:hint="eastAsia"/>
+          <w:lang w:val="en-US" w:eastAsia="zh-CN"/>
+        </w:rPr>
+        <w:instrText xml:space="preserve"> HYPERLINK "http://www.ceair.com/resource4/js/calendar/events_ow.js" </w:instrText>
+      </w:r>
+      <w:r>
+        <w:rPr>
+          <w:rFonts w:hint="eastAsia"/>
+          <w:lang w:val="en-US" w:eastAsia="zh-CN"/>
+        </w:rPr>
+        <w:fldChar w:fldCharType="separate"/>
+      </w:r>
+      <w:r>
+        <w:rPr>
+          <w:rStyle w:val="12"/>
+          <w:rFonts w:hint="eastAsia"/>
+          <w:lang w:val="en-US" w:eastAsia="zh-CN"/>
+        </w:rPr>
+        <w:t>http://www.ceair.com/resource4/js/calendar/events_ow.js</w:t>
+      </w:r>
+      <w:r>
+        <w:rPr>
+          <w:rFonts w:hint="eastAsia"/>
+          <w:lang w:val="en-US" w:eastAsia="zh-CN"/>
+        </w:rPr>
+        <w:fldChar w:fldCharType="end"/>
+      </w:r>
+      <w:r>
+        <w:rPr>
+          <w:rFonts w:hint="eastAsia"/>
+          <w:lang w:val="en-US" w:eastAsia="zh-CN"/>
+        </w:rPr>
+        <w:t xml:space="preserve"> 生成url</w:t>
+      </w:r>
+    </w:p>
+    <w:p>
+      <w:pPr>
+        <w:rPr>
+          <w:rFonts w:hint="eastAsia"/>
+          <w:lang w:val="en-US" w:eastAsia="zh-CN"/>
+        </w:rPr>
+      </w:pPr>
+    </w:p>
+    <w:p>
+      <w:pPr>
+        <w:rPr>
+          <w:rFonts w:hint="eastAsia"/>
+          <w:lang w:val="en-US" w:eastAsia="zh-CN"/>
+        </w:rPr>
+      </w:pPr>
+      <w:r>
+        <w:rPr>
+          <w:rFonts w:hint="eastAsia"/>
+          <w:lang w:val="en-US" w:eastAsia="zh-CN"/>
+        </w:rPr>
+        <w:t>Js调用控制</w:t>
+      </w:r>
+    </w:p>
+    <w:p>
+      <w:pPr>
+        <w:rPr>
+          <w:rFonts w:hint="eastAsia"/>
+          <w:lang w:val="en-US" w:eastAsia="zh-CN"/>
+        </w:rPr>
+      </w:pPr>
+      <w:r>
+        <w:rPr>
+          <w:rFonts w:hint="eastAsia"/>
+          <w:lang w:val="en-US" w:eastAsia="zh-CN"/>
+        </w:rPr>
+        <w:fldChar w:fldCharType="begin"/>
+      </w:r>
+      <w:r>
+        <w:rPr>
+          <w:rFonts w:hint="eastAsia"/>
+          <w:lang w:val="en-US" w:eastAsia="zh-CN"/>
+        </w:rPr>
+        <w:instrText xml:space="preserve"> HYPERLINK "http://www.ceair.com/resource4/js/calendar/events.js" </w:instrText>
+      </w:r>
+      <w:r>
+        <w:rPr>
+          <w:rFonts w:hint="eastAsia"/>
+          <w:lang w:val="en-US" w:eastAsia="zh-CN"/>
+        </w:rPr>
+        <w:fldChar w:fldCharType="separate"/>
+      </w:r>
+      <w:r>
+        <w:rPr>
+          <w:rStyle w:val="12"/>
+          <w:rFonts w:hint="eastAsia"/>
+          <w:lang w:val="en-US" w:eastAsia="zh-CN"/>
+        </w:rPr>
+        <w:t>http://www.ceair.com/resource4/js/calendar/events.js</w:t>
+      </w:r>
+      <w:r>
+        <w:rPr>
+          <w:rFonts w:hint="eastAsia"/>
+          <w:lang w:val="en-US" w:eastAsia="zh-CN"/>
+        </w:rPr>
+        <w:fldChar w:fldCharType="end"/>
+      </w:r>
+      <w:r>
+        <w:rPr>
+          <w:rFonts w:hint="eastAsia"/>
+          <w:lang w:val="en-US" w:eastAsia="zh-CN"/>
+        </w:rPr>
+        <w:t xml:space="preserve"> </w:t>
+      </w:r>
+    </w:p>
+    <w:p>
+      <w:pPr>
+        <w:rPr>
+          <w:rFonts w:hint="eastAsia"/>
+          <w:lang w:val="en-US" w:eastAsia="zh-CN"/>
+        </w:rPr>
+      </w:pPr>
+    </w:p>
+    <w:p>
+      <w:pPr>
+        <w:rPr>
+          <w:rFonts w:hint="eastAsia"/>
+          <w:lang w:val="en-US" w:eastAsia="zh-CN"/>
+        </w:rPr>
+      </w:pPr>
+      <w:r>
+        <w:rPr>
+          <w:rFonts w:hint="eastAsia"/>
+          <w:lang w:val="en-US" w:eastAsia="zh-CN"/>
+        </w:rPr>
+        <w:fldChar w:fldCharType="begin"/>
+      </w:r>
+      <w:r>
+        <w:rPr>
+          <w:rFonts w:hint="eastAsia"/>
+          <w:lang w:val="en-US" w:eastAsia="zh-CN"/>
+        </w:rPr>
+        <w:instrText xml:space="preserve"> HYPERLINK "http://www.ceair.com/resource4/js/calendar/calendar.js" </w:instrText>
+      </w:r>
+      <w:r>
+        <w:rPr>
+          <w:rFonts w:hint="eastAsia"/>
+          <w:lang w:val="en-US" w:eastAsia="zh-CN"/>
+        </w:rPr>
+        <w:fldChar w:fldCharType="separate"/>
+      </w:r>
+      <w:r>
+        <w:rPr>
+          <w:rStyle w:val="12"/>
+          <w:rFonts w:hint="eastAsia"/>
+          <w:lang w:val="en-US" w:eastAsia="zh-CN"/>
+        </w:rPr>
+        <w:t>http://www.ceair.com/resource4/js/calendar/calendar.js</w:t>
+      </w:r>
+      <w:r>
+        <w:rPr>
+          <w:rFonts w:hint="eastAsia"/>
+          <w:lang w:val="en-US" w:eastAsia="zh-CN"/>
+        </w:rPr>
+        <w:fldChar w:fldCharType="end"/>
+      </w:r>
+      <w:r>
+        <w:rPr>
+          <w:rFonts w:hint="eastAsia"/>
+          <w:lang w:val="en-US" w:eastAsia="zh-CN"/>
+        </w:rPr>
+        <w:t xml:space="preserve"> 生成了Factory实例，引用了doSearch.js</w:t>
+      </w:r>
+    </w:p>
+    <w:p>
+      <w:pPr>
+        <w:rPr>
+          <w:rFonts w:hint="eastAsia"/>
+          <w:lang w:val="en-US" w:eastAsia="zh-CN"/>
+        </w:rPr>
+      </w:pPr>
+    </w:p>
+    <w:p>
+      <w:pPr>
+        <w:rPr>
+          <w:rFonts w:hint="eastAsia"/>
+          <w:lang w:val="en-US" w:eastAsia="zh-CN"/>
+        </w:rPr>
+      </w:pPr>
+    </w:p>
+    <w:p>
+      <w:pPr>
+        <w:rPr>
+          <w:rFonts w:hint="eastAsia"/>
+          <w:lang w:val="en-US" w:eastAsia="zh-CN"/>
+        </w:rPr>
+      </w:pPr>
+      <w:r>
+        <w:rPr>
+          <w:rFonts w:hint="eastAsia"/>
+          <w:lang w:val="en-US" w:eastAsia="zh-CN"/>
+        </w:rPr>
+        <w:fldChar w:fldCharType="begin"/>
+      </w:r>
+      <w:r>
+        <w:rPr>
+          <w:rFonts w:hint="eastAsia"/>
+          <w:lang w:val="en-US" w:eastAsia="zh-CN"/>
+        </w:rPr>
+        <w:instrText xml:space="preserve"> HYPERLINK "http://www.ceair.com/resource4/js/calendar/doSearch.js" </w:instrText>
+      </w:r>
+      <w:r>
+        <w:rPr>
+          <w:rFonts w:hint="eastAsia"/>
+          <w:lang w:val="en-US" w:eastAsia="zh-CN"/>
+        </w:rPr>
+        <w:fldChar w:fldCharType="separate"/>
+      </w:r>
+      <w:r>
+        <w:rPr>
+          <w:rStyle w:val="12"/>
+          <w:rFonts w:hint="eastAsia"/>
+          <w:lang w:val="en-US" w:eastAsia="zh-CN"/>
+        </w:rPr>
+        <w:t>http://www.ceair.com/resource4/js/calendar/doSearch.js</w:t>
+      </w:r>
+      <w:r>
+        <w:rPr>
+          <w:rFonts w:hint="eastAsia"/>
+          <w:lang w:val="en-US" w:eastAsia="zh-CN"/>
+        </w:rPr>
+        <w:fldChar w:fldCharType="end"/>
+      </w:r>
+      <w:r>
+        <w:rPr>
+          <w:rFonts w:hint="eastAsia"/>
+          <w:lang w:val="en-US" w:eastAsia="zh-CN"/>
+        </w:rPr>
+        <w:t xml:space="preserve"> 分解生成参数，提交post请求</w:t>
+      </w:r>
+    </w:p>
+    <w:p>
+      <w:pPr>
+        <w:rPr>
+          <w:rFonts w:hint="eastAsia"/>
+          <w:lang w:val="en-US" w:eastAsia="zh-CN"/>
+        </w:rPr>
+      </w:pPr>
+    </w:p>
+    <w:p>
+      <w:pPr>
+        <w:rPr>
+          <w:rFonts w:hint="eastAsia"/>
+          <w:lang w:val="en-US" w:eastAsia="zh-CN"/>
+        </w:rPr>
+      </w:pPr>
+      <w:r>
+        <w:rPr>
+          <w:rFonts w:hint="eastAsia"/>
+          <w:lang w:val="en-US" w:eastAsia="zh-CN"/>
+        </w:rPr>
+        <w:t>Factory.js中存在shop(车间)，factory</w:t>
+      </w:r>
+    </w:p>
+    <w:p>
+      <w:pPr>
+        <w:rPr>
+          <w:rFonts w:hint="eastAsia"/>
+          <w:lang w:val="en-US" w:eastAsia="zh-CN"/>
+        </w:rPr>
+      </w:pPr>
+      <w:r>
+        <w:rPr>
+          <w:rFonts w:hint="eastAsia"/>
+          <w:lang w:val="en-US" w:eastAsia="zh-CN"/>
+        </w:rPr>
+        <w:t>获得http://www.ceair.com/ftpupload/resource2/js/public/data/city.js存在_cityData字段</w:t>
+      </w:r>
+    </w:p>
+    <w:p>
+      <w:pPr>
+        <w:rPr>
+          <w:rFonts w:hint="eastAsia"/>
+          <w:lang w:val="en-US" w:eastAsia="zh-CN"/>
+        </w:rPr>
+      </w:pPr>
+    </w:p>
+    <w:p>
+      <w:pPr>
+        <w:rPr>
+          <w:rFonts w:hint="eastAsia"/>
+          <w:lang w:val="en-US" w:eastAsia="zh-CN"/>
+        </w:rPr>
+      </w:pPr>
+    </w:p>
+    <w:p>
+      <w:pPr>
+        <w:rPr>
+          <w:rFonts w:hint="eastAsia"/>
+          <w:lang w:val="en-US" w:eastAsia="zh-CN"/>
+        </w:rPr>
+      </w:pPr>
+    </w:p>
+    <w:p>
+      <w:pPr>
+        <w:pStyle w:val="3"/>
+        <w:rPr>
+          <w:rFonts w:hint="eastAsia"/>
+          <w:lang w:val="en-US" w:eastAsia="zh-CN"/>
+        </w:rPr>
+      </w:pPr>
+      <w:r>
+        <w:rPr>
+          <w:rFonts w:hint="eastAsia"/>
+          <w:lang w:val="en-US" w:eastAsia="zh-CN"/>
+        </w:rPr>
+        <w:t>南航</w:t>
+      </w:r>
+    </w:p>
+    <w:p>
+      <w:pPr>
+        <w:rPr>
+          <w:rFonts w:hint="eastAsia"/>
+          <w:lang w:val="en-US" w:eastAsia="zh-CN"/>
+        </w:rPr>
+      </w:pPr>
+      <w:r>
+        <w:rPr>
+          <w:rFonts w:hint="eastAsia"/>
+          <w:lang w:val="en-US" w:eastAsia="zh-CN"/>
+        </w:rPr>
+        <w:t xml:space="preserve"> * 南航的北京城市码为PEK，不是BJS</w:t>
+      </w:r>
+    </w:p>
+    <w:p>
+      <w:pPr>
+        <w:rPr>
+          <w:rFonts w:hint="eastAsia"/>
+          <w:lang w:val="en-US" w:eastAsia="zh-CN"/>
+        </w:rPr>
+      </w:pPr>
+      <w:r>
+        <w:rPr>
+          <w:rFonts w:hint="eastAsia"/>
+          <w:lang w:val="en-US" w:eastAsia="zh-CN"/>
+        </w:rPr>
+        <w:t xml:space="preserve"> * flytype字段是动态改变的，如北京-&gt;青岛，该值为2</w:t>
+      </w:r>
+    </w:p>
+    <w:p>
+      <w:pPr>
+        <w:rPr>
+          <w:rFonts w:hint="eastAsia"/>
+          <w:lang w:val="en-US" w:eastAsia="zh-CN"/>
+        </w:rPr>
+      </w:pPr>
+      <w:r>
+        <w:rPr>
+          <w:rFonts w:hint="eastAsia"/>
+          <w:lang w:val="en-US" w:eastAsia="zh-CN"/>
+        </w:rPr>
+        <w:br w:type="page"/>
+      </w:r>
+      <w:r>
+        <w:rPr>
+          <w:rStyle w:val="14"/>
+          <w:rFonts w:hint="eastAsia"/>
+          <w:lang w:val="en-US" w:eastAsia="zh-CN"/>
+        </w:rPr>
+        <w:t>欧铁数据爬取</w:t>
+      </w:r>
+    </w:p>
+    <w:p>
+      <w:pPr>
+        <w:rPr>
+          <w:rFonts w:hint="eastAsia"/>
+          <w:lang w:val="en-US" w:eastAsia="zh-CN"/>
+        </w:rPr>
+      </w:pPr>
+    </w:p>
+    <w:p>
+      <w:pPr>
+        <w:rPr>
+          <w:rFonts w:hint="eastAsia"/>
+          <w:lang w:val="en-US" w:eastAsia="zh-CN"/>
+        </w:rPr>
+      </w:pPr>
+      <w:r>
+        <w:rPr>
+          <w:rFonts w:hint="eastAsia"/>
+          <w:lang w:val="en-US" w:eastAsia="zh-CN"/>
+        </w:rPr>
+        <w:t>选择出行地和目的地时，调用的接口为：D:\node\nodeproject\jingli\common-api\api\place\index.ts</w:t>
+      </w:r>
+    </w:p>
+    <w:p>
+      <w:pPr>
+        <w:rPr>
+          <w:rFonts w:hint="eastAsia"/>
+          <w:lang w:val="en-US" w:eastAsia="zh-CN"/>
+        </w:rPr>
+      </w:pPr>
+      <w:r>
+        <w:rPr>
+          <w:rFonts w:hint="eastAsia"/>
+          <w:lang w:val="en-US" w:eastAsia="zh-CN"/>
+        </w:rPr>
+        <w:t>选择地点弹出框D:\node\nodeproject\jingli\qmtrip\nglibs\services\modal-dlg\city\dialog.html</w:t>
       </w:r>
       <w:r>
         <w:rPr>
           <w:rFonts w:hint="default"/>
           <w:lang w:val="en-US" w:eastAsia="zh-CN"/>
         </w:rPr>
-        <w:t>)</w:t>
-      </w:r>
-      <w:r>
-        <w:rPr>
-          <w:rFonts w:hint="eastAsia"/>
-          <w:lang w:val="en-US" w:eastAsia="zh-CN"/>
-        </w:rPr>
-        <w:t>添加了给鲸力管理员发送通知。</w:t>
-      </w:r>
-    </w:p>
-    <w:p>
-      <w:pPr>
-        <w:ind w:firstLine="420" w:firstLineChars="0"/>
-        <w:rPr>
-          <w:rFonts w:hint="eastAsia"/>
-          <w:lang w:val="en-US" w:eastAsia="zh-CN"/>
-        </w:rPr>
-      </w:pPr>
-    </w:p>
-    <w:p>
-      <w:pPr>
-        <w:ind w:firstLine="420" w:firstLineChars="0"/>
-        <w:rPr>
-          <w:rFonts w:hint="eastAsia"/>
-          <w:lang w:val="en-US" w:eastAsia="zh-CN"/>
-        </w:rPr>
-      </w:pPr>
-    </w:p>
-    <w:p>
-      <w:pPr>
-        <w:ind w:firstLine="420" w:firstLineChars="0"/>
-        <w:rPr>
-          <w:rFonts w:hint="eastAsia"/>
-          <w:lang w:val="en-US" w:eastAsia="zh-CN"/>
-        </w:rPr>
-      </w:pPr>
-    </w:p>
-    <w:p>
-      <w:pPr>
-        <w:pStyle w:val="2"/>
-        <w:rPr>
-          <w:rFonts w:hint="eastAsia"/>
-          <w:lang w:val="en-US" w:eastAsia="zh-CN"/>
-        </w:rPr>
-      </w:pPr>
-      <w:r>
-        <w:rPr>
-          <w:rFonts w:hint="eastAsia"/>
-          <w:lang w:val="en-US" w:eastAsia="zh-CN"/>
-        </w:rPr>
-        <w:t>模拟数据源</w:t>
-      </w:r>
-    </w:p>
-    <w:p>
-      <w:pPr>
-        <w:rPr>
-          <w:rFonts w:hint="eastAsia"/>
-          <w:lang w:val="en-US" w:eastAsia="zh-CN"/>
-        </w:rPr>
-      </w:pPr>
-      <w:r>
-        <w:rPr>
-          <w:rFonts w:hint="eastAsia"/>
-          <w:lang w:val="en-US" w:eastAsia="zh-CN"/>
-        </w:rPr>
-        <w:t>D:\node\nodeproject\jingli\qmtrip\api\travelBudget\index.ts  获取票据信息446 line和432行</w:t>
-      </w:r>
-    </w:p>
-    <w:p>
-      <w:pPr>
-        <w:ind w:firstLine="420" w:firstLineChars="0"/>
-        <w:rPr>
-          <w:rFonts w:hint="eastAsia"/>
-          <w:lang w:val="en-US" w:eastAsia="zh-CN"/>
-        </w:rPr>
-      </w:pPr>
-    </w:p>
-    <w:p>
-      <w:pPr>
-        <w:rPr>
-          <w:rFonts w:hint="eastAsia"/>
-          <w:lang w:val="en-US" w:eastAsia="zh-CN"/>
-        </w:rPr>
-      </w:pPr>
-    </w:p>
-    <w:p>
-      <w:pPr>
-        <w:rPr>
-          <w:rFonts w:hint="eastAsia"/>
-          <w:lang w:val="en-US" w:eastAsia="zh-CN"/>
-        </w:rPr>
-      </w:pPr>
-    </w:p>
-    <w:p>
-      <w:pPr>
-        <w:pStyle w:val="2"/>
-        <w:rPr>
-          <w:rFonts w:hint="eastAsia"/>
-          <w:lang w:val="en-US" w:eastAsia="zh-CN"/>
-        </w:rPr>
-      </w:pPr>
-      <w:r>
-        <w:rPr>
-          <w:rFonts w:hint="eastAsia"/>
-          <w:lang w:val="en-US" w:eastAsia="zh-CN"/>
-        </w:rPr>
-        <w:t>爬虫爬取数据</w:t>
-      </w:r>
-    </w:p>
-    <w:p>
-      <w:pPr>
-        <w:rPr>
-          <w:rFonts w:hint="eastAsia"/>
-          <w:lang w:val="en-US" w:eastAsia="zh-CN"/>
-        </w:rPr>
-      </w:pPr>
-      <w:r>
-        <w:rPr>
-          <w:rFonts w:hint="eastAsia"/>
-          <w:lang w:val="en-US" w:eastAsia="zh-CN"/>
-        </w:rPr>
-        <w:t>代码hotel-api中的datasource分支。</w:t>
-      </w:r>
-    </w:p>
-    <w:p>
-      <w:pPr>
-        <w:rPr>
-          <w:rFonts w:hint="eastAsia"/>
-          <w:lang w:val="en-US" w:eastAsia="zh-CN"/>
-        </w:rPr>
-      </w:pPr>
-      <w:r>
-        <w:rPr>
-          <w:rFonts w:hint="eastAsia"/>
-          <w:lang w:val="en-US" w:eastAsia="zh-CN"/>
-        </w:rPr>
-        <w:t>D:\node\nodeproject\jingli\hotel-api\task\task-mgr.ts该文件中的handleTask()函数用于处理</w:t>
-      </w:r>
-    </w:p>
-    <w:p>
-      <w:pPr>
-        <w:pStyle w:val="3"/>
-        <w:rPr>
-          <w:rFonts w:hint="eastAsia"/>
-          <w:lang w:val="en-US" w:eastAsia="zh-CN"/>
-        </w:rPr>
-      </w:pPr>
-      <w:r>
-        <w:rPr>
-          <w:rFonts w:hint="eastAsia"/>
-          <w:lang w:val="en-US" w:eastAsia="zh-CN"/>
-        </w:rPr>
-        <w:t>爬虫流程：</w:t>
-      </w:r>
-    </w:p>
-    <w:p>
-      <w:pPr>
-        <w:rPr>
-          <w:rFonts w:hint="eastAsia" w:eastAsia="宋体"/>
-          <w:lang w:val="en-US" w:eastAsia="zh-CN"/>
-        </w:rPr>
-      </w:pPr>
-      <w:r>
-        <w:rPr>
-          <w:rFonts w:hint="eastAsia"/>
-          <w:lang w:val="en-US" w:eastAsia="zh-CN"/>
-        </w:rPr>
-        <w:t>该文件中的start()函数开始后，建立三张表，同时生成worker的多进程，用于处理事物，然后调用调用</w:t>
+        <w:t>,</w:t>
+      </w:r>
+      <w:r>
+        <w:rPr>
+          <w:rFonts w:hint="eastAsia"/>
+          <w:lang w:val="en-US" w:eastAsia="zh-CN"/>
+        </w:rPr>
+        <w:t>其控制器</w:t>
+      </w:r>
+    </w:p>
+    <w:p>
+      <w:pPr>
+        <w:rPr>
+          <w:rFonts w:hint="eastAsia"/>
+          <w:lang w:val="en-US" w:eastAsia="zh-CN"/>
+        </w:rPr>
+      </w:pPr>
+      <w:r>
+        <w:rPr>
+          <w:rFonts w:hint="eastAsia"/>
+          <w:lang w:val="en-US" w:eastAsia="zh-CN"/>
+        </w:rPr>
+        <w:t>D:\node\nodeproject\jingli\qmtrip\nglibs\services\modal-dlg\city\index.ts</w:t>
       </w:r>
       <w:r>
         <w:rPr>
           <w:rFonts w:hint="default"/>
           <w:lang w:val="en-US" w:eastAsia="zh-CN"/>
         </w:rPr>
-        <w:t>work.ts</w:t>
-      </w:r>
-      <w:r>
-        <w:rPr>
-          <w:rFonts w:hint="eastAsia"/>
-          <w:lang w:val="en-US" w:eastAsia="zh-CN"/>
-        </w:rPr>
-        <w:t>中的start函数。进而同过bind(this), 回调task.mgr.ts中的handleTask()，通过获取handlers的数组中的某个任务，同时将参数task传入，从而调用不同的handlers，如ctripHotelHandler()进行处理。该函数中调用了lib/下的文件进行数据爬取，如hotel数据，通过调用hotel.list()函数，</w:t>
-      </w:r>
-    </w:p>
-    <w:p>
-      <w:pPr>
-        <w:rPr>
-          <w:rFonts w:hint="eastAsia"/>
-          <w:lang w:val="en-US" w:eastAsia="zh-CN"/>
-        </w:rPr>
-      </w:pPr>
-      <w:r>
-        <w:rPr>
-          <w:rFonts w:hint="eastAsia"/>
-          <w:lang w:val="en-US" w:eastAsia="zh-CN"/>
-        </w:rPr>
-        <w:t>D:\node\nodeproject\jingli\hotel-api\task\worker.ts</w:t>
-      </w:r>
-      <w:bookmarkStart w:id="14" w:name="_GoBack"/>
-      <w:bookmarkEnd w:id="14"/>
-    </w:p>
-    <w:p>
-      <w:pPr>
-        <w:rPr>
-          <w:rFonts w:hint="eastAsia"/>
-          <w:lang w:val="en-US" w:eastAsia="zh-CN"/>
-        </w:rPr>
-      </w:pPr>
-      <w:r>
-        <w:rPr>
-          <w:rFonts w:hint="eastAsia"/>
-          <w:lang w:val="en-US" w:eastAsia="zh-CN"/>
-        </w:rPr>
-        <w:br w:type="page"/>
-      </w:r>
-    </w:p>
-    <w:p>
-      <w:pPr>
-        <w:rPr>
-          <w:rFonts w:hint="eastAsia"/>
-          <w:lang w:val="en-US" w:eastAsia="zh-CN"/>
-        </w:rPr>
-      </w:pPr>
+        <w:t xml:space="preserve">, </w:t>
+      </w:r>
+      <w:r>
+        <w:rPr>
+          <w:rFonts w:hint="eastAsia"/>
+          <w:lang w:val="en-US" w:eastAsia="zh-CN"/>
+        </w:rPr>
+        <w:t>继而回到初始页面</w:t>
+      </w:r>
+    </w:p>
+    <w:p>
+      <w:pPr>
+        <w:rPr>
+          <w:rFonts w:hint="eastAsia"/>
+          <w:lang w:val="en-US" w:eastAsia="zh-CN"/>
+        </w:rPr>
+      </w:pPr>
+      <w:r>
+        <w:rPr>
+          <w:rFonts w:hint="eastAsia"/>
+          <w:lang w:val="en-US" w:eastAsia="zh-CN"/>
+        </w:rPr>
+        <w:t>D:\node\nodeproject\jingli\qmtrip\www\ionic\trip\create.ts的queryAllPlaces，然后调用common-api的API.place.queryPlace进行postgresql数据库查询。该数据库为times_common_api的schema的place</w:t>
+      </w:r>
+    </w:p>
+    <w:p>
+      <w:pPr>
+        <w:rPr>
+          <w:rFonts w:hint="eastAsia"/>
+          <w:lang w:val="en-US" w:eastAsia="zh-CN"/>
+        </w:rPr>
+      </w:pPr>
+    </w:p>
+    <w:p>
+      <w:pPr>
+        <w:rPr>
+          <w:rFonts w:hint="eastAsia"/>
+          <w:lang w:val="en-US" w:eastAsia="zh-CN"/>
+        </w:rPr>
+      </w:pPr>
+    </w:p>
+    <w:p>
+      <w:pPr>
+        <w:rPr>
+          <w:rFonts w:hint="eastAsia"/>
+          <w:lang w:val="en-US" w:eastAsia="zh-CN"/>
+        </w:rPr>
+      </w:pPr>
+      <w:r>
+        <w:rPr>
+          <w:rFonts w:hint="eastAsia"/>
+          <w:lang w:val="en-US" w:eastAsia="zh-CN"/>
+        </w:rPr>
+        <w:t>生成预算</w:t>
+      </w:r>
+    </w:p>
+    <w:p>
+      <w:pPr>
+        <w:rPr>
+          <w:rFonts w:hint="eastAsia"/>
+          <w:lang w:val="en-US" w:eastAsia="zh-CN"/>
+        </w:rPr>
+      </w:pPr>
+      <w:r>
+        <w:rPr>
+          <w:rFonts w:hint="eastAsia"/>
+          <w:lang w:val="en-US" w:eastAsia="zh-CN"/>
+        </w:rPr>
+        <w:t>提交的请求参数：</w:t>
+      </w:r>
+    </w:p>
+    <w:p>
+      <w:pPr>
+        <w:rPr>
+          <w:rFonts w:hint="eastAsia"/>
+          <w:lang w:val="en-US" w:eastAsia="zh-CN"/>
+        </w:rPr>
+      </w:pPr>
+      <w:r>
+        <w:rPr>
+          <w:rFonts w:hint="eastAsia"/>
+          <w:lang w:val="en-US" w:eastAsia="zh-CN"/>
+        </w:rPr>
+        <w:t>{"budgets":[],"query":{"originPlace":"CT_132","destinationPlace":"CT_257","leaveDate":"2017-03-30T10:00:00.000Z","goBackDate":"2017-04-03T10:00:00.000Z","latestArrivalDateTime":"2017-03-30T10:00:00.000Z","earliestGoBackDateTime":"2017-04-03T10:00:00.000Z","isNeedTraffic":true,"isRoundTrip":true,"isNeedHotel":true,"businessDistrict":"23.183928,113.257353","hotelName":"广州A精品酒店","subsidy":{"hasFirstDaySubsidy":true,"hasLastDaySubsidy":true,"template":{"target":{"id":"38589340-091d-11e7-abbe-717d6188408e","subsidyMoney":"111.00","name":"222","travelPolicyId":"a25defe0-0884-11e7-8d40-11cd100850f0","isInternal":false,"createdAt":"2017-03-15T01:17:56.214Z","updatedAt":"2017-03-15T01:17:56.214Z","deletedAt":null,"created_at":"2017-03-15T01:17:56.214Z","updated_at":"2017-03-15T01:17:56.214Z","deleted_at":null},"$model":{"target":{"$cache":{"id":"SubsidyTemplate","cache":{}}}},"$fields":{},"$resolved":{},"$parents":{}}}},"createAt":1489991356417}</w:t>
+      </w:r>
+    </w:p>
+    <w:p>
+      <w:pPr>
+        <w:rPr>
+          <w:rFonts w:hint="eastAsia"/>
+          <w:lang w:val="en-US" w:eastAsia="zh-CN"/>
+        </w:rPr>
+      </w:pPr>
+    </w:p>
+    <w:p>
+      <w:pPr>
+        <w:rPr>
+          <w:rFonts w:hint="eastAsia"/>
+          <w:lang w:val="en-US" w:eastAsia="zh-CN"/>
+        </w:rPr>
+      </w:pPr>
+      <w:r>
+        <w:rPr>
+          <w:rFonts w:hint="eastAsia"/>
+          <w:lang w:val="en-US" w:eastAsia="zh-CN"/>
+        </w:rPr>
+        <w:t>D:\node\nodeproject\jingli\qmtrip\www\ionic\trip\create.ts的函数nextStep</w:t>
+      </w:r>
+    </w:p>
+    <w:p>
+      <w:pPr>
+        <w:rPr>
+          <w:rFonts w:hint="eastAsia"/>
+          <w:lang w:val="en-US" w:eastAsia="zh-CN"/>
+        </w:rPr>
+      </w:pPr>
+      <w:r>
+        <w:rPr>
+          <w:rFonts w:hint="eastAsia"/>
+          <w:lang w:val="en-US" w:eastAsia="zh-CN"/>
+        </w:rPr>
+        <w:t>D:\node\nodeproject\jingli\qmtrip\api\travelBudget\index.ts的函数getTravelPolicyBudget</w:t>
+      </w:r>
+      <w:r>
+        <w:rPr>
+          <w:rFonts w:hint="default"/>
+          <w:lang w:val="en-US" w:eastAsia="zh-CN"/>
+        </w:rPr>
+        <w:t xml:space="preserve">, </w:t>
+      </w:r>
+      <w:r>
+        <w:rPr>
+          <w:rFonts w:hint="eastAsia"/>
+          <w:lang w:val="en-US" w:eastAsia="zh-CN"/>
+        </w:rPr>
+        <w:t>继而跳转到getTrafficBudget</w:t>
+      </w:r>
+    </w:p>
+    <w:p>
+      <w:pPr>
+        <w:rPr>
+          <w:rFonts w:hint="eastAsia"/>
+          <w:lang w:val="en-US" w:eastAsia="zh-CN"/>
+        </w:rPr>
+      </w:pPr>
+      <w:r>
+        <w:rPr>
+          <w:rFonts w:hint="default"/>
+          <w:lang w:val="en-US" w:eastAsia="zh-CN"/>
+        </w:rPr>
+        <w:t>,</w:t>
+      </w:r>
+      <w:r>
+        <w:rPr>
+          <w:rFonts w:hint="eastAsia"/>
+          <w:lang w:val="en-US" w:eastAsia="zh-CN"/>
+        </w:rPr>
+        <w:t>函数getTrafficBudget调用了函数getCityInfo</w:t>
+      </w:r>
       <w:r>
         <w:rPr>
           <w:rFonts w:hint="eastAsia"/>
@@ -6036,7 +7297,7 @@
 <w:ftr xmlns:wpc="http://schemas.microsoft.com/office/word/2010/wordprocessingCanvas" xmlns:mc="http://schemas.openxmlformats.org/markup-compatibility/2006" xmlns:o="urn:schemas-microsoft-com:office:office" xmlns:r="http://schemas.openxmlformats.org/officeDocument/2006/relationships" xmlns:m="http://schemas.openxmlformats.org/officeDocument/2006/math" xmlns:v="urn:schemas-microsoft-com:vml" xmlns:wp14="http://schemas.microsoft.com/office/word/2010/wordprocessingDrawing" xmlns:wp="http://schemas.openxmlformats.org/drawingml/2006/wordprocessingDrawing" xmlns:w10="urn:schemas-microsoft-com:office:word" xmlns:w="http://schemas.openxmlformats.org/wordprocessingml/2006/main" xmlns:w14="http://schemas.microsoft.com/office/word/2010/wordml" xmlns:w15="http://schemas.microsoft.com/office/word/2012/wordml" xmlns:wpg="http://schemas.microsoft.com/office/word/2010/wordprocessingGroup" xmlns:wpi="http://schemas.microsoft.com/office/word/2010/wordprocessingInk" xmlns:wne="http://schemas.microsoft.com/office/word/2006/wordml" xmlns:wps="http://schemas.microsoft.com/office/word/2010/wordprocessingShape" xmlns:wpsCustomData="http://www.wps.cn/officeDocument/2013/wpsCustomData" mc:Ignorable="w14 w15 wp14">
   <w:p>
     <w:pPr>
-      <w:pStyle w:val="4"/>
+      <w:pStyle w:val="6"/>
     </w:pPr>
   </w:p>
 </w:ftr>
@@ -6046,7 +7307,7 @@
 <w:hdr xmlns:wpc="http://schemas.microsoft.com/office/word/2010/wordprocessingCanvas" xmlns:mc="http://schemas.openxmlformats.org/markup-compatibility/2006" xmlns:o="urn:schemas-microsoft-com:office:office" xmlns:r="http://schemas.openxmlformats.org/officeDocument/2006/relationships" xmlns:m="http://schemas.openxmlformats.org/officeDocument/2006/math" xmlns:v="urn:schemas-microsoft-com:vml" xmlns:wp14="http://schemas.microsoft.com/office/word/2010/wordprocessingDrawing" xmlns:wp="http://schemas.openxmlformats.org/drawingml/2006/wordprocessingDrawing" xmlns:w10="urn:schemas-microsoft-com:office:word" xmlns:w="http://schemas.openxmlformats.org/wordprocessingml/2006/main" xmlns:w14="http://schemas.microsoft.com/office/word/2010/wordml" xmlns:w15="http://schemas.microsoft.com/office/word/2012/wordml" xmlns:wpg="http://schemas.microsoft.com/office/word/2010/wordprocessingGroup" xmlns:wpi="http://schemas.microsoft.com/office/word/2010/wordprocessingInk" xmlns:wne="http://schemas.microsoft.com/office/word/2006/wordml" xmlns:wps="http://schemas.microsoft.com/office/word/2010/wordprocessingShape" xmlns:wpsCustomData="http://www.wps.cn/officeDocument/2013/wpsCustomData" mc:Ignorable="w14 w15 wp14">
   <w:p>
     <w:pPr>
-      <w:pStyle w:val="5"/>
+      <w:pStyle w:val="7"/>
     </w:pPr>
   </w:p>
 </w:hdr>
@@ -6065,7 +7326,7 @@
     <w:lsdException w:qFormat="1" w:unhideWhenUsed="0" w:uiPriority="0" w:semiHidden="0" w:name="Normal"/>
     <w:lsdException w:qFormat="1" w:unhideWhenUsed="0" w:uiPriority="0" w:semiHidden="0" w:name="heading 1"/>
     <w:lsdException w:qFormat="1" w:uiPriority="0" w:semiHidden="0" w:name="heading 2"/>
-    <w:lsdException w:qFormat="1" w:uiPriority="0" w:name="heading 3"/>
+    <w:lsdException w:qFormat="1" w:uiPriority="0" w:semiHidden="0" w:name="heading 3"/>
     <w:lsdException w:qFormat="1" w:uiPriority="0" w:name="heading 4"/>
     <w:lsdException w:qFormat="1" w:uiPriority="0" w:name="heading 5"/>
     <w:lsdException w:qFormat="1" w:uiPriority="0" w:name="heading 6"/>
@@ -6081,9 +7342,9 @@
     <w:lsdException w:unhideWhenUsed="0" w:uiPriority="0" w:semiHidden="0" w:name="index 7"/>
     <w:lsdException w:unhideWhenUsed="0" w:uiPriority="0" w:semiHidden="0" w:name="index 8"/>
     <w:lsdException w:unhideWhenUsed="0" w:uiPriority="0" w:semiHidden="0" w:name="index 9"/>
-    <w:lsdException w:unhideWhenUsed="0" w:uiPriority="0" w:semiHidden="0" w:name="toc 1"/>
-    <w:lsdException w:unhideWhenUsed="0" w:uiPriority="0" w:semiHidden="0" w:name="toc 2"/>
-    <w:lsdException w:unhideWhenUsed="0" w:uiPriority="0" w:semiHidden="0" w:name="toc 3"/>
+    <w:lsdException w:qFormat="1" w:unhideWhenUsed="0" w:uiPriority="0" w:semiHidden="0" w:name="toc 1"/>
+    <w:lsdException w:qFormat="1" w:unhideWhenUsed="0" w:uiPriority="0" w:semiHidden="0" w:name="toc 2"/>
+    <w:lsdException w:qFormat="1" w:unhideWhenUsed="0" w:uiPriority="0" w:semiHidden="0" w:name="toc 3"/>
     <w:lsdException w:unhideWhenUsed="0" w:uiPriority="0" w:semiHidden="0" w:name="toc 4"/>
     <w:lsdException w:unhideWhenUsed="0" w:uiPriority="0" w:semiHidden="0" w:name="toc 5"/>
     <w:lsdException w:unhideWhenUsed="0" w:uiPriority="0" w:semiHidden="0" w:name="toc 6"/>
@@ -6127,7 +7388,7 @@
     <w:lsdException w:qFormat="1" w:unhideWhenUsed="0" w:uiPriority="0" w:semiHidden="0" w:name="Title"/>
     <w:lsdException w:unhideWhenUsed="0" w:uiPriority="0" w:semiHidden="0" w:name="Closing"/>
     <w:lsdException w:unhideWhenUsed="0" w:uiPriority="0" w:semiHidden="0" w:name="Signature"/>
-    <w:lsdException w:unhideWhenUsed="0" w:uiPriority="0" w:name="Default Paragraph Font"/>
+    <w:lsdException w:qFormat="1" w:unhideWhenUsed="0" w:uiPriority="0" w:name="Default Paragraph Font"/>
     <w:lsdException w:unhideWhenUsed="0" w:uiPriority="0" w:semiHidden="0" w:name="Body Text"/>
     <w:lsdException w:unhideWhenUsed="0" w:uiPriority="0" w:semiHidden="0" w:name="Body Text Indent"/>
     <w:lsdException w:unhideWhenUsed="0" w:uiPriority="0" w:semiHidden="0" w:name="List Continue"/>
@@ -6147,7 +7408,7 @@
     <w:lsdException w:unhideWhenUsed="0" w:uiPriority="0" w:semiHidden="0" w:name="Body Text Indent 2"/>
     <w:lsdException w:unhideWhenUsed="0" w:uiPriority="0" w:semiHidden="0" w:name="Body Text Indent 3"/>
     <w:lsdException w:unhideWhenUsed="0" w:uiPriority="0" w:semiHidden="0" w:name="Block Text"/>
-    <w:lsdException w:unhideWhenUsed="0" w:uiPriority="0" w:semiHidden="0" w:name="Hyperlink"/>
+    <w:lsdException w:qFormat="1" w:unhideWhenUsed="0" w:uiPriority="0" w:semiHidden="0" w:name="Hyperlink"/>
     <w:lsdException w:unhideWhenUsed="0" w:uiPriority="0" w:semiHidden="0" w:name="FollowedHyperlink"/>
     <w:lsdException w:qFormat="1" w:unhideWhenUsed="0" w:uiPriority="0" w:semiHidden="0" w:name="Strong"/>
     <w:lsdException w:qFormat="1" w:unhideWhenUsed="0" w:uiPriority="0" w:semiHidden="0" w:name="Emphasis"/>
@@ -6332,7 +7593,7 @@
     <w:name w:val="heading 1"/>
     <w:basedOn w:val="1"/>
     <w:next w:val="1"/>
-    <w:link w:val="11"/>
+    <w:link w:val="14"/>
     <w:qFormat/>
     <w:uiPriority w:val="0"/>
     <w:pPr>
@@ -6367,12 +7628,33 @@
       <w:sz w:val="13"/>
     </w:rPr>
   </w:style>
-  <w:style w:type="character" w:default="1" w:styleId="8">
+  <w:style w:type="paragraph" w:styleId="4">
+    <w:name w:val="heading 3"/>
+    <w:basedOn w:val="1"/>
+    <w:next w:val="1"/>
+    <w:unhideWhenUsed/>
+    <w:qFormat/>
+    <w:uiPriority w:val="0"/>
+    <w:pPr>
+      <w:keepNext/>
+      <w:keepLines/>
+      <w:spacing w:beforeLines="0" w:beforeAutospacing="0" w:afterLines="0" w:afterAutospacing="0" w:line="15" w:lineRule="auto"/>
+      <w:outlineLvl w:val="2"/>
+    </w:pPr>
+    <w:rPr>
+      <w:rFonts w:asciiTheme="minorAscii" w:hAnsiTheme="minorAscii"/>
+      <w:b/>
+      <w:strike/>
+      <w:sz w:val="13"/>
+    </w:rPr>
+  </w:style>
+  <w:style w:type="character" w:default="1" w:styleId="11">
     <w:name w:val="Default Paragraph Font"/>
     <w:semiHidden/>
+    <w:qFormat/>
     <w:uiPriority w:val="0"/>
   </w:style>
-  <w:style w:type="table" w:default="1" w:styleId="10">
+  <w:style w:type="table" w:default="1" w:styleId="13">
     <w:name w:val="Normal Table"/>
     <w:semiHidden/>
     <w:qFormat/>
@@ -6387,7 +7669,17 @@
       </w:tblCellMar>
     </w:tblPr>
   </w:style>
-  <w:style w:type="paragraph" w:styleId="4">
+  <w:style w:type="paragraph" w:styleId="5">
+    <w:name w:val="toc 3"/>
+    <w:basedOn w:val="1"/>
+    <w:next w:val="1"/>
+    <w:qFormat/>
+    <w:uiPriority w:val="0"/>
+    <w:pPr>
+      <w:ind w:left="840" w:leftChars="400"/>
+    </w:pPr>
+  </w:style>
+  <w:style w:type="paragraph" w:styleId="6">
     <w:name w:val="footer"/>
     <w:basedOn w:val="1"/>
     <w:qFormat/>
@@ -6404,7 +7696,7 @@
       <w:sz w:val="18"/>
     </w:rPr>
   </w:style>
-  <w:style w:type="paragraph" w:styleId="5">
+  <w:style w:type="paragraph" w:styleId="7">
     <w:name w:val="header"/>
     <w:basedOn w:val="1"/>
     <w:qFormat/>
@@ -6429,13 +7721,24 @@
       <w:sz w:val="18"/>
     </w:rPr>
   </w:style>
-  <w:style w:type="paragraph" w:styleId="6">
+  <w:style w:type="paragraph" w:styleId="8">
     <w:name w:val="toc 1"/>
     <w:basedOn w:val="1"/>
     <w:next w:val="1"/>
+    <w:qFormat/>
     <w:uiPriority w:val="0"/>
   </w:style>
-  <w:style w:type="paragraph" w:styleId="7">
+  <w:style w:type="paragraph" w:styleId="9">
+    <w:name w:val="toc 2"/>
+    <w:basedOn w:val="1"/>
+    <w:next w:val="1"/>
+    <w:qFormat/>
+    <w:uiPriority w:val="0"/>
+    <w:pPr>
+      <w:ind w:left="420" w:leftChars="200"/>
+    </w:pPr>
+  </w:style>
+  <w:style w:type="paragraph" w:styleId="10">
     <w:name w:val="HTML Preformatted"/>
     <w:basedOn w:val="1"/>
     <w:qFormat/>
@@ -6469,16 +7772,17 @@
       <w:lang w:val="en-US" w:eastAsia="zh-CN" w:bidi="ar"/>
     </w:rPr>
   </w:style>
-  <w:style w:type="character" w:styleId="9">
+  <w:style w:type="character" w:styleId="12">
     <w:name w:val="Hyperlink"/>
-    <w:basedOn w:val="8"/>
+    <w:basedOn w:val="11"/>
+    <w:qFormat/>
     <w:uiPriority w:val="0"/>
     <w:rPr>
       <w:color w:val="0000FF"/>
       <w:u w:val="single"/>
     </w:rPr>
   </w:style>
-  <w:style w:type="character" w:customStyle="1" w:styleId="11">
+  <w:style w:type="character" w:customStyle="1" w:styleId="14">
     <w:name w:val="标题 1 Char"/>
     <w:link w:val="2"/>
     <w:qFormat/>

--- a/Analysis-of-qmtrip.docx
+++ b/Analysis-of-qmtrip.docx
@@ -37,7 +37,7 @@
         <w:rPr>
           <w:rFonts w:hint="eastAsia"/>
         </w:rPr>
-        <w:instrText xml:space="preserve"> HYPERLINK \l _Toc23082 </w:instrText>
+        <w:instrText xml:space="preserve"> HYPERLINK \l _Toc31040 </w:instrText>
       </w:r>
       <w:r>
         <w:rPr>
@@ -48,8 +48,9 @@
       <w:r>
         <w:rPr>
           <w:rFonts w:hint="eastAsia"/>
-        </w:rPr>
-        <w:t>tripPlan ---imgUploader</w:t>
+          <w:lang w:val="en-US" w:eastAsia="zh-CN"/>
+        </w:rPr>
+        <w:t>常用操作：</w:t>
       </w:r>
       <w:r>
         <w:tab/>
@@ -58,7 +59,7 @@
         <w:fldChar w:fldCharType="begin"/>
       </w:r>
       <w:r>
-        <w:instrText xml:space="preserve"> PAGEREF _Toc23082 </w:instrText>
+        <w:instrText xml:space="preserve"> PAGEREF _Toc31040 </w:instrText>
       </w:r>
       <w:r>
         <w:fldChar w:fldCharType="separate"/>
@@ -93,7 +94,7 @@
         <w:rPr>
           <w:rFonts w:hint="eastAsia"/>
         </w:rPr>
-        <w:instrText xml:space="preserve"> HYPERLINK \l _Toc29389 </w:instrText>
+        <w:instrText xml:space="preserve"> HYPERLINK \l _Toc13995 </w:instrText>
       </w:r>
       <w:r>
         <w:rPr>
@@ -105,6 +106,62 @@
         <w:rPr>
           <w:rFonts w:hint="eastAsia"/>
         </w:rPr>
+        <w:t>tripPlan ---imgUploader</w:t>
+      </w:r>
+      <w:r>
+        <w:tab/>
+      </w:r>
+      <w:r>
+        <w:fldChar w:fldCharType="begin"/>
+      </w:r>
+      <w:r>
+        <w:instrText xml:space="preserve"> PAGEREF _Toc13995 </w:instrText>
+      </w:r>
+      <w:r>
+        <w:fldChar w:fldCharType="separate"/>
+      </w:r>
+      <w:r>
+        <w:t>2</w:t>
+      </w:r>
+      <w:r>
+        <w:fldChar w:fldCharType="end"/>
+      </w:r>
+      <w:r>
+        <w:rPr>
+          <w:rFonts w:hint="eastAsia"/>
+        </w:rPr>
+        <w:fldChar w:fldCharType="end"/>
+      </w:r>
+    </w:p>
+    <w:p>
+      <w:pPr>
+        <w:pStyle w:val="8"/>
+        <w:tabs>
+          <w:tab w:val="right" w:leader="dot" w:pos="8250"/>
+        </w:tabs>
+      </w:pPr>
+      <w:r>
+        <w:rPr>
+          <w:rFonts w:hint="eastAsia"/>
+        </w:rPr>
+        <w:fldChar w:fldCharType="begin"/>
+      </w:r>
+      <w:r>
+        <w:rPr>
+          <w:rFonts w:hint="eastAsia"/>
+        </w:rPr>
+        <w:instrText xml:space="preserve"> HYPERLINK \l _Toc22594 </w:instrText>
+      </w:r>
+      <w:r>
+        <w:rPr>
+          <w:rFonts w:hint="eastAsia"/>
+        </w:rPr>
+        <w:fldChar w:fldCharType="separate"/>
+      </w:r>
+      <w:r>
+        <w:rPr>
+          <w:rFonts w:hint="eastAsia"/>
+        </w:rPr>
         <w:t>tripPlan ----direcotive</w:t>
       </w:r>
       <w:r>
@@ -114,13 +171,13 @@
         <w:fldChar w:fldCharType="begin"/>
       </w:r>
       <w:r>
-        <w:instrText xml:space="preserve"> PAGEREF _Toc29389 </w:instrText>
+        <w:instrText xml:space="preserve"> PAGEREF _Toc22594 </w:instrText>
       </w:r>
       <w:r>
         <w:fldChar w:fldCharType="separate"/>
       </w:r>
       <w:r>
-        <w:t>1</w:t>
+        <w:t>2</w:t>
       </w:r>
       <w:r>
         <w:fldChar w:fldCharType="end"/>
@@ -149,7 +206,7 @@
         <w:rPr>
           <w:rFonts w:hint="eastAsia"/>
         </w:rPr>
-        <w:instrText xml:space="preserve"> HYPERLINK \l _Toc1854 </w:instrText>
+        <w:instrText xml:space="preserve"> HYPERLINK \l _Toc15909 </w:instrText>
       </w:r>
       <w:r>
         <w:rPr>
@@ -172,13 +229,13 @@
         <w:fldChar w:fldCharType="begin"/>
       </w:r>
       <w:r>
-        <w:instrText xml:space="preserve"> PAGEREF _Toc1854 </w:instrText>
+        <w:instrText xml:space="preserve"> PAGEREF _Toc15909 </w:instrText>
       </w:r>
       <w:r>
         <w:fldChar w:fldCharType="separate"/>
       </w:r>
       <w:r>
-        <w:t>1</w:t>
+        <w:t>2</w:t>
       </w:r>
       <w:r>
         <w:fldChar w:fldCharType="end"/>
@@ -207,7 +264,7 @@
         <w:rPr>
           <w:rFonts w:hint="eastAsia"/>
         </w:rPr>
-        <w:instrText xml:space="preserve"> HYPERLINK \l _Toc1809 </w:instrText>
+        <w:instrText xml:space="preserve"> HYPERLINK \l _Toc25592 </w:instrText>
       </w:r>
       <w:r>
         <w:rPr>
@@ -230,7 +287,7 @@
         <w:fldChar w:fldCharType="begin"/>
       </w:r>
       <w:r>
-        <w:instrText xml:space="preserve"> PAGEREF _Toc1809 </w:instrText>
+        <w:instrText xml:space="preserve"> PAGEREF _Toc25592 </w:instrText>
       </w:r>
       <w:r>
         <w:fldChar w:fldCharType="separate"/>
@@ -265,7 +322,7 @@
         <w:rPr>
           <w:rFonts w:hint="eastAsia"/>
         </w:rPr>
-        <w:instrText xml:space="preserve"> HYPERLINK \l _Toc1940 </w:instrText>
+        <w:instrText xml:space="preserve"> HYPERLINK \l _Toc1470 </w:instrText>
       </w:r>
       <w:r>
         <w:rPr>
@@ -293,13 +350,13 @@
         <w:fldChar w:fldCharType="begin"/>
       </w:r>
       <w:r>
-        <w:instrText xml:space="preserve"> PAGEREF _Toc1940 </w:instrText>
+        <w:instrText xml:space="preserve"> PAGEREF _Toc1470 </w:instrText>
       </w:r>
       <w:r>
         <w:fldChar w:fldCharType="separate"/>
       </w:r>
       <w:r>
-        <w:t>2</w:t>
+        <w:t>3</w:t>
       </w:r>
       <w:r>
         <w:fldChar w:fldCharType="end"/>
@@ -328,7 +385,7 @@
         <w:rPr>
           <w:rFonts w:hint="eastAsia"/>
         </w:rPr>
-        <w:instrText xml:space="preserve"> HYPERLINK \l _Toc8138 </w:instrText>
+        <w:instrText xml:space="preserve"> HYPERLINK \l _Toc22941 </w:instrText>
       </w:r>
       <w:r>
         <w:rPr>
@@ -387,13 +444,13 @@
         <w:fldChar w:fldCharType="begin"/>
       </w:r>
       <w:r>
-        <w:instrText xml:space="preserve"> PAGEREF _Toc8138 </w:instrText>
+        <w:instrText xml:space="preserve"> PAGEREF _Toc22941 </w:instrText>
       </w:r>
       <w:r>
         <w:fldChar w:fldCharType="separate"/>
       </w:r>
       <w:r>
-        <w:t>5</w:t>
+        <w:t>6</w:t>
       </w:r>
       <w:r>
         <w:fldChar w:fldCharType="end"/>
@@ -422,7 +479,7 @@
         <w:rPr>
           <w:rFonts w:hint="eastAsia"/>
         </w:rPr>
-        <w:instrText xml:space="preserve"> HYPERLINK \l _Toc31958 </w:instrText>
+        <w:instrText xml:space="preserve"> HYPERLINK \l _Toc6559 </w:instrText>
       </w:r>
       <w:r>
         <w:rPr>
@@ -445,13 +502,13 @@
         <w:fldChar w:fldCharType="begin"/>
       </w:r>
       <w:r>
-        <w:instrText xml:space="preserve"> PAGEREF _Toc31958 </w:instrText>
+        <w:instrText xml:space="preserve"> PAGEREF _Toc6559 </w:instrText>
       </w:r>
       <w:r>
         <w:fldChar w:fldCharType="separate"/>
       </w:r>
       <w:r>
-        <w:t>5</w:t>
+        <w:t>6</w:t>
       </w:r>
       <w:r>
         <w:fldChar w:fldCharType="end"/>
@@ -480,7 +537,7 @@
         <w:rPr>
           <w:rFonts w:hint="eastAsia"/>
         </w:rPr>
-        <w:instrText xml:space="preserve"> HYPERLINK \l _Toc23506 </w:instrText>
+        <w:instrText xml:space="preserve"> HYPERLINK \l _Toc12585 </w:instrText>
       </w:r>
       <w:r>
         <w:rPr>
@@ -503,13 +560,13 @@
         <w:fldChar w:fldCharType="begin"/>
       </w:r>
       <w:r>
-        <w:instrText xml:space="preserve"> PAGEREF _Toc23506 </w:instrText>
+        <w:instrText xml:space="preserve"> PAGEREF _Toc12585 </w:instrText>
       </w:r>
       <w:r>
         <w:fldChar w:fldCharType="separate"/>
       </w:r>
       <w:r>
-        <w:t>5</w:t>
+        <w:t>6</w:t>
       </w:r>
       <w:r>
         <w:fldChar w:fldCharType="end"/>
@@ -538,7 +595,7 @@
         <w:rPr>
           <w:rFonts w:hint="eastAsia"/>
         </w:rPr>
-        <w:instrText xml:space="preserve"> HYPERLINK \l _Toc26351 </w:instrText>
+        <w:instrText xml:space="preserve"> HYPERLINK \l _Toc1160 </w:instrText>
       </w:r>
       <w:r>
         <w:rPr>
@@ -561,13 +618,13 @@
         <w:fldChar w:fldCharType="begin"/>
       </w:r>
       <w:r>
-        <w:instrText xml:space="preserve"> PAGEREF _Toc26351 </w:instrText>
+        <w:instrText xml:space="preserve"> PAGEREF _Toc1160 </w:instrText>
       </w:r>
       <w:r>
         <w:fldChar w:fldCharType="separate"/>
       </w:r>
       <w:r>
-        <w:t>6</w:t>
+        <w:t>7</w:t>
       </w:r>
       <w:r>
         <w:fldChar w:fldCharType="end"/>
@@ -596,7 +653,7 @@
         <w:rPr>
           <w:rFonts w:hint="eastAsia"/>
         </w:rPr>
-        <w:instrText xml:space="preserve"> HYPERLINK \l _Toc28185 </w:instrText>
+        <w:instrText xml:space="preserve"> HYPERLINK \l _Toc6751 </w:instrText>
       </w:r>
       <w:r>
         <w:rPr>
@@ -620,13 +677,13 @@
         <w:fldChar w:fldCharType="begin"/>
       </w:r>
       <w:r>
-        <w:instrText xml:space="preserve"> PAGEREF _Toc28185 </w:instrText>
+        <w:instrText xml:space="preserve"> PAGEREF _Toc6751 </w:instrText>
       </w:r>
       <w:r>
         <w:fldChar w:fldCharType="separate"/>
       </w:r>
       <w:r>
-        <w:t>10</w:t>
+        <w:t>11</w:t>
       </w:r>
       <w:r>
         <w:fldChar w:fldCharType="end"/>
@@ -655,7 +712,7 @@
         <w:rPr>
           <w:rFonts w:hint="eastAsia"/>
         </w:rPr>
-        <w:instrText xml:space="preserve"> HYPERLINK \l _Toc15630 </w:instrText>
+        <w:instrText xml:space="preserve"> HYPERLINK \l _Toc20271 </w:instrText>
       </w:r>
       <w:r>
         <w:rPr>
@@ -679,13 +736,13 @@
         <w:fldChar w:fldCharType="begin"/>
       </w:r>
       <w:r>
-        <w:instrText xml:space="preserve"> PAGEREF _Toc15630 </w:instrText>
+        <w:instrText xml:space="preserve"> PAGEREF _Toc20271 </w:instrText>
       </w:r>
       <w:r>
         <w:fldChar w:fldCharType="separate"/>
       </w:r>
       <w:r>
-        <w:t>10</w:t>
+        <w:t>11</w:t>
       </w:r>
       <w:r>
         <w:fldChar w:fldCharType="end"/>
@@ -714,7 +771,7 @@
         <w:rPr>
           <w:rFonts w:hint="eastAsia"/>
         </w:rPr>
-        <w:instrText xml:space="preserve"> HYPERLINK \l _Toc18690 </w:instrText>
+        <w:instrText xml:space="preserve"> HYPERLINK \l _Toc6962 </w:instrText>
       </w:r>
       <w:r>
         <w:rPr>
@@ -736,13 +793,13 @@
         <w:fldChar w:fldCharType="begin"/>
       </w:r>
       <w:r>
-        <w:instrText xml:space="preserve"> PAGEREF _Toc18690 </w:instrText>
+        <w:instrText xml:space="preserve"> PAGEREF _Toc6962 </w:instrText>
       </w:r>
       <w:r>
         <w:fldChar w:fldCharType="separate"/>
       </w:r>
       <w:r>
-        <w:t>10</w:t>
+        <w:t>11</w:t>
       </w:r>
       <w:r>
         <w:fldChar w:fldCharType="end"/>
@@ -771,7 +828,7 @@
         <w:rPr>
           <w:rFonts w:hint="eastAsia"/>
         </w:rPr>
-        <w:instrText xml:space="preserve"> HYPERLINK \l _Toc2073 </w:instrText>
+        <w:instrText xml:space="preserve"> HYPERLINK \l _Toc20355 </w:instrText>
       </w:r>
       <w:r>
         <w:rPr>
@@ -800,13 +857,13 @@
         <w:fldChar w:fldCharType="begin"/>
       </w:r>
       <w:r>
-        <w:instrText xml:space="preserve"> PAGEREF _Toc2073 </w:instrText>
+        <w:instrText xml:space="preserve"> PAGEREF _Toc20355 </w:instrText>
       </w:r>
       <w:r>
         <w:fldChar w:fldCharType="separate"/>
       </w:r>
       <w:r>
-        <w:t>11</w:t>
+        <w:t>12</w:t>
       </w:r>
       <w:r>
         <w:fldChar w:fldCharType="end"/>
@@ -835,7 +892,7 @@
         <w:rPr>
           <w:rFonts w:hint="eastAsia"/>
         </w:rPr>
-        <w:instrText xml:space="preserve"> HYPERLINK \l _Toc31151 </w:instrText>
+        <w:instrText xml:space="preserve"> HYPERLINK \l _Toc8820 </w:instrText>
       </w:r>
       <w:r>
         <w:rPr>
@@ -859,13 +916,13 @@
         <w:fldChar w:fldCharType="begin"/>
       </w:r>
       <w:r>
-        <w:instrText xml:space="preserve"> PAGEREF _Toc31151 </w:instrText>
+        <w:instrText xml:space="preserve"> PAGEREF _Toc8820 </w:instrText>
       </w:r>
       <w:r>
         <w:fldChar w:fldCharType="separate"/>
       </w:r>
       <w:r>
-        <w:t>11</w:t>
+        <w:t>12</w:t>
       </w:r>
       <w:r>
         <w:fldChar w:fldCharType="end"/>
@@ -894,7 +951,7 @@
         <w:rPr>
           <w:rFonts w:hint="eastAsia"/>
         </w:rPr>
-        <w:instrText xml:space="preserve"> HYPERLINK \l _Toc20817 </w:instrText>
+        <w:instrText xml:space="preserve"> HYPERLINK \l _Toc28453 </w:instrText>
       </w:r>
       <w:r>
         <w:rPr>
@@ -916,13 +973,13 @@
         <w:fldChar w:fldCharType="begin"/>
       </w:r>
       <w:r>
-        <w:instrText xml:space="preserve"> PAGEREF _Toc20817 </w:instrText>
+        <w:instrText xml:space="preserve"> PAGEREF _Toc28453 </w:instrText>
       </w:r>
       <w:r>
         <w:fldChar w:fldCharType="separate"/>
       </w:r>
       <w:r>
-        <w:t>11</w:t>
+        <w:t>12</w:t>
       </w:r>
       <w:r>
         <w:fldChar w:fldCharType="end"/>
@@ -951,7 +1008,7 @@
         <w:rPr>
           <w:rFonts w:hint="eastAsia"/>
         </w:rPr>
-        <w:instrText xml:space="preserve"> HYPERLINK \l _Toc23152 </w:instrText>
+        <w:instrText xml:space="preserve"> HYPERLINK \l _Toc14579 </w:instrText>
       </w:r>
       <w:r>
         <w:rPr>
@@ -973,13 +1030,13 @@
         <w:fldChar w:fldCharType="begin"/>
       </w:r>
       <w:r>
-        <w:instrText xml:space="preserve"> PAGEREF _Toc23152 </w:instrText>
+        <w:instrText xml:space="preserve"> PAGEREF _Toc14579 </w:instrText>
       </w:r>
       <w:r>
         <w:fldChar w:fldCharType="separate"/>
       </w:r>
       <w:r>
-        <w:t>12</w:t>
+        <w:t>13</w:t>
       </w:r>
       <w:r>
         <w:fldChar w:fldCharType="end"/>
@@ -1008,7 +1065,7 @@
         <w:rPr>
           <w:rFonts w:hint="eastAsia"/>
         </w:rPr>
-        <w:instrText xml:space="preserve"> HYPERLINK \l _Toc3955 </w:instrText>
+        <w:instrText xml:space="preserve"> HYPERLINK \l _Toc2714 </w:instrText>
       </w:r>
       <w:r>
         <w:rPr>
@@ -1030,13 +1087,13 @@
         <w:fldChar w:fldCharType="begin"/>
       </w:r>
       <w:r>
-        <w:instrText xml:space="preserve"> PAGEREF _Toc3955 </w:instrText>
+        <w:instrText xml:space="preserve"> PAGEREF _Toc2714 </w:instrText>
       </w:r>
       <w:r>
         <w:fldChar w:fldCharType="separate"/>
       </w:r>
       <w:r>
-        <w:t>12</w:t>
+        <w:t>13</w:t>
       </w:r>
       <w:r>
         <w:fldChar w:fldCharType="end"/>
@@ -1065,7 +1122,7 @@
         <w:rPr>
           <w:rFonts w:hint="eastAsia"/>
         </w:rPr>
-        <w:instrText xml:space="preserve"> HYPERLINK \l _Toc15865 </w:instrText>
+        <w:instrText xml:space="preserve"> HYPERLINK \l _Toc3172 </w:instrText>
       </w:r>
       <w:r>
         <w:rPr>
@@ -1087,13 +1144,13 @@
         <w:fldChar w:fldCharType="begin"/>
       </w:r>
       <w:r>
-        <w:instrText xml:space="preserve"> PAGEREF _Toc15865 </w:instrText>
+        <w:instrText xml:space="preserve"> PAGEREF _Toc3172 </w:instrText>
       </w:r>
       <w:r>
         <w:fldChar w:fldCharType="separate"/>
       </w:r>
       <w:r>
-        <w:t>12</w:t>
+        <w:t>13</w:t>
       </w:r>
       <w:r>
         <w:fldChar w:fldCharType="end"/>
@@ -1107,16 +1164,130 @@
     </w:p>
     <w:p>
       <w:pPr>
-        <w:rPr>
-          <w:rFonts w:hint="eastAsia"/>
-        </w:rPr>
-      </w:pPr>
-      <w:r>
-        <w:rPr>
-          <w:rFonts w:hint="eastAsia"/>
-        </w:rPr>
+        <w:pStyle w:val="9"/>
+        <w:tabs>
+          <w:tab w:val="right" w:leader="dot" w:pos="8250"/>
+        </w:tabs>
+      </w:pPr>
+      <w:r>
+        <w:rPr>
+          <w:rFonts w:hint="eastAsia"/>
+        </w:rPr>
+        <w:fldChar w:fldCharType="begin"/>
+      </w:r>
+      <w:r>
+        <w:rPr>
+          <w:rFonts w:hint="eastAsia"/>
+        </w:rPr>
+        <w:instrText xml:space="preserve"> HYPERLINK \l _Toc22265 </w:instrText>
+      </w:r>
+      <w:r>
+        <w:rPr>
+          <w:rFonts w:hint="eastAsia"/>
+        </w:rPr>
+        <w:fldChar w:fldCharType="separate"/>
+      </w:r>
+      <w:r>
+        <w:rPr>
+          <w:rFonts w:hint="eastAsia"/>
+          <w:lang w:val="en-US" w:eastAsia="zh-CN"/>
+        </w:rPr>
+        <w:t>南航</w:t>
+      </w:r>
+      <w:r>
+        <w:tab/>
+      </w:r>
+      <w:r>
+        <w:fldChar w:fldCharType="begin"/>
+      </w:r>
+      <w:r>
+        <w:instrText xml:space="preserve"> PAGEREF _Toc22265 </w:instrText>
+      </w:r>
+      <w:r>
+        <w:fldChar w:fldCharType="separate"/>
+      </w:r>
+      <w:r>
+        <w:t>13</w:t>
+      </w:r>
+      <w:r>
         <w:fldChar w:fldCharType="end"/>
       </w:r>
+      <w:r>
+        <w:rPr>
+          <w:rFonts w:hint="eastAsia"/>
+        </w:rPr>
+        <w:fldChar w:fldCharType="end"/>
+      </w:r>
+    </w:p>
+    <w:p>
+      <w:pPr>
+        <w:pStyle w:val="8"/>
+        <w:tabs>
+          <w:tab w:val="right" w:leader="dot" w:pos="8250"/>
+        </w:tabs>
+      </w:pPr>
+      <w:r>
+        <w:rPr>
+          <w:rFonts w:hint="eastAsia"/>
+        </w:rPr>
+        <w:fldChar w:fldCharType="begin"/>
+      </w:r>
+      <w:r>
+        <w:rPr>
+          <w:rFonts w:hint="eastAsia"/>
+        </w:rPr>
+        <w:instrText xml:space="preserve"> HYPERLINK \l _Toc10964 </w:instrText>
+      </w:r>
+      <w:r>
+        <w:rPr>
+          <w:rFonts w:hint="eastAsia"/>
+        </w:rPr>
+        <w:fldChar w:fldCharType="separate"/>
+      </w:r>
+      <w:r>
+        <w:rPr>
+          <w:rFonts w:hint="eastAsia"/>
+          <w:lang w:val="en-US" w:eastAsia="zh-CN"/>
+        </w:rPr>
+        <w:t>欧铁数据爬取</w:t>
+      </w:r>
+      <w:r>
+        <w:tab/>
+      </w:r>
+      <w:r>
+        <w:fldChar w:fldCharType="begin"/>
+      </w:r>
+      <w:r>
+        <w:instrText xml:space="preserve"> PAGEREF _Toc10964 </w:instrText>
+      </w:r>
+      <w:r>
+        <w:fldChar w:fldCharType="separate"/>
+      </w:r>
+      <w:r>
+        <w:t>14</w:t>
+      </w:r>
+      <w:r>
+        <w:fldChar w:fldCharType="end"/>
+      </w:r>
+      <w:r>
+        <w:rPr>
+          <w:rFonts w:hint="eastAsia"/>
+        </w:rPr>
+        <w:fldChar w:fldCharType="end"/>
+      </w:r>
+    </w:p>
+    <w:p>
+      <w:pPr>
+        <w:rPr>
+          <w:rFonts w:hint="eastAsia"/>
+        </w:rPr>
+      </w:pPr>
+      <w:r>
+        <w:rPr>
+          <w:rFonts w:hint="eastAsia"/>
+        </w:rPr>
+        <w:fldChar w:fldCharType="end"/>
+      </w:r>
     </w:p>
     <w:p>
       <w:pPr>
@@ -1213,6 +1384,7 @@
           <w:lang w:val="en-US" w:eastAsia="zh-CN"/>
         </w:rPr>
       </w:pPr>
+      <w:bookmarkStart w:id="0" w:name="_Toc31040"/>
       <w:r>
         <w:rPr>
           <w:rFonts w:hint="eastAsia"/>
@@ -1220,29 +1392,21 @@
         </w:rPr>
         <w:t>常用操作：</w:t>
       </w:r>
-    </w:p>
-    <w:p>
-      <w:pPr>
-        <w:rPr>
-          <w:rFonts w:hint="eastAsia"/>
-          <w:lang w:val="en-US" w:eastAsia="zh-CN"/>
-        </w:rPr>
-      </w:pPr>
-      <w:r>
-        <w:rPr>
-          <w:rFonts w:hint="eastAsia"/>
-          <w:lang w:val="en-US" w:eastAsia="zh-CN"/>
-        </w:rPr>
-        <w:t>切换后台和前</w:t>
-      </w:r>
-      <w:bookmarkStart w:id="18" w:name="_GoBack"/>
-      <w:bookmarkEnd w:id="18"/>
-      <w:r>
-        <w:rPr>
-          <w:rFonts w:hint="eastAsia"/>
-          <w:lang w:val="en-US" w:eastAsia="zh-CN"/>
-        </w:rPr>
-        <w:t>台环境: 输入用户名：</w:t>
+      <w:bookmarkEnd w:id="0"/>
+    </w:p>
+    <w:p>
+      <w:pPr>
+        <w:rPr>
+          <w:rFonts w:hint="eastAsia"/>
+          <w:lang w:val="en-US" w:eastAsia="zh-CN"/>
+        </w:rPr>
+      </w:pPr>
+      <w:r>
+        <w:rPr>
+          <w:rFonts w:hint="eastAsia"/>
+          <w:lang w:val="en-US" w:eastAsia="zh-CN"/>
+        </w:rPr>
+        <w:t>切换后台和前台环境: 输入用户名：</w:t>
       </w:r>
       <w:r>
         <w:rPr>
@@ -1291,16 +1455,500 @@
     <w:p>
       <w:pPr>
         <w:rPr>
-          <w:rFonts w:hint="eastAsia"/>
-          <w:lang w:val="en-US" w:eastAsia="zh-CN"/>
-        </w:rPr>
-      </w:pPr>
-    </w:p>
-    <w:p>
-      <w:pPr>
-        <w:rPr>
-          <w:rFonts w:hint="eastAsia"/>
-          <w:lang w:val="en-US" w:eastAsia="zh-CN"/>
+          <w:rFonts w:hint="default"/>
+          <w:lang w:val="en-US" w:eastAsia="zh-CN"/>
+        </w:rPr>
+      </w:pPr>
+      <w:r>
+        <w:rPr>
+          <w:rFonts w:hint="default"/>
+          <w:lang w:val="en-US" w:eastAsia="zh-CN"/>
+        </w:rPr>
+        <w:t xml:space="preserve">Ssh </w:t>
+      </w:r>
+      <w:r>
+        <w:rPr>
+          <w:rFonts w:hint="default"/>
+          <w:lang w:val="en-US" w:eastAsia="zh-CN"/>
+        </w:rPr>
+        <w:fldChar w:fldCharType="begin"/>
+      </w:r>
+      <w:r>
+        <w:rPr>
+          <w:rFonts w:hint="default"/>
+          <w:lang w:val="en-US" w:eastAsia="zh-CN"/>
+        </w:rPr>
+        <w:instrText xml:space="preserve"> HYPERLINK "mailto:test@l.jingli365.com" </w:instrText>
+      </w:r>
+      <w:r>
+        <w:rPr>
+          <w:rFonts w:hint="default"/>
+          <w:lang w:val="en-US" w:eastAsia="zh-CN"/>
+        </w:rPr>
+        <w:fldChar w:fldCharType="separate"/>
+      </w:r>
+      <w:r>
+        <w:rPr>
+          <w:rStyle w:val="12"/>
+          <w:rFonts w:hint="default"/>
+          <w:lang w:val="en-US" w:eastAsia="zh-CN"/>
+        </w:rPr>
+        <w:t>test@l.jingli365.com</w:t>
+      </w:r>
+      <w:r>
+        <w:rPr>
+          <w:rFonts w:hint="default"/>
+          <w:lang w:val="en-US" w:eastAsia="zh-CN"/>
+        </w:rPr>
+        <w:fldChar w:fldCharType="end"/>
+      </w:r>
+    </w:p>
+    <w:p>
+      <w:pPr>
+        <w:rPr>
+          <w:rFonts w:hint="default"/>
+          <w:lang w:val="en-US" w:eastAsia="zh-CN"/>
+        </w:rPr>
+      </w:pPr>
+      <w:r>
+        <w:rPr>
+          <w:rFonts w:hint="default"/>
+          <w:lang w:val="en-US" w:eastAsia="zh-CN"/>
+        </w:rPr>
+        <w:t xml:space="preserve">Ssh </w:t>
+      </w:r>
+      <w:r>
+        <w:rPr>
+          <w:rFonts w:hint="default"/>
+          <w:lang w:val="en-US" w:eastAsia="zh-CN"/>
+        </w:rPr>
+        <w:fldChar w:fldCharType="begin"/>
+      </w:r>
+      <w:r>
+        <w:rPr>
+          <w:rFonts w:hint="default"/>
+          <w:lang w:val="en-US" w:eastAsia="zh-CN"/>
+        </w:rPr>
+        <w:instrText xml:space="preserve"> HYPERLINK "mailto:test@local.jingli.tech" </w:instrText>
+      </w:r>
+      <w:r>
+        <w:rPr>
+          <w:rFonts w:hint="default"/>
+          <w:lang w:val="en-US" w:eastAsia="zh-CN"/>
+        </w:rPr>
+        <w:fldChar w:fldCharType="separate"/>
+      </w:r>
+      <w:r>
+        <w:rPr>
+          <w:rStyle w:val="12"/>
+          <w:rFonts w:hint="default"/>
+          <w:lang w:val="en-US" w:eastAsia="zh-CN"/>
+        </w:rPr>
+        <w:t>test@local.jingli.tech</w:t>
+      </w:r>
+      <w:r>
+        <w:rPr>
+          <w:rFonts w:hint="default"/>
+          <w:lang w:val="en-US" w:eastAsia="zh-CN"/>
+        </w:rPr>
+        <w:fldChar w:fldCharType="end"/>
+      </w:r>
+    </w:p>
+    <w:p>
+      <w:pPr>
+        <w:rPr>
+          <w:rFonts w:hint="eastAsia"/>
+          <w:lang w:val="en-US" w:eastAsia="zh-CN"/>
+        </w:rPr>
+      </w:pPr>
+      <w:r>
+        <w:rPr>
+          <w:rFonts w:hint="default"/>
+          <w:lang w:val="en-US" w:eastAsia="zh-CN"/>
+        </w:rPr>
+        <w:t>Common-api</w:t>
+      </w:r>
+      <w:r>
+        <w:rPr>
+          <w:rFonts w:hint="eastAsia"/>
+          <w:lang w:val="en-US" w:eastAsia="zh-CN"/>
+        </w:rPr>
+        <w:t>的log日志：</w:t>
+      </w:r>
+    </w:p>
+    <w:p>
+      <w:pPr>
+        <w:rPr>
+          <w:rFonts w:hint="eastAsia"/>
+          <w:lang w:val="en-US" w:eastAsia="zh-CN"/>
+        </w:rPr>
+      </w:pPr>
+      <w:r>
+        <w:rPr>
+          <w:rFonts w:hint="eastAsia"/>
+          <w:lang w:val="en-US" w:eastAsia="zh-CN"/>
+        </w:rPr>
+        <w:t>/home/test/running/t_api</w:t>
+      </w:r>
+    </w:p>
+    <w:p>
+      <w:pPr>
+        <w:rPr>
+          <w:rFonts w:hint="eastAsia"/>
+          <w:lang w:val="en-US" w:eastAsia="zh-CN"/>
+        </w:rPr>
+      </w:pPr>
+      <w:r>
+        <w:rPr>
+          <w:rFonts w:hint="eastAsia"/>
+          <w:lang w:val="en-US" w:eastAsia="zh-CN"/>
+        </w:rPr>
+        <w:t>查看日志命令： tail log/nohup.out -f</w:t>
+      </w:r>
+    </w:p>
+    <w:p>
+      <w:pPr>
+        <w:rPr>
+          <w:rFonts w:hint="eastAsia"/>
+          <w:lang w:val="en-US" w:eastAsia="zh-CN"/>
+        </w:rPr>
+      </w:pPr>
+    </w:p>
+    <w:p>
+      <w:pPr>
+        <w:rPr>
+          <w:rFonts w:hint="eastAsia"/>
+          <w:lang w:val="en-US" w:eastAsia="zh-CN"/>
+        </w:rPr>
+      </w:pPr>
+    </w:p>
+    <w:p>
+      <w:pPr>
+        <w:rPr>
+          <w:rFonts w:hint="eastAsia"/>
+          <w:lang w:val="en-US" w:eastAsia="zh-CN"/>
+        </w:rPr>
+      </w:pPr>
+    </w:p>
+    <w:p>
+      <w:pPr>
+        <w:rPr>
+          <w:rFonts w:hint="eastAsia"/>
+          <w:lang w:val="en-US" w:eastAsia="zh-CN"/>
+        </w:rPr>
+      </w:pPr>
+    </w:p>
+    <w:p>
+      <w:pPr>
+        <w:rPr>
+          <w:rFonts w:hint="eastAsia"/>
+          <w:lang w:val="en-US" w:eastAsia="zh-CN"/>
+        </w:rPr>
+      </w:pPr>
+    </w:p>
+    <w:p>
+      <w:pPr>
+        <w:rPr>
+          <w:rFonts w:hint="eastAsia"/>
+          <w:lang w:val="en-US" w:eastAsia="zh-CN"/>
+        </w:rPr>
+      </w:pPr>
+    </w:p>
+    <w:p>
+      <w:pPr>
+        <w:rPr>
+          <w:rFonts w:hint="eastAsia"/>
+          <w:lang w:val="en-US" w:eastAsia="zh-CN"/>
+        </w:rPr>
+      </w:pPr>
+    </w:p>
+    <w:p>
+      <w:pPr>
+        <w:rPr>
+          <w:rFonts w:hint="eastAsia" w:eastAsia="宋体" w:asciiTheme="minorAscii" w:hAnsiTheme="minorAscii" w:cstheme="minorBidi"/>
+          <w:b/>
+          <w:kern w:val="44"/>
+          <w:sz w:val="15"/>
+          <w:szCs w:val="24"/>
+          <w:lang w:val="en-US" w:eastAsia="zh-CN" w:bidi="ar-SA"/>
+        </w:rPr>
+      </w:pPr>
+      <w:r>
+        <w:rPr>
+          <w:rFonts w:hint="eastAsia" w:eastAsia="宋体" w:asciiTheme="minorAscii" w:hAnsiTheme="minorAscii" w:cstheme="minorBidi"/>
+          <w:b/>
+          <w:kern w:val="44"/>
+          <w:sz w:val="15"/>
+          <w:szCs w:val="24"/>
+          <w:lang w:val="en-US" w:eastAsia="zh-CN" w:bidi="ar-SA"/>
+        </w:rPr>
+        <w:t>差旅标准数据结构改成:</w:t>
+      </w:r>
+    </w:p>
+    <w:p>
+      <w:pPr>
+        <w:rPr>
+          <w:rFonts w:hint="eastAsia" w:eastAsia="宋体"/>
+          <w:lang w:val="en-US" w:eastAsia="zh-CN"/>
+        </w:rPr>
+      </w:pPr>
+      <w:r>
+        <w:rPr>
+          <w:rFonts w:hint="eastAsia"/>
+          <w:lang w:val="en-US" w:eastAsia="zh-CN"/>
+        </w:rPr>
+        <w:t xml:space="preserve"> 扁平化改成---》1 * n * 3 (plane_levels、train_levels、hotel_levels)</w:t>
+      </w:r>
+    </w:p>
+    <w:p>
+      <w:pPr>
+        <w:rPr>
+          <w:rFonts w:hint="eastAsia"/>
+        </w:rPr>
+      </w:pPr>
+    </w:p>
+    <w:p>
+      <w:pPr>
+        <w:rPr>
+          <w:rFonts w:hint="eastAsia"/>
+          <w:lang w:val="en-US" w:eastAsia="zh-CN"/>
+        </w:rPr>
+      </w:pPr>
+      <w:r>
+        <w:rPr>
+          <w:rFonts w:hint="eastAsia"/>
+          <w:lang w:val="en-US" w:eastAsia="zh-CN"/>
+        </w:rPr>
+        <w:t>需要修改的内容：</w:t>
+      </w:r>
+    </w:p>
+    <w:p>
+      <w:pPr>
+        <w:rPr>
+          <w:rFonts w:hint="eastAsia"/>
+          <w:lang w:val="en-US" w:eastAsia="zh-CN"/>
+        </w:rPr>
+      </w:pPr>
+      <w:r>
+        <w:rPr>
+          <w:rFonts w:hint="eastAsia"/>
+          <w:lang w:val="en-US" w:eastAsia="zh-CN"/>
+        </w:rPr>
+        <w:t xml:space="preserve">Directive: </w:t>
+      </w:r>
+    </w:p>
+    <w:p>
+      <w:pPr>
+        <w:rPr>
+          <w:rFonts w:hint="eastAsia"/>
+          <w:lang w:val="en-US" w:eastAsia="zh-CN"/>
+        </w:rPr>
+      </w:pPr>
+      <w:r>
+        <w:rPr>
+          <w:rFonts w:hint="eastAsia"/>
+          <w:lang w:val="en-US" w:eastAsia="zh-CN"/>
+        </w:rPr>
+        <w:t>D:\node\nodeproject\jingli\jingli-v1\www\libs\directives\policy-show\policy-show.html</w:t>
+      </w:r>
+      <w:r>
+        <w:rPr>
+          <w:rFonts w:hint="default"/>
+          <w:lang w:val="en-US" w:eastAsia="zh-CN"/>
+        </w:rPr>
+        <w:t xml:space="preserve">  </w:t>
+      </w:r>
+      <w:r>
+        <w:rPr>
+          <w:rFonts w:hint="eastAsia"/>
+          <w:lang w:val="en-US" w:eastAsia="zh-CN"/>
+        </w:rPr>
+        <w:t>侧边控制器中的差旅标准directive，显示详细的差旅标准。</w:t>
+      </w:r>
+    </w:p>
+    <w:p>
+      <w:pPr>
+        <w:rPr>
+          <w:rFonts w:hint="eastAsia"/>
+          <w:lang w:val="en-US" w:eastAsia="zh-CN"/>
+        </w:rPr>
+      </w:pPr>
+    </w:p>
+    <w:p>
+      <w:pPr>
+        <w:rPr>
+          <w:rFonts w:hint="eastAsia"/>
+          <w:lang w:val="en-US" w:eastAsia="zh-CN"/>
+        </w:rPr>
+      </w:pPr>
+    </w:p>
+    <w:p>
+      <w:pPr>
+        <w:rPr>
+          <w:rFonts w:hint="eastAsia"/>
+          <w:lang w:val="en-US" w:eastAsia="zh-CN"/>
+        </w:rPr>
+      </w:pPr>
+      <w:r>
+        <w:rPr>
+          <w:rFonts w:hint="eastAsia"/>
+          <w:lang w:val="en-US" w:eastAsia="zh-CN"/>
+        </w:rPr>
+        <w:t>D:\node\nodeproject\jingli\qmtrip\nglibs\models\index.ts 对于新建的表结构travelPolicyRegion向外提供服务</w:t>
+      </w:r>
+    </w:p>
+    <w:p>
+      <w:pPr>
+        <w:rPr>
+          <w:rFonts w:hint="eastAsia"/>
+          <w:lang w:val="en-US" w:eastAsia="zh-CN"/>
+        </w:rPr>
+      </w:pPr>
+    </w:p>
+    <w:p>
+      <w:pPr>
+        <w:rPr>
+          <w:rFonts w:hint="eastAsia"/>
+          <w:lang w:val="en-US" w:eastAsia="zh-CN"/>
+        </w:rPr>
+      </w:pPr>
+      <w:r>
+        <w:rPr>
+          <w:rFonts w:hint="eastAsia"/>
+          <w:lang w:val="en-US" w:eastAsia="zh-CN"/>
+        </w:rPr>
+        <w:t>D:\node\nodeproject\jingli\jingli-v1\www\ionic\travel-policy\editpolicy.ts</w:t>
+      </w:r>
+      <w:r>
+        <w:rPr>
+          <w:rFonts w:hint="default"/>
+          <w:lang w:val="en-US" w:eastAsia="zh-CN"/>
+        </w:rPr>
+        <w:t xml:space="preserve"> </w:t>
+      </w:r>
+      <w:r>
+        <w:rPr>
+          <w:rFonts w:hint="eastAsia"/>
+          <w:lang w:val="en-US" w:eastAsia="zh-CN"/>
+        </w:rPr>
+        <w:t>前台编辑和显示travelPolicy</w:t>
+      </w:r>
+    </w:p>
+    <w:p>
+      <w:pPr>
+        <w:rPr>
+          <w:rFonts w:hint="eastAsia"/>
+          <w:lang w:val="en-US" w:eastAsia="zh-CN"/>
+        </w:rPr>
+      </w:pPr>
+    </w:p>
+    <w:p>
+      <w:pPr>
+        <w:rPr>
+          <w:rFonts w:hint="eastAsia"/>
+          <w:lang w:val="en-US" w:eastAsia="zh-CN"/>
+        </w:rPr>
+      </w:pPr>
+    </w:p>
+    <w:p>
+      <w:pPr>
+        <w:rPr>
+          <w:rFonts w:hint="eastAsia"/>
+          <w:lang w:val="en-US" w:eastAsia="zh-CN"/>
+        </w:rPr>
+      </w:pPr>
+      <w:r>
+        <w:rPr>
+          <w:rFonts w:hint="eastAsia"/>
+          <w:lang w:val="en-US" w:eastAsia="zh-CN"/>
+        </w:rPr>
+        <w:t>创建新表：</w:t>
+      </w:r>
+    </w:p>
+    <w:p>
+      <w:pPr>
+        <w:rPr>
+          <w:rFonts w:hint="eastAsia"/>
+          <w:lang w:val="en-US" w:eastAsia="zh-CN"/>
+        </w:rPr>
+      </w:pPr>
+      <w:r>
+        <w:rPr>
+          <w:rFonts w:hint="eastAsia"/>
+          <w:lang w:val="en-US" w:eastAsia="zh-CN"/>
+        </w:rPr>
+        <w:t>D:\node\nodeproject\jingli\qmtrip\api\_service.ts 进行表创建与schema的关系，否则运行时提示travel_policy.travel_policy_region的关系</w:t>
+      </w:r>
+      <w:bookmarkStart w:id="21" w:name="_GoBack"/>
+      <w:bookmarkEnd w:id="21"/>
+    </w:p>
+    <w:p>
+      <w:pPr>
+        <w:rPr>
+          <w:rFonts w:hint="eastAsia"/>
+        </w:rPr>
+      </w:pPr>
+    </w:p>
+    <w:p>
+      <w:pPr>
+        <w:rPr>
+          <w:rFonts w:hint="eastAsia"/>
+        </w:rPr>
+      </w:pPr>
+    </w:p>
+    <w:p>
+      <w:pPr>
+        <w:rPr>
+          <w:rFonts w:hint="eastAsia"/>
+        </w:rPr>
+      </w:pPr>
+    </w:p>
+    <w:p>
+      <w:pPr>
+        <w:rPr>
+          <w:rFonts w:hint="eastAsia"/>
+        </w:rPr>
+      </w:pPr>
+    </w:p>
+    <w:p>
+      <w:pPr>
+        <w:rPr>
+          <w:rFonts w:hint="eastAsia"/>
+        </w:rPr>
+      </w:pPr>
+    </w:p>
+    <w:p>
+      <w:pPr>
+        <w:rPr>
+          <w:rFonts w:hint="eastAsia"/>
+        </w:rPr>
+      </w:pPr>
+    </w:p>
+    <w:p>
+      <w:pPr>
+        <w:rPr>
+          <w:rFonts w:hint="eastAsia"/>
+        </w:rPr>
+      </w:pPr>
+    </w:p>
+    <w:p>
+      <w:pPr>
+        <w:rPr>
+          <w:rFonts w:hint="eastAsia"/>
+        </w:rPr>
+      </w:pPr>
+    </w:p>
+    <w:p>
+      <w:pPr>
+        <w:rPr>
+          <w:rFonts w:hint="eastAsia"/>
+        </w:rPr>
+      </w:pPr>
+    </w:p>
+    <w:p>
+      <w:pPr>
+        <w:rPr>
+          <w:rFonts w:hint="eastAsia"/>
         </w:rPr>
       </w:pPr>
     </w:p>
@@ -1318,14 +1966,14 @@
           <w:rFonts w:hint="eastAsia"/>
         </w:rPr>
       </w:pPr>
-      <w:bookmarkStart w:id="0" w:name="_Toc23082"/>
+      <w:bookmarkStart w:id="1" w:name="_Toc13995"/>
       <w:r>
         <w:rPr>
           <w:rFonts w:hint="eastAsia"/>
         </w:rPr>
         <w:t>tripPlan ---imgUploader</w:t>
       </w:r>
-      <w:bookmarkEnd w:id="0"/>
+      <w:bookmarkEnd w:id="1"/>
     </w:p>
     <w:p>
       <w:pPr>
@@ -1401,14 +2049,14 @@
           <w:rFonts w:hint="eastAsia"/>
         </w:rPr>
       </w:pPr>
-      <w:bookmarkStart w:id="1" w:name="_Toc29389"/>
+      <w:bookmarkStart w:id="2" w:name="_Toc22594"/>
       <w:r>
         <w:rPr>
           <w:rFonts w:hint="eastAsia"/>
         </w:rPr>
         <w:t>tripPlan ----direcotive</w:t>
       </w:r>
-      <w:bookmarkEnd w:id="1"/>
+      <w:bookmarkEnd w:id="2"/>
     </w:p>
     <w:p>
       <w:pPr>
@@ -1453,7 +2101,7 @@
           <w:dstrike w:val="0"/>
         </w:rPr>
       </w:pPr>
-      <w:bookmarkStart w:id="2" w:name="_Toc1854"/>
+      <w:bookmarkStart w:id="3" w:name="_Toc15909"/>
       <w:r>
         <w:rPr>
           <w:rFonts w:hint="eastAsia"/>
@@ -1462,7 +2110,7 @@
         </w:rPr>
         <w:t>解决bug1：路标问题。</w:t>
       </w:r>
-      <w:bookmarkEnd w:id="2"/>
+      <w:bookmarkEnd w:id="3"/>
     </w:p>
     <w:p>
       <w:pPr>
@@ -1567,7 +2215,7 @@
           <w:dstrike w:val="0"/>
         </w:rPr>
       </w:pPr>
-      <w:bookmarkStart w:id="3" w:name="_Toc1809"/>
+      <w:bookmarkStart w:id="4" w:name="_Toc25592"/>
       <w:r>
         <w:rPr>
           <w:rFonts w:hint="eastAsia"/>
@@ -1576,7 +2224,7 @@
         </w:rPr>
         <w:t>已由他人解决bug2：wechat邀请员工</w:t>
       </w:r>
-      <w:bookmarkEnd w:id="3"/>
+      <w:bookmarkEnd w:id="4"/>
     </w:p>
     <w:p>
       <w:pPr>
@@ -1752,7 +2400,7 @@
           <w:rFonts w:hint="eastAsia"/>
         </w:rPr>
       </w:pPr>
-      <w:bookmarkStart w:id="4" w:name="_Toc1940"/>
+      <w:bookmarkStart w:id="5" w:name="_Toc1470"/>
       <w:r>
         <w:rPr>
           <w:rFonts w:hint="eastAsia"/>
@@ -1766,7 +2414,7 @@
         </w:rPr>
         <w:t>暂未解决</w:t>
       </w:r>
-      <w:bookmarkEnd w:id="4"/>
+      <w:bookmarkEnd w:id="5"/>
     </w:p>
     <w:p>
       <w:pPr>
@@ -2715,7 +3363,7 @@
           <w:dstrike w:val="0"/>
         </w:rPr>
       </w:pPr>
-      <w:bookmarkStart w:id="5" w:name="_Toc8138"/>
+      <w:bookmarkStart w:id="6" w:name="_Toc22941"/>
       <w:r>
         <w:rPr>
           <w:rFonts w:hint="eastAsia"/>
@@ -2760,7 +3408,7 @@
         </w:rPr>
         <w:t>）</w:t>
       </w:r>
-      <w:bookmarkEnd w:id="5"/>
+      <w:bookmarkEnd w:id="6"/>
     </w:p>
     <w:p>
       <w:pPr>
@@ -2919,7 +3567,7 @@
           <w:dstrike w:val="0"/>
         </w:rPr>
       </w:pPr>
-      <w:bookmarkStart w:id="6" w:name="_Toc31958"/>
+      <w:bookmarkStart w:id="7" w:name="_Toc6559"/>
       <w:r>
         <w:rPr>
           <w:rFonts w:hint="eastAsia"/>
@@ -2928,7 +3576,7 @@
         </w:rPr>
         <w:t>微信添加员工</w:t>
       </w:r>
-      <w:bookmarkEnd w:id="6"/>
+      <w:bookmarkEnd w:id="7"/>
     </w:p>
     <w:p>
       <w:pPr>
@@ -3079,7 +3727,7 @@
           <w:dstrike w:val="0"/>
         </w:rPr>
       </w:pPr>
-      <w:bookmarkStart w:id="7" w:name="_Toc23506"/>
+      <w:bookmarkStart w:id="8" w:name="_Toc12585"/>
       <w:r>
         <w:rPr>
           <w:rFonts w:hint="eastAsia"/>
@@ -3088,7 +3736,7 @@
         </w:rPr>
         <w:t>批量添加员工</w:t>
       </w:r>
-      <w:bookmarkEnd w:id="7"/>
+      <w:bookmarkEnd w:id="8"/>
     </w:p>
     <w:p>
       <w:pPr>
@@ -3205,7 +3853,7 @@
           <w:dstrike w:val="0"/>
         </w:rPr>
       </w:pPr>
-      <w:bookmarkStart w:id="8" w:name="_Toc26351"/>
+      <w:bookmarkStart w:id="9" w:name="_Toc1160"/>
       <w:r>
         <w:rPr>
           <w:rFonts w:hint="eastAsia"/>
@@ -3214,7 +3862,7 @@
         </w:rPr>
         <w:t>手动添加员工</w:t>
       </w:r>
-      <w:bookmarkEnd w:id="8"/>
+      <w:bookmarkEnd w:id="9"/>
     </w:p>
     <w:p>
       <w:pPr>
@@ -5093,7 +5741,7 @@
           <w:lang w:val="en-US" w:eastAsia="zh-CN"/>
         </w:rPr>
       </w:pPr>
-      <w:bookmarkStart w:id="9" w:name="_Toc28185"/>
+      <w:bookmarkStart w:id="10" w:name="_Toc6751"/>
       <w:r>
         <w:rPr>
           <w:rFonts w:hint="eastAsia"/>
@@ -5103,7 +5751,7 @@
         </w:rPr>
         <w:t>任務 申請單多行程支持</w:t>
       </w:r>
-      <w:bookmarkEnd w:id="9"/>
+      <w:bookmarkEnd w:id="10"/>
     </w:p>
     <w:p>
       <w:pPr>
@@ -5370,7 +6018,7 @@
           <w:lang w:val="en-US" w:eastAsia="zh-CN"/>
         </w:rPr>
       </w:pPr>
-      <w:bookmarkStart w:id="10" w:name="_Toc15630"/>
+      <w:bookmarkStart w:id="11" w:name="_Toc20271"/>
       <w:r>
         <w:rPr>
           <w:rFonts w:hint="eastAsia"/>
@@ -5380,7 +6028,7 @@
         </w:rPr>
         <w:t>行程单前端展示多行程</w:t>
       </w:r>
-      <w:bookmarkEnd w:id="10"/>
+      <w:bookmarkEnd w:id="11"/>
     </w:p>
     <w:p>
       <w:pPr>
@@ -5469,7 +6117,7 @@
           <w:lang w:val="en-US" w:eastAsia="zh-CN"/>
         </w:rPr>
       </w:pPr>
-      <w:bookmarkStart w:id="11" w:name="_Toc18690"/>
+      <w:bookmarkStart w:id="12" w:name="_Toc6962"/>
       <w:r>
         <w:rPr>
           <w:rFonts w:hint="eastAsia"/>
@@ -5477,7 +6125,7 @@
         </w:rPr>
         <w:t>任务 票据审核通知 （已完）</w:t>
       </w:r>
-      <w:bookmarkEnd w:id="11"/>
+      <w:bookmarkEnd w:id="12"/>
     </w:p>
     <w:p>
       <w:pPr>
@@ -6001,7 +6649,7 @@
           <w:lang w:val="en-US" w:eastAsia="zh-CN"/>
         </w:rPr>
       </w:pPr>
-      <w:bookmarkStart w:id="12" w:name="_Toc2073"/>
+      <w:bookmarkStart w:id="13" w:name="_Toc20355"/>
       <w:r>
         <w:rPr>
           <w:rStyle w:val="14"/>
@@ -6021,7 +6669,7 @@
         <w:t>实际指向是一个cached对象，包含5个函数，create，update，destory，</w:t>
       </w:r>
     </w:p>
-    <w:bookmarkEnd w:id="12"/>
+    <w:bookmarkEnd w:id="13"/>
     <w:p>
       <w:pPr>
         <w:ind w:firstLine="420" w:firstLineChars="0"/>
@@ -6204,7 +6852,7 @@
           <w:lang w:val="en-US" w:eastAsia="zh-CN"/>
         </w:rPr>
       </w:pPr>
-      <w:bookmarkStart w:id="13" w:name="_Toc31151"/>
+      <w:bookmarkStart w:id="14" w:name="_Toc8820"/>
       <w:r>
         <w:rPr>
           <w:rFonts w:hint="eastAsia"/>
@@ -6214,7 +6862,7 @@
         </w:rPr>
         <w:t>给鲸力发通知</w:t>
       </w:r>
-      <w:bookmarkEnd w:id="13"/>
+      <w:bookmarkEnd w:id="14"/>
     </w:p>
     <w:p>
       <w:pPr>
@@ -6346,7 +6994,7 @@
           <w:lang w:val="en-US" w:eastAsia="zh-CN"/>
         </w:rPr>
       </w:pPr>
-      <w:bookmarkStart w:id="14" w:name="_Toc20817"/>
+      <w:bookmarkStart w:id="15" w:name="_Toc28453"/>
       <w:r>
         <w:rPr>
           <w:rFonts w:hint="eastAsia"/>
@@ -6354,7 +7002,7 @@
         </w:rPr>
         <w:t>模拟数据源</w:t>
       </w:r>
-      <w:bookmarkEnd w:id="14"/>
+      <w:bookmarkEnd w:id="15"/>
     </w:p>
     <w:p>
       <w:pPr>
@@ -6428,7 +7076,7 @@
           <w:lang w:val="en-US" w:eastAsia="zh-CN"/>
         </w:rPr>
       </w:pPr>
-      <w:bookmarkStart w:id="15" w:name="_Toc23152"/>
+      <w:bookmarkStart w:id="16" w:name="_Toc14579"/>
       <w:r>
         <w:rPr>
           <w:rFonts w:hint="eastAsia"/>
@@ -6436,7 +7084,7 @@
         </w:rPr>
         <w:t>爬虫爬取数据</w:t>
       </w:r>
-      <w:bookmarkEnd w:id="15"/>
+      <w:bookmarkEnd w:id="16"/>
     </w:p>
     <w:p>
       <w:pPr>
@@ -6476,7 +7124,7 @@
           <w:lang w:val="en-US" w:eastAsia="zh-CN"/>
         </w:rPr>
       </w:pPr>
-      <w:bookmarkStart w:id="16" w:name="_Toc3955"/>
+      <w:bookmarkStart w:id="17" w:name="_Toc2714"/>
       <w:r>
         <w:rPr>
           <w:rFonts w:hint="eastAsia"/>
@@ -6484,7 +7132,7 @@
         </w:rPr>
         <w:t>爬虫流程：</w:t>
       </w:r>
-      <w:bookmarkEnd w:id="16"/>
+      <w:bookmarkEnd w:id="17"/>
     </w:p>
     <w:p>
       <w:pPr>
@@ -6570,7 +7218,7 @@
           <w:lang w:val="en-US" w:eastAsia="zh-CN"/>
         </w:rPr>
       </w:pPr>
-      <w:bookmarkStart w:id="17" w:name="_Toc15865"/>
+      <w:bookmarkStart w:id="18" w:name="_Toc3172"/>
       <w:r>
         <w:rPr>
           <w:rFonts w:hint="eastAsia"/>
@@ -6578,7 +7226,7 @@
         </w:rPr>
         <w:t>四大航空公司</w:t>
       </w:r>
-      <w:bookmarkEnd w:id="17"/>
+      <w:bookmarkEnd w:id="18"/>
     </w:p>
     <w:p>
       <w:pPr>
@@ -6974,6 +7622,7 @@
           <w:lang w:val="en-US" w:eastAsia="zh-CN"/>
         </w:rPr>
       </w:pPr>
+      <w:bookmarkStart w:id="19" w:name="_Toc22265"/>
       <w:r>
         <w:rPr>
           <w:rFonts w:hint="eastAsia"/>
@@ -6981,6 +7630,7 @@
         </w:rPr>
         <w:t>南航</w:t>
       </w:r>
+      <w:bookmarkEnd w:id="19"/>
     </w:p>
     <w:p>
       <w:pPr>
@@ -7026,6 +7676,7 @@
         </w:rPr>
         <w:br w:type="page"/>
       </w:r>
+      <w:bookmarkStart w:id="20" w:name="_Toc10964"/>
       <w:r>
         <w:rPr>
           <w:rStyle w:val="14"/>
@@ -7034,6 +7685,7 @@
         </w:rPr>
         <w:t>欧铁数据爬取</w:t>
       </w:r>
+      <w:bookmarkEnd w:id="20"/>
     </w:p>
     <w:p>
       <w:pPr>

--- a/Analysis-of-qmtrip.docx
+++ b/Analysis-of-qmtrip.docx
@@ -1293,12 +1293,79 @@
       <w:pPr>
         <w:rPr>
           <w:rFonts w:hint="eastAsia"/>
+        </w:rPr>
+      </w:pPr>
+    </w:p>
+    <w:p>
+      <w:pPr>
+        <w:rPr>
+          <w:rFonts w:hint="eastAsia"/>
           <w:lang w:val="en-US" w:eastAsia="zh-CN"/>
         </w:rPr>
       </w:pPr>
       <w:r>
         <w:rPr>
           <w:rFonts w:hint="default"/>
+          <w:lang w:val="en-US"/>
+        </w:rPr>
+        <w:t>common</w:t>
+      </w:r>
+      <w:r>
+        <w:rPr>
+          <w:rFonts w:hint="eastAsia"/>
+          <w:lang w:val="en-US" w:eastAsia="zh-CN"/>
+        </w:rPr>
+        <w:t>模块中的实现schema，table的创建时，中文模式下报错</w:t>
+      </w:r>
+    </w:p>
+    <w:p>
+      <w:pPr>
+        <w:rPr>
+          <w:rFonts w:hint="eastAsia"/>
+          <w:lang w:val="en-US"/>
+        </w:rPr>
+      </w:pPr>
+      <w:r>
+        <w:rPr>
+          <w:rFonts w:hint="eastAsia"/>
+          <w:lang w:val="en-US" w:eastAsia="zh-CN"/>
+        </w:rPr>
+        <w:t>问题在：</w:t>
+      </w:r>
+      <w:bookmarkStart w:id="21" w:name="_GoBack"/>
+      <w:bookmarkEnd w:id="21"/>
+      <w:r>
+        <w:rPr>
+          <w:rFonts w:hint="eastAsia"/>
+          <w:lang w:val="en-US" w:eastAsia="zh-CN"/>
+        </w:rPr>
+        <w:t>D:\node\nodeproject\jingli\qmtrip\common\model\sync.ts</w:t>
+      </w:r>
+    </w:p>
+    <w:p>
+      <w:pPr>
+        <w:rPr>
+          <w:rFonts w:hint="eastAsia"/>
+        </w:rPr>
+      </w:pPr>
+    </w:p>
+    <w:p>
+      <w:pPr>
+        <w:rPr>
+          <w:rFonts w:hint="eastAsia"/>
+        </w:rPr>
+      </w:pPr>
+    </w:p>
+    <w:p>
+      <w:pPr>
+        <w:rPr>
+          <w:rFonts w:hint="eastAsia"/>
+          <w:lang w:val="en-US" w:eastAsia="zh-CN"/>
+        </w:rPr>
+      </w:pPr>
+      <w:r>
+        <w:rPr>
+          <w:rFonts w:hint="default"/>
           <w:lang w:val="en-US" w:eastAsia="zh-CN"/>
         </w:rPr>
         <w:t>qmtrip</w:t>
@@ -1359,6 +1426,381 @@
       <w:pPr>
         <w:rPr>
           <w:rFonts w:hint="eastAsia"/>
+        </w:rPr>
+      </w:pPr>
+    </w:p>
+    <w:p>
+      <w:pPr>
+        <w:rPr>
+          <w:rFonts w:hint="eastAsia"/>
+        </w:rPr>
+      </w:pPr>
+    </w:p>
+    <w:p>
+      <w:pPr>
+        <w:rPr>
+          <w:rFonts w:hint="eastAsia"/>
+          <w:lang w:val="en-US" w:eastAsia="zh-CN"/>
+        </w:rPr>
+      </w:pPr>
+      <w:r>
+        <w:rPr>
+          <w:rFonts w:hint="eastAsia"/>
+          <w:lang w:val="en-US" w:eastAsia="zh-CN"/>
+        </w:rPr>
+        <w:t>Moment-timezone的錯誤</w:t>
+      </w:r>
+    </w:p>
+    <w:p>
+      <w:pPr>
+        <w:spacing w:beforeLines="0" w:afterLines="0"/>
+        <w:jc w:val="left"/>
+        <w:rPr>
+          <w:rFonts w:hint="eastAsia" w:ascii="Lucida Console" w:hAnsi="Lucida Console" w:eastAsia="Lucida Console"/>
+          <w:color w:val="auto"/>
+          <w:sz w:val="18"/>
+        </w:rPr>
+      </w:pPr>
+      <w:r>
+        <w:rPr>
+          <w:rFonts w:hint="eastAsia" w:ascii="Lucida Console" w:hAnsi="Lucida Console" w:eastAsia="Lucida Console"/>
+          <w:color w:val="auto"/>
+          <w:sz w:val="18"/>
+        </w:rPr>
+        <w:t>D:\node\nodeproject\jingli\tsproject\node_modules\moment-timezone\moment-timezone.js:370</w:t>
+      </w:r>
+    </w:p>
+    <w:p>
+      <w:pPr>
+        <w:spacing w:beforeLines="0" w:afterLines="0"/>
+        <w:jc w:val="left"/>
+        <w:rPr>
+          <w:rFonts w:hint="eastAsia" w:ascii="Lucida Console" w:hAnsi="Lucida Console" w:eastAsia="Lucida Console"/>
+          <w:color w:val="auto"/>
+          <w:sz w:val="18"/>
+        </w:rPr>
+      </w:pPr>
+      <w:r>
+        <w:rPr>
+          <w:rFonts w:hint="eastAsia" w:ascii="Lucida Console" w:hAnsi="Lucida Console" w:eastAsia="Lucida Console"/>
+          <w:color w:val="auto"/>
+          <w:sz w:val="18"/>
+        </w:rPr>
+        <w:t xml:space="preserve">                return (name || '').toLowerCase().replace(/\//g, '_');</w:t>
+      </w:r>
+    </w:p>
+    <w:p>
+      <w:pPr>
+        <w:spacing w:beforeLines="0" w:afterLines="0"/>
+        <w:jc w:val="left"/>
+        <w:rPr>
+          <w:rFonts w:hint="eastAsia" w:ascii="Lucida Console" w:hAnsi="Lucida Console" w:eastAsia="Lucida Console"/>
+          <w:color w:val="auto"/>
+          <w:sz w:val="18"/>
+        </w:rPr>
+      </w:pPr>
+      <w:r>
+        <w:rPr>
+          <w:rFonts w:hint="eastAsia" w:ascii="Lucida Console" w:hAnsi="Lucida Console" w:eastAsia="Lucida Console"/>
+          <w:color w:val="auto"/>
+          <w:sz w:val="18"/>
+        </w:rPr>
+        <w:t xml:space="preserve">                                    ^</w:t>
+      </w:r>
+    </w:p>
+    <w:p>
+      <w:pPr>
+        <w:spacing w:beforeLines="0" w:afterLines="0"/>
+        <w:jc w:val="left"/>
+        <w:rPr>
+          <w:rFonts w:hint="eastAsia" w:ascii="Lucida Console" w:hAnsi="Lucida Console" w:eastAsia="Lucida Console"/>
+          <w:color w:val="auto"/>
+          <w:sz w:val="18"/>
+        </w:rPr>
+      </w:pPr>
+    </w:p>
+    <w:p>
+      <w:pPr>
+        <w:spacing w:beforeLines="0" w:afterLines="0"/>
+        <w:jc w:val="left"/>
+        <w:rPr>
+          <w:rFonts w:hint="eastAsia" w:ascii="Lucida Console" w:hAnsi="Lucida Console" w:eastAsia="Lucida Console"/>
+          <w:color w:val="auto"/>
+          <w:sz w:val="18"/>
+        </w:rPr>
+      </w:pPr>
+      <w:r>
+        <w:rPr>
+          <w:rFonts w:hint="eastAsia" w:ascii="Lucida Console" w:hAnsi="Lucida Console" w:eastAsia="Lucida Console"/>
+          <w:color w:val="auto"/>
+          <w:sz w:val="18"/>
+        </w:rPr>
+        <w:t>TypeError: (name || "").toLowerCase is not a function</w:t>
+      </w:r>
+    </w:p>
+    <w:p>
+      <w:pPr>
+        <w:spacing w:beforeLines="0" w:afterLines="0"/>
+        <w:jc w:val="left"/>
+        <w:rPr>
+          <w:rFonts w:hint="eastAsia" w:ascii="Lucida Console" w:hAnsi="Lucida Console" w:eastAsia="Lucida Console"/>
+          <w:color w:val="auto"/>
+          <w:sz w:val="18"/>
+        </w:rPr>
+      </w:pPr>
+      <w:r>
+        <w:rPr>
+          <w:rFonts w:hint="eastAsia" w:ascii="Lucida Console" w:hAnsi="Lucida Console" w:eastAsia="Lucida Console"/>
+          <w:color w:val="auto"/>
+          <w:sz w:val="18"/>
+        </w:rPr>
+        <w:t xml:space="preserve">    at normalizeName (D:\node\nodeproject\jingli\tsproject\node_modules\moment-timezone\moment-timezone.js:370:23)</w:t>
+      </w:r>
+    </w:p>
+    <w:p>
+      <w:pPr>
+        <w:spacing w:beforeLines="0" w:afterLines="0"/>
+        <w:jc w:val="left"/>
+        <w:rPr>
+          <w:rFonts w:hint="eastAsia" w:ascii="Lucida Console" w:hAnsi="Lucida Console" w:eastAsia="Lucida Console"/>
+          <w:color w:val="auto"/>
+          <w:sz w:val="18"/>
+        </w:rPr>
+      </w:pPr>
+      <w:r>
+        <w:rPr>
+          <w:rFonts w:hint="eastAsia" w:ascii="Lucida Console" w:hAnsi="Lucida Console" w:eastAsia="Lucida Console"/>
+          <w:color w:val="auto"/>
+          <w:sz w:val="18"/>
+        </w:rPr>
+        <w:t xml:space="preserve">    at getZone (D:\node\nodeproject\jingli\tsproject\node_modules\moment-timezone\moment-timezone.js:393:10)</w:t>
+      </w:r>
+    </w:p>
+    <w:p>
+      <w:pPr>
+        <w:spacing w:beforeLines="0" w:afterLines="0"/>
+        <w:jc w:val="left"/>
+        <w:rPr>
+          <w:rFonts w:hint="eastAsia" w:ascii="Lucida Console" w:hAnsi="Lucida Console" w:eastAsia="Lucida Console"/>
+          <w:color w:val="auto"/>
+          <w:sz w:val="18"/>
+        </w:rPr>
+      </w:pPr>
+      <w:r>
+        <w:rPr>
+          <w:rFonts w:hint="eastAsia" w:ascii="Lucida Console" w:hAnsi="Lucida Console" w:eastAsia="Lucida Console"/>
+          <w:color w:val="auto"/>
+          <w:sz w:val="18"/>
+        </w:rPr>
+        <w:t xml:space="preserve">    at Function.tz (D:\node\nodeproject\jingli\tsproject\node_modules\moment-timezone\moment-timezone.js:483:11)</w:t>
+      </w:r>
+    </w:p>
+    <w:p>
+      <w:pPr>
+        <w:spacing w:beforeLines="0" w:afterLines="0"/>
+        <w:jc w:val="left"/>
+        <w:rPr>
+          <w:rFonts w:hint="eastAsia" w:ascii="Lucida Console" w:hAnsi="Lucida Console" w:eastAsia="Lucida Console"/>
+          <w:color w:val="auto"/>
+          <w:sz w:val="18"/>
+        </w:rPr>
+      </w:pPr>
+      <w:r>
+        <w:rPr>
+          <w:rFonts w:hint="eastAsia" w:ascii="Lucida Console" w:hAnsi="Lucida Console" w:eastAsia="Lucida Console"/>
+          <w:color w:val="auto"/>
+          <w:sz w:val="18"/>
+        </w:rPr>
+        <w:t xml:space="preserve">    at Object.&lt;anonymous&gt; (D:\node\nodeproject\jingli\tsproject\wikiflight.js:59:18)</w:t>
+      </w:r>
+    </w:p>
+    <w:p>
+      <w:pPr>
+        <w:spacing w:beforeLines="0" w:afterLines="0"/>
+        <w:jc w:val="left"/>
+        <w:rPr>
+          <w:rFonts w:hint="eastAsia" w:ascii="Lucida Console" w:hAnsi="Lucida Console" w:eastAsia="Lucida Console"/>
+          <w:color w:val="auto"/>
+          <w:sz w:val="18"/>
+        </w:rPr>
+      </w:pPr>
+      <w:r>
+        <w:rPr>
+          <w:rFonts w:hint="eastAsia" w:ascii="Lucida Console" w:hAnsi="Lucida Console" w:eastAsia="Lucida Console"/>
+          <w:color w:val="auto"/>
+          <w:sz w:val="18"/>
+        </w:rPr>
+        <w:t xml:space="preserve">    at Module._compile (module.js:570:32)</w:t>
+      </w:r>
+    </w:p>
+    <w:p>
+      <w:pPr>
+        <w:spacing w:beforeLines="0" w:afterLines="0"/>
+        <w:jc w:val="left"/>
+        <w:rPr>
+          <w:rFonts w:hint="eastAsia" w:ascii="Lucida Console" w:hAnsi="Lucida Console" w:eastAsia="Lucida Console"/>
+          <w:color w:val="auto"/>
+          <w:sz w:val="18"/>
+        </w:rPr>
+      </w:pPr>
+      <w:r>
+        <w:rPr>
+          <w:rFonts w:hint="eastAsia" w:ascii="Lucida Console" w:hAnsi="Lucida Console" w:eastAsia="Lucida Console"/>
+          <w:color w:val="auto"/>
+          <w:sz w:val="18"/>
+        </w:rPr>
+        <w:t xml:space="preserve">    at Object.Module._extensions..js (module.js:579:10)</w:t>
+      </w:r>
+    </w:p>
+    <w:p>
+      <w:pPr>
+        <w:spacing w:beforeLines="0" w:afterLines="0"/>
+        <w:jc w:val="left"/>
+        <w:rPr>
+          <w:rFonts w:hint="eastAsia" w:ascii="Lucida Console" w:hAnsi="Lucida Console" w:eastAsia="Lucida Console"/>
+          <w:color w:val="auto"/>
+          <w:sz w:val="18"/>
+        </w:rPr>
+      </w:pPr>
+      <w:r>
+        <w:rPr>
+          <w:rFonts w:hint="eastAsia" w:ascii="Lucida Console" w:hAnsi="Lucida Console" w:eastAsia="Lucida Console"/>
+          <w:color w:val="auto"/>
+          <w:sz w:val="18"/>
+        </w:rPr>
+        <w:t xml:space="preserve">    at Module.load (module.js:487:32)</w:t>
+      </w:r>
+    </w:p>
+    <w:p>
+      <w:pPr>
+        <w:spacing w:beforeLines="0" w:afterLines="0"/>
+        <w:jc w:val="left"/>
+        <w:rPr>
+          <w:rFonts w:hint="eastAsia" w:ascii="Lucida Console" w:hAnsi="Lucida Console" w:eastAsia="Lucida Console"/>
+          <w:color w:val="auto"/>
+          <w:sz w:val="18"/>
+        </w:rPr>
+      </w:pPr>
+      <w:r>
+        <w:rPr>
+          <w:rFonts w:hint="eastAsia" w:ascii="Lucida Console" w:hAnsi="Lucida Console" w:eastAsia="Lucida Console"/>
+          <w:color w:val="auto"/>
+          <w:sz w:val="18"/>
+        </w:rPr>
+        <w:t xml:space="preserve">    at tryModuleLoad (module.js:446:12)</w:t>
+      </w:r>
+    </w:p>
+    <w:p>
+      <w:pPr>
+        <w:spacing w:beforeLines="0" w:afterLines="0"/>
+        <w:jc w:val="left"/>
+        <w:rPr>
+          <w:rFonts w:hint="eastAsia" w:ascii="Lucida Console" w:hAnsi="Lucida Console" w:eastAsia="Lucida Console"/>
+          <w:color w:val="auto"/>
+          <w:sz w:val="18"/>
+        </w:rPr>
+      </w:pPr>
+      <w:r>
+        <w:rPr>
+          <w:rFonts w:hint="eastAsia" w:ascii="Lucida Console" w:hAnsi="Lucida Console" w:eastAsia="Lucida Console"/>
+          <w:color w:val="auto"/>
+          <w:sz w:val="18"/>
+        </w:rPr>
+        <w:t xml:space="preserve">    at Function.Module._load (module.js:438:3)</w:t>
+      </w:r>
+    </w:p>
+    <w:p>
+      <w:pPr>
+        <w:spacing w:beforeLines="0" w:afterLines="0"/>
+        <w:jc w:val="left"/>
+        <w:rPr>
+          <w:rFonts w:hint="eastAsia" w:ascii="Lucida Console" w:hAnsi="Lucida Console" w:eastAsia="Lucida Console"/>
+          <w:color w:val="auto"/>
+          <w:sz w:val="18"/>
+        </w:rPr>
+      </w:pPr>
+      <w:r>
+        <w:rPr>
+          <w:rFonts w:hint="eastAsia" w:ascii="Lucida Console" w:hAnsi="Lucida Console" w:eastAsia="Lucida Console"/>
+          <w:color w:val="auto"/>
+          <w:sz w:val="18"/>
+        </w:rPr>
+        <w:t xml:space="preserve">    at Module.runMain (module.js:604:10)</w:t>
+      </w:r>
+    </w:p>
+    <w:p>
+      <w:pPr>
+        <w:spacing w:beforeLines="0" w:afterLines="0"/>
+        <w:jc w:val="left"/>
+        <w:rPr>
+          <w:rFonts w:hint="eastAsia" w:ascii="Lucida Console" w:hAnsi="Lucida Console" w:eastAsia="Lucida Console"/>
+          <w:color w:val="auto"/>
+          <w:sz w:val="18"/>
+        </w:rPr>
+      </w:pPr>
+      <w:r>
+        <w:rPr>
+          <w:rFonts w:hint="eastAsia" w:ascii="Lucida Console" w:hAnsi="Lucida Console" w:eastAsia="Lucida Console"/>
+          <w:color w:val="auto"/>
+          <w:sz w:val="18"/>
+        </w:rPr>
+        <w:t xml:space="preserve">    at run (bootstrap_node.js:394:7)</w:t>
+      </w:r>
+    </w:p>
+    <w:p>
+      <w:pPr>
+        <w:spacing w:beforeLines="0" w:afterLines="0"/>
+        <w:jc w:val="left"/>
+        <w:rPr>
+          <w:rFonts w:hint="eastAsia" w:ascii="Lucida Console" w:hAnsi="Lucida Console" w:eastAsia="Lucida Console"/>
+          <w:color w:val="auto"/>
+          <w:sz w:val="18"/>
+        </w:rPr>
+      </w:pPr>
+      <w:r>
+        <w:rPr>
+          <w:rFonts w:hint="eastAsia" w:ascii="Lucida Console" w:hAnsi="Lucida Console" w:eastAsia="Lucida Console"/>
+          <w:color w:val="auto"/>
+          <w:sz w:val="18"/>
+        </w:rPr>
+        <w:t xml:space="preserve">    at startup (bootstrap_node.js:149:9)</w:t>
+      </w:r>
+    </w:p>
+    <w:p>
+      <w:pPr>
+        <w:spacing w:beforeLines="0" w:afterLines="0"/>
+        <w:jc w:val="left"/>
+        <w:rPr>
+          <w:rFonts w:hint="eastAsia" w:ascii="Lucida Console" w:hAnsi="Lucida Console" w:eastAsia="Lucida Console"/>
+          <w:color w:val="auto"/>
+          <w:sz w:val="18"/>
+        </w:rPr>
+      </w:pPr>
+      <w:r>
+        <w:rPr>
+          <w:rFonts w:hint="eastAsia" w:ascii="Lucida Console" w:hAnsi="Lucida Console" w:eastAsia="Lucida Console"/>
+          <w:color w:val="auto"/>
+          <w:sz w:val="18"/>
+        </w:rPr>
+        <w:t xml:space="preserve">    at bootstrap_node.js:509:3</w:t>
+      </w:r>
+    </w:p>
+    <w:p>
+      <w:pPr>
+        <w:spacing w:beforeLines="0" w:afterLines="0"/>
+        <w:jc w:val="left"/>
+        <w:rPr>
+          <w:rFonts w:hint="eastAsia" w:ascii="Lucida Console" w:hAnsi="Lucida Console" w:eastAsia="Lucida Console"/>
+          <w:color w:val="auto"/>
+          <w:sz w:val="18"/>
+        </w:rPr>
+      </w:pPr>
+    </w:p>
+    <w:p>
+      <w:pPr>
+        <w:rPr>
+          <w:rFonts w:hint="eastAsia"/>
+          <w:lang w:val="en-US" w:eastAsia="zh-CN"/>
         </w:rPr>
       </w:pPr>
     </w:p>
@@ -1664,6 +2106,16 @@
     </w:p>
     <w:p>
       <w:pPr>
+        <w:rPr>
+          <w:rFonts w:hint="eastAsia" w:cstheme="minorBidi"/>
+          <w:b/>
+          <w:kern w:val="44"/>
+          <w:sz w:val="15"/>
+          <w:szCs w:val="24"/>
+          <w:lang w:val="en-US" w:eastAsia="zh-CN" w:bidi="ar-SA"/>
+        </w:rPr>
+      </w:pPr>
+      <w:r>
         <w:rPr>
           <w:rFonts w:hint="eastAsia" w:eastAsia="宋体" w:asciiTheme="minorAscii" w:hAnsiTheme="minorAscii" w:cstheme="minorBidi"/>
           <w:b/>
@@ -1672,8 +2124,45 @@
           <w:szCs w:val="24"/>
           <w:lang w:val="en-US" w:eastAsia="zh-CN" w:bidi="ar-SA"/>
         </w:rPr>
-      </w:pPr>
-      <w:r>
+        <w:t>D:\node\nodeproject\jingli\fakedata-api\common\model\sync.ts</w:t>
+      </w:r>
+      <w:r>
+        <w:rPr>
+          <w:rFonts w:hint="eastAsia" w:cstheme="minorBidi"/>
+          <w:b/>
+          <w:kern w:val="44"/>
+          <w:sz w:val="15"/>
+          <w:szCs w:val="24"/>
+          <w:lang w:val="en-US" w:eastAsia="zh-CN" w:bidi="ar-SA"/>
+        </w:rPr>
+        <w:t xml:space="preserve"> </w:t>
+      </w:r>
+    </w:p>
+    <w:p>
+      <w:pPr>
+        <w:rPr>
+          <w:rFonts w:hint="eastAsia" w:cstheme="minorBidi"/>
+          <w:b/>
+          <w:kern w:val="44"/>
+          <w:sz w:val="15"/>
+          <w:szCs w:val="24"/>
+          <w:lang w:val="en-US" w:eastAsia="zh-CN" w:bidi="ar-SA"/>
+        </w:rPr>
+      </w:pPr>
+      <w:r>
+        <w:rPr>
+          <w:rFonts w:hint="eastAsia" w:cstheme="minorBidi"/>
+          <w:b/>
+          <w:kern w:val="44"/>
+          <w:sz w:val="15"/>
+          <w:szCs w:val="24"/>
+          <w:lang w:val="en-US" w:eastAsia="zh-CN" w:bidi="ar-SA"/>
+        </w:rPr>
+        <w:t>存在问题==》 函数</w:t>
+      </w:r>
+    </w:p>
+    <w:p>
+      <w:pPr>
         <w:rPr>
           <w:rFonts w:hint="eastAsia" w:eastAsia="宋体" w:asciiTheme="minorAscii" w:hAnsiTheme="minorAscii" w:cstheme="minorBidi"/>
           <w:b/>
@@ -1682,6 +2171,167 @@
           <w:szCs w:val="24"/>
           <w:lang w:val="en-US" w:eastAsia="zh-CN" w:bidi="ar-SA"/>
         </w:rPr>
+      </w:pPr>
+    </w:p>
+    <w:p>
+      <w:pPr>
+        <w:rPr>
+          <w:rFonts w:hint="eastAsia" w:eastAsia="宋体" w:asciiTheme="minorAscii" w:hAnsiTheme="minorAscii" w:cstheme="minorBidi"/>
+          <w:b/>
+          <w:kern w:val="44"/>
+          <w:sz w:val="15"/>
+          <w:szCs w:val="24"/>
+          <w:lang w:val="en-US" w:eastAsia="zh-CN" w:bidi="ar-SA"/>
+        </w:rPr>
+      </w:pPr>
+      <w:r>
+        <w:rPr>
+          <w:rFonts w:hint="eastAsia" w:cstheme="minorBidi"/>
+          <w:b/>
+          <w:kern w:val="44"/>
+          <w:sz w:val="15"/>
+          <w:szCs w:val="24"/>
+          <w:lang w:val="en-US" w:eastAsia="zh-CN" w:bidi="ar-SA"/>
+        </w:rPr>
+        <w:t>Console.log(</w:t>
+      </w:r>
+      <w:r>
+        <w:rPr>
+          <w:rFonts w:hint="default" w:cstheme="minorBidi"/>
+          <w:b/>
+          <w:kern w:val="44"/>
+          <w:sz w:val="15"/>
+          <w:szCs w:val="24"/>
+          <w:lang w:val="en-US" w:eastAsia="zh-CN" w:bidi="ar-SA"/>
+        </w:rPr>
+        <w:t>“</w:t>
+      </w:r>
+      <w:r>
+        <w:rPr>
+          <w:rFonts w:hint="eastAsia" w:cstheme="minorBidi"/>
+          <w:b/>
+          <w:kern w:val="44"/>
+          <w:sz w:val="15"/>
+          <w:szCs w:val="24"/>
+          <w:lang w:val="en-US" w:eastAsia="zh-CN" w:bidi="ar-SA"/>
+        </w:rPr>
+        <w:t>抓取国内酒店, 返回的数据中body不存在或responseStatus不在。</w:t>
+      </w:r>
+      <w:r>
+        <w:rPr>
+          <w:rFonts w:hint="default" w:cstheme="minorBidi"/>
+          <w:b/>
+          <w:kern w:val="44"/>
+          <w:sz w:val="15"/>
+          <w:szCs w:val="24"/>
+          <w:lang w:val="en-US" w:eastAsia="zh-CN" w:bidi="ar-SA"/>
+        </w:rPr>
+        <w:t>”</w:t>
+      </w:r>
+      <w:r>
+        <w:rPr>
+          <w:rFonts w:hint="eastAsia" w:cstheme="minorBidi"/>
+          <w:b/>
+          <w:kern w:val="44"/>
+          <w:sz w:val="15"/>
+          <w:szCs w:val="24"/>
+          <w:lang w:val="en-US" w:eastAsia="zh-CN" w:bidi="ar-SA"/>
+        </w:rPr>
+        <w:t>);</w:t>
+      </w:r>
+    </w:p>
+    <w:p>
+      <w:pPr>
+        <w:rPr>
+          <w:rFonts w:hint="eastAsia" w:eastAsia="宋体" w:asciiTheme="minorAscii" w:hAnsiTheme="minorAscii" w:cstheme="minorBidi"/>
+          <w:b/>
+          <w:kern w:val="44"/>
+          <w:sz w:val="15"/>
+          <w:szCs w:val="24"/>
+          <w:lang w:val="en-US" w:eastAsia="zh-CN" w:bidi="ar-SA"/>
+        </w:rPr>
+      </w:pPr>
+    </w:p>
+    <w:p>
+      <w:pPr>
+        <w:rPr>
+          <w:rFonts w:hint="eastAsia" w:eastAsia="宋体" w:asciiTheme="minorAscii" w:hAnsiTheme="minorAscii" w:cstheme="minorBidi"/>
+          <w:b/>
+          <w:kern w:val="44"/>
+          <w:sz w:val="15"/>
+          <w:szCs w:val="24"/>
+          <w:lang w:val="en-US" w:eastAsia="zh-CN" w:bidi="ar-SA"/>
+        </w:rPr>
+      </w:pPr>
+    </w:p>
+    <w:p>
+      <w:pPr>
+        <w:rPr>
+          <w:rFonts w:hint="eastAsia" w:eastAsia="宋体" w:asciiTheme="minorAscii" w:hAnsiTheme="minorAscii" w:cstheme="minorBidi"/>
+          <w:b/>
+          <w:kern w:val="44"/>
+          <w:sz w:val="15"/>
+          <w:szCs w:val="24"/>
+          <w:lang w:val="en-US" w:eastAsia="zh-CN" w:bidi="ar-SA"/>
+        </w:rPr>
+      </w:pPr>
+    </w:p>
+    <w:p>
+      <w:pPr>
+        <w:rPr>
+          <w:rFonts w:hint="eastAsia" w:eastAsia="宋体" w:asciiTheme="minorAscii" w:hAnsiTheme="minorAscii" w:cstheme="minorBidi"/>
+          <w:b/>
+          <w:kern w:val="44"/>
+          <w:sz w:val="15"/>
+          <w:szCs w:val="24"/>
+          <w:lang w:val="en-US" w:eastAsia="zh-CN" w:bidi="ar-SA"/>
+        </w:rPr>
+      </w:pPr>
+    </w:p>
+    <w:p>
+      <w:pPr>
+        <w:rPr>
+          <w:rFonts w:hint="eastAsia" w:eastAsia="宋体" w:asciiTheme="minorAscii" w:hAnsiTheme="minorAscii" w:cstheme="minorBidi"/>
+          <w:b/>
+          <w:kern w:val="44"/>
+          <w:sz w:val="15"/>
+          <w:szCs w:val="24"/>
+          <w:lang w:val="en-US" w:eastAsia="zh-CN" w:bidi="ar-SA"/>
+        </w:rPr>
+      </w:pPr>
+    </w:p>
+    <w:p>
+      <w:pPr>
+        <w:rPr>
+          <w:rFonts w:hint="eastAsia" w:eastAsia="宋体" w:asciiTheme="minorAscii" w:hAnsiTheme="minorAscii" w:cstheme="minorBidi"/>
+          <w:b/>
+          <w:kern w:val="44"/>
+          <w:sz w:val="15"/>
+          <w:szCs w:val="24"/>
+          <w:lang w:val="en-US" w:eastAsia="zh-CN" w:bidi="ar-SA"/>
+        </w:rPr>
+      </w:pPr>
+    </w:p>
+    <w:p>
+      <w:pPr>
+        <w:rPr>
+          <w:rFonts w:hint="eastAsia" w:eastAsia="宋体" w:asciiTheme="minorAscii" w:hAnsiTheme="minorAscii" w:cstheme="minorBidi"/>
+          <w:b/>
+          <w:kern w:val="44"/>
+          <w:sz w:val="15"/>
+          <w:szCs w:val="24"/>
+          <w:lang w:val="en-US" w:eastAsia="zh-CN" w:bidi="ar-SA"/>
+        </w:rPr>
+      </w:pPr>
+      <w:r>
+        <w:rPr>
+          <w:rFonts w:hint="eastAsia" w:eastAsia="宋体" w:asciiTheme="minorAscii" w:hAnsiTheme="minorAscii" w:cstheme="minorBidi"/>
+          <w:b/>
+          <w:kern w:val="44"/>
+          <w:sz w:val="15"/>
+          <w:szCs w:val="24"/>
+          <w:lang w:val="en-US" w:eastAsia="zh-CN" w:bidi="ar-SA"/>
+        </w:rPr>
         <w:t>差旅标准数据结构改成:</w:t>
       </w:r>
     </w:p>
@@ -1879,8 +2529,6 @@
         </w:rPr>
         <w:t>D:\node\nodeproject\jingli\qmtrip\api\_service.ts 进行表创建与schema的关系，否则运行时提示travel_policy.travel_policy_region的关系</w:t>
       </w:r>
-      <w:bookmarkStart w:id="21" w:name="_GoBack"/>
-      <w:bookmarkEnd w:id="21"/>
     </w:p>
     <w:p>
       <w:pPr>
